--- a/report/projet d’analyse.docx
+++ b/report/projet d’analyse.docx
@@ -6,72 +6,53 @@
       <w:pPr>
         <w:pStyle w:val="a3"/>
         <w:rPr>
-          <w:rFonts w:hint="eastAsia"/>
-        </w:rPr>
-      </w:pPr>
-      <w:r>
-        <w:rPr>
+          <w:rFonts w:ascii="Arial" w:hAnsi="Arial" w:cs="Arial" w:hint="eastAsia"/>
+          <w:sz w:val="40"/>
+          <w:szCs w:val="40"/>
+        </w:rPr>
+      </w:pPr>
+      <w:r>
+        <w:rPr>
+          <w:rFonts w:ascii="Arial" w:hAnsi="Arial" w:cs="Arial"/>
+          <w:sz w:val="40"/>
+          <w:szCs w:val="40"/>
+        </w:rPr>
+        <w:t>Analyse des ventes de jeux vidéo – Rapport</w:t>
+      </w:r>
+    </w:p>
+    <w:p>
+      <w:pPr>
+        <w:pStyle w:val="1"/>
+      </w:pPr>
+      <w:r>
+        <w:t>1. Introduction générale</w:t>
+      </w:r>
+    </w:p>
+    <w:p>
+      <w:pPr>
+        <w:rPr>
+          <w:rFonts w:ascii="Arial" w:hAnsi="Arial" w:cs="Arial"/>
           <w:lang w:val="en-US"/>
         </w:rPr>
-        <w:t>《</w:t>
-      </w:r>
-      <w:r>
-        <w:t>Analyse des ventes de jeux vidéo – Rapport final (TD1–TD6)</w:t>
-      </w:r>
-      <w:r>
-        <w:rPr>
+      </w:pPr>
+      <w:r>
+        <w:rPr>
+          <w:rFonts w:ascii="Arial" w:hAnsi="Arial" w:cs="Arial"/>
+        </w:rPr>
+        <w:t>L’objectif de ce projet est d’analyser un jeu de données public “Video Game Sales” afin de comprendre les facteurs associés au succès commercial des jeux vidéo.</w:t>
+      </w:r>
+      <w:r>
+        <w:rPr>
+          <w:rFonts w:ascii="Arial" w:hAnsi="Arial" w:cs="Arial"/>
+        </w:rPr>
+        <w:br/>
+      </w:r>
+      <w:r>
+        <w:rPr>
+          <w:rFonts w:ascii="Arial" w:hAnsi="Arial" w:cs="Arial"/>
           <w:lang w:val="en-US"/>
         </w:rPr>
-        <w:t>》</w:t>
-      </w:r>
-    </w:p>
-    <w:p>
-      <w:pPr>
-        <w:pStyle w:val="1"/>
-      </w:pPr>
-      <w:r>
-        <w:t>1. Introduction générale</w:t>
-      </w:r>
-    </w:p>
-    <w:p>
-      <w:pPr>
-        <w:rPr>
-          <w:lang w:val="en-US"/>
-        </w:rPr>
-      </w:pPr>
-      <w:r>
-        <w:t>L’objectif de ce projet est d’analyser un jeu de données public “</w:t>
-      </w:r>
-      <w:proofErr w:type="spellStart"/>
-      <w:r>
-        <w:t>Video</w:t>
-      </w:r>
-      <w:proofErr w:type="spellEnd"/>
-      <w:r>
-        <w:t xml:space="preserve"> Game Sales” afin de comprendre les facteurs associés au succès commercial des jeux vidéo.</w:t>
-      </w:r>
-      <w:r>
-        <w:br/>
-      </w:r>
-      <w:r>
-        <w:rPr>
-          <w:lang w:val="en-US"/>
-        </w:rPr>
-        <w:t xml:space="preserve">Les analyses </w:t>
-      </w:r>
-      <w:proofErr w:type="spellStart"/>
-      <w:r>
-        <w:rPr>
-          <w:lang w:val="en-US"/>
-        </w:rPr>
-        <w:t>couvrent</w:t>
-      </w:r>
-      <w:proofErr w:type="spellEnd"/>
-      <w:r>
-        <w:rPr>
-          <w:lang w:val="en-US"/>
-        </w:rPr>
-        <w:t xml:space="preserve"> :</w:t>
+        <w:t>Les analyses couvrent :</w:t>
       </w:r>
     </w:p>
     <w:p>
@@ -81,28 +62,16 @@
           <w:numId w:val="1"/>
         </w:numPr>
         <w:rPr>
+          <w:rFonts w:ascii="Arial" w:hAnsi="Arial" w:cs="Arial"/>
           <w:lang w:val="en-US"/>
         </w:rPr>
       </w:pPr>
       <w:r>
         <w:rPr>
+          <w:rFonts w:ascii="Arial" w:hAnsi="Arial" w:cs="Arial"/>
           <w:lang w:val="en-US"/>
         </w:rPr>
-        <w:t xml:space="preserve">TD1 — </w:t>
-      </w:r>
-      <w:proofErr w:type="spellStart"/>
-      <w:r>
-        <w:rPr>
-          <w:lang w:val="en-US"/>
-        </w:rPr>
-        <w:t>Analyse</w:t>
-      </w:r>
-      <w:proofErr w:type="spellEnd"/>
-      <w:r>
-        <w:rPr>
-          <w:lang w:val="en-US"/>
-        </w:rPr>
-        <w:t xml:space="preserve"> descriptive</w:t>
+        <w:t>TD1 — Analyse descriptive</w:t>
       </w:r>
     </w:p>
     <w:p>
@@ -111,8 +80,14 @@
           <w:ilvl w:val="0"/>
           <w:numId w:val="1"/>
         </w:numPr>
-      </w:pPr>
-      <w:r>
+        <w:rPr>
+          <w:rFonts w:ascii="Arial" w:hAnsi="Arial" w:cs="Arial"/>
+        </w:rPr>
+      </w:pPr>
+      <w:r>
+        <w:rPr>
+          <w:rFonts w:ascii="Arial" w:hAnsi="Arial" w:cs="Arial"/>
+        </w:rPr>
         <w:t>TD2 — Corrélations et dépendances</w:t>
       </w:r>
     </w:p>
@@ -122,8 +97,14 @@
           <w:ilvl w:val="0"/>
           <w:numId w:val="1"/>
         </w:numPr>
-      </w:pPr>
-      <w:r>
+        <w:rPr>
+          <w:rFonts w:ascii="Arial" w:hAnsi="Arial" w:cs="Arial"/>
+        </w:rPr>
+      </w:pPr>
+      <w:r>
+        <w:rPr>
+          <w:rFonts w:ascii="Arial" w:hAnsi="Arial" w:cs="Arial"/>
+        </w:rPr>
         <w:t>TD3 &amp; TD4 — Régression linéaire multiple</w:t>
       </w:r>
     </w:p>
@@ -133,45 +114,31 @@
           <w:ilvl w:val="0"/>
           <w:numId w:val="1"/>
         </w:numPr>
-      </w:pPr>
-      <w:r>
+        <w:rPr>
+          <w:rFonts w:ascii="Arial" w:hAnsi="Arial" w:cs="Arial"/>
+        </w:rPr>
+      </w:pPr>
+      <w:r>
+        <w:rPr>
+          <w:rFonts w:ascii="Arial" w:hAnsi="Arial" w:cs="Arial"/>
+        </w:rPr>
         <w:t>TD5 &amp; TD6 — Analyse en composantes principales (ACP)</w:t>
       </w:r>
     </w:p>
     <w:p>
       <w:pPr>
         <w:rPr>
+          <w:rFonts w:ascii="Arial" w:hAnsi="Arial" w:cs="Arial"/>
           <w:lang w:val="en-US"/>
         </w:rPr>
       </w:pPr>
       <w:r>
         <w:rPr>
+          <w:rFonts w:ascii="Arial" w:hAnsi="Arial" w:cs="Arial"/>
           <w:lang w:val="en-US"/>
         </w:rPr>
-        <w:t xml:space="preserve">Nous </w:t>
-      </w:r>
-      <w:proofErr w:type="spellStart"/>
-      <w:r>
-        <w:rPr>
-          <w:lang w:val="en-US"/>
-        </w:rPr>
-        <w:t>cherchons</w:t>
-      </w:r>
-      <w:proofErr w:type="spellEnd"/>
-      <w:r>
-        <w:rPr>
-          <w:lang w:val="en-US"/>
-        </w:rPr>
-        <w:t xml:space="preserve"> à </w:t>
-      </w:r>
-      <w:proofErr w:type="gramStart"/>
-      <w:r>
-        <w:rPr>
-          <w:lang w:val="en-US"/>
-        </w:rPr>
-        <w:t>identifier :</w:t>
-      </w:r>
-      <w:proofErr w:type="gramEnd"/>
+        <w:t>Nous cherchons à identifier :</w:t>
+      </w:r>
     </w:p>
     <w:p>
       <w:pPr>
@@ -179,8 +146,14 @@
           <w:ilvl w:val="0"/>
           <w:numId w:val="2"/>
         </w:numPr>
-      </w:pPr>
-      <w:r>
+        <w:rPr>
+          <w:rFonts w:ascii="Arial" w:hAnsi="Arial" w:cs="Arial"/>
+        </w:rPr>
+      </w:pPr>
+      <w:r>
+        <w:rPr>
+          <w:rFonts w:ascii="Arial" w:hAnsi="Arial" w:cs="Arial"/>
+        </w:rPr>
         <w:t>Les régions déterminantes pour les ventes mondiales</w:t>
       </w:r>
     </w:p>
@@ -190,8 +163,14 @@
           <w:ilvl w:val="0"/>
           <w:numId w:val="2"/>
         </w:numPr>
-      </w:pPr>
-      <w:r>
+        <w:rPr>
+          <w:rFonts w:ascii="Arial" w:hAnsi="Arial" w:cs="Arial"/>
+        </w:rPr>
+      </w:pPr>
+      <w:r>
+        <w:rPr>
+          <w:rFonts w:ascii="Arial" w:hAnsi="Arial" w:cs="Arial"/>
+        </w:rPr>
         <w:t>Les genres (jeux) les plus performants</w:t>
       </w:r>
     </w:p>
@@ -201,8 +180,14 @@
           <w:ilvl w:val="0"/>
           <w:numId w:val="2"/>
         </w:numPr>
-      </w:pPr>
-      <w:r>
+        <w:rPr>
+          <w:rFonts w:ascii="Arial" w:hAnsi="Arial" w:cs="Arial"/>
+        </w:rPr>
+      </w:pPr>
+      <w:r>
+        <w:rPr>
+          <w:rFonts w:ascii="Arial" w:hAnsi="Arial" w:cs="Arial"/>
+        </w:rPr>
         <w:t>Les relations structurelles entre marchés géographiques</w:t>
       </w:r>
     </w:p>
@@ -212,17 +197,23 @@
           <w:ilvl w:val="0"/>
           <w:numId w:val="2"/>
         </w:numPr>
-      </w:pPr>
-      <w:r>
+        <w:rPr>
+          <w:rFonts w:ascii="Arial" w:hAnsi="Arial" w:cs="Arial"/>
+        </w:rPr>
+      </w:pPr>
+      <w:r>
+        <w:rPr>
+          <w:rFonts w:ascii="Arial" w:hAnsi="Arial" w:cs="Arial"/>
+        </w:rPr>
         <w:t>Une modélisation simple des ventes</w:t>
       </w:r>
     </w:p>
     <w:p>
       <w:pPr>
-        <w:numPr>
-          <w:ilvl w:val="0"/>
-          <w:numId w:val="2"/>
-        </w:numPr>
+        <w:ind w:left="360"/>
+        <w:rPr>
+          <w:rFonts w:ascii="Arial" w:hAnsi="Arial" w:cs="Arial" w:hint="eastAsia"/>
+        </w:rPr>
       </w:pPr>
     </w:p>
     <w:p>
@@ -236,12 +227,14 @@
     <w:p>
       <w:pPr>
         <w:rPr>
+          <w:rFonts w:ascii="Arial" w:hAnsi="Arial" w:cs="Arial"/>
           <w:b/>
           <w:bCs/>
         </w:rPr>
       </w:pPr>
       <w:r>
         <w:rPr>
+          <w:rFonts w:ascii="Arial" w:hAnsi="Arial" w:cs="Arial"/>
           <w:b/>
           <w:bCs/>
         </w:rPr>
@@ -249,7 +242,15 @@
       </w:r>
     </w:p>
     <w:p>
-      <w:r>
+      <w:pPr>
+        <w:rPr>
+          <w:rFonts w:ascii="Arial" w:hAnsi="Arial" w:cs="Arial"/>
+        </w:rPr>
+      </w:pPr>
+      <w:r>
+        <w:rPr>
+          <w:rFonts w:ascii="Arial" w:hAnsi="Arial" w:cs="Arial"/>
+        </w:rPr>
         <w:t>Les statistiques descriptives obtenues sont :</w:t>
       </w:r>
     </w:p>
@@ -266,9 +267,9 @@
         <w:tblLook w:val="04A0" w:firstRow="1" w:lastRow="0" w:firstColumn="1" w:lastColumn="0" w:noHBand="0" w:noVBand="1"/>
       </w:tblPr>
       <w:tblGrid>
-        <w:gridCol w:w="1252"/>
-        <w:gridCol w:w="998"/>
-        <w:gridCol w:w="1119"/>
+        <w:gridCol w:w="1384"/>
+        <w:gridCol w:w="1014"/>
+        <w:gridCol w:w="1151"/>
       </w:tblGrid>
       <w:tr>
         <w:trPr>
@@ -284,6 +285,7 @@
           <w:p>
             <w:pPr>
               <w:rPr>
+                <w:rFonts w:ascii="Arial" w:hAnsi="Arial" w:cs="Arial"/>
                 <w:b/>
                 <w:bCs/>
                 <w:lang w:val="en-US"/>
@@ -291,6 +293,7 @@
             </w:pPr>
             <w:r>
               <w:rPr>
+                <w:rFonts w:ascii="Arial" w:hAnsi="Arial" w:cs="Arial"/>
                 <w:b/>
                 <w:bCs/>
                 <w:lang w:val="en-US"/>
@@ -308,6 +311,7 @@
           <w:p>
             <w:pPr>
               <w:rPr>
+                <w:rFonts w:ascii="Arial" w:hAnsi="Arial" w:cs="Arial"/>
                 <w:b/>
                 <w:bCs/>
                 <w:lang w:val="en-US"/>
@@ -315,6 +319,7 @@
             </w:pPr>
             <w:r>
               <w:rPr>
+                <w:rFonts w:ascii="Arial" w:hAnsi="Arial" w:cs="Arial"/>
                 <w:b/>
                 <w:bCs/>
                 <w:lang w:val="en-US"/>
@@ -332,28 +337,20 @@
           <w:p>
             <w:pPr>
               <w:rPr>
+                <w:rFonts w:ascii="Arial" w:hAnsi="Arial" w:cs="Arial"/>
                 <w:b/>
                 <w:bCs/>
                 <w:lang w:val="en-US"/>
               </w:rPr>
             </w:pPr>
-            <w:proofErr w:type="spellStart"/>
             <w:r>
               <w:rPr>
+                <w:rFonts w:ascii="Arial" w:hAnsi="Arial" w:cs="Arial"/>
                 <w:b/>
                 <w:bCs/>
                 <w:lang w:val="en-US"/>
               </w:rPr>
-              <w:t>Écart</w:t>
-            </w:r>
-            <w:proofErr w:type="spellEnd"/>
-            <w:r>
-              <w:rPr>
-                <w:b/>
-                <w:bCs/>
-                <w:lang w:val="en-US"/>
-              </w:rPr>
-              <w:t>-type</w:t>
+              <w:t>Écart-type</w:t>
             </w:r>
           </w:p>
         </w:tc>
@@ -371,17 +368,17 @@
           <w:p>
             <w:pPr>
               <w:rPr>
+                <w:rFonts w:ascii="Arial" w:hAnsi="Arial" w:cs="Arial"/>
                 <w:lang w:val="en-US"/>
               </w:rPr>
             </w:pPr>
-            <w:proofErr w:type="spellStart"/>
             <w:r>
               <w:rPr>
+                <w:rFonts w:ascii="Arial" w:hAnsi="Arial" w:cs="Arial"/>
                 <w:lang w:val="en-US"/>
               </w:rPr>
               <w:t>Global_Sales</w:t>
             </w:r>
-            <w:proofErr w:type="spellEnd"/>
           </w:p>
         </w:tc>
         <w:tc>
@@ -393,11 +390,13 @@
           <w:p>
             <w:pPr>
               <w:rPr>
+                <w:rFonts w:ascii="Arial" w:hAnsi="Arial" w:cs="Arial"/>
                 <w:lang w:val="en-US"/>
               </w:rPr>
             </w:pPr>
             <w:r>
               <w:rPr>
+                <w:rFonts w:ascii="Arial" w:hAnsi="Arial" w:cs="Arial"/>
                 <w:lang w:val="en-US"/>
               </w:rPr>
               <w:t>0.54</w:t>
@@ -413,11 +412,13 @@
           <w:p>
             <w:pPr>
               <w:rPr>
+                <w:rFonts w:ascii="Arial" w:hAnsi="Arial" w:cs="Arial"/>
                 <w:lang w:val="en-US"/>
               </w:rPr>
             </w:pPr>
             <w:r>
               <w:rPr>
+                <w:rFonts w:ascii="Arial" w:hAnsi="Arial" w:cs="Arial"/>
                 <w:lang w:val="en-US"/>
               </w:rPr>
               <w:t>1.56</w:t>
@@ -438,17 +439,17 @@
           <w:p>
             <w:pPr>
               <w:rPr>
+                <w:rFonts w:ascii="Arial" w:hAnsi="Arial" w:cs="Arial"/>
                 <w:lang w:val="en-US"/>
               </w:rPr>
             </w:pPr>
-            <w:proofErr w:type="spellStart"/>
             <w:r>
               <w:rPr>
+                <w:rFonts w:ascii="Arial" w:hAnsi="Arial" w:cs="Arial"/>
                 <w:lang w:val="en-US"/>
               </w:rPr>
               <w:t>NA_Sales</w:t>
             </w:r>
-            <w:proofErr w:type="spellEnd"/>
           </w:p>
         </w:tc>
         <w:tc>
@@ -460,11 +461,13 @@
           <w:p>
             <w:pPr>
               <w:rPr>
+                <w:rFonts w:ascii="Arial" w:hAnsi="Arial" w:cs="Arial"/>
                 <w:lang w:val="en-US"/>
               </w:rPr>
             </w:pPr>
             <w:r>
               <w:rPr>
+                <w:rFonts w:ascii="Arial" w:hAnsi="Arial" w:cs="Arial"/>
                 <w:lang w:val="en-US"/>
               </w:rPr>
               <w:t>0.26</w:t>
@@ -480,11 +483,13 @@
           <w:p>
             <w:pPr>
               <w:rPr>
+                <w:rFonts w:ascii="Arial" w:hAnsi="Arial" w:cs="Arial"/>
                 <w:lang w:val="en-US"/>
               </w:rPr>
             </w:pPr>
             <w:r>
               <w:rPr>
+                <w:rFonts w:ascii="Arial" w:hAnsi="Arial" w:cs="Arial"/>
                 <w:lang w:val="en-US"/>
               </w:rPr>
               <w:t>0.82</w:t>
@@ -505,17 +510,17 @@
           <w:p>
             <w:pPr>
               <w:rPr>
+                <w:rFonts w:ascii="Arial" w:hAnsi="Arial" w:cs="Arial"/>
                 <w:lang w:val="en-US"/>
               </w:rPr>
             </w:pPr>
-            <w:proofErr w:type="spellStart"/>
             <w:r>
               <w:rPr>
+                <w:rFonts w:ascii="Arial" w:hAnsi="Arial" w:cs="Arial"/>
                 <w:lang w:val="en-US"/>
               </w:rPr>
               <w:t>EU_Sales</w:t>
             </w:r>
-            <w:proofErr w:type="spellEnd"/>
           </w:p>
         </w:tc>
         <w:tc>
@@ -527,11 +532,13 @@
           <w:p>
             <w:pPr>
               <w:rPr>
+                <w:rFonts w:ascii="Arial" w:hAnsi="Arial" w:cs="Arial"/>
                 <w:lang w:val="en-US"/>
               </w:rPr>
             </w:pPr>
             <w:r>
               <w:rPr>
+                <w:rFonts w:ascii="Arial" w:hAnsi="Arial" w:cs="Arial"/>
                 <w:lang w:val="en-US"/>
               </w:rPr>
               <w:t>0.15</w:t>
@@ -547,11 +554,13 @@
           <w:p>
             <w:pPr>
               <w:rPr>
+                <w:rFonts w:ascii="Arial" w:hAnsi="Arial" w:cs="Arial"/>
                 <w:lang w:val="en-US"/>
               </w:rPr>
             </w:pPr>
             <w:r>
               <w:rPr>
+                <w:rFonts w:ascii="Arial" w:hAnsi="Arial" w:cs="Arial"/>
                 <w:lang w:val="en-US"/>
               </w:rPr>
               <w:t>0.51</w:t>
@@ -572,18 +581,17 @@
           <w:p>
             <w:pPr>
               <w:rPr>
+                <w:rFonts w:ascii="Arial" w:hAnsi="Arial" w:cs="Arial"/>
                 <w:lang w:val="en-US"/>
               </w:rPr>
             </w:pPr>
-            <w:proofErr w:type="spellStart"/>
             <w:r>
               <w:rPr>
-                <w:lang w:val="en-US"/>
-              </w:rPr>
-              <w:lastRenderedPageBreak/>
+                <w:rFonts w:ascii="Arial" w:hAnsi="Arial" w:cs="Arial"/>
+                <w:lang w:val="en-US"/>
+              </w:rPr>
               <w:t>JP_Sales</w:t>
             </w:r>
-            <w:proofErr w:type="spellEnd"/>
           </w:p>
         </w:tc>
         <w:tc>
@@ -595,11 +603,13 @@
           <w:p>
             <w:pPr>
               <w:rPr>
+                <w:rFonts w:ascii="Arial" w:hAnsi="Arial" w:cs="Arial"/>
                 <w:lang w:val="en-US"/>
               </w:rPr>
             </w:pPr>
             <w:r>
               <w:rPr>
+                <w:rFonts w:ascii="Arial" w:hAnsi="Arial" w:cs="Arial"/>
                 <w:lang w:val="en-US"/>
               </w:rPr>
               <w:t>0.08</w:t>
@@ -615,11 +625,13 @@
           <w:p>
             <w:pPr>
               <w:rPr>
+                <w:rFonts w:ascii="Arial" w:hAnsi="Arial" w:cs="Arial"/>
                 <w:lang w:val="en-US"/>
               </w:rPr>
             </w:pPr>
             <w:r>
               <w:rPr>
+                <w:rFonts w:ascii="Arial" w:hAnsi="Arial" w:cs="Arial"/>
                 <w:lang w:val="en-US"/>
               </w:rPr>
               <w:t>0.31</w:t>
@@ -640,17 +652,17 @@
           <w:p>
             <w:pPr>
               <w:rPr>
+                <w:rFonts w:ascii="Arial" w:hAnsi="Arial" w:cs="Arial"/>
                 <w:lang w:val="en-US"/>
               </w:rPr>
             </w:pPr>
-            <w:proofErr w:type="spellStart"/>
             <w:r>
               <w:rPr>
+                <w:rFonts w:ascii="Arial" w:hAnsi="Arial" w:cs="Arial"/>
                 <w:lang w:val="en-US"/>
               </w:rPr>
               <w:t>Other_Sales</w:t>
             </w:r>
-            <w:proofErr w:type="spellEnd"/>
           </w:p>
         </w:tc>
         <w:tc>
@@ -662,11 +674,13 @@
           <w:p>
             <w:pPr>
               <w:rPr>
+                <w:rFonts w:ascii="Arial" w:hAnsi="Arial" w:cs="Arial"/>
                 <w:lang w:val="en-US"/>
               </w:rPr>
             </w:pPr>
             <w:r>
               <w:rPr>
+                <w:rFonts w:ascii="Arial" w:hAnsi="Arial" w:cs="Arial"/>
                 <w:lang w:val="en-US"/>
               </w:rPr>
               <w:t>0.05</w:t>
@@ -682,11 +696,13 @@
           <w:p>
             <w:pPr>
               <w:rPr>
+                <w:rFonts w:ascii="Arial" w:hAnsi="Arial" w:cs="Arial"/>
                 <w:lang w:val="en-US"/>
               </w:rPr>
             </w:pPr>
             <w:r>
               <w:rPr>
+                <w:rFonts w:ascii="Arial" w:hAnsi="Arial" w:cs="Arial"/>
                 <w:lang w:val="en-US"/>
               </w:rPr>
               <w:t>0.19</w:t>
@@ -698,19 +714,19 @@
     <w:p>
       <w:pPr>
         <w:rPr>
+          <w:rFonts w:ascii="Arial" w:hAnsi="Arial" w:cs="Arial"/>
           <w:lang w:val="en-US"/>
         </w:rPr>
       </w:pPr>
-      <w:proofErr w:type="spellStart"/>
-      <w:r>
-        <w:rPr>
+      <w:r>
+        <w:rPr>
+          <w:rFonts w:ascii="Arial" w:hAnsi="Arial" w:cs="Arial"/>
           <w:b/>
           <w:bCs/>
           <w:lang w:val="en-US"/>
         </w:rPr>
         <w:t>Interprétation</w:t>
       </w:r>
-      <w:proofErr w:type="spellEnd"/>
     </w:p>
     <w:p>
       <w:pPr>
@@ -718,25 +734,16 @@
           <w:ilvl w:val="0"/>
           <w:numId w:val="3"/>
         </w:numPr>
-      </w:pPr>
-      <w:r>
-        <w:t xml:space="preserve">Le marché nord-américain domine le </w:t>
-      </w:r>
-      <w:proofErr w:type="spellStart"/>
-      <w:r>
-        <w:t>dataset</w:t>
-      </w:r>
-      <w:proofErr w:type="spellEnd"/>
-      <w:r>
-        <w:t xml:space="preserve"> (moyenne &gt; EU &gt; JP &gt; </w:t>
-      </w:r>
-      <w:proofErr w:type="spellStart"/>
-      <w:r>
-        <w:t>Other</w:t>
-      </w:r>
-      <w:proofErr w:type="spellEnd"/>
-      <w:r>
-        <w:t>).</w:t>
+        <w:rPr>
+          <w:rFonts w:ascii="Arial" w:hAnsi="Arial" w:cs="Arial"/>
+        </w:rPr>
+      </w:pPr>
+      <w:r>
+        <w:rPr>
+          <w:rFonts w:ascii="Arial" w:hAnsi="Arial" w:cs="Arial"/>
+        </w:rPr>
+        <w:lastRenderedPageBreak/>
+        <w:t>Le marché nord-américain domine le dataset (moyenne &gt; EU &gt; JP &gt; Other).</w:t>
       </w:r>
     </w:p>
     <w:p>
@@ -745,8 +752,14 @@
           <w:ilvl w:val="0"/>
           <w:numId w:val="3"/>
         </w:numPr>
-      </w:pPr>
-      <w:r>
+        <w:rPr>
+          <w:rFonts w:ascii="Arial" w:hAnsi="Arial" w:cs="Arial"/>
+        </w:rPr>
+      </w:pPr>
+      <w:r>
+        <w:rPr>
+          <w:rFonts w:ascii="Arial" w:hAnsi="Arial" w:cs="Arial"/>
+        </w:rPr>
         <w:t>Très forte dispersion : les ventes sont très asymétriques (quelques “hits”, beaucoup de petits jeux).</w:t>
       </w:r>
     </w:p>
@@ -756,14 +769,21 @@
           <w:ilvl w:val="0"/>
           <w:numId w:val="3"/>
         </w:numPr>
-      </w:pPr>
-      <w:r>
+        <w:rPr>
+          <w:rFonts w:ascii="Arial" w:hAnsi="Arial" w:cs="Arial"/>
+        </w:rPr>
+      </w:pPr>
+      <w:r>
+        <w:rPr>
+          <w:rFonts w:ascii="Arial" w:hAnsi="Arial" w:cs="Arial"/>
+        </w:rPr>
         <w:t>Les jeux japonais ont en moyenne moins de ventes → marché plus spécialisé.</w:t>
       </w:r>
     </w:p>
     <w:p>
       <w:pPr>
         <w:rPr>
+          <w:rFonts w:ascii="Arial" w:hAnsi="Arial" w:cs="Arial"/>
           <w:lang w:val="en-US"/>
         </w:rPr>
       </w:pPr>
@@ -771,12 +791,14 @@
     <w:p>
       <w:pPr>
         <w:rPr>
+          <w:rFonts w:ascii="Arial" w:hAnsi="Arial" w:cs="Arial"/>
           <w:b/>
           <w:bCs/>
         </w:rPr>
       </w:pPr>
       <w:r>
         <w:rPr>
+          <w:rFonts w:ascii="Arial" w:hAnsi="Arial" w:cs="Arial"/>
           <w:b/>
           <w:bCs/>
         </w:rPr>
@@ -784,16 +806,16 @@
       </w:r>
     </w:p>
     <w:p>
-      <w:r>
-        <w:t xml:space="preserve">Les histogrammes (Global, NA, EU, JP, </w:t>
-      </w:r>
-      <w:proofErr w:type="spellStart"/>
-      <w:r>
-        <w:t>Other</w:t>
-      </w:r>
-      <w:proofErr w:type="spellEnd"/>
-      <w:r>
-        <w:t>) montrent :</w:t>
+      <w:pPr>
+        <w:rPr>
+          <w:rFonts w:ascii="Arial" w:hAnsi="Arial" w:cs="Arial"/>
+        </w:rPr>
+      </w:pPr>
+      <w:r>
+        <w:rPr>
+          <w:rFonts w:ascii="Arial" w:hAnsi="Arial" w:cs="Arial"/>
+        </w:rPr>
+        <w:t>Les histogrammes (Global, NA, EU, JP, Other) montrent :</w:t>
       </w:r>
     </w:p>
     <w:p>
@@ -802,8 +824,14 @@
           <w:ilvl w:val="0"/>
           <w:numId w:val="4"/>
         </w:numPr>
-      </w:pPr>
-      <w:r>
+        <w:rPr>
+          <w:rFonts w:ascii="Arial" w:hAnsi="Arial" w:cs="Arial"/>
+        </w:rPr>
+      </w:pPr>
+      <w:r>
+        <w:rPr>
+          <w:rFonts w:ascii="Arial" w:hAnsi="Arial" w:cs="Arial"/>
+        </w:rPr>
         <w:t>Forte concentration autour des faibles ventes (moins de 0.1 million).</w:t>
       </w:r>
     </w:p>
@@ -813,8 +841,14 @@
           <w:ilvl w:val="0"/>
           <w:numId w:val="4"/>
         </w:numPr>
-      </w:pPr>
-      <w:r>
+        <w:rPr>
+          <w:rFonts w:ascii="Arial" w:hAnsi="Arial" w:cs="Arial"/>
+        </w:rPr>
+      </w:pPr>
+      <w:r>
+        <w:rPr>
+          <w:rFonts w:ascii="Arial" w:hAnsi="Arial" w:cs="Arial"/>
+        </w:rPr>
         <w:t>Quelques valeurs extrêmes (Wii Sports, Mario, Pokémon) tirent la moyenne vers le haut.</w:t>
       </w:r>
     </w:p>
@@ -824,19 +858,21 @@
           <w:ilvl w:val="0"/>
           <w:numId w:val="4"/>
         </w:numPr>
-      </w:pPr>
-      <w:proofErr w:type="spellStart"/>
-      <w:r>
-        <w:t>JP_Sales</w:t>
-      </w:r>
-      <w:proofErr w:type="spellEnd"/>
-      <w:r>
-        <w:t xml:space="preserve"> est la variable la plus asymétrique (beaucoup de zéro).</w:t>
-      </w:r>
-    </w:p>
-    <w:p>
-      <w:pPr>
-        <w:rPr>
+        <w:rPr>
+          <w:rFonts w:ascii="Arial" w:hAnsi="Arial" w:cs="Arial"/>
+        </w:rPr>
+      </w:pPr>
+      <w:r>
+        <w:rPr>
+          <w:rFonts w:ascii="Arial" w:hAnsi="Arial" w:cs="Arial"/>
+        </w:rPr>
+        <w:t>JP_Sales est la variable la plus asymétrique (beaucoup de zéro).</w:t>
+      </w:r>
+    </w:p>
+    <w:p>
+      <w:pPr>
+        <w:rPr>
+          <w:rFonts w:ascii="Arial" w:hAnsi="Arial" w:cs="Arial"/>
           <w:lang w:val="en-US"/>
         </w:rPr>
       </w:pPr>
@@ -844,12 +880,14 @@
     <w:p>
       <w:pPr>
         <w:rPr>
+          <w:rFonts w:ascii="Arial" w:hAnsi="Arial" w:cs="Arial"/>
           <w:b/>
           <w:bCs/>
         </w:rPr>
       </w:pPr>
       <w:r>
         <w:rPr>
+          <w:rFonts w:ascii="Arial" w:hAnsi="Arial" w:cs="Arial"/>
           <w:b/>
           <w:bCs/>
         </w:rPr>
@@ -857,7 +895,15 @@
       </w:r>
     </w:p>
     <w:p>
-      <w:r>
+      <w:pPr>
+        <w:rPr>
+          <w:rFonts w:ascii="Arial" w:hAnsi="Arial" w:cs="Arial"/>
+        </w:rPr>
+      </w:pPr>
+      <w:r>
+        <w:rPr>
+          <w:rFonts w:ascii="Arial" w:hAnsi="Arial" w:cs="Arial"/>
+        </w:rPr>
         <w:t>Le classement des genres selon les ventes mondiales moyennes montre :</w:t>
       </w:r>
     </w:p>
@@ -868,11 +914,13 @@
           <w:numId w:val="5"/>
         </w:numPr>
         <w:rPr>
+          <w:rFonts w:ascii="Arial" w:hAnsi="Arial" w:cs="Arial"/>
           <w:lang w:val="en-US"/>
         </w:rPr>
       </w:pPr>
       <w:r>
         <w:rPr>
+          <w:rFonts w:ascii="Arial" w:hAnsi="Arial" w:cs="Arial"/>
           <w:b/>
           <w:bCs/>
           <w:lang w:val="en-US"/>
@@ -887,11 +935,13 @@
           <w:numId w:val="5"/>
         </w:numPr>
         <w:rPr>
+          <w:rFonts w:ascii="Arial" w:hAnsi="Arial" w:cs="Arial"/>
           <w:lang w:val="en-US"/>
         </w:rPr>
       </w:pPr>
       <w:r>
         <w:rPr>
+          <w:rFonts w:ascii="Arial" w:hAnsi="Arial" w:cs="Arial"/>
           <w:b/>
           <w:bCs/>
           <w:lang w:val="en-US"/>
@@ -906,11 +956,13 @@
           <w:numId w:val="5"/>
         </w:numPr>
         <w:rPr>
+          <w:rFonts w:ascii="Arial" w:hAnsi="Arial" w:cs="Arial"/>
           <w:lang w:val="en-US"/>
         </w:rPr>
       </w:pPr>
       <w:r>
         <w:rPr>
+          <w:rFonts w:ascii="Arial" w:hAnsi="Arial" w:cs="Arial"/>
           <w:b/>
           <w:bCs/>
           <w:lang w:val="en-US"/>
@@ -925,11 +977,13 @@
           <w:numId w:val="5"/>
         </w:numPr>
         <w:rPr>
+          <w:rFonts w:ascii="Arial" w:hAnsi="Arial" w:cs="Arial"/>
           <w:lang w:val="en-US"/>
         </w:rPr>
       </w:pPr>
       <w:r>
         <w:rPr>
+          <w:rFonts w:ascii="Arial" w:hAnsi="Arial" w:cs="Arial"/>
           <w:b/>
           <w:bCs/>
           <w:lang w:val="en-US"/>
@@ -944,11 +998,13 @@
           <w:numId w:val="5"/>
         </w:numPr>
         <w:rPr>
+          <w:rFonts w:ascii="Arial" w:hAnsi="Arial" w:cs="Arial"/>
           <w:lang w:val="en-US"/>
         </w:rPr>
       </w:pPr>
       <w:r>
         <w:rPr>
+          <w:rFonts w:ascii="Arial" w:hAnsi="Arial" w:cs="Arial"/>
           <w:b/>
           <w:bCs/>
           <w:lang w:val="en-US"/>
@@ -957,55 +1013,63 @@
       </w:r>
     </w:p>
     <w:p>
-      <w:r>
-        <w:rPr>
+      <w:pPr>
+        <w:rPr>
+          <w:rFonts w:ascii="Arial" w:hAnsi="Arial" w:cs="Arial"/>
+        </w:rPr>
+      </w:pPr>
+      <w:r>
+        <w:rPr>
+          <w:rFonts w:ascii="Arial" w:hAnsi="Arial" w:cs="Arial"/>
           <w:b/>
           <w:bCs/>
         </w:rPr>
         <w:t>Interprétation marketing</w:t>
       </w:r>
       <w:r>
+        <w:rPr>
+          <w:rFonts w:ascii="Arial" w:hAnsi="Arial" w:cs="Arial"/>
+        </w:rPr>
         <w:br/>
         <w:t>Ces genres représentent les plus fortes opportunités commerciales pour un éditeur international.</w:t>
       </w:r>
     </w:p>
-    <w:p/>
+    <w:p>
+      <w:pPr>
+        <w:rPr>
+          <w:rFonts w:ascii="Arial" w:hAnsi="Arial" w:cs="Arial"/>
+        </w:rPr>
+      </w:pPr>
+    </w:p>
     <w:p>
       <w:pPr>
         <w:pStyle w:val="1"/>
       </w:pPr>
       <w:r>
-        <w:lastRenderedPageBreak/>
         <w:t>3. TD2 — Corrélations &amp; dépendances</w:t>
       </w:r>
     </w:p>
     <w:p>
       <w:pPr>
         <w:rPr>
+          <w:rFonts w:ascii="Arial" w:hAnsi="Arial" w:cs="Arial"/>
           <w:b/>
           <w:bCs/>
         </w:rPr>
       </w:pPr>
       <w:r>
         <w:rPr>
+          <w:rFonts w:ascii="Arial" w:hAnsi="Arial" w:cs="Arial"/>
           <w:b/>
           <w:bCs/>
         </w:rPr>
-        <w:t xml:space="preserve">3.1 Corrélations régionales → </w:t>
-      </w:r>
-      <w:proofErr w:type="spellStart"/>
-      <w:r>
-        <w:rPr>
-          <w:b/>
-          <w:bCs/>
-        </w:rPr>
-        <w:t>Global_Sales</w:t>
-      </w:r>
-      <w:proofErr w:type="spellEnd"/>
-    </w:p>
-    <w:p>
-      <w:pPr>
-        <w:rPr>
+        <w:t>3.1 Corrélations régionales → Global_Sales</w:t>
+      </w:r>
+    </w:p>
+    <w:p>
+      <w:pPr>
+        <w:rPr>
+          <w:rFonts w:ascii="Arial" w:hAnsi="Arial" w:cs="Arial"/>
           <w:b/>
           <w:bCs/>
           <w:lang w:val="en-US"/>
@@ -1013,6 +1077,7 @@
       </w:pPr>
       <w:r>
         <w:rPr>
+          <w:rFonts w:ascii="Arial" w:hAnsi="Arial" w:cs="Arial"/>
           <w:b/>
           <w:bCs/>
           <w:lang w:val="en-US"/>
@@ -1033,8 +1098,8 @@
         <w:tblLook w:val="04A0" w:firstRow="1" w:lastRow="0" w:firstColumn="1" w:lastColumn="0" w:noHBand="0" w:noVBand="1"/>
       </w:tblPr>
       <w:tblGrid>
-        <w:gridCol w:w="1187"/>
-        <w:gridCol w:w="1192"/>
+        <w:gridCol w:w="1298"/>
+        <w:gridCol w:w="1249"/>
       </w:tblGrid>
       <w:tr>
         <w:trPr>
@@ -1050,21 +1115,22 @@
           <w:p>
             <w:pPr>
               <w:rPr>
+                <w:rFonts w:ascii="Arial" w:hAnsi="Arial" w:cs="Arial"/>
                 <w:b/>
                 <w:bCs/>
                 <w:lang w:val="en-US"/>
               </w:rPr>
             </w:pPr>
-            <w:proofErr w:type="spellStart"/>
             <w:r>
               <w:rPr>
+                <w:rFonts w:ascii="Arial" w:hAnsi="Arial" w:cs="Arial"/>
                 <w:b/>
                 <w:bCs/>
                 <w:lang w:val="en-US"/>
               </w:rPr>
+              <w:lastRenderedPageBreak/>
               <w:t>Région</w:t>
             </w:r>
-            <w:proofErr w:type="spellEnd"/>
           </w:p>
         </w:tc>
         <w:tc>
@@ -1076,21 +1142,21 @@
           <w:p>
             <w:pPr>
               <w:rPr>
+                <w:rFonts w:ascii="Arial" w:hAnsi="Arial" w:cs="Arial"/>
                 <w:b/>
                 <w:bCs/>
                 <w:lang w:val="en-US"/>
               </w:rPr>
             </w:pPr>
-            <w:proofErr w:type="spellStart"/>
             <w:r>
               <w:rPr>
+                <w:rFonts w:ascii="Arial" w:hAnsi="Arial" w:cs="Arial"/>
                 <w:b/>
                 <w:bCs/>
                 <w:lang w:val="en-US"/>
               </w:rPr>
               <w:t>Corrélation</w:t>
             </w:r>
-            <w:proofErr w:type="spellEnd"/>
           </w:p>
         </w:tc>
       </w:tr>
@@ -1107,17 +1173,17 @@
           <w:p>
             <w:pPr>
               <w:rPr>
+                <w:rFonts w:ascii="Arial" w:hAnsi="Arial" w:cs="Arial"/>
                 <w:lang w:val="en-US"/>
               </w:rPr>
             </w:pPr>
-            <w:proofErr w:type="spellStart"/>
             <w:r>
               <w:rPr>
+                <w:rFonts w:ascii="Arial" w:hAnsi="Arial" w:cs="Arial"/>
                 <w:lang w:val="en-US"/>
               </w:rPr>
               <w:t>NA_Sales</w:t>
             </w:r>
-            <w:proofErr w:type="spellEnd"/>
           </w:p>
         </w:tc>
         <w:tc>
@@ -1129,11 +1195,13 @@
           <w:p>
             <w:pPr>
               <w:rPr>
+                <w:rFonts w:ascii="Arial" w:hAnsi="Arial" w:cs="Arial"/>
                 <w:lang w:val="en-US"/>
               </w:rPr>
             </w:pPr>
             <w:r>
               <w:rPr>
+                <w:rFonts w:ascii="Arial" w:hAnsi="Arial" w:cs="Arial"/>
                 <w:b/>
                 <w:bCs/>
                 <w:lang w:val="en-US"/>
@@ -1156,17 +1224,17 @@
           <w:p>
             <w:pPr>
               <w:rPr>
+                <w:rFonts w:ascii="Arial" w:hAnsi="Arial" w:cs="Arial"/>
                 <w:lang w:val="en-US"/>
               </w:rPr>
             </w:pPr>
-            <w:proofErr w:type="spellStart"/>
             <w:r>
               <w:rPr>
+                <w:rFonts w:ascii="Arial" w:hAnsi="Arial" w:cs="Arial"/>
                 <w:lang w:val="en-US"/>
               </w:rPr>
               <w:t>EU_Sales</w:t>
             </w:r>
-            <w:proofErr w:type="spellEnd"/>
           </w:p>
         </w:tc>
         <w:tc>
@@ -1178,11 +1246,13 @@
           <w:p>
             <w:pPr>
               <w:rPr>
+                <w:rFonts w:ascii="Arial" w:hAnsi="Arial" w:cs="Arial"/>
                 <w:lang w:val="en-US"/>
               </w:rPr>
             </w:pPr>
             <w:r>
               <w:rPr>
+                <w:rFonts w:ascii="Arial" w:hAnsi="Arial" w:cs="Arial"/>
                 <w:lang w:val="en-US"/>
               </w:rPr>
               <w:t>0.90</w:t>
@@ -1203,17 +1273,17 @@
           <w:p>
             <w:pPr>
               <w:rPr>
+                <w:rFonts w:ascii="Arial" w:hAnsi="Arial" w:cs="Arial"/>
                 <w:lang w:val="en-US"/>
               </w:rPr>
             </w:pPr>
-            <w:proofErr w:type="spellStart"/>
             <w:r>
               <w:rPr>
+                <w:rFonts w:ascii="Arial" w:hAnsi="Arial" w:cs="Arial"/>
                 <w:lang w:val="en-US"/>
               </w:rPr>
               <w:t>Other_Sales</w:t>
             </w:r>
-            <w:proofErr w:type="spellEnd"/>
           </w:p>
         </w:tc>
         <w:tc>
@@ -1225,11 +1295,13 @@
           <w:p>
             <w:pPr>
               <w:rPr>
+                <w:rFonts w:ascii="Arial" w:hAnsi="Arial" w:cs="Arial"/>
                 <w:lang w:val="en-US"/>
               </w:rPr>
             </w:pPr>
             <w:r>
               <w:rPr>
+                <w:rFonts w:ascii="Arial" w:hAnsi="Arial" w:cs="Arial"/>
                 <w:lang w:val="en-US"/>
               </w:rPr>
               <w:t>0.75</w:t>
@@ -1250,17 +1322,17 @@
           <w:p>
             <w:pPr>
               <w:rPr>
+                <w:rFonts w:ascii="Arial" w:hAnsi="Arial" w:cs="Arial"/>
                 <w:lang w:val="en-US"/>
               </w:rPr>
             </w:pPr>
-            <w:proofErr w:type="spellStart"/>
             <w:r>
               <w:rPr>
+                <w:rFonts w:ascii="Arial" w:hAnsi="Arial" w:cs="Arial"/>
                 <w:lang w:val="en-US"/>
               </w:rPr>
               <w:t>JP_Sales</w:t>
             </w:r>
-            <w:proofErr w:type="spellEnd"/>
           </w:p>
         </w:tc>
         <w:tc>
@@ -1272,11 +1344,13 @@
           <w:p>
             <w:pPr>
               <w:rPr>
+                <w:rFonts w:ascii="Arial" w:hAnsi="Arial" w:cs="Arial"/>
                 <w:lang w:val="en-US"/>
               </w:rPr>
             </w:pPr>
             <w:r>
               <w:rPr>
+                <w:rFonts w:ascii="Arial" w:hAnsi="Arial" w:cs="Arial"/>
                 <w:lang w:val="en-US"/>
               </w:rPr>
               <w:t>0.61</w:t>
@@ -1288,11 +1362,13 @@
     <w:p>
       <w:pPr>
         <w:rPr>
+          <w:rFonts w:ascii="Arial" w:hAnsi="Arial" w:cs="Arial"/>
           <w:lang w:val="en-US"/>
         </w:rPr>
       </w:pPr>
       <w:r>
         <w:rPr>
+          <w:rFonts w:ascii="Arial" w:hAnsi="Arial" w:cs="Arial"/>
           <w:b/>
           <w:bCs/>
           <w:lang w:val="en-US"/>
@@ -1306,28 +1382,42 @@
           <w:ilvl w:val="0"/>
           <w:numId w:val="6"/>
         </w:numPr>
-      </w:pPr>
-      <w:r>
+        <w:rPr>
+          <w:rFonts w:ascii="Arial" w:hAnsi="Arial" w:cs="Arial"/>
+        </w:rPr>
+      </w:pPr>
+      <w:r>
+        <w:rPr>
+          <w:rFonts w:ascii="Arial" w:hAnsi="Arial" w:cs="Arial"/>
+        </w:rPr>
         <w:t xml:space="preserve">Le succès mondial dépend principalement des marchés </w:t>
       </w:r>
       <w:r>
         <w:rPr>
+          <w:rFonts w:ascii="Arial" w:hAnsi="Arial" w:cs="Arial"/>
           <w:b/>
           <w:bCs/>
         </w:rPr>
         <w:t>Amérique du Nord</w:t>
       </w:r>
       <w:r>
+        <w:rPr>
+          <w:rFonts w:ascii="Arial" w:hAnsi="Arial" w:cs="Arial"/>
+        </w:rPr>
         <w:t xml:space="preserve"> et </w:t>
       </w:r>
       <w:r>
         <w:rPr>
+          <w:rFonts w:ascii="Arial" w:hAnsi="Arial" w:cs="Arial"/>
           <w:b/>
           <w:bCs/>
         </w:rPr>
         <w:t>Europe</w:t>
       </w:r>
       <w:r>
+        <w:rPr>
+          <w:rFonts w:ascii="Arial" w:hAnsi="Arial" w:cs="Arial"/>
+        </w:rPr>
         <w:t>.</w:t>
       </w:r>
     </w:p>
@@ -1337,20 +1427,28 @@
           <w:ilvl w:val="0"/>
           <w:numId w:val="6"/>
         </w:numPr>
-      </w:pPr>
-      <w:r>
+        <w:rPr>
+          <w:rFonts w:ascii="Arial" w:hAnsi="Arial" w:cs="Arial"/>
+        </w:rPr>
+      </w:pPr>
+      <w:r>
+        <w:rPr>
+          <w:rFonts w:ascii="Arial" w:hAnsi="Arial" w:cs="Arial"/>
+        </w:rPr>
         <w:t>Le marché japonais explique beaucoup moins les ventes globales.</w:t>
       </w:r>
     </w:p>
     <w:p>
       <w:pPr>
         <w:rPr>
+          <w:rFonts w:ascii="Arial" w:hAnsi="Arial" w:cs="Arial"/>
           <w:b/>
           <w:bCs/>
         </w:rPr>
       </w:pPr>
       <w:r>
         <w:rPr>
+          <w:rFonts w:ascii="Arial" w:hAnsi="Arial" w:cs="Arial"/>
           <w:b/>
           <w:bCs/>
         </w:rPr>
@@ -1358,13 +1456,22 @@
       </w:r>
     </w:p>
     <w:p>
-      <w:r>
+      <w:pPr>
+        <w:rPr>
+          <w:rFonts w:ascii="Arial" w:hAnsi="Arial" w:cs="Arial"/>
+        </w:rPr>
+      </w:pPr>
+      <w:r>
+        <w:rPr>
+          <w:rFonts w:ascii="Arial" w:hAnsi="Arial" w:cs="Arial"/>
+        </w:rPr>
         <w:t>Montre la même tendance mais avec une non-linéarité plus forte sur JP.</w:t>
       </w:r>
     </w:p>
     <w:p>
       <w:pPr>
         <w:rPr>
+          <w:rFonts w:ascii="Arial" w:hAnsi="Arial" w:cs="Arial"/>
           <w:lang w:val="en-US"/>
         </w:rPr>
       </w:pPr>
@@ -1372,12 +1479,14 @@
     <w:p>
       <w:pPr>
         <w:rPr>
+          <w:rFonts w:ascii="Arial" w:hAnsi="Arial" w:cs="Arial"/>
           <w:b/>
           <w:bCs/>
         </w:rPr>
       </w:pPr>
       <w:r>
         <w:rPr>
+          <w:rFonts w:ascii="Arial" w:hAnsi="Arial" w:cs="Arial"/>
           <w:b/>
           <w:bCs/>
         </w:rPr>
@@ -1385,42 +1494,61 @@
       </w:r>
     </w:p>
     <w:p>
-      <w:r>
-        <w:t xml:space="preserve">Tous les </w:t>
-      </w:r>
-      <w:proofErr w:type="spellStart"/>
-      <w:r>
-        <w:t>scatter</w:t>
-      </w:r>
-      <w:proofErr w:type="spellEnd"/>
-      <w:r>
-        <w:t xml:space="preserve"> plots montrent une relation </w:t>
-      </w:r>
-      <w:r>
-        <w:rPr>
+      <w:pPr>
+        <w:rPr>
+          <w:rFonts w:ascii="Arial" w:hAnsi="Arial" w:cs="Arial"/>
+        </w:rPr>
+      </w:pPr>
+      <w:r>
+        <w:rPr>
+          <w:rFonts w:ascii="Arial" w:hAnsi="Arial" w:cs="Arial"/>
+        </w:rPr>
+        <w:t xml:space="preserve">Tous les scatter plots montrent une relation </w:t>
+      </w:r>
+      <w:r>
+        <w:rPr>
+          <w:rFonts w:ascii="Arial" w:hAnsi="Arial" w:cs="Arial"/>
           <w:b/>
           <w:bCs/>
         </w:rPr>
         <w:t>croissante mais très condensée</w:t>
       </w:r>
       <w:r>
+        <w:rPr>
+          <w:rFonts w:ascii="Arial" w:hAnsi="Arial" w:cs="Arial"/>
+        </w:rPr>
         <w:t xml:space="preserve"> dans le coin inférieur gauche → effets de longue queue et nombreuses petites ventes.</w:t>
       </w:r>
     </w:p>
     <w:p>
-      <w:r>
-        <w:rPr>
+      <w:pPr>
+        <w:rPr>
+          <w:rFonts w:ascii="Arial" w:hAnsi="Arial" w:cs="Arial"/>
+        </w:rPr>
+      </w:pPr>
+      <w:r>
+        <w:rPr>
+          <w:rFonts w:ascii="Arial" w:hAnsi="Arial" w:cs="Arial"/>
           <w:b/>
           <w:bCs/>
         </w:rPr>
         <w:t>Implication</w:t>
       </w:r>
       <w:r>
+        <w:rPr>
+          <w:rFonts w:ascii="Arial" w:hAnsi="Arial" w:cs="Arial"/>
+        </w:rPr>
         <w:br/>
         <w:t>Les jeux à très gros succès sont rares ; la majorité se vend peu.</w:t>
       </w:r>
     </w:p>
-    <w:p/>
+    <w:p>
+      <w:pPr>
+        <w:rPr>
+          <w:rFonts w:ascii="Arial" w:hAnsi="Arial" w:cs="Arial"/>
+        </w:rPr>
+      </w:pPr>
+    </w:p>
     <w:p>
       <w:pPr>
         <w:pStyle w:val="1"/>
@@ -1430,24 +1558,38 @@
       </w:r>
     </w:p>
     <w:p>
-      <w:r>
+      <w:pPr>
+        <w:rPr>
+          <w:rFonts w:ascii="Arial" w:hAnsi="Arial" w:cs="Arial"/>
+        </w:rPr>
+      </w:pPr>
+      <w:r>
+        <w:rPr>
+          <w:rFonts w:ascii="Arial" w:hAnsi="Arial" w:cs="Arial"/>
+        </w:rPr>
         <w:t>Modèle :</w:t>
       </w:r>
     </w:p>
     <w:p>
-      <w:proofErr w:type="spellStart"/>
+      <w:pPr>
+        <w:rPr>
+          <w:rFonts w:ascii="Arial" w:hAnsi="Arial" w:cs="Arial"/>
+        </w:rPr>
+      </w:pPr>
       <m:oMathPara>
         <m:oMath>
           <m:r>
             <m:rPr>
               <m:nor/>
             </m:rPr>
+            <w:rPr>
+              <w:rFonts w:ascii="Arial" w:hAnsi="Arial" w:cs="Arial"/>
+            </w:rPr>
             <m:t>Global_Sales</m:t>
           </m:r>
-          <w:proofErr w:type="spellEnd"/>
           <m:r>
             <w:rPr>
-              <w:rFonts w:ascii="Cambria Math" w:hAnsi="Cambria Math"/>
+              <w:rFonts w:ascii="Cambria Math" w:hAnsi="Cambria Math" w:cs="Arial"/>
             </w:rPr>
             <m:t>=</m:t>
           </m:r>
@@ -1455,7 +1597,7 @@
             <m:sSubPr>
               <m:ctrlPr>
                 <w:rPr>
-                  <w:rFonts w:ascii="Cambria Math" w:hAnsi="Cambria Math"/>
+                  <w:rFonts w:ascii="Cambria Math" w:hAnsi="Cambria Math" w:cs="Arial"/>
                   <w:lang w:val="en-US"/>
                 </w:rPr>
               </m:ctrlPr>
@@ -1463,7 +1605,7 @@
             <m:e>
               <m:r>
                 <w:rPr>
-                  <w:rFonts w:ascii="Cambria Math" w:hAnsi="Cambria Math"/>
+                  <w:rFonts w:ascii="Cambria Math" w:hAnsi="Cambria Math" w:cs="Arial"/>
                   <w:lang w:val="en-US"/>
                 </w:rPr>
                 <m:t>β</m:t>
@@ -1472,7 +1614,7 @@
             <m:sub>
               <m:r>
                 <w:rPr>
-                  <w:rFonts w:ascii="Cambria Math" w:hAnsi="Cambria Math"/>
+                  <w:rFonts w:ascii="Cambria Math" w:hAnsi="Cambria Math" w:cs="Arial"/>
                 </w:rPr>
                 <m:t>0</m:t>
               </m:r>
@@ -1480,7 +1622,7 @@
           </m:sSub>
           <m:r>
             <w:rPr>
-              <w:rFonts w:ascii="Cambria Math" w:hAnsi="Cambria Math"/>
+              <w:rFonts w:ascii="Cambria Math" w:hAnsi="Cambria Math" w:cs="Arial"/>
             </w:rPr>
             <m:t>+</m:t>
           </m:r>
@@ -1488,7 +1630,7 @@
             <m:sSubPr>
               <m:ctrlPr>
                 <w:rPr>
-                  <w:rFonts w:ascii="Cambria Math" w:hAnsi="Cambria Math"/>
+                  <w:rFonts w:ascii="Cambria Math" w:hAnsi="Cambria Math" w:cs="Arial"/>
                   <w:lang w:val="en-US"/>
                 </w:rPr>
               </m:ctrlPr>
@@ -1496,7 +1638,7 @@
             <m:e>
               <m:r>
                 <w:rPr>
-                  <w:rFonts w:ascii="Cambria Math" w:hAnsi="Cambria Math"/>
+                  <w:rFonts w:ascii="Cambria Math" w:hAnsi="Cambria Math" w:cs="Arial"/>
                   <w:lang w:val="en-US"/>
                 </w:rPr>
                 <m:t>β</m:t>
@@ -1505,7 +1647,7 @@
             <m:sub>
               <m:r>
                 <w:rPr>
-                  <w:rFonts w:ascii="Cambria Math" w:hAnsi="Cambria Math"/>
+                  <w:rFonts w:ascii="Cambria Math" w:hAnsi="Cambria Math" w:cs="Arial"/>
                 </w:rPr>
                 <m:t>1</m:t>
               </m:r>
@@ -1513,20 +1655,20 @@
           </m:sSub>
           <m:r>
             <w:rPr>
-              <w:rFonts w:ascii="Cambria Math" w:hAnsi="Cambria Math"/>
+              <w:rFonts w:ascii="Cambria Math" w:hAnsi="Cambria Math" w:cs="Arial"/>
             </w:rPr>
             <m:t>⋅</m:t>
           </m:r>
           <m:r>
             <w:rPr>
-              <w:rFonts w:ascii="Cambria Math" w:hAnsi="Cambria Math"/>
+              <w:rFonts w:ascii="Cambria Math" w:hAnsi="Cambria Math" w:cs="Arial"/>
               <w:lang w:val="en-US"/>
             </w:rPr>
             <m:t>NA</m:t>
           </m:r>
           <m:r>
             <w:rPr>
-              <w:rFonts w:ascii="Cambria Math" w:hAnsi="Cambria Math"/>
+              <w:rFonts w:ascii="Cambria Math" w:hAnsi="Cambria Math" w:cs="Arial"/>
             </w:rPr>
             <m:t>+</m:t>
           </m:r>
@@ -1534,7 +1676,7 @@
             <m:sSubPr>
               <m:ctrlPr>
                 <w:rPr>
-                  <w:rFonts w:ascii="Cambria Math" w:hAnsi="Cambria Math"/>
+                  <w:rFonts w:ascii="Cambria Math" w:hAnsi="Cambria Math" w:cs="Arial"/>
                   <w:lang w:val="en-US"/>
                 </w:rPr>
               </m:ctrlPr>
@@ -1542,7 +1684,7 @@
             <m:e>
               <m:r>
                 <w:rPr>
-                  <w:rFonts w:ascii="Cambria Math" w:hAnsi="Cambria Math"/>
+                  <w:rFonts w:ascii="Cambria Math" w:hAnsi="Cambria Math" w:cs="Arial"/>
                   <w:lang w:val="en-US"/>
                 </w:rPr>
                 <m:t>β</m:t>
@@ -1551,7 +1693,7 @@
             <m:sub>
               <m:r>
                 <w:rPr>
-                  <w:rFonts w:ascii="Cambria Math" w:hAnsi="Cambria Math"/>
+                  <w:rFonts w:ascii="Cambria Math" w:hAnsi="Cambria Math" w:cs="Arial"/>
                 </w:rPr>
                 <m:t>2</m:t>
               </m:r>
@@ -1559,20 +1701,20 @@
           </m:sSub>
           <m:r>
             <w:rPr>
-              <w:rFonts w:ascii="Cambria Math" w:hAnsi="Cambria Math"/>
+              <w:rFonts w:ascii="Cambria Math" w:hAnsi="Cambria Math" w:cs="Arial"/>
             </w:rPr>
             <m:t>⋅</m:t>
           </m:r>
           <m:r>
             <w:rPr>
-              <w:rFonts w:ascii="Cambria Math" w:hAnsi="Cambria Math"/>
+              <w:rFonts w:ascii="Cambria Math" w:hAnsi="Cambria Math" w:cs="Arial"/>
               <w:lang w:val="en-US"/>
             </w:rPr>
             <m:t>EU</m:t>
           </m:r>
           <m:r>
             <w:rPr>
-              <w:rFonts w:ascii="Cambria Math" w:hAnsi="Cambria Math"/>
+              <w:rFonts w:ascii="Cambria Math" w:hAnsi="Cambria Math" w:cs="Arial"/>
             </w:rPr>
             <m:t>+</m:t>
           </m:r>
@@ -1580,7 +1722,7 @@
             <m:sSubPr>
               <m:ctrlPr>
                 <w:rPr>
-                  <w:rFonts w:ascii="Cambria Math" w:hAnsi="Cambria Math"/>
+                  <w:rFonts w:ascii="Cambria Math" w:hAnsi="Cambria Math" w:cs="Arial"/>
                   <w:lang w:val="en-US"/>
                 </w:rPr>
               </m:ctrlPr>
@@ -1588,7 +1730,7 @@
             <m:e>
               <m:r>
                 <w:rPr>
-                  <w:rFonts w:ascii="Cambria Math" w:hAnsi="Cambria Math"/>
+                  <w:rFonts w:ascii="Cambria Math" w:hAnsi="Cambria Math" w:cs="Arial"/>
                   <w:lang w:val="en-US"/>
                 </w:rPr>
                 <m:t>β</m:t>
@@ -1597,7 +1739,7 @@
             <m:sub>
               <m:r>
                 <w:rPr>
-                  <w:rFonts w:ascii="Cambria Math" w:hAnsi="Cambria Math"/>
+                  <w:rFonts w:ascii="Cambria Math" w:hAnsi="Cambria Math" w:cs="Arial"/>
                 </w:rPr>
                 <m:t>3</m:t>
               </m:r>
@@ -1605,20 +1747,20 @@
           </m:sSub>
           <m:r>
             <w:rPr>
-              <w:rFonts w:ascii="Cambria Math" w:hAnsi="Cambria Math"/>
+              <w:rFonts w:ascii="Cambria Math" w:hAnsi="Cambria Math" w:cs="Arial"/>
             </w:rPr>
             <m:t>⋅</m:t>
           </m:r>
           <m:r>
             <w:rPr>
-              <w:rFonts w:ascii="Cambria Math" w:hAnsi="Cambria Math"/>
+              <w:rFonts w:ascii="Cambria Math" w:hAnsi="Cambria Math" w:cs="Arial"/>
               <w:lang w:val="en-US"/>
             </w:rPr>
             <m:t>JP</m:t>
           </m:r>
           <m:r>
             <w:rPr>
-              <w:rFonts w:ascii="Cambria Math" w:hAnsi="Cambria Math"/>
+              <w:rFonts w:ascii="Cambria Math" w:hAnsi="Cambria Math" w:cs="Arial"/>
             </w:rPr>
             <m:t>+</m:t>
           </m:r>
@@ -1626,7 +1768,7 @@
             <m:sSubPr>
               <m:ctrlPr>
                 <w:rPr>
-                  <w:rFonts w:ascii="Cambria Math" w:hAnsi="Cambria Math"/>
+                  <w:rFonts w:ascii="Cambria Math" w:hAnsi="Cambria Math" w:cs="Arial"/>
                   <w:lang w:val="en-US"/>
                 </w:rPr>
               </m:ctrlPr>
@@ -1634,7 +1776,7 @@
             <m:e>
               <m:r>
                 <w:rPr>
-                  <w:rFonts w:ascii="Cambria Math" w:hAnsi="Cambria Math"/>
+                  <w:rFonts w:ascii="Cambria Math" w:hAnsi="Cambria Math" w:cs="Arial"/>
                   <w:lang w:val="en-US"/>
                 </w:rPr>
                 <m:t>β</m:t>
@@ -1643,7 +1785,7 @@
             <m:sub>
               <m:r>
                 <w:rPr>
-                  <w:rFonts w:ascii="Cambria Math" w:hAnsi="Cambria Math"/>
+                  <w:rFonts w:ascii="Cambria Math" w:hAnsi="Cambria Math" w:cs="Arial"/>
                 </w:rPr>
                 <m:t>4</m:t>
               </m:r>
@@ -1651,48 +1793,44 @@
           </m:sSub>
           <m:r>
             <w:rPr>
-              <w:rFonts w:ascii="Cambria Math" w:hAnsi="Cambria Math"/>
+              <w:rFonts w:ascii="Cambria Math" w:hAnsi="Cambria Math" w:cs="Arial"/>
             </w:rPr>
             <m:t>⋅</m:t>
           </m:r>
           <m:r>
             <w:rPr>
-              <w:rFonts w:ascii="Cambria Math" w:hAnsi="Cambria Math"/>
+              <w:rFonts w:ascii="Cambria Math" w:hAnsi="Cambria Math" w:cs="Arial"/>
               <w:lang w:val="en-US"/>
             </w:rPr>
             <m:t>Ot</m:t>
           </m:r>
           <m:r>
             <w:rPr>
-              <w:rFonts w:ascii="Cambria Math" w:hAnsi="Cambria Math"/>
+              <w:rFonts w:ascii="Cambria Math" w:hAnsi="Cambria Math" w:cs="Arial"/>
             </w:rPr>
             <m:t>h</m:t>
           </m:r>
           <m:r>
             <w:rPr>
-              <w:rFonts w:ascii="Cambria Math" w:hAnsi="Cambria Math"/>
+              <w:rFonts w:ascii="Cambria Math" w:hAnsi="Cambria Math" w:cs="Arial"/>
               <w:lang w:val="en-US"/>
             </w:rPr>
             <m:t>er</m:t>
           </m:r>
-          <m:r>
-            <w:rPr>
-              <w:i/>
-            </w:rPr>
-            <w:br/>
-          </m:r>
         </m:oMath>
       </m:oMathPara>
     </w:p>
     <w:p>
       <w:pPr>
         <w:rPr>
+          <w:rFonts w:ascii="Arial" w:hAnsi="Arial" w:cs="Arial"/>
           <w:b/>
           <w:bCs/>
         </w:rPr>
       </w:pPr>
       <w:r>
         <w:rPr>
+          <w:rFonts w:ascii="Arial" w:hAnsi="Arial" w:cs="Arial"/>
           <w:b/>
           <w:bCs/>
         </w:rPr>
@@ -1700,149 +1838,117 @@
       </w:r>
     </w:p>
     <w:p>
-      <w:proofErr w:type="gramStart"/>
-      <w:r>
+      <w:pPr>
+        <w:rPr>
+          <w:rFonts w:ascii="Arial" w:hAnsi="Arial" w:cs="Arial"/>
+        </w:rPr>
+      </w:pPr>
+      <w:r>
+        <w:rPr>
+          <w:rFonts w:ascii="Arial" w:hAnsi="Arial" w:cs="Arial"/>
+        </w:rPr>
+        <w:t>intercept: 0.00032</w:t>
+      </w:r>
+    </w:p>
+    <w:p>
+      <w:pPr>
+        <w:rPr>
+          <w:rFonts w:ascii="Arial" w:hAnsi="Arial" w:cs="Arial"/>
+        </w:rPr>
+      </w:pPr>
+      <w:r>
+        <w:rPr>
+          <w:rFonts w:ascii="Arial" w:hAnsi="Arial" w:cs="Arial"/>
+        </w:rPr>
+        <w:t>NA_Sales: 0.99994</w:t>
+      </w:r>
+    </w:p>
+    <w:p>
+      <w:pPr>
+        <w:rPr>
+          <w:rFonts w:ascii="Arial" w:hAnsi="Arial" w:cs="Arial"/>
+        </w:rPr>
+      </w:pPr>
+      <w:r>
+        <w:rPr>
+          <w:rFonts w:ascii="Arial" w:hAnsi="Arial" w:cs="Arial"/>
+        </w:rPr>
+        <w:t>EU_Sales: 0.99999</w:t>
+      </w:r>
+    </w:p>
+    <w:p>
+      <w:pPr>
+        <w:rPr>
+          <w:rFonts w:ascii="Arial" w:hAnsi="Arial" w:cs="Arial"/>
+        </w:rPr>
+      </w:pPr>
+      <w:r>
+        <w:rPr>
+          <w:rFonts w:ascii="Arial" w:hAnsi="Arial" w:cs="Arial"/>
+        </w:rPr>
+        <w:t>JP_Sales: 0.99988</w:t>
+      </w:r>
+    </w:p>
+    <w:p>
+      <w:pPr>
+        <w:rPr>
+          <w:rFonts w:ascii="Arial" w:hAnsi="Arial" w:cs="Arial"/>
+        </w:rPr>
+      </w:pPr>
+      <w:r>
+        <w:rPr>
+          <w:rFonts w:ascii="Arial" w:hAnsi="Arial" w:cs="Arial"/>
+        </w:rPr>
         <w:lastRenderedPageBreak/>
-        <w:t>intercept:</w:t>
-      </w:r>
-      <w:proofErr w:type="gramEnd"/>
-      <w:r>
-        <w:t xml:space="preserve"> 0.00032</w:t>
-      </w:r>
-    </w:p>
-    <w:p>
-      <w:proofErr w:type="spellStart"/>
-      <w:r>
-        <w:t>NA_</w:t>
-      </w:r>
-      <w:proofErr w:type="gramStart"/>
-      <w:r>
-        <w:t>Sales</w:t>
-      </w:r>
-      <w:proofErr w:type="spellEnd"/>
-      <w:r>
-        <w:t>:</w:t>
-      </w:r>
-      <w:proofErr w:type="gramEnd"/>
-      <w:r>
-        <w:t xml:space="preserve"> 0.99994</w:t>
-      </w:r>
-    </w:p>
-    <w:p>
-      <w:proofErr w:type="spellStart"/>
-      <w:r>
-        <w:t>EU_</w:t>
-      </w:r>
-      <w:proofErr w:type="gramStart"/>
-      <w:r>
-        <w:t>Sales</w:t>
-      </w:r>
-      <w:proofErr w:type="spellEnd"/>
-      <w:r>
-        <w:t>:</w:t>
-      </w:r>
-      <w:proofErr w:type="gramEnd"/>
-      <w:r>
-        <w:t xml:space="preserve"> 0.99999</w:t>
-      </w:r>
-    </w:p>
-    <w:p>
-      <w:proofErr w:type="spellStart"/>
-      <w:r>
-        <w:t>JP_</w:t>
-      </w:r>
-      <w:proofErr w:type="gramStart"/>
-      <w:r>
-        <w:t>Sales</w:t>
-      </w:r>
-      <w:proofErr w:type="spellEnd"/>
-      <w:r>
-        <w:t>:</w:t>
-      </w:r>
-      <w:proofErr w:type="gramEnd"/>
-      <w:r>
-        <w:t xml:space="preserve"> 0.99988</w:t>
-      </w:r>
-    </w:p>
-    <w:p>
-      <w:proofErr w:type="spellStart"/>
-      <w:r>
-        <w:t>Other_</w:t>
-      </w:r>
-      <w:proofErr w:type="gramStart"/>
-      <w:r>
-        <w:t>Sales</w:t>
-      </w:r>
-      <w:proofErr w:type="spellEnd"/>
-      <w:r>
-        <w:t>:</w:t>
-      </w:r>
-      <w:proofErr w:type="gramEnd"/>
-      <w:r>
-        <w:t xml:space="preserve"> 0.99958</w:t>
-      </w:r>
-    </w:p>
-    <w:p>
-      <w:r>
-        <w:rPr>
-          <w:rFonts w:ascii="Segoe UI Symbol" w:hAnsi="Segoe UI Symbol" w:cs="Segoe UI Symbol"/>
-        </w:rPr>
-        <w:t>✔</w:t>
-      </w:r>
-      <w:r>
-        <w:t xml:space="preserve"> </w:t>
-      </w:r>
-      <w:r>
-        <w:rPr>
+        <w:t>Other_Sales: 0.99958</w:t>
+      </w:r>
+    </w:p>
+    <w:p>
+      <w:pPr>
+        <w:rPr>
+          <w:rFonts w:ascii="Arial" w:hAnsi="Arial" w:cs="Arial"/>
+        </w:rPr>
+      </w:pPr>
+      <w:r>
+        <w:rPr>
+          <w:rFonts w:ascii="Arial" w:hAnsi="Arial" w:cs="Arial"/>
           <w:b/>
           <w:bCs/>
         </w:rPr>
         <w:t>Chaque coefficient ≈ 1 → le modèle reconstitue exactement les ventes globales.</w:t>
       </w:r>
-    </w:p>
-    <w:p>
-      <w:r>
-        <w:rPr>
-          <w:lang w:val="en-US"/>
-        </w:rPr>
-        <w:t>理由</w:t>
-      </w:r>
-      <w:r>
-        <w:t>：</w:t>
-      </w:r>
-      <w:r>
+      <w:r>
+        <w:rPr>
+          <w:rFonts w:ascii="Arial" w:hAnsi="Arial" w:cs="Arial"/>
+        </w:rPr>
         <w:br/>
-      </w:r>
-      <w:proofErr w:type="spellStart"/>
-      <w:r>
-        <w:t>Global_Sales</w:t>
-      </w:r>
-      <w:proofErr w:type="spellEnd"/>
-      <w:r>
-        <w:t xml:space="preserve"> = NA + EU + JP + </w:t>
-      </w:r>
-      <w:proofErr w:type="spellStart"/>
-      <w:r>
-        <w:t>Other</w:t>
-      </w:r>
-      <w:proofErr w:type="spellEnd"/>
-      <w:r>
+        <w:t>Global_Sales = NA + EU + JP + Other</w:t>
+      </w:r>
+      <w:r>
+        <w:rPr>
+          <w:rFonts w:ascii="Arial" w:hAnsi="Arial" w:cs="Arial"/>
+        </w:rPr>
         <w:br/>
         <w:t xml:space="preserve">→ c’est une identité arithmétique → la régression retrouve naturellement </w:t>
       </w:r>
       <w:r>
         <w:rPr>
+          <w:rFonts w:ascii="Arial" w:hAnsi="Arial" w:cs="Arial"/>
           <w:lang w:val="en-US"/>
         </w:rPr>
         <w:t>β</w:t>
       </w:r>
       <w:r>
+        <w:rPr>
+          <w:rFonts w:ascii="Arial" w:hAnsi="Arial" w:cs="Arial"/>
+        </w:rPr>
         <w:t xml:space="preserve"> ≈ 1.</w:t>
       </w:r>
     </w:p>
     <w:p>
       <w:pPr>
         <w:rPr>
+          <w:rFonts w:ascii="Arial" w:hAnsi="Arial" w:cs="Arial"/>
           <w:lang w:val="en-US"/>
         </w:rPr>
       </w:pPr>
@@ -1850,12 +1956,14 @@
     <w:p>
       <w:pPr>
         <w:rPr>
+          <w:rFonts w:ascii="Arial" w:hAnsi="Arial" w:cs="Arial"/>
           <w:b/>
           <w:bCs/>
         </w:rPr>
       </w:pPr>
       <w:r>
         <w:rPr>
+          <w:rFonts w:ascii="Arial" w:hAnsi="Arial" w:cs="Arial"/>
           <w:b/>
           <w:bCs/>
         </w:rPr>
@@ -1863,34 +1971,49 @@
       </w:r>
     </w:p>
     <w:p>
-      <w:r>
+      <w:pPr>
+        <w:rPr>
+          <w:rFonts w:ascii="Arial" w:hAnsi="Arial" w:cs="Arial"/>
+        </w:rPr>
+      </w:pPr>
+      <w:r>
+        <w:rPr>
+          <w:rFonts w:ascii="Arial" w:hAnsi="Arial" w:cs="Arial"/>
+        </w:rPr>
         <w:t>R² = 0.9999887</w:t>
       </w:r>
     </w:p>
     <w:p>
-      <w:r>
-        <w:rPr>
-          <w:rFonts w:ascii="Segoe UI Symbol" w:hAnsi="Segoe UI Symbol" w:cs="Segoe UI Symbol"/>
-        </w:rPr>
-        <w:t>✔</w:t>
-      </w:r>
-      <w:r>
-        <w:t xml:space="preserve"> Le modèle explique </w:t>
-      </w:r>
-      <w:r>
-        <w:rPr>
+      <w:pPr>
+        <w:rPr>
+          <w:rFonts w:ascii="Arial" w:hAnsi="Arial" w:cs="Arial"/>
+        </w:rPr>
+      </w:pPr>
+      <w:r>
+        <w:rPr>
+          <w:rFonts w:ascii="Arial" w:hAnsi="Arial" w:cs="Arial"/>
+        </w:rPr>
+        <w:t xml:space="preserve">Le modèle explique </w:t>
+      </w:r>
+      <w:r>
+        <w:rPr>
+          <w:rFonts w:ascii="Arial" w:hAnsi="Arial" w:cs="Arial"/>
           <w:b/>
           <w:bCs/>
         </w:rPr>
         <w:t>100%</w:t>
       </w:r>
       <w:r>
+        <w:rPr>
+          <w:rFonts w:ascii="Arial" w:hAnsi="Arial" w:cs="Arial"/>
+        </w:rPr>
         <w:t xml:space="preserve"> de la variance (ce qui est logique).</w:t>
       </w:r>
     </w:p>
     <w:p>
       <w:pPr>
         <w:rPr>
+          <w:rFonts w:ascii="Arial" w:hAnsi="Arial" w:cs="Arial"/>
           <w:lang w:val="en-US"/>
         </w:rPr>
       </w:pPr>
@@ -1898,12 +2021,14 @@
     <w:p>
       <w:pPr>
         <w:rPr>
+          <w:rFonts w:ascii="Arial" w:hAnsi="Arial" w:cs="Arial"/>
           <w:b/>
           <w:bCs/>
         </w:rPr>
       </w:pPr>
       <w:r>
         <w:rPr>
+          <w:rFonts w:ascii="Arial" w:hAnsi="Arial" w:cs="Arial"/>
           <w:b/>
           <w:bCs/>
         </w:rPr>
@@ -1911,53 +2036,66 @@
       </w:r>
     </w:p>
     <w:p>
-      <w:proofErr w:type="gramStart"/>
-      <w:r>
-        <w:t>NA:</w:t>
-      </w:r>
-      <w:proofErr w:type="gramEnd"/>
-      <w:r>
-        <w:t xml:space="preserve"> 0.525</w:t>
-      </w:r>
-    </w:p>
-    <w:p>
-      <w:proofErr w:type="gramStart"/>
-      <w:r>
-        <w:t>EU:</w:t>
-      </w:r>
-      <w:proofErr w:type="gramEnd"/>
-      <w:r>
-        <w:t xml:space="preserve"> 0.325</w:t>
-      </w:r>
-    </w:p>
-    <w:p>
-      <w:proofErr w:type="gramStart"/>
-      <w:r>
-        <w:t>JP:</w:t>
-      </w:r>
-      <w:proofErr w:type="gramEnd"/>
-      <w:r>
-        <w:t xml:space="preserve"> 0.199</w:t>
-      </w:r>
-    </w:p>
-    <w:p>
-      <w:proofErr w:type="spellStart"/>
-      <w:proofErr w:type="gramStart"/>
-      <w:r>
-        <w:t>Other</w:t>
-      </w:r>
-      <w:proofErr w:type="spellEnd"/>
-      <w:r>
-        <w:t>:</w:t>
-      </w:r>
-      <w:proofErr w:type="gramEnd"/>
-      <w:r>
-        <w:t xml:space="preserve"> 0.121</w:t>
-      </w:r>
-    </w:p>
-    <w:p>
-      <w:r>
-        <w:rPr>
+      <w:pPr>
+        <w:rPr>
+          <w:rFonts w:ascii="Arial" w:hAnsi="Arial" w:cs="Arial"/>
+        </w:rPr>
+      </w:pPr>
+      <w:r>
+        <w:rPr>
+          <w:rFonts w:ascii="Arial" w:hAnsi="Arial" w:cs="Arial"/>
+        </w:rPr>
+        <w:t>NA: 0.525</w:t>
+      </w:r>
+    </w:p>
+    <w:p>
+      <w:pPr>
+        <w:rPr>
+          <w:rFonts w:ascii="Arial" w:hAnsi="Arial" w:cs="Arial"/>
+        </w:rPr>
+      </w:pPr>
+      <w:r>
+        <w:rPr>
+          <w:rFonts w:ascii="Arial" w:hAnsi="Arial" w:cs="Arial"/>
+        </w:rPr>
+        <w:t>EU: 0.325</w:t>
+      </w:r>
+    </w:p>
+    <w:p>
+      <w:pPr>
+        <w:rPr>
+          <w:rFonts w:ascii="Arial" w:hAnsi="Arial" w:cs="Arial"/>
+        </w:rPr>
+      </w:pPr>
+      <w:r>
+        <w:rPr>
+          <w:rFonts w:ascii="Arial" w:hAnsi="Arial" w:cs="Arial"/>
+        </w:rPr>
+        <w:t>JP: 0.199</w:t>
+      </w:r>
+    </w:p>
+    <w:p>
+      <w:pPr>
+        <w:rPr>
+          <w:rFonts w:ascii="Arial" w:hAnsi="Arial" w:cs="Arial"/>
+        </w:rPr>
+      </w:pPr>
+      <w:r>
+        <w:rPr>
+          <w:rFonts w:ascii="Arial" w:hAnsi="Arial" w:cs="Arial"/>
+        </w:rPr>
+        <w:t>Other: 0.121</w:t>
+      </w:r>
+    </w:p>
+    <w:p>
+      <w:pPr>
+        <w:rPr>
+          <w:rFonts w:ascii="Arial" w:hAnsi="Arial" w:cs="Arial"/>
+        </w:rPr>
+      </w:pPr>
+      <w:r>
+        <w:rPr>
+          <w:rFonts w:ascii="Arial" w:hAnsi="Arial" w:cs="Arial"/>
           <w:b/>
           <w:bCs/>
         </w:rPr>
@@ -1970,18 +2108,28 @@
           <w:ilvl w:val="0"/>
           <w:numId w:val="7"/>
         </w:numPr>
-      </w:pPr>
-      <w:r>
+        <w:rPr>
+          <w:rFonts w:ascii="Arial" w:hAnsi="Arial" w:cs="Arial"/>
+        </w:rPr>
+      </w:pPr>
+      <w:r>
+        <w:rPr>
+          <w:rFonts w:ascii="Arial" w:hAnsi="Arial" w:cs="Arial"/>
+        </w:rPr>
         <w:t xml:space="preserve">Le marché nord-américain est le </w:t>
       </w:r>
       <w:r>
         <w:rPr>
+          <w:rFonts w:ascii="Arial" w:hAnsi="Arial" w:cs="Arial"/>
           <w:b/>
           <w:bCs/>
         </w:rPr>
         <w:t>plus déterminant</w:t>
       </w:r>
       <w:r>
+        <w:rPr>
+          <w:rFonts w:ascii="Arial" w:hAnsi="Arial" w:cs="Arial"/>
+        </w:rPr>
         <w:t xml:space="preserve"> pour prédire un succès mondial.</w:t>
       </w:r>
     </w:p>
@@ -1992,36 +2140,16 @@
           <w:numId w:val="7"/>
         </w:numPr>
         <w:rPr>
+          <w:rFonts w:ascii="Arial" w:hAnsi="Arial" w:cs="Arial"/>
           <w:lang w:val="en-US"/>
         </w:rPr>
       </w:pPr>
-      <w:proofErr w:type="spellStart"/>
-      <w:r>
-        <w:rPr>
+      <w:r>
+        <w:rPr>
+          <w:rFonts w:ascii="Arial" w:hAnsi="Arial" w:cs="Arial"/>
           <w:lang w:val="en-US"/>
         </w:rPr>
-        <w:t>L’Europe</w:t>
-      </w:r>
-      <w:proofErr w:type="spellEnd"/>
-      <w:r>
-        <w:rPr>
-          <w:lang w:val="en-US"/>
-        </w:rPr>
-        <w:t xml:space="preserve"> </w:t>
-      </w:r>
-      <w:proofErr w:type="spellStart"/>
-      <w:r>
-        <w:rPr>
-          <w:lang w:val="en-US"/>
-        </w:rPr>
-        <w:t>vient</w:t>
-      </w:r>
-      <w:proofErr w:type="spellEnd"/>
-      <w:r>
-        <w:rPr>
-          <w:lang w:val="en-US"/>
-        </w:rPr>
-        <w:t xml:space="preserve"> ensuite.</w:t>
+        <w:t>L’Europe vient ensuite.</w:t>
       </w:r>
     </w:p>
     <w:p>
@@ -2030,14 +2158,21 @@
           <w:ilvl w:val="0"/>
           <w:numId w:val="7"/>
         </w:numPr>
-      </w:pPr>
-      <w:r>
+        <w:rPr>
+          <w:rFonts w:ascii="Arial" w:hAnsi="Arial" w:cs="Arial"/>
+        </w:rPr>
+      </w:pPr>
+      <w:r>
+        <w:rPr>
+          <w:rFonts w:ascii="Arial" w:hAnsi="Arial" w:cs="Arial"/>
+        </w:rPr>
         <w:t>Le Japon contribue peu au succès global, sauf pour quelques genres spécifiques.</w:t>
       </w:r>
     </w:p>
     <w:p>
       <w:pPr>
         <w:rPr>
+          <w:rFonts w:ascii="Arial" w:hAnsi="Arial" w:cs="Arial"/>
           <w:lang w:val="en-US"/>
         </w:rPr>
       </w:pPr>
@@ -2047,26 +2182,26 @@
         <w:pStyle w:val="1"/>
       </w:pPr>
       <w:r>
-        <w:lastRenderedPageBreak/>
         <w:t>5. TD5–TD6 — Analyse en composantes principales (ACP)</w:t>
       </w:r>
     </w:p>
     <w:p>
-      <w:r>
-        <w:t xml:space="preserve">ACP sur : NA, EU, JP, </w:t>
-      </w:r>
-      <w:proofErr w:type="spellStart"/>
-      <w:r>
-        <w:t>Other</w:t>
-      </w:r>
-      <w:proofErr w:type="spellEnd"/>
-      <w:r>
-        <w:t>.</w:t>
-      </w:r>
-    </w:p>
-    <w:p>
-      <w:pPr>
-        <w:rPr>
+      <w:pPr>
+        <w:rPr>
+          <w:rFonts w:ascii="Arial" w:hAnsi="Arial" w:cs="Arial"/>
+        </w:rPr>
+      </w:pPr>
+      <w:r>
+        <w:rPr>
+          <w:rFonts w:ascii="Arial" w:hAnsi="Arial" w:cs="Arial"/>
+        </w:rPr>
+        <w:t>ACP sur : NA, EU, JP, Other.</w:t>
+      </w:r>
+    </w:p>
+    <w:p>
+      <w:pPr>
+        <w:rPr>
+          <w:rFonts w:ascii="Arial" w:hAnsi="Arial" w:cs="Arial"/>
           <w:b/>
           <w:bCs/>
           <w:lang w:val="en-US"/>
@@ -2074,22 +2209,13 @@
       </w:pPr>
       <w:r>
         <w:rPr>
+          <w:rFonts w:ascii="Arial" w:hAnsi="Arial" w:cs="Arial"/>
           <w:b/>
           <w:bCs/>
           <w:lang w:val="en-US"/>
         </w:rPr>
-        <w:t xml:space="preserve">5.1 Variance </w:t>
-      </w:r>
-      <w:proofErr w:type="spellStart"/>
-      <w:r>
-        <w:rPr>
-          <w:b/>
-          <w:bCs/>
-          <w:lang w:val="en-US"/>
-        </w:rPr>
-        <w:t>expliquée</w:t>
-      </w:r>
-      <w:proofErr w:type="spellEnd"/>
+        <w:t>5.1 Variance expliquée</w:t>
+      </w:r>
     </w:p>
     <w:tbl>
       <w:tblPr>
@@ -2104,9 +2230,9 @@
         <w:tblLook w:val="04A0" w:firstRow="1" w:lastRow="0" w:firstColumn="1" w:lastColumn="0" w:noHBand="0" w:noVBand="1"/>
       </w:tblPr>
       <w:tblGrid>
-        <w:gridCol w:w="449"/>
-        <w:gridCol w:w="919"/>
-        <w:gridCol w:w="721"/>
+        <w:gridCol w:w="503"/>
+        <w:gridCol w:w="966"/>
+        <w:gridCol w:w="760"/>
       </w:tblGrid>
       <w:tr>
         <w:trPr>
@@ -2122,6 +2248,7 @@
           <w:p>
             <w:pPr>
               <w:rPr>
+                <w:rFonts w:ascii="Arial" w:hAnsi="Arial" w:cs="Arial"/>
                 <w:b/>
                 <w:bCs/>
                 <w:lang w:val="en-US"/>
@@ -2129,10 +2256,12 @@
             </w:pPr>
             <w:r>
               <w:rPr>
+                <w:rFonts w:ascii="Arial" w:hAnsi="Arial" w:cs="Arial"/>
                 <w:b/>
                 <w:bCs/>
                 <w:lang w:val="en-US"/>
               </w:rPr>
+              <w:lastRenderedPageBreak/>
               <w:t>PC</w:t>
             </w:r>
           </w:p>
@@ -2146,6 +2275,7 @@
           <w:p>
             <w:pPr>
               <w:rPr>
+                <w:rFonts w:ascii="Arial" w:hAnsi="Arial" w:cs="Arial"/>
                 <w:b/>
                 <w:bCs/>
                 <w:lang w:val="en-US"/>
@@ -2153,6 +2283,7 @@
             </w:pPr>
             <w:r>
               <w:rPr>
+                <w:rFonts w:ascii="Arial" w:hAnsi="Arial" w:cs="Arial"/>
                 <w:b/>
                 <w:bCs/>
                 <w:lang w:val="en-US"/>
@@ -2170,21 +2301,21 @@
           <w:p>
             <w:pPr>
               <w:rPr>
+                <w:rFonts w:ascii="Arial" w:hAnsi="Arial" w:cs="Arial"/>
                 <w:b/>
                 <w:bCs/>
                 <w:lang w:val="en-US"/>
               </w:rPr>
             </w:pPr>
-            <w:proofErr w:type="spellStart"/>
             <w:r>
               <w:rPr>
+                <w:rFonts w:ascii="Arial" w:hAnsi="Arial" w:cs="Arial"/>
                 <w:b/>
                 <w:bCs/>
                 <w:lang w:val="en-US"/>
               </w:rPr>
               <w:t>Cumul</w:t>
             </w:r>
-            <w:proofErr w:type="spellEnd"/>
           </w:p>
         </w:tc>
       </w:tr>
@@ -2201,11 +2332,13 @@
           <w:p>
             <w:pPr>
               <w:rPr>
+                <w:rFonts w:ascii="Arial" w:hAnsi="Arial" w:cs="Arial"/>
                 <w:lang w:val="en-US"/>
               </w:rPr>
             </w:pPr>
             <w:r>
               <w:rPr>
+                <w:rFonts w:ascii="Arial" w:hAnsi="Arial" w:cs="Arial"/>
                 <w:lang w:val="en-US"/>
               </w:rPr>
               <w:t>PC1</w:t>
@@ -2221,11 +2354,13 @@
           <w:p>
             <w:pPr>
               <w:rPr>
+                <w:rFonts w:ascii="Arial" w:hAnsi="Arial" w:cs="Arial"/>
                 <w:lang w:val="en-US"/>
               </w:rPr>
             </w:pPr>
             <w:r>
               <w:rPr>
+                <w:rFonts w:ascii="Arial" w:hAnsi="Arial" w:cs="Arial"/>
                 <w:lang w:val="en-US"/>
               </w:rPr>
               <w:t>0.674</w:t>
@@ -2241,11 +2376,13 @@
           <w:p>
             <w:pPr>
               <w:rPr>
+                <w:rFonts w:ascii="Arial" w:hAnsi="Arial" w:cs="Arial"/>
                 <w:lang w:val="en-US"/>
               </w:rPr>
             </w:pPr>
             <w:r>
               <w:rPr>
+                <w:rFonts w:ascii="Arial" w:hAnsi="Arial" w:cs="Arial"/>
                 <w:lang w:val="en-US"/>
               </w:rPr>
               <w:t>0.674</w:t>
@@ -2266,11 +2403,13 @@
           <w:p>
             <w:pPr>
               <w:rPr>
+                <w:rFonts w:ascii="Arial" w:hAnsi="Arial" w:cs="Arial"/>
                 <w:lang w:val="en-US"/>
               </w:rPr>
             </w:pPr>
             <w:r>
               <w:rPr>
+                <w:rFonts w:ascii="Arial" w:hAnsi="Arial" w:cs="Arial"/>
                 <w:lang w:val="en-US"/>
               </w:rPr>
               <w:t>PC2</w:t>
@@ -2286,11 +2425,13 @@
           <w:p>
             <w:pPr>
               <w:rPr>
+                <w:rFonts w:ascii="Arial" w:hAnsi="Arial" w:cs="Arial"/>
                 <w:lang w:val="en-US"/>
               </w:rPr>
             </w:pPr>
             <w:r>
               <w:rPr>
+                <w:rFonts w:ascii="Arial" w:hAnsi="Arial" w:cs="Arial"/>
                 <w:lang w:val="en-US"/>
               </w:rPr>
               <w:t>0.189</w:t>
@@ -2306,11 +2447,13 @@
           <w:p>
             <w:pPr>
               <w:rPr>
+                <w:rFonts w:ascii="Arial" w:hAnsi="Arial" w:cs="Arial"/>
                 <w:lang w:val="en-US"/>
               </w:rPr>
             </w:pPr>
             <w:r>
               <w:rPr>
+                <w:rFonts w:ascii="Arial" w:hAnsi="Arial" w:cs="Arial"/>
                 <w:lang w:val="en-US"/>
               </w:rPr>
               <w:t>0.862</w:t>
@@ -2331,11 +2474,13 @@
           <w:p>
             <w:pPr>
               <w:rPr>
+                <w:rFonts w:ascii="Arial" w:hAnsi="Arial" w:cs="Arial"/>
                 <w:lang w:val="en-US"/>
               </w:rPr>
             </w:pPr>
             <w:r>
               <w:rPr>
+                <w:rFonts w:ascii="Arial" w:hAnsi="Arial" w:cs="Arial"/>
                 <w:lang w:val="en-US"/>
               </w:rPr>
               <w:t>PC3</w:t>
@@ -2351,11 +2496,13 @@
           <w:p>
             <w:pPr>
               <w:rPr>
+                <w:rFonts w:ascii="Arial" w:hAnsi="Arial" w:cs="Arial"/>
                 <w:lang w:val="en-US"/>
               </w:rPr>
             </w:pPr>
             <w:r>
               <w:rPr>
+                <w:rFonts w:ascii="Arial" w:hAnsi="Arial" w:cs="Arial"/>
                 <w:lang w:val="en-US"/>
               </w:rPr>
               <w:t>0.085</w:t>
@@ -2371,11 +2518,13 @@
           <w:p>
             <w:pPr>
               <w:rPr>
+                <w:rFonts w:ascii="Arial" w:hAnsi="Arial" w:cs="Arial"/>
                 <w:lang w:val="en-US"/>
               </w:rPr>
             </w:pPr>
             <w:r>
               <w:rPr>
+                <w:rFonts w:ascii="Arial" w:hAnsi="Arial" w:cs="Arial"/>
                 <w:lang w:val="en-US"/>
               </w:rPr>
               <w:t>0.948</w:t>
@@ -2396,11 +2545,13 @@
           <w:p>
             <w:pPr>
               <w:rPr>
+                <w:rFonts w:ascii="Arial" w:hAnsi="Arial" w:cs="Arial"/>
                 <w:lang w:val="en-US"/>
               </w:rPr>
             </w:pPr>
             <w:r>
               <w:rPr>
+                <w:rFonts w:ascii="Arial" w:hAnsi="Arial" w:cs="Arial"/>
                 <w:lang w:val="en-US"/>
               </w:rPr>
               <w:t>PC4</w:t>
@@ -2416,11 +2567,13 @@
           <w:p>
             <w:pPr>
               <w:rPr>
+                <w:rFonts w:ascii="Arial" w:hAnsi="Arial" w:cs="Arial"/>
                 <w:lang w:val="en-US"/>
               </w:rPr>
             </w:pPr>
             <w:r>
               <w:rPr>
+                <w:rFonts w:ascii="Arial" w:hAnsi="Arial" w:cs="Arial"/>
                 <w:lang w:val="en-US"/>
               </w:rPr>
               <w:t>0.052</w:t>
@@ -2436,11 +2589,13 @@
           <w:p>
             <w:pPr>
               <w:rPr>
+                <w:rFonts w:ascii="Arial" w:hAnsi="Arial" w:cs="Arial"/>
                 <w:lang w:val="en-US"/>
               </w:rPr>
             </w:pPr>
             <w:r>
               <w:rPr>
+                <w:rFonts w:ascii="Arial" w:hAnsi="Arial" w:cs="Arial"/>
                 <w:lang w:val="en-US"/>
               </w:rPr>
               <w:t>1.000</w:t>
@@ -2452,11 +2607,13 @@
     <w:p>
       <w:pPr>
         <w:rPr>
+          <w:rFonts w:ascii="Arial" w:hAnsi="Arial" w:cs="Arial"/>
           <w:lang w:val="en-US"/>
         </w:rPr>
       </w:pPr>
       <w:r>
         <w:rPr>
+          <w:rFonts w:ascii="Arial" w:hAnsi="Arial" w:cs="Arial"/>
           <w:b/>
           <w:bCs/>
           <w:lang w:val="en-US"/>
@@ -2470,24 +2627,23 @@
           <w:ilvl w:val="0"/>
           <w:numId w:val="8"/>
         </w:numPr>
-      </w:pPr>
-      <w:r>
-        <w:rPr>
+        <w:rPr>
+          <w:rFonts w:ascii="Arial" w:hAnsi="Arial" w:cs="Arial"/>
+        </w:rPr>
+      </w:pPr>
+      <w:r>
+        <w:rPr>
+          <w:rFonts w:ascii="Arial" w:hAnsi="Arial" w:cs="Arial"/>
           <w:b/>
           <w:bCs/>
         </w:rPr>
         <w:t>PC1 = 67%</w:t>
       </w:r>
       <w:r>
-        <w:t xml:space="preserve"> → composante “marché global” (NA/EU/JP/</w:t>
-      </w:r>
-      <w:proofErr w:type="spellStart"/>
-      <w:r>
-        <w:t>Other</w:t>
-      </w:r>
-      <w:proofErr w:type="spellEnd"/>
-      <w:r>
-        <w:t xml:space="preserve"> tous positifs).</w:t>
+        <w:rPr>
+          <w:rFonts w:ascii="Arial" w:hAnsi="Arial" w:cs="Arial"/>
+        </w:rPr>
+        <w:t xml:space="preserve"> → composante “marché global” (NA/EU/JP/Other tous positifs).</w:t>
       </w:r>
     </w:p>
     <w:p>
@@ -2496,31 +2652,43 @@
           <w:ilvl w:val="0"/>
           <w:numId w:val="8"/>
         </w:numPr>
-      </w:pPr>
-      <w:r>
-        <w:rPr>
+        <w:rPr>
+          <w:rFonts w:ascii="Arial" w:hAnsi="Arial" w:cs="Arial"/>
+        </w:rPr>
+      </w:pPr>
+      <w:r>
+        <w:rPr>
+          <w:rFonts w:ascii="Arial" w:hAnsi="Arial" w:cs="Arial"/>
           <w:b/>
           <w:bCs/>
         </w:rPr>
         <w:t>PC2 = 19%</w:t>
       </w:r>
       <w:r>
+        <w:rPr>
+          <w:rFonts w:ascii="Arial" w:hAnsi="Arial" w:cs="Arial"/>
+        </w:rPr>
         <w:t xml:space="preserve"> → opposition </w:t>
       </w:r>
       <w:r>
         <w:rPr>
+          <w:rFonts w:ascii="Arial" w:hAnsi="Arial" w:cs="Arial"/>
           <w:b/>
           <w:bCs/>
         </w:rPr>
         <w:t>Japon vs Occident</w:t>
       </w:r>
       <w:r>
+        <w:rPr>
+          <w:rFonts w:ascii="Arial" w:hAnsi="Arial" w:cs="Arial"/>
+        </w:rPr>
         <w:t>.</w:t>
       </w:r>
     </w:p>
     <w:p>
       <w:pPr>
         <w:rPr>
+          <w:rFonts w:ascii="Arial" w:hAnsi="Arial" w:cs="Arial"/>
           <w:lang w:val="en-US"/>
         </w:rPr>
       </w:pPr>
@@ -2528,70 +2696,56 @@
     <w:p>
       <w:pPr>
         <w:rPr>
+          <w:rFonts w:ascii="Arial" w:hAnsi="Arial" w:cs="Arial"/>
           <w:b/>
           <w:bCs/>
         </w:rPr>
       </w:pPr>
       <w:r>
         <w:rPr>
+          <w:rFonts w:ascii="Arial" w:hAnsi="Arial" w:cs="Arial"/>
           <w:b/>
           <w:bCs/>
         </w:rPr>
-        <w:t xml:space="preserve">5.2 </w:t>
-      </w:r>
-      <w:proofErr w:type="spellStart"/>
-      <w:r>
-        <w:rPr>
-          <w:b/>
-          <w:bCs/>
-        </w:rPr>
-        <w:t>Loadings</w:t>
-      </w:r>
-      <w:proofErr w:type="spellEnd"/>
-      <w:r>
-        <w:rPr>
-          <w:b/>
-          <w:bCs/>
-        </w:rPr>
-        <w:t xml:space="preserve"> (poids des variables)</w:t>
-      </w:r>
-    </w:p>
-    <w:p>
-      <w:r>
-        <w:t>PC</w:t>
-      </w:r>
-      <w:proofErr w:type="gramStart"/>
-      <w:r>
-        <w:t>1:</w:t>
-      </w:r>
-      <w:proofErr w:type="gramEnd"/>
-      <w:r>
-        <w:t xml:space="preserve"> NA=0.54, EU=0.56, JP=0.37, </w:t>
-      </w:r>
-      <w:proofErr w:type="spellStart"/>
-      <w:r>
-        <w:t>Other</w:t>
-      </w:r>
-      <w:proofErr w:type="spellEnd"/>
-      <w:r>
-        <w:t>=0.50   → "Ventes mondiales"</w:t>
-      </w:r>
-    </w:p>
-    <w:p>
-      <w:r>
-        <w:t>PC</w:t>
-      </w:r>
-      <w:proofErr w:type="gramStart"/>
-      <w:r>
-        <w:t>2:</w:t>
-      </w:r>
-      <w:proofErr w:type="gramEnd"/>
-      <w:r>
-        <w:t xml:space="preserve"> JP=+0.89, NA/EU négatifs                 → "Japon vs Occident"</w:t>
-      </w:r>
-    </w:p>
-    <w:p>
-      <w:r>
+        <w:t>5.2 Loadings (poids des variables)</w:t>
+      </w:r>
+    </w:p>
+    <w:p>
+      <w:pPr>
+        <w:rPr>
+          <w:rFonts w:ascii="Arial" w:hAnsi="Arial" w:cs="Arial"/>
+        </w:rPr>
+      </w:pPr>
+      <w:r>
+        <w:rPr>
+          <w:rFonts w:ascii="Arial" w:hAnsi="Arial" w:cs="Arial"/>
+        </w:rPr>
+        <w:t>PC1: NA=0.54, EU=0.56, JP=0.37, Other=0.50   → "Ventes mondiales"</w:t>
+      </w:r>
+    </w:p>
+    <w:p>
+      <w:pPr>
+        <w:rPr>
+          <w:rFonts w:ascii="Arial" w:hAnsi="Arial" w:cs="Arial"/>
+        </w:rPr>
+      </w:pPr>
+      <w:r>
+        <w:rPr>
+          <w:rFonts w:ascii="Arial" w:hAnsi="Arial" w:cs="Arial"/>
+        </w:rPr>
+        <w:t>PC2: JP=+0.89, NA/EU négatifs                 → "Japon vs Occident"</w:t>
+      </w:r>
+    </w:p>
+    <w:p>
+      <w:pPr>
+        <w:rPr>
+          <w:rFonts w:ascii="Arial" w:hAnsi="Arial" w:cs="Arial"/>
+        </w:rPr>
+      </w:pPr>
+      <w:r>
+        <w:rPr>
+          <w:rFonts w:ascii="Arial" w:hAnsi="Arial" w:cs="Arial"/>
+        </w:rPr>
         <w:t>Interprétation claire :</w:t>
       </w:r>
     </w:p>
@@ -2601,8 +2755,14 @@
           <w:ilvl w:val="0"/>
           <w:numId w:val="9"/>
         </w:numPr>
-      </w:pPr>
-      <w:r>
+        <w:rPr>
+          <w:rFonts w:ascii="Arial" w:hAnsi="Arial" w:cs="Arial"/>
+        </w:rPr>
+      </w:pPr>
+      <w:r>
+        <w:rPr>
+          <w:rFonts w:ascii="Arial" w:hAnsi="Arial" w:cs="Arial"/>
+        </w:rPr>
         <w:t>PC1 = une intensité globale de vente</w:t>
       </w:r>
     </w:p>
@@ -2612,14 +2772,21 @@
           <w:ilvl w:val="0"/>
           <w:numId w:val="9"/>
         </w:numPr>
-      </w:pPr>
-      <w:r>
+        <w:rPr>
+          <w:rFonts w:ascii="Arial" w:hAnsi="Arial" w:cs="Arial"/>
+        </w:rPr>
+      </w:pPr>
+      <w:r>
+        <w:rPr>
+          <w:rFonts w:ascii="Arial" w:hAnsi="Arial" w:cs="Arial"/>
+        </w:rPr>
         <w:t>PC2 = structure régionale opposant marché japonais et occidental</w:t>
       </w:r>
     </w:p>
     <w:p>
       <w:pPr>
         <w:rPr>
+          <w:rFonts w:ascii="Arial" w:hAnsi="Arial" w:cs="Arial"/>
           <w:lang w:val="en-US"/>
         </w:rPr>
       </w:pPr>
@@ -2627,12 +2794,14 @@
     <w:p>
       <w:pPr>
         <w:rPr>
+          <w:rFonts w:ascii="Arial" w:hAnsi="Arial" w:cs="Arial"/>
           <w:b/>
           <w:bCs/>
         </w:rPr>
       </w:pPr>
       <w:r>
         <w:rPr>
+          <w:rFonts w:ascii="Arial" w:hAnsi="Arial" w:cs="Arial"/>
           <w:b/>
           <w:bCs/>
         </w:rPr>
@@ -2642,45 +2811,17 @@
     <w:p>
       <w:pPr>
         <w:rPr>
+          <w:rFonts w:ascii="Arial" w:hAnsi="Arial" w:cs="Arial"/>
           <w:lang w:val="en-US"/>
         </w:rPr>
       </w:pPr>
       <w:r>
         <w:rPr>
+          <w:rFonts w:ascii="Arial" w:hAnsi="Arial" w:cs="Arial"/>
           <w:lang w:val="en-US"/>
         </w:rPr>
-        <w:t xml:space="preserve">Les </w:t>
-      </w:r>
-      <w:proofErr w:type="spellStart"/>
-      <w:r>
-        <w:rPr>
-          <w:lang w:val="en-US"/>
-        </w:rPr>
-        <w:t>graphiques</w:t>
-      </w:r>
-      <w:proofErr w:type="spellEnd"/>
-      <w:r>
-        <w:rPr>
-          <w:lang w:val="en-US"/>
-        </w:rPr>
-        <w:t xml:space="preserve"> </w:t>
-      </w:r>
-      <w:proofErr w:type="spellStart"/>
-      <w:proofErr w:type="gramStart"/>
-      <w:r>
-        <w:rPr>
-          <w:lang w:val="en-US"/>
-        </w:rPr>
-        <w:t>montrent</w:t>
-      </w:r>
-      <w:proofErr w:type="spellEnd"/>
-      <w:r>
-        <w:rPr>
-          <w:lang w:val="en-US"/>
-        </w:rPr>
-        <w:t xml:space="preserve"> :</w:t>
-      </w:r>
-      <w:proofErr w:type="gramEnd"/>
+        <w:t>Les graphiques montrent :</w:t>
+      </w:r>
     </w:p>
     <w:p>
       <w:pPr>
@@ -2688,17 +2829,15 @@
           <w:ilvl w:val="0"/>
           <w:numId w:val="10"/>
         </w:numPr>
-      </w:pPr>
-      <w:r>
-        <w:t>NA/EU/</w:t>
-      </w:r>
-      <w:proofErr w:type="spellStart"/>
-      <w:r>
-        <w:t>Other</w:t>
-      </w:r>
-      <w:proofErr w:type="spellEnd"/>
-      <w:r>
-        <w:t xml:space="preserve"> groupés → comportement similaire</w:t>
+        <w:rPr>
+          <w:rFonts w:ascii="Arial" w:hAnsi="Arial" w:cs="Arial"/>
+        </w:rPr>
+      </w:pPr>
+      <w:r>
+        <w:rPr>
+          <w:rFonts w:ascii="Arial" w:hAnsi="Arial" w:cs="Arial"/>
+        </w:rPr>
+        <w:t>NA/EU/Other groupés → comportement similaire</w:t>
       </w:r>
     </w:p>
     <w:p>
@@ -2707,8 +2846,14 @@
           <w:ilvl w:val="0"/>
           <w:numId w:val="10"/>
         </w:numPr>
-      </w:pPr>
-      <w:r>
+        <w:rPr>
+          <w:rFonts w:ascii="Arial" w:hAnsi="Arial" w:cs="Arial"/>
+        </w:rPr>
+      </w:pPr>
+      <w:r>
+        <w:rPr>
+          <w:rFonts w:ascii="Arial" w:hAnsi="Arial" w:cs="Arial"/>
+        </w:rPr>
         <w:t>JP isolé → marché très spécifique</w:t>
       </w:r>
     </w:p>
@@ -2718,8 +2863,14 @@
           <w:ilvl w:val="0"/>
           <w:numId w:val="10"/>
         </w:numPr>
-      </w:pPr>
-      <w:r>
+        <w:rPr>
+          <w:rFonts w:ascii="Arial" w:hAnsi="Arial" w:cs="Arial"/>
+        </w:rPr>
+      </w:pPr>
+      <w:r>
+        <w:rPr>
+          <w:rFonts w:ascii="Arial" w:hAnsi="Arial" w:cs="Arial"/>
+        </w:rPr>
         <w:t>Sur le plan factoriel, les jeux à faible ventes sont proches de l’origine</w:t>
       </w:r>
     </w:p>
@@ -2729,15 +2880,21 @@
           <w:ilvl w:val="0"/>
           <w:numId w:val="10"/>
         </w:numPr>
-      </w:pPr>
-      <w:r>
-        <w:lastRenderedPageBreak/>
+        <w:rPr>
+          <w:rFonts w:ascii="Arial" w:hAnsi="Arial" w:cs="Arial"/>
+        </w:rPr>
+      </w:pPr>
+      <w:r>
+        <w:rPr>
+          <w:rFonts w:ascii="Arial" w:hAnsi="Arial" w:cs="Arial"/>
+        </w:rPr>
         <w:t>Les jeux “hits” (Wii Sports, Mario Kart…) sont très éloignés du centre</w:t>
       </w:r>
     </w:p>
     <w:p>
       <w:pPr>
         <w:rPr>
+          <w:rFonts w:ascii="Arial" w:hAnsi="Arial" w:cs="Arial"/>
           <w:lang w:val="en-US"/>
         </w:rPr>
       </w:pPr>
@@ -2753,12 +2910,14 @@
     <w:p>
       <w:pPr>
         <w:rPr>
+          <w:rFonts w:ascii="Arial" w:hAnsi="Arial" w:cs="Arial"/>
           <w:b/>
           <w:bCs/>
         </w:rPr>
       </w:pPr>
       <w:r>
         <w:rPr>
+          <w:rFonts w:ascii="Arial" w:hAnsi="Arial" w:cs="Arial"/>
           <w:b/>
           <w:bCs/>
         </w:rPr>
@@ -2772,13 +2931,16 @@
           <w:numId w:val="11"/>
         </w:numPr>
         <w:rPr>
+          <w:rFonts w:ascii="Arial" w:hAnsi="Arial" w:cs="Arial"/>
           <w:lang w:val="en-US"/>
         </w:rPr>
       </w:pPr>
       <w:r>
         <w:rPr>
+          <w:rFonts w:ascii="Arial" w:hAnsi="Arial" w:cs="Arial"/>
           <w:lang w:val="en-US"/>
         </w:rPr>
+        <w:lastRenderedPageBreak/>
         <w:t>Amérique du Nord</w:t>
       </w:r>
     </w:p>
@@ -2789,11 +2951,13 @@
           <w:numId w:val="11"/>
         </w:numPr>
         <w:rPr>
+          <w:rFonts w:ascii="Arial" w:hAnsi="Arial" w:cs="Arial"/>
           <w:lang w:val="en-US"/>
         </w:rPr>
       </w:pPr>
       <w:r>
         <w:rPr>
+          <w:rFonts w:ascii="Arial" w:hAnsi="Arial" w:cs="Arial"/>
           <w:lang w:val="en-US"/>
         </w:rPr>
         <w:t>Europe</w:t>
@@ -2805,14 +2969,21 @@
           <w:ilvl w:val="0"/>
           <w:numId w:val="11"/>
         </w:numPr>
-      </w:pPr>
-      <w:r>
+        <w:rPr>
+          <w:rFonts w:ascii="Arial" w:hAnsi="Arial" w:cs="Arial"/>
+        </w:rPr>
+      </w:pPr>
+      <w:r>
+        <w:rPr>
+          <w:rFonts w:ascii="Arial" w:hAnsi="Arial" w:cs="Arial"/>
+        </w:rPr>
         <w:t>Autres marchés (moins fort mais corrélé)</w:t>
       </w:r>
     </w:p>
     <w:p>
       <w:pPr>
         <w:rPr>
+          <w:rFonts w:ascii="Arial" w:hAnsi="Arial" w:cs="Arial"/>
           <w:b/>
           <w:bCs/>
           <w:lang w:val="en-US"/>
@@ -2820,32 +2991,13 @@
       </w:pPr>
       <w:r>
         <w:rPr>
+          <w:rFonts w:ascii="Arial" w:hAnsi="Arial" w:cs="Arial"/>
           <w:b/>
           <w:bCs/>
           <w:lang w:val="en-US"/>
         </w:rPr>
-        <w:t xml:space="preserve">Genres les plus </w:t>
-      </w:r>
-      <w:proofErr w:type="spellStart"/>
-      <w:proofErr w:type="gramStart"/>
-      <w:r>
-        <w:rPr>
-          <w:b/>
-          <w:bCs/>
-          <w:lang w:val="en-US"/>
-        </w:rPr>
-        <w:t>porteurs</w:t>
-      </w:r>
-      <w:proofErr w:type="spellEnd"/>
-      <w:r>
-        <w:rPr>
-          <w:b/>
-          <w:bCs/>
-          <w:lang w:val="en-US"/>
-        </w:rPr>
-        <w:t xml:space="preserve"> :</w:t>
-      </w:r>
-      <w:proofErr w:type="gramEnd"/>
+        <w:t>Genres les plus porteurs :</w:t>
+      </w:r>
     </w:p>
     <w:p>
       <w:pPr>
@@ -2853,11 +3005,20 @@
           <w:ilvl w:val="0"/>
           <w:numId w:val="12"/>
         </w:numPr>
-      </w:pPr>
-      <w:r>
+        <w:rPr>
+          <w:rFonts w:ascii="Arial" w:hAnsi="Arial" w:cs="Arial"/>
+        </w:rPr>
+      </w:pPr>
+      <w:r>
+        <w:rPr>
+          <w:rFonts w:ascii="Arial" w:hAnsi="Arial" w:cs="Arial"/>
+        </w:rPr>
         <w:t>Action / Sports / Shooter / Platform</w:t>
       </w:r>
       <w:r>
+        <w:rPr>
+          <w:rFonts w:ascii="Arial" w:hAnsi="Arial" w:cs="Arial"/>
+        </w:rPr>
         <w:br/>
         <w:t>→ représentatifs du public international.</w:t>
       </w:r>
@@ -2865,12 +3026,14 @@
     <w:p>
       <w:pPr>
         <w:rPr>
+          <w:rFonts w:ascii="Arial" w:hAnsi="Arial" w:cs="Arial"/>
           <w:b/>
           <w:bCs/>
         </w:rPr>
       </w:pPr>
       <w:r>
         <w:rPr>
+          <w:rFonts w:ascii="Arial" w:hAnsi="Arial" w:cs="Arial"/>
           <w:b/>
           <w:bCs/>
         </w:rPr>
@@ -2883,8 +3046,14 @@
           <w:ilvl w:val="0"/>
           <w:numId w:val="13"/>
         </w:numPr>
-      </w:pPr>
-      <w:r>
+        <w:rPr>
+          <w:rFonts w:ascii="Arial" w:hAnsi="Arial" w:cs="Arial"/>
+        </w:rPr>
+      </w:pPr>
+      <w:r>
+        <w:rPr>
+          <w:rFonts w:ascii="Arial" w:hAnsi="Arial" w:cs="Arial"/>
+        </w:rPr>
         <w:t>Corrélations régionales</w:t>
       </w:r>
     </w:p>
@@ -2895,31 +3064,17 @@
           <w:numId w:val="13"/>
         </w:numPr>
         <w:rPr>
+          <w:rFonts w:ascii="Arial" w:hAnsi="Arial" w:cs="Arial"/>
           <w:lang w:val="en-US"/>
         </w:rPr>
       </w:pPr>
-      <w:proofErr w:type="gramStart"/>
-      <w:r>
-        <w:rPr>
+      <w:r>
+        <w:rPr>
+          <w:rFonts w:ascii="Arial" w:hAnsi="Arial" w:cs="Arial"/>
           <w:lang w:val="en-US"/>
         </w:rPr>
-        <w:t>Coefficients</w:t>
-      </w:r>
-      <w:proofErr w:type="gramEnd"/>
-      <w:r>
-        <w:rPr>
-          <w:lang w:val="en-US"/>
-        </w:rPr>
-        <w:t xml:space="preserve"> </w:t>
-      </w:r>
-      <w:proofErr w:type="spellStart"/>
-      <w:r>
-        <w:rPr>
-          <w:lang w:val="en-US"/>
-        </w:rPr>
-        <w:t>standardisés</w:t>
-      </w:r>
-      <w:proofErr w:type="spellEnd"/>
+        <w:t>Coefficients standardisés</w:t>
+      </w:r>
     </w:p>
     <w:p>
       <w:pPr>
@@ -2927,20 +3082,28 @@
           <w:ilvl w:val="0"/>
           <w:numId w:val="13"/>
         </w:numPr>
-      </w:pPr>
-      <w:r>
+        <w:rPr>
+          <w:rFonts w:ascii="Arial" w:hAnsi="Arial" w:cs="Arial"/>
+        </w:rPr>
+      </w:pPr>
+      <w:r>
+        <w:rPr>
+          <w:rFonts w:ascii="Arial" w:hAnsi="Arial" w:cs="Arial"/>
+        </w:rPr>
         <w:t>PC1 de l’ACP (intensité globale du succès)</w:t>
       </w:r>
     </w:p>
     <w:p>
       <w:pPr>
         <w:rPr>
+          <w:rFonts w:ascii="Arial" w:hAnsi="Arial" w:cs="Arial"/>
           <w:b/>
           <w:bCs/>
         </w:rPr>
       </w:pPr>
       <w:r>
         <w:rPr>
+          <w:rFonts w:ascii="Arial" w:hAnsi="Arial" w:cs="Arial"/>
           <w:b/>
           <w:bCs/>
         </w:rPr>
@@ -2953,8 +3116,14 @@
           <w:ilvl w:val="0"/>
           <w:numId w:val="14"/>
         </w:numPr>
-      </w:pPr>
-      <w:r>
+        <w:rPr>
+          <w:rFonts w:ascii="Arial" w:hAnsi="Arial" w:cs="Arial"/>
+        </w:rPr>
+      </w:pPr>
+      <w:r>
+        <w:rPr>
+          <w:rFonts w:ascii="Arial" w:hAnsi="Arial" w:cs="Arial"/>
+        </w:rPr>
         <w:t>Jeu de données ancien (1975–2016)</w:t>
       </w:r>
     </w:p>
@@ -2964,8 +3133,14 @@
           <w:ilvl w:val="0"/>
           <w:numId w:val="14"/>
         </w:numPr>
-      </w:pPr>
-      <w:r>
+        <w:rPr>
+          <w:rFonts w:ascii="Arial" w:hAnsi="Arial" w:cs="Arial"/>
+        </w:rPr>
+      </w:pPr>
+      <w:r>
+        <w:rPr>
+          <w:rFonts w:ascii="Arial" w:hAnsi="Arial" w:cs="Arial"/>
+        </w:rPr>
         <w:t>Ventes arrondies au million → perte de précision</w:t>
       </w:r>
     </w:p>
@@ -2975,8 +3150,14 @@
           <w:ilvl w:val="0"/>
           <w:numId w:val="14"/>
         </w:numPr>
-      </w:pPr>
-      <w:r>
+        <w:rPr>
+          <w:rFonts w:ascii="Arial" w:hAnsi="Arial" w:cs="Arial"/>
+        </w:rPr>
+      </w:pPr>
+      <w:r>
+        <w:rPr>
+          <w:rFonts w:ascii="Arial" w:hAnsi="Arial" w:cs="Arial"/>
+        </w:rPr>
         <w:t>Marché digital (Steam, mobile) non représenté</w:t>
       </w:r>
     </w:p>
@@ -2986,15 +3167,21 @@
           <w:ilvl w:val="0"/>
           <w:numId w:val="14"/>
         </w:numPr>
-      </w:pPr>
-      <w:r>
+        <w:rPr>
+          <w:rFonts w:ascii="Arial" w:hAnsi="Arial" w:cs="Arial"/>
+        </w:rPr>
+      </w:pPr>
+      <w:r>
+        <w:rPr>
+          <w:rFonts w:ascii="Arial" w:hAnsi="Arial" w:cs="Arial"/>
+        </w:rPr>
         <w:t>Données fortement biaisées vers jeux occidentaux</w:t>
       </w:r>
     </w:p>
     <w:p>
       <w:pPr>
         <w:rPr>
-          <w:rFonts w:hint="eastAsia"/>
+          <w:rFonts w:ascii="Arial" w:hAnsi="Arial" w:cs="Arial"/>
         </w:rPr>
       </w:pPr>
     </w:p>
@@ -5546,7 +5733,7 @@
     <w:autoRedefine/>
     <w:uiPriority w:val="9"/>
     <w:qFormat/>
-    <w:rsid w:val="00D10501"/>
+    <w:rsid w:val="002924F6"/>
     <w:pPr>
       <w:keepNext/>
       <w:keepLines/>
@@ -5555,9 +5742,9 @@
       <w:outlineLvl w:val="0"/>
     </w:pPr>
     <w:rPr>
-      <w:rFonts w:ascii="Arial" w:eastAsiaTheme="majorEastAsia" w:hAnsi="Arial" w:cstheme="majorBidi"/>
+      <w:rFonts w:ascii="Arial" w:eastAsiaTheme="majorEastAsia" w:hAnsi="Arial" w:cs="Arial"/>
       <w:b/>
-      <w:sz w:val="36"/>
+      <w:sz w:val="32"/>
       <w:szCs w:val="48"/>
     </w:rPr>
   </w:style>
@@ -5771,11 +5958,11 @@
     <w:basedOn w:val="a0"/>
     <w:link w:val="1"/>
     <w:uiPriority w:val="9"/>
-    <w:rsid w:val="00D10501"/>
+    <w:rsid w:val="002924F6"/>
     <w:rPr>
-      <w:rFonts w:ascii="Arial" w:eastAsiaTheme="majorEastAsia" w:hAnsi="Arial" w:cstheme="majorBidi"/>
+      <w:rFonts w:ascii="Arial" w:eastAsiaTheme="majorEastAsia" w:hAnsi="Arial" w:cs="Arial"/>
       <w:b/>
-      <w:sz w:val="36"/>
+      <w:sz w:val="32"/>
       <w:szCs w:val="48"/>
       <w:lang w:val="fr-FR"/>
     </w:rPr>

--- a/report/projet d’analyse.docx
+++ b/report/projet d’analyse.docx
@@ -4,147 +4,666 @@
   <w:body>
     <w:p>
       <w:pPr>
-        <w:pStyle w:val="a3"/>
-        <w:rPr>
-          <w:rFonts w:ascii="Arial" w:hAnsi="Arial" w:cs="Arial" w:hint="eastAsia"/>
-          <w:sz w:val="40"/>
+        <w:pStyle w:val="acbfdd8b-e11b-4d36-88ff-6049b138f862"/>
+        <w:jc w:val="center"/>
+        <w:rPr>
+          <w:rFonts w:ascii="Arial" w:hAnsi="Arial"/>
+          <w:b/>
+          <w:sz w:val="36"/>
+          <w:szCs w:val="48"/>
+        </w:rPr>
+      </w:pPr>
+    </w:p>
+    <w:p>
+      <w:pPr>
+        <w:pStyle w:val="acbfdd8b-e11b-4d36-88ff-6049b138f862"/>
+        <w:jc w:val="center"/>
+        <w:rPr>
+          <w:rFonts w:ascii="Arial" w:hAnsi="Arial" w:hint="eastAsia"/>
+          <w:b/>
+          <w:sz w:val="36"/>
+          <w:szCs w:val="48"/>
+        </w:rPr>
+      </w:pPr>
+    </w:p>
+    <w:p>
+      <w:pPr>
+        <w:pStyle w:val="acbfdd8b-e11b-4d36-88ff-6049b138f862"/>
+        <w:jc w:val="center"/>
+        <w:rPr>
+          <w:rFonts w:ascii="Arial" w:hAnsi="Arial"/>
+          <w:b/>
+          <w:sz w:val="36"/>
+          <w:szCs w:val="48"/>
+        </w:rPr>
+      </w:pPr>
+      <w:r>
+        <w:rPr>
+          <w:rFonts w:ascii="Arial" w:hAnsi="Arial"/>
+          <w:b/>
+          <w:sz w:val="36"/>
+          <w:szCs w:val="48"/>
+        </w:rPr>
+        <w:t>Rapport de projet — Analyse des ventes de jeux vidéo (</w:t>
+      </w:r>
+      <w:proofErr w:type="spellStart"/>
+      <w:r>
+        <w:rPr>
+          <w:rFonts w:ascii="Arial" w:hAnsi="Arial"/>
+          <w:b/>
+          <w:sz w:val="36"/>
+          <w:szCs w:val="48"/>
+        </w:rPr>
+        <w:t>Kaggle</w:t>
+      </w:r>
+      <w:proofErr w:type="spellEnd"/>
+      <w:r>
+        <w:rPr>
+          <w:rFonts w:ascii="Arial" w:hAnsi="Arial"/>
+          <w:b/>
+          <w:sz w:val="36"/>
+          <w:szCs w:val="48"/>
+        </w:rPr>
+        <w:t xml:space="preserve"> </w:t>
+      </w:r>
+      <w:proofErr w:type="spellStart"/>
+      <w:r>
+        <w:rPr>
+          <w:rFonts w:ascii="Arial" w:hAnsi="Arial"/>
+          <w:b/>
+          <w:sz w:val="36"/>
+          <w:szCs w:val="48"/>
+        </w:rPr>
+        <w:t>Video</w:t>
+      </w:r>
+      <w:proofErr w:type="spellEnd"/>
+      <w:r>
+        <w:rPr>
+          <w:rFonts w:ascii="Arial" w:hAnsi="Arial"/>
+          <w:b/>
+          <w:sz w:val="36"/>
+          <w:szCs w:val="48"/>
+        </w:rPr>
+        <w:t xml:space="preserve"> Game Sales)</w:t>
+      </w:r>
+    </w:p>
+    <w:p>
+      <w:pPr>
+        <w:pStyle w:val="acbfdd8b-e11b-4d36-88ff-6049b138f862"/>
+        <w:jc w:val="center"/>
+        <w:rPr>
+          <w:rFonts w:ascii="Arial" w:hAnsi="Arial"/>
+          <w:b/>
+          <w:sz w:val="28"/>
+        </w:rPr>
+      </w:pPr>
+    </w:p>
+    <w:p>
+      <w:pPr>
+        <w:pStyle w:val="acbfdd8b-e11b-4d36-88ff-6049b138f862"/>
+        <w:jc w:val="center"/>
+        <w:rPr>
+          <w:rFonts w:ascii="Arial" w:hAnsi="Arial"/>
+          <w:b/>
+          <w:sz w:val="28"/>
+        </w:rPr>
+      </w:pPr>
+    </w:p>
+    <w:p>
+      <w:pPr>
+        <w:pStyle w:val="acbfdd8b-e11b-4d36-88ff-6049b138f862"/>
+        <w:jc w:val="center"/>
+        <w:rPr>
+          <w:rFonts w:ascii="Arial" w:hAnsi="Arial"/>
+          <w:b/>
+          <w:bCs/>
+          <w:sz w:val="24"/>
+          <w:szCs w:val="24"/>
+        </w:rPr>
+      </w:pPr>
+      <w:r>
+        <w:rPr>
+          <w:rFonts w:ascii="Arial" w:hAnsi="Arial"/>
+          <w:b/>
+          <w:bCs/>
+          <w:sz w:val="24"/>
+          <w:szCs w:val="24"/>
+        </w:rPr>
+        <w:t>Étudiant :</w:t>
+      </w:r>
+    </w:p>
+    <w:p>
+      <w:pPr>
+        <w:pStyle w:val="acbfdd8b-e11b-4d36-88ff-6049b138f862"/>
+        <w:jc w:val="center"/>
+        <w:rPr>
+          <w:rFonts w:ascii="Arial" w:hAnsi="Arial"/>
+        </w:rPr>
+      </w:pPr>
+      <w:r>
+        <w:rPr>
+          <w:rFonts w:ascii="Arial" w:hAnsi="Arial"/>
+        </w:rPr>
+        <w:t>Yulei Z</w:t>
+      </w:r>
+      <w:r>
+        <w:rPr>
+          <w:rFonts w:ascii="Arial" w:hAnsi="Arial"/>
+        </w:rPr>
+        <w:t>HU</w:t>
+      </w:r>
+    </w:p>
+    <w:p>
+      <w:pPr>
+        <w:pStyle w:val="acbfdd8b-e11b-4d36-88ff-6049b138f862"/>
+        <w:jc w:val="center"/>
+        <w:rPr>
+          <w:rFonts w:ascii="Arial" w:hAnsi="Arial"/>
+        </w:rPr>
+      </w:pPr>
+      <w:r>
+        <w:rPr>
+          <w:rFonts w:ascii="Arial" w:hAnsi="Arial"/>
+        </w:rPr>
+        <w:t>Kevin YE</w:t>
+      </w:r>
+    </w:p>
+    <w:p>
+      <w:pPr>
+        <w:pStyle w:val="acbfdd8b-e11b-4d36-88ff-6049b138f862"/>
+        <w:jc w:val="center"/>
+        <w:rPr>
+          <w:rFonts w:ascii="Arial" w:hAnsi="Arial"/>
+        </w:rPr>
+      </w:pPr>
+    </w:p>
+    <w:p>
+      <w:pPr>
+        <w:pStyle w:val="acbfdd8b-e11b-4d36-88ff-6049b138f862"/>
+        <w:jc w:val="center"/>
+        <w:rPr>
+          <w:rFonts w:ascii="Arial" w:hAnsi="Arial"/>
+          <w:b/>
+          <w:bCs/>
+          <w:sz w:val="24"/>
+          <w:szCs w:val="24"/>
+        </w:rPr>
+      </w:pPr>
+      <w:r>
+        <w:rPr>
+          <w:rFonts w:ascii="Arial" w:hAnsi="Arial"/>
+          <w:b/>
+          <w:bCs/>
+          <w:sz w:val="24"/>
+          <w:szCs w:val="24"/>
+        </w:rPr>
+        <w:t>Parcours :</w:t>
+      </w:r>
+    </w:p>
+    <w:p>
+      <w:pPr>
+        <w:pStyle w:val="acbfdd8b-e11b-4d36-88ff-6049b138f862"/>
+        <w:jc w:val="center"/>
+        <w:rPr>
+          <w:rFonts w:ascii="Arial" w:hAnsi="Arial"/>
+        </w:rPr>
+      </w:pPr>
+      <w:proofErr w:type="gramStart"/>
+      <w:r>
+        <w:rPr>
+          <w:rFonts w:ascii="Arial" w:hAnsi="Arial"/>
+        </w:rPr>
+        <w:t>L</w:t>
+      </w:r>
+      <w:proofErr w:type="gramEnd"/>
+      <w:r>
+        <w:rPr>
+          <w:rFonts w:ascii="Arial" w:hAnsi="Arial"/>
+        </w:rPr>
+        <w:t>3 MIAGE — Université Paris Dauphine – PSL</w:t>
+      </w:r>
+    </w:p>
+    <w:p>
+      <w:pPr>
+        <w:pStyle w:val="acbfdd8b-e11b-4d36-88ff-6049b138f862"/>
+        <w:jc w:val="center"/>
+        <w:rPr>
+          <w:rFonts w:ascii="Arial" w:hAnsi="Arial"/>
+        </w:rPr>
+      </w:pPr>
+    </w:p>
+    <w:p>
+      <w:pPr>
+        <w:pStyle w:val="acbfdd8b-e11b-4d36-88ff-6049b138f862"/>
+        <w:jc w:val="center"/>
+        <w:rPr>
+          <w:rFonts w:ascii="Arial" w:hAnsi="Arial"/>
+          <w:b/>
+          <w:bCs/>
+          <w:sz w:val="24"/>
+          <w:szCs w:val="24"/>
+        </w:rPr>
+      </w:pPr>
+      <w:r>
+        <w:rPr>
+          <w:rFonts w:ascii="Arial" w:hAnsi="Arial"/>
+          <w:b/>
+          <w:bCs/>
+          <w:sz w:val="24"/>
+          <w:szCs w:val="24"/>
+        </w:rPr>
+        <w:t>Enseignant encadrant :</w:t>
+      </w:r>
+    </w:p>
+    <w:p>
+      <w:pPr>
+        <w:pStyle w:val="acbfdd8b-e11b-4d36-88ff-6049b138f862"/>
+        <w:jc w:val="center"/>
+        <w:rPr>
+          <w:rFonts w:ascii="Arial" w:hAnsi="Arial"/>
+        </w:rPr>
+      </w:pPr>
+      <w:r>
+        <w:rPr>
+          <w:rFonts w:ascii="Arial" w:hAnsi="Arial"/>
+        </w:rPr>
+        <w:t xml:space="preserve"> Nom du professeur M. MUNDUKU</w:t>
+      </w:r>
+    </w:p>
+    <w:p>
+      <w:pPr>
+        <w:pStyle w:val="acbfdd8b-e11b-4d36-88ff-6049b138f862"/>
+        <w:jc w:val="center"/>
+        <w:rPr>
+          <w:rFonts w:ascii="Arial" w:hAnsi="Arial"/>
+        </w:rPr>
+      </w:pPr>
+    </w:p>
+    <w:p>
+      <w:pPr>
+        <w:pStyle w:val="acbfdd8b-e11b-4d36-88ff-6049b138f862"/>
+        <w:jc w:val="center"/>
+        <w:rPr>
+          <w:rFonts w:ascii="Arial" w:hAnsi="Arial"/>
+          <w:b/>
+          <w:bCs/>
+          <w:sz w:val="24"/>
+          <w:szCs w:val="24"/>
+        </w:rPr>
+      </w:pPr>
+      <w:r>
+        <w:rPr>
+          <w:rFonts w:ascii="Arial" w:hAnsi="Arial"/>
+          <w:b/>
+          <w:bCs/>
+          <w:sz w:val="24"/>
+          <w:szCs w:val="24"/>
+        </w:rPr>
+        <w:t>Année universitaire :</w:t>
+      </w:r>
+    </w:p>
+    <w:p>
+      <w:pPr>
+        <w:pStyle w:val="acbfdd8b-e11b-4d36-88ff-6049b138f862"/>
+        <w:jc w:val="center"/>
+        <w:rPr>
+          <w:rFonts w:ascii="Arial" w:hAnsi="Arial"/>
+        </w:rPr>
+      </w:pPr>
+      <w:r>
+        <w:rPr>
+          <w:rFonts w:ascii="Arial" w:hAnsi="Arial"/>
+        </w:rPr>
+        <w:t>2025 — 2026</w:t>
+      </w:r>
+    </w:p>
+    <w:p>
+      <w:pPr>
+        <w:pStyle w:val="acbfdd8b-e11b-4d36-88ff-6049b138f862"/>
+        <w:jc w:val="center"/>
+        <w:rPr>
+          <w:rFonts w:ascii="Arial" w:hAnsi="Arial"/>
+        </w:rPr>
+      </w:pPr>
+    </w:p>
+    <w:p>
+      <w:pPr>
+        <w:pStyle w:val="acbfdd8b-e11b-4d36-88ff-6049b138f862"/>
+        <w:jc w:val="center"/>
+        <w:rPr>
+          <w:rFonts w:ascii="Arial" w:hAnsi="Arial"/>
+          <w:b/>
+          <w:bCs/>
+          <w:sz w:val="24"/>
+          <w:szCs w:val="24"/>
+        </w:rPr>
+      </w:pPr>
+      <w:r>
+        <w:rPr>
+          <w:rFonts w:ascii="Arial" w:hAnsi="Arial"/>
+          <w:b/>
+          <w:bCs/>
+          <w:sz w:val="24"/>
+          <w:szCs w:val="24"/>
+        </w:rPr>
+        <w:t>Date de remise :</w:t>
+      </w:r>
+    </w:p>
+    <w:p>
+      <w:pPr>
+        <w:pStyle w:val="acbfdd8b-e11b-4d36-88ff-6049b138f862"/>
+        <w:jc w:val="center"/>
+        <w:rPr>
+          <w:rFonts w:ascii="Arial" w:hAnsi="Arial"/>
+        </w:rPr>
+      </w:pPr>
+      <w:r>
+        <w:rPr>
+          <w:rFonts w:ascii="Arial" w:hAnsi="Arial"/>
+        </w:rPr>
+        <w:t xml:space="preserve"> </w:t>
+      </w:r>
+      <w:r>
+        <w:rPr>
+          <w:rFonts w:ascii="Arial" w:hAnsi="Arial"/>
+        </w:rPr>
+        <w:t>18</w:t>
+      </w:r>
+      <w:r>
+        <w:rPr>
+          <w:rFonts w:ascii="Arial" w:hAnsi="Arial"/>
+        </w:rPr>
+        <w:t>/</w:t>
+      </w:r>
+      <w:r>
+        <w:rPr>
+          <w:rFonts w:ascii="Arial" w:hAnsi="Arial"/>
+        </w:rPr>
+        <w:t>11</w:t>
+      </w:r>
+      <w:r>
+        <w:rPr>
+          <w:rFonts w:ascii="Arial" w:hAnsi="Arial"/>
+        </w:rPr>
+        <w:t>/2025</w:t>
+      </w:r>
+    </w:p>
+    <w:p>
+      <w:pPr>
+        <w:widowControl/>
+        <w:rPr>
+          <w:rFonts w:ascii="Arial" w:eastAsia="微软雅黑" w:hAnsi="Arial" w:cs="Arial"/>
+          <w:color w:val="000000"/>
+          <w:spacing w:val="-10"/>
+          <w:kern w:val="28"/>
           <w:szCs w:val="40"/>
         </w:rPr>
       </w:pPr>
       <w:r>
         <w:rPr>
           <w:rFonts w:ascii="Arial" w:hAnsi="Arial" w:cs="Arial"/>
-          <w:sz w:val="40"/>
-          <w:szCs w:val="40"/>
-        </w:rPr>
-        <w:t>Analyse des ventes de jeux vidéo – Rapport</w:t>
+        </w:rPr>
+        <w:br w:type="page"/>
       </w:r>
     </w:p>
     <w:p>
       <w:pPr>
         <w:pStyle w:val="1"/>
-      </w:pPr>
-      <w:r>
-        <w:t>1. Introduction générale</w:t>
-      </w:r>
-    </w:p>
-    <w:p>
-      <w:pPr>
-        <w:rPr>
-          <w:rFonts w:ascii="Arial" w:hAnsi="Arial" w:cs="Arial"/>
-          <w:lang w:val="en-US"/>
-        </w:rPr>
-      </w:pPr>
-      <w:r>
-        <w:rPr>
-          <w:rFonts w:ascii="Arial" w:hAnsi="Arial" w:cs="Arial"/>
-        </w:rPr>
-        <w:t>L’objectif de ce projet est d’analyser un jeu de données public “Video Game Sales” afin de comprendre les facteurs associés au succès commercial des jeux vidéo.</w:t>
-      </w:r>
-      <w:r>
-        <w:rPr>
-          <w:rFonts w:ascii="Arial" w:hAnsi="Arial" w:cs="Arial"/>
-        </w:rPr>
-        <w:br/>
-      </w:r>
-      <w:r>
-        <w:rPr>
-          <w:rFonts w:ascii="Arial" w:hAnsi="Arial" w:cs="Arial"/>
-          <w:lang w:val="en-US"/>
-        </w:rPr>
-        <w:t>Les analyses couvrent :</w:t>
-      </w:r>
-    </w:p>
-    <w:p>
-      <w:pPr>
         <w:numPr>
           <w:ilvl w:val="0"/>
-          <w:numId w:val="1"/>
+          <w:numId w:val="15"/>
         </w:numPr>
-        <w:rPr>
-          <w:rFonts w:ascii="Arial" w:hAnsi="Arial" w:cs="Arial"/>
-          <w:lang w:val="en-US"/>
-        </w:rPr>
-      </w:pPr>
-      <w:r>
-        <w:rPr>
-          <w:rFonts w:ascii="Arial" w:hAnsi="Arial" w:cs="Arial"/>
-          <w:lang w:val="en-US"/>
-        </w:rPr>
-        <w:t>TD1 — Analyse descriptive</w:t>
+        <w:ind w:leftChars="0"/>
+      </w:pPr>
+      <w:r>
+        <w:lastRenderedPageBreak/>
+        <w:t>Introduction générale</w:t>
+      </w:r>
+    </w:p>
+    <w:p>
+      <w:pPr>
+        <w:rPr>
+          <w:rFonts w:ascii="Arial" w:hAnsi="Arial" w:cs="Arial"/>
+        </w:rPr>
+      </w:pPr>
+      <w:r>
+        <w:rPr>
+          <w:rFonts w:ascii="Arial" w:hAnsi="Arial" w:cs="Arial"/>
+        </w:rPr>
+        <w:t xml:space="preserve">Ce rapport s’appuie sur le jeu de données public </w:t>
+      </w:r>
+      <w:r>
+        <w:rPr>
+          <w:rFonts w:ascii="Arial" w:hAnsi="Arial" w:cs="Arial"/>
+          <w:b/>
+          <w:bCs/>
+        </w:rPr>
+        <w:t>“</w:t>
+      </w:r>
+      <w:proofErr w:type="spellStart"/>
+      <w:r>
+        <w:rPr>
+          <w:rFonts w:ascii="Arial" w:hAnsi="Arial" w:cs="Arial"/>
+          <w:b/>
+          <w:bCs/>
+        </w:rPr>
+        <w:t>Video</w:t>
+      </w:r>
+      <w:proofErr w:type="spellEnd"/>
+      <w:r>
+        <w:rPr>
+          <w:rFonts w:ascii="Arial" w:hAnsi="Arial" w:cs="Arial"/>
+          <w:b/>
+          <w:bCs/>
+        </w:rPr>
+        <w:t xml:space="preserve"> Game Sales” (</w:t>
+      </w:r>
+      <w:proofErr w:type="spellStart"/>
+      <w:r>
+        <w:rPr>
+          <w:rFonts w:ascii="Arial" w:hAnsi="Arial" w:cs="Arial"/>
+          <w:b/>
+          <w:bCs/>
+        </w:rPr>
+        <w:t>Kaggle</w:t>
+      </w:r>
+      <w:proofErr w:type="spellEnd"/>
+      <w:r>
+        <w:rPr>
+          <w:rFonts w:ascii="Arial" w:hAnsi="Arial" w:cs="Arial"/>
+          <w:b/>
+          <w:bCs/>
+        </w:rPr>
+        <w:t>)</w:t>
+      </w:r>
+      <w:r>
+        <w:rPr>
+          <w:rFonts w:ascii="Arial" w:hAnsi="Arial" w:cs="Arial"/>
+        </w:rPr>
+        <w:t>, qui recense pour plusieurs milliers de jeux vidéo :</w:t>
       </w:r>
     </w:p>
     <w:p>
       <w:pPr>
         <w:numPr>
           <w:ilvl w:val="0"/>
-          <w:numId w:val="1"/>
+          <w:numId w:val="16"/>
         </w:numPr>
         <w:rPr>
           <w:rFonts w:ascii="Arial" w:hAnsi="Arial" w:cs="Arial"/>
         </w:rPr>
       </w:pPr>
-      <w:r>
-        <w:rPr>
-          <w:rFonts w:ascii="Arial" w:hAnsi="Arial" w:cs="Arial"/>
-        </w:rPr>
-        <w:t>TD2 — Corrélations et dépendances</w:t>
+      <w:proofErr w:type="gramStart"/>
+      <w:r>
+        <w:rPr>
+          <w:rFonts w:ascii="Arial" w:hAnsi="Arial" w:cs="Arial"/>
+        </w:rPr>
+        <w:t>le</w:t>
+      </w:r>
+      <w:proofErr w:type="gramEnd"/>
+      <w:r>
+        <w:rPr>
+          <w:rFonts w:ascii="Arial" w:hAnsi="Arial" w:cs="Arial"/>
+        </w:rPr>
+        <w:t xml:space="preserve"> titre, la plateforme, l’année de sortie, le genre et l’éditeur,</w:t>
       </w:r>
     </w:p>
     <w:p>
       <w:pPr>
         <w:numPr>
           <w:ilvl w:val="0"/>
-          <w:numId w:val="1"/>
+          <w:numId w:val="16"/>
         </w:numPr>
         <w:rPr>
           <w:rFonts w:ascii="Arial" w:hAnsi="Arial" w:cs="Arial"/>
         </w:rPr>
       </w:pPr>
-      <w:r>
-        <w:rPr>
-          <w:rFonts w:ascii="Arial" w:hAnsi="Arial" w:cs="Arial"/>
-        </w:rPr>
-        <w:t>TD3 &amp; TD4 — Régression linéaire multiple</w:t>
+      <w:proofErr w:type="gramStart"/>
+      <w:r>
+        <w:rPr>
+          <w:rFonts w:ascii="Arial" w:hAnsi="Arial" w:cs="Arial"/>
+        </w:rPr>
+        <w:t>les</w:t>
+      </w:r>
+      <w:proofErr w:type="gramEnd"/>
+      <w:r>
+        <w:rPr>
+          <w:rFonts w:ascii="Arial" w:hAnsi="Arial" w:cs="Arial"/>
+        </w:rPr>
+        <w:t xml:space="preserve"> ventes en millions d’exemplaires par région : </w:t>
+      </w:r>
+      <w:r>
+        <w:rPr>
+          <w:rFonts w:ascii="Arial" w:hAnsi="Arial" w:cs="Arial"/>
+          <w:b/>
+          <w:bCs/>
+        </w:rPr>
+        <w:t>Amérique du Nord (NA)</w:t>
+      </w:r>
+      <w:r>
+        <w:rPr>
+          <w:rFonts w:ascii="Arial" w:hAnsi="Arial" w:cs="Arial"/>
+        </w:rPr>
+        <w:t xml:space="preserve">, </w:t>
+      </w:r>
+      <w:r>
+        <w:rPr>
+          <w:rFonts w:ascii="Arial" w:hAnsi="Arial" w:cs="Arial"/>
+          <w:b/>
+          <w:bCs/>
+        </w:rPr>
+        <w:t>Europe (EU)</w:t>
+      </w:r>
+      <w:r>
+        <w:rPr>
+          <w:rFonts w:ascii="Arial" w:hAnsi="Arial" w:cs="Arial"/>
+        </w:rPr>
+        <w:t xml:space="preserve">, </w:t>
+      </w:r>
+      <w:r>
+        <w:rPr>
+          <w:rFonts w:ascii="Arial" w:hAnsi="Arial" w:cs="Arial"/>
+          <w:b/>
+          <w:bCs/>
+        </w:rPr>
+        <w:t>Japon (JP)</w:t>
+      </w:r>
+      <w:r>
+        <w:rPr>
+          <w:rFonts w:ascii="Arial" w:hAnsi="Arial" w:cs="Arial"/>
+        </w:rPr>
+        <w:t xml:space="preserve">, </w:t>
+      </w:r>
+      <w:r>
+        <w:rPr>
+          <w:rFonts w:ascii="Arial" w:hAnsi="Arial" w:cs="Arial"/>
+          <w:b/>
+          <w:bCs/>
+        </w:rPr>
+        <w:t>Reste du monde (</w:t>
+      </w:r>
+      <w:proofErr w:type="spellStart"/>
+      <w:r>
+        <w:rPr>
+          <w:rFonts w:ascii="Arial" w:hAnsi="Arial" w:cs="Arial"/>
+          <w:b/>
+          <w:bCs/>
+        </w:rPr>
+        <w:t>Other</w:t>
+      </w:r>
+      <w:proofErr w:type="spellEnd"/>
+      <w:r>
+        <w:rPr>
+          <w:rFonts w:ascii="Arial" w:hAnsi="Arial" w:cs="Arial"/>
+          <w:b/>
+          <w:bCs/>
+        </w:rPr>
+        <w:t>)</w:t>
+      </w:r>
+      <w:r>
+        <w:rPr>
+          <w:rFonts w:ascii="Arial" w:hAnsi="Arial" w:cs="Arial"/>
+        </w:rPr>
+        <w:t>,</w:t>
       </w:r>
     </w:p>
     <w:p>
       <w:pPr>
         <w:numPr>
           <w:ilvl w:val="0"/>
-          <w:numId w:val="1"/>
+          <w:numId w:val="16"/>
         </w:numPr>
         <w:rPr>
           <w:rFonts w:ascii="Arial" w:hAnsi="Arial" w:cs="Arial"/>
         </w:rPr>
       </w:pPr>
-      <w:r>
-        <w:rPr>
-          <w:rFonts w:ascii="Arial" w:hAnsi="Arial" w:cs="Arial"/>
-        </w:rPr>
-        <w:t>TD5 &amp; TD6 — Analyse en composantes principales (ACP)</w:t>
-      </w:r>
-    </w:p>
-    <w:p>
-      <w:pPr>
-        <w:rPr>
-          <w:rFonts w:ascii="Arial" w:hAnsi="Arial" w:cs="Arial"/>
-          <w:lang w:val="en-US"/>
-        </w:rPr>
-      </w:pPr>
-      <w:r>
-        <w:rPr>
-          <w:rFonts w:ascii="Arial" w:hAnsi="Arial" w:cs="Arial"/>
-          <w:lang w:val="en-US"/>
-        </w:rPr>
-        <w:t>Nous cherchons à identifier :</w:t>
+      <w:proofErr w:type="gramStart"/>
+      <w:r>
+        <w:rPr>
+          <w:rFonts w:ascii="Arial" w:hAnsi="Arial" w:cs="Arial"/>
+        </w:rPr>
+        <w:t>ainsi</w:t>
+      </w:r>
+      <w:proofErr w:type="gramEnd"/>
+      <w:r>
+        <w:rPr>
+          <w:rFonts w:ascii="Arial" w:hAnsi="Arial" w:cs="Arial"/>
+        </w:rPr>
+        <w:t xml:space="preserve"> que les </w:t>
+      </w:r>
+      <w:r>
+        <w:rPr>
+          <w:rFonts w:ascii="Arial" w:hAnsi="Arial" w:cs="Arial"/>
+          <w:b/>
+          <w:bCs/>
+        </w:rPr>
+        <w:t>ventes mondiales (Global Sales)</w:t>
+      </w:r>
+      <w:r>
+        <w:rPr>
+          <w:rFonts w:ascii="Arial" w:hAnsi="Arial" w:cs="Arial"/>
+        </w:rPr>
+        <w:t>.</w:t>
+      </w:r>
+    </w:p>
+    <w:p>
+      <w:pPr>
+        <w:rPr>
+          <w:rFonts w:ascii="Arial" w:hAnsi="Arial" w:cs="Arial"/>
+        </w:rPr>
+      </w:pPr>
+      <w:r>
+        <w:rPr>
+          <w:rFonts w:ascii="Arial" w:hAnsi="Arial" w:cs="Arial"/>
+        </w:rPr>
+        <w:t>L’objectif est de répondre à des questions très concrètes pour un éditeur de jeux vidéo :</w:t>
       </w:r>
     </w:p>
     <w:p>
       <w:pPr>
         <w:numPr>
           <w:ilvl w:val="0"/>
-          <w:numId w:val="2"/>
+          <w:numId w:val="17"/>
         </w:numPr>
         <w:rPr>
           <w:rFonts w:ascii="Arial" w:hAnsi="Arial" w:cs="Arial"/>
@@ -154,14 +673,28 @@
         <w:rPr>
           <w:rFonts w:ascii="Arial" w:hAnsi="Arial" w:cs="Arial"/>
         </w:rPr>
-        <w:t>Les régions déterminantes pour les ventes mondiales</w:t>
+        <w:t xml:space="preserve">Quelles </w:t>
+      </w:r>
+      <w:r>
+        <w:rPr>
+          <w:rFonts w:ascii="Arial" w:hAnsi="Arial" w:cs="Arial"/>
+          <w:b/>
+          <w:bCs/>
+        </w:rPr>
+        <w:t>régions du monde</w:t>
+      </w:r>
+      <w:r>
+        <w:rPr>
+          <w:rFonts w:ascii="Arial" w:hAnsi="Arial" w:cs="Arial"/>
+        </w:rPr>
+        <w:t xml:space="preserve"> sont les plus déterminantes pour le succès global d’un jeu ?</w:t>
       </w:r>
     </w:p>
     <w:p>
       <w:pPr>
         <w:numPr>
           <w:ilvl w:val="0"/>
-          <w:numId w:val="2"/>
+          <w:numId w:val="17"/>
         </w:numPr>
         <w:rPr>
           <w:rFonts w:ascii="Arial" w:hAnsi="Arial" w:cs="Arial"/>
@@ -171,14 +704,28 @@
         <w:rPr>
           <w:rFonts w:ascii="Arial" w:hAnsi="Arial" w:cs="Arial"/>
         </w:rPr>
-        <w:t>Les genres (jeux) les plus performants</w:t>
+        <w:t xml:space="preserve">Quels </w:t>
+      </w:r>
+      <w:r>
+        <w:rPr>
+          <w:rFonts w:ascii="Arial" w:hAnsi="Arial" w:cs="Arial"/>
+          <w:b/>
+          <w:bCs/>
+        </w:rPr>
+        <w:t>genres de jeux</w:t>
+      </w:r>
+      <w:r>
+        <w:rPr>
+          <w:rFonts w:ascii="Arial" w:hAnsi="Arial" w:cs="Arial"/>
+        </w:rPr>
+        <w:t xml:space="preserve"> vendent le mieux au niveau mondial ? Certains genres sont-ils surtout locaux (par exemple très japonais) ?</w:t>
       </w:r>
     </w:p>
     <w:p>
       <w:pPr>
         <w:numPr>
           <w:ilvl w:val="0"/>
-          <w:numId w:val="2"/>
+          <w:numId w:val="17"/>
         </w:numPr>
         <w:rPr>
           <w:rFonts w:ascii="Arial" w:hAnsi="Arial" w:cs="Arial"/>
@@ -188,14 +735,28 @@
         <w:rPr>
           <w:rFonts w:ascii="Arial" w:hAnsi="Arial" w:cs="Arial"/>
         </w:rPr>
-        <w:t>Les relations structurelles entre marchés géographiques</w:t>
+        <w:t xml:space="preserve">Dans quelle mesure peut-on </w:t>
+      </w:r>
+      <w:r>
+        <w:rPr>
+          <w:rFonts w:ascii="Arial" w:hAnsi="Arial" w:cs="Arial"/>
+          <w:b/>
+          <w:bCs/>
+        </w:rPr>
+        <w:t>prédire les ventes mondiales</w:t>
+      </w:r>
+      <w:r>
+        <w:rPr>
+          <w:rFonts w:ascii="Arial" w:hAnsi="Arial" w:cs="Arial"/>
+        </w:rPr>
+        <w:t xml:space="preserve"> à partir des ventes régionales ?</w:t>
       </w:r>
     </w:p>
     <w:p>
       <w:pPr>
         <w:numPr>
           <w:ilvl w:val="0"/>
-          <w:numId w:val="2"/>
+          <w:numId w:val="17"/>
         </w:numPr>
         <w:rPr>
           <w:rFonts w:ascii="Arial" w:hAnsi="Arial" w:cs="Arial"/>
@@ -205,16 +766,183 @@
         <w:rPr>
           <w:rFonts w:ascii="Arial" w:hAnsi="Arial" w:cs="Arial"/>
         </w:rPr>
-        <w:t>Une modélisation simple des ventes</w:t>
-      </w:r>
-    </w:p>
-    <w:p>
-      <w:pPr>
-        <w:ind w:left="360"/>
-        <w:rPr>
-          <w:rFonts w:ascii="Arial" w:hAnsi="Arial" w:cs="Arial" w:hint="eastAsia"/>
-        </w:rPr>
-      </w:pPr>
+        <w:t xml:space="preserve">Les différents marchés (NA, EU, JP, </w:t>
+      </w:r>
+      <w:proofErr w:type="spellStart"/>
+      <w:r>
+        <w:rPr>
+          <w:rFonts w:ascii="Arial" w:hAnsi="Arial" w:cs="Arial"/>
+        </w:rPr>
+        <w:t>Other</w:t>
+      </w:r>
+      <w:proofErr w:type="spellEnd"/>
+      <w:r>
+        <w:rPr>
+          <w:rFonts w:ascii="Arial" w:hAnsi="Arial" w:cs="Arial"/>
+        </w:rPr>
+        <w:t xml:space="preserve">) évoluent-ils ensemble ou selon des </w:t>
+      </w:r>
+      <w:r>
+        <w:rPr>
+          <w:rFonts w:ascii="Arial" w:hAnsi="Arial" w:cs="Arial"/>
+          <w:b/>
+          <w:bCs/>
+        </w:rPr>
+        <w:t>logiques régionales distinctes</w:t>
+      </w:r>
+      <w:r>
+        <w:rPr>
+          <w:rFonts w:ascii="Arial" w:hAnsi="Arial" w:cs="Arial"/>
+        </w:rPr>
+        <w:t xml:space="preserve"> ?</w:t>
+      </w:r>
+    </w:p>
+    <w:p>
+      <w:pPr>
+        <w:rPr>
+          <w:rFonts w:ascii="Arial" w:hAnsi="Arial" w:cs="Arial"/>
+        </w:rPr>
+      </w:pPr>
+      <w:r>
+        <w:rPr>
+          <w:rFonts w:ascii="Arial" w:hAnsi="Arial" w:cs="Arial"/>
+        </w:rPr>
+        <w:t>Pour cela, on mobilise successivement quatre types d’analyses :</w:t>
+      </w:r>
+    </w:p>
+    <w:p>
+      <w:pPr>
+        <w:numPr>
+          <w:ilvl w:val="0"/>
+          <w:numId w:val="18"/>
+        </w:numPr>
+        <w:rPr>
+          <w:rFonts w:ascii="Arial" w:hAnsi="Arial" w:cs="Arial"/>
+        </w:rPr>
+      </w:pPr>
+      <w:r>
+        <w:rPr>
+          <w:rFonts w:ascii="Arial" w:hAnsi="Arial" w:cs="Arial"/>
+          <w:b/>
+          <w:bCs/>
+        </w:rPr>
+        <w:t>Analyse descriptive</w:t>
+      </w:r>
+      <w:r>
+        <w:rPr>
+          <w:rFonts w:ascii="Arial" w:hAnsi="Arial" w:cs="Arial"/>
+        </w:rPr>
+        <w:t xml:space="preserve"> : description des niveaux de ventes (moyennes, dispersion, distributions) au global et par région.</w:t>
+      </w:r>
+    </w:p>
+    <w:p>
+      <w:pPr>
+        <w:numPr>
+          <w:ilvl w:val="0"/>
+          <w:numId w:val="18"/>
+        </w:numPr>
+        <w:rPr>
+          <w:rFonts w:ascii="Arial" w:hAnsi="Arial" w:cs="Arial"/>
+        </w:rPr>
+      </w:pPr>
+      <w:r>
+        <w:rPr>
+          <w:rFonts w:ascii="Arial" w:hAnsi="Arial" w:cs="Arial"/>
+          <w:b/>
+          <w:bCs/>
+        </w:rPr>
+        <w:t>Analyse de corrélation</w:t>
+      </w:r>
+      <w:r>
+        <w:rPr>
+          <w:rFonts w:ascii="Arial" w:hAnsi="Arial" w:cs="Arial"/>
+        </w:rPr>
+        <w:t xml:space="preserve"> : mesure de la force du lien entre ventes mondiales, ventes régionales et genres.</w:t>
+      </w:r>
+    </w:p>
+    <w:p>
+      <w:pPr>
+        <w:numPr>
+          <w:ilvl w:val="0"/>
+          <w:numId w:val="18"/>
+        </w:numPr>
+        <w:rPr>
+          <w:rFonts w:ascii="Arial" w:hAnsi="Arial" w:cs="Arial"/>
+        </w:rPr>
+      </w:pPr>
+      <w:r>
+        <w:rPr>
+          <w:rFonts w:ascii="Arial" w:hAnsi="Arial" w:cs="Arial"/>
+          <w:b/>
+          <w:bCs/>
+        </w:rPr>
+        <w:t>Régression linéaire multiple</w:t>
+      </w:r>
+      <w:r>
+        <w:rPr>
+          <w:rFonts w:ascii="Arial" w:hAnsi="Arial" w:cs="Arial"/>
+        </w:rPr>
+        <w:t xml:space="preserve"> : construction d’un modèle simple qui estime les ventes mondiales à partir des ventes régionales, et évaluation de sa qualité.</w:t>
+      </w:r>
+    </w:p>
+    <w:p>
+      <w:pPr>
+        <w:numPr>
+          <w:ilvl w:val="0"/>
+          <w:numId w:val="18"/>
+        </w:numPr>
+        <w:rPr>
+          <w:rFonts w:ascii="Arial" w:hAnsi="Arial" w:cs="Arial"/>
+        </w:rPr>
+      </w:pPr>
+      <w:r>
+        <w:rPr>
+          <w:rFonts w:ascii="Arial" w:hAnsi="Arial" w:cs="Arial"/>
+          <w:b/>
+          <w:bCs/>
+        </w:rPr>
+        <w:t>Analyse en composantes principales (ACP)</w:t>
+      </w:r>
+      <w:r>
+        <w:rPr>
+          <w:rFonts w:ascii="Arial" w:hAnsi="Arial" w:cs="Arial"/>
+        </w:rPr>
+        <w:t xml:space="preserve"> : mise en évidence de grandes dimensions latentes du marché (par exemple “succès global” vs “spécificité japonaise”) et visualisation de la position des jeux dans ces dimensions.</w:t>
+      </w:r>
+    </w:p>
+    <w:p>
+      <w:pPr>
+        <w:rPr>
+          <w:rFonts w:ascii="Arial" w:hAnsi="Arial" w:cs="Arial"/>
+        </w:rPr>
+      </w:pPr>
+      <w:r>
+        <w:rPr>
+          <w:rFonts w:ascii="Arial" w:hAnsi="Arial" w:cs="Arial"/>
+        </w:rPr>
+        <w:t xml:space="preserve">Les sections suivantes reprennent ces quatre blocs dans l’ordre, en reliant à chaque fois les résultats statistiques à des </w:t>
+      </w:r>
+      <w:r>
+        <w:rPr>
+          <w:rFonts w:ascii="Arial" w:hAnsi="Arial" w:cs="Arial"/>
+          <w:b/>
+          <w:bCs/>
+        </w:rPr>
+        <w:t>questions de décision marketing</w:t>
+      </w:r>
+      <w:r>
+        <w:rPr>
+          <w:rFonts w:ascii="Arial" w:hAnsi="Arial" w:cs="Arial"/>
+        </w:rPr>
+        <w:t xml:space="preserve"> (priorisation </w:t>
+      </w:r>
+      <w:r>
+        <w:rPr>
+          <w:rFonts w:ascii="Arial" w:hAnsi="Arial" w:cs="Arial"/>
+        </w:rPr>
+        <w:lastRenderedPageBreak/>
+        <w:t>des régions, choix de genres, stratégie de lancement).</w:t>
+      </w:r>
     </w:p>
     <w:p>
       <w:pPr>
@@ -256,8 +984,16 @@
     </w:p>
     <w:tbl>
       <w:tblPr>
-        <w:tblW w:w="0" w:type="auto"/>
+        <w:tblW w:w="6559" w:type="dxa"/>
         <w:tblCellSpacing w:w="15" w:type="dxa"/>
+        <w:tblBorders>
+          <w:top w:val="single" w:sz="4" w:space="0" w:color="auto"/>
+          <w:left w:val="single" w:sz="4" w:space="0" w:color="auto"/>
+          <w:bottom w:val="single" w:sz="4" w:space="0" w:color="auto"/>
+          <w:right w:val="single" w:sz="4" w:space="0" w:color="auto"/>
+          <w:insideH w:val="single" w:sz="4" w:space="0" w:color="auto"/>
+          <w:insideV w:val="single" w:sz="4" w:space="0" w:color="auto"/>
+        </w:tblBorders>
         <w:tblCellMar>
           <w:top w:w="15" w:type="dxa"/>
           <w:left w:w="15" w:type="dxa"/>
@@ -267,9 +1003,2019 @@
         <w:tblLook w:val="04A0" w:firstRow="1" w:lastRow="0" w:firstColumn="1" w:lastColumn="0" w:noHBand="0" w:noVBand="1"/>
       </w:tblPr>
       <w:tblGrid>
-        <w:gridCol w:w="1384"/>
-        <w:gridCol w:w="1014"/>
-        <w:gridCol w:w="1151"/>
+        <w:gridCol w:w="2553"/>
+        <w:gridCol w:w="1883"/>
+        <w:gridCol w:w="2123"/>
+      </w:tblGrid>
+      <w:tr>
+        <w:trPr>
+          <w:trHeight w:val="341"/>
+          <w:tblHeader/>
+          <w:tblCellSpacing w:w="15" w:type="dxa"/>
+        </w:trPr>
+        <w:tc>
+          <w:tcPr>
+            <w:tcW w:w="0" w:type="auto"/>
+            <w:vAlign w:val="center"/>
+            <w:hideMark/>
+          </w:tcPr>
+          <w:p>
+            <w:pPr>
+              <w:rPr>
+                <w:rFonts w:ascii="Arial" w:hAnsi="Arial" w:cs="Arial"/>
+                <w:b/>
+                <w:bCs/>
+                <w:lang w:val="en-US"/>
+              </w:rPr>
+            </w:pPr>
+            <w:r>
+              <w:rPr>
+                <w:rFonts w:ascii="Arial" w:hAnsi="Arial" w:cs="Arial"/>
+                <w:b/>
+                <w:bCs/>
+                <w:lang w:val="en-US"/>
+              </w:rPr>
+              <w:t>Variable</w:t>
+            </w:r>
+          </w:p>
+        </w:tc>
+        <w:tc>
+          <w:tcPr>
+            <w:tcW w:w="0" w:type="auto"/>
+            <w:vAlign w:val="center"/>
+            <w:hideMark/>
+          </w:tcPr>
+          <w:p>
+            <w:pPr>
+              <w:rPr>
+                <w:rFonts w:ascii="Arial" w:hAnsi="Arial" w:cs="Arial"/>
+                <w:b/>
+                <w:bCs/>
+                <w:lang w:val="en-US"/>
+              </w:rPr>
+            </w:pPr>
+            <w:r>
+              <w:rPr>
+                <w:rFonts w:ascii="Arial" w:hAnsi="Arial" w:cs="Arial"/>
+                <w:b/>
+                <w:bCs/>
+                <w:lang w:val="en-US"/>
+              </w:rPr>
+              <w:t>Moyenne</w:t>
+            </w:r>
+          </w:p>
+        </w:tc>
+        <w:tc>
+          <w:tcPr>
+            <w:tcW w:w="0" w:type="auto"/>
+            <w:vAlign w:val="center"/>
+            <w:hideMark/>
+          </w:tcPr>
+          <w:p>
+            <w:pPr>
+              <w:rPr>
+                <w:rFonts w:ascii="Arial" w:hAnsi="Arial" w:cs="Arial"/>
+                <w:b/>
+                <w:bCs/>
+                <w:lang w:val="en-US"/>
+              </w:rPr>
+            </w:pPr>
+            <w:proofErr w:type="spellStart"/>
+            <w:r>
+              <w:rPr>
+                <w:rFonts w:ascii="Arial" w:hAnsi="Arial" w:cs="Arial"/>
+                <w:b/>
+                <w:bCs/>
+                <w:lang w:val="en-US"/>
+              </w:rPr>
+              <w:t>Écart</w:t>
+            </w:r>
+            <w:proofErr w:type="spellEnd"/>
+            <w:r>
+              <w:rPr>
+                <w:rFonts w:ascii="Arial" w:hAnsi="Arial" w:cs="Arial"/>
+                <w:b/>
+                <w:bCs/>
+                <w:lang w:val="en-US"/>
+              </w:rPr>
+              <w:t>-type</w:t>
+            </w:r>
+          </w:p>
+        </w:tc>
+      </w:tr>
+      <w:tr>
+        <w:trPr>
+          <w:trHeight w:val="341"/>
+          <w:tblCellSpacing w:w="15" w:type="dxa"/>
+        </w:trPr>
+        <w:tc>
+          <w:tcPr>
+            <w:tcW w:w="0" w:type="auto"/>
+            <w:vAlign w:val="center"/>
+            <w:hideMark/>
+          </w:tcPr>
+          <w:p>
+            <w:pPr>
+              <w:rPr>
+                <w:rFonts w:ascii="Arial" w:hAnsi="Arial" w:cs="Arial"/>
+                <w:lang w:val="en-US"/>
+              </w:rPr>
+            </w:pPr>
+            <w:proofErr w:type="spellStart"/>
+            <w:r>
+              <w:rPr>
+                <w:rFonts w:ascii="Arial" w:hAnsi="Arial" w:cs="Arial"/>
+                <w:lang w:val="en-US"/>
+              </w:rPr>
+              <w:t>Global_Sales</w:t>
+            </w:r>
+            <w:proofErr w:type="spellEnd"/>
+          </w:p>
+        </w:tc>
+        <w:tc>
+          <w:tcPr>
+            <w:tcW w:w="0" w:type="auto"/>
+            <w:vAlign w:val="center"/>
+            <w:hideMark/>
+          </w:tcPr>
+          <w:p>
+            <w:pPr>
+              <w:rPr>
+                <w:rFonts w:ascii="Arial" w:hAnsi="Arial" w:cs="Arial"/>
+                <w:lang w:val="en-US"/>
+              </w:rPr>
+            </w:pPr>
+            <w:r>
+              <w:rPr>
+                <w:rFonts w:ascii="Arial" w:hAnsi="Arial" w:cs="Arial"/>
+                <w:lang w:val="en-US"/>
+              </w:rPr>
+              <w:t>0.54</w:t>
+            </w:r>
+          </w:p>
+        </w:tc>
+        <w:tc>
+          <w:tcPr>
+            <w:tcW w:w="0" w:type="auto"/>
+            <w:vAlign w:val="center"/>
+            <w:hideMark/>
+          </w:tcPr>
+          <w:p>
+            <w:pPr>
+              <w:rPr>
+                <w:rFonts w:ascii="Arial" w:hAnsi="Arial" w:cs="Arial"/>
+                <w:lang w:val="en-US"/>
+              </w:rPr>
+            </w:pPr>
+            <w:r>
+              <w:rPr>
+                <w:rFonts w:ascii="Arial" w:hAnsi="Arial" w:cs="Arial"/>
+                <w:lang w:val="en-US"/>
+              </w:rPr>
+              <w:t>1.56</w:t>
+            </w:r>
+          </w:p>
+        </w:tc>
+      </w:tr>
+      <w:tr>
+        <w:trPr>
+          <w:trHeight w:val="341"/>
+          <w:tblCellSpacing w:w="15" w:type="dxa"/>
+        </w:trPr>
+        <w:tc>
+          <w:tcPr>
+            <w:tcW w:w="0" w:type="auto"/>
+            <w:vAlign w:val="center"/>
+            <w:hideMark/>
+          </w:tcPr>
+          <w:p>
+            <w:pPr>
+              <w:rPr>
+                <w:rFonts w:ascii="Arial" w:hAnsi="Arial" w:cs="Arial"/>
+                <w:lang w:val="en-US"/>
+              </w:rPr>
+            </w:pPr>
+            <w:proofErr w:type="spellStart"/>
+            <w:r>
+              <w:rPr>
+                <w:rFonts w:ascii="Arial" w:hAnsi="Arial" w:cs="Arial"/>
+                <w:lang w:val="en-US"/>
+              </w:rPr>
+              <w:t>NA_Sales</w:t>
+            </w:r>
+            <w:proofErr w:type="spellEnd"/>
+          </w:p>
+        </w:tc>
+        <w:tc>
+          <w:tcPr>
+            <w:tcW w:w="0" w:type="auto"/>
+            <w:vAlign w:val="center"/>
+            <w:hideMark/>
+          </w:tcPr>
+          <w:p>
+            <w:pPr>
+              <w:rPr>
+                <w:rFonts w:ascii="Arial" w:hAnsi="Arial" w:cs="Arial"/>
+                <w:lang w:val="en-US"/>
+              </w:rPr>
+            </w:pPr>
+            <w:r>
+              <w:rPr>
+                <w:rFonts w:ascii="Arial" w:hAnsi="Arial" w:cs="Arial"/>
+                <w:lang w:val="en-US"/>
+              </w:rPr>
+              <w:t>0.26</w:t>
+            </w:r>
+          </w:p>
+        </w:tc>
+        <w:tc>
+          <w:tcPr>
+            <w:tcW w:w="0" w:type="auto"/>
+            <w:vAlign w:val="center"/>
+            <w:hideMark/>
+          </w:tcPr>
+          <w:p>
+            <w:pPr>
+              <w:rPr>
+                <w:rFonts w:ascii="Arial" w:hAnsi="Arial" w:cs="Arial"/>
+                <w:lang w:val="en-US"/>
+              </w:rPr>
+            </w:pPr>
+            <w:r>
+              <w:rPr>
+                <w:rFonts w:ascii="Arial" w:hAnsi="Arial" w:cs="Arial"/>
+                <w:lang w:val="en-US"/>
+              </w:rPr>
+              <w:t>0.82</w:t>
+            </w:r>
+          </w:p>
+        </w:tc>
+      </w:tr>
+      <w:tr>
+        <w:trPr>
+          <w:trHeight w:val="341"/>
+          <w:tblCellSpacing w:w="15" w:type="dxa"/>
+        </w:trPr>
+        <w:tc>
+          <w:tcPr>
+            <w:tcW w:w="0" w:type="auto"/>
+            <w:vAlign w:val="center"/>
+            <w:hideMark/>
+          </w:tcPr>
+          <w:p>
+            <w:pPr>
+              <w:rPr>
+                <w:rFonts w:ascii="Arial" w:hAnsi="Arial" w:cs="Arial"/>
+                <w:lang w:val="en-US"/>
+              </w:rPr>
+            </w:pPr>
+            <w:proofErr w:type="spellStart"/>
+            <w:r>
+              <w:rPr>
+                <w:rFonts w:ascii="Arial" w:hAnsi="Arial" w:cs="Arial"/>
+                <w:lang w:val="en-US"/>
+              </w:rPr>
+              <w:t>EU_Sales</w:t>
+            </w:r>
+            <w:proofErr w:type="spellEnd"/>
+          </w:p>
+        </w:tc>
+        <w:tc>
+          <w:tcPr>
+            <w:tcW w:w="0" w:type="auto"/>
+            <w:vAlign w:val="center"/>
+            <w:hideMark/>
+          </w:tcPr>
+          <w:p>
+            <w:pPr>
+              <w:rPr>
+                <w:rFonts w:ascii="Arial" w:hAnsi="Arial" w:cs="Arial"/>
+                <w:lang w:val="en-US"/>
+              </w:rPr>
+            </w:pPr>
+            <w:r>
+              <w:rPr>
+                <w:rFonts w:ascii="Arial" w:hAnsi="Arial" w:cs="Arial"/>
+                <w:lang w:val="en-US"/>
+              </w:rPr>
+              <w:t>0.15</w:t>
+            </w:r>
+          </w:p>
+        </w:tc>
+        <w:tc>
+          <w:tcPr>
+            <w:tcW w:w="0" w:type="auto"/>
+            <w:vAlign w:val="center"/>
+            <w:hideMark/>
+          </w:tcPr>
+          <w:p>
+            <w:pPr>
+              <w:rPr>
+                <w:rFonts w:ascii="Arial" w:hAnsi="Arial" w:cs="Arial"/>
+                <w:lang w:val="en-US"/>
+              </w:rPr>
+            </w:pPr>
+            <w:r>
+              <w:rPr>
+                <w:rFonts w:ascii="Arial" w:hAnsi="Arial" w:cs="Arial"/>
+                <w:lang w:val="en-US"/>
+              </w:rPr>
+              <w:t>0.51</w:t>
+            </w:r>
+          </w:p>
+        </w:tc>
+      </w:tr>
+      <w:tr>
+        <w:trPr>
+          <w:trHeight w:val="351"/>
+          <w:tblCellSpacing w:w="15" w:type="dxa"/>
+        </w:trPr>
+        <w:tc>
+          <w:tcPr>
+            <w:tcW w:w="0" w:type="auto"/>
+            <w:vAlign w:val="center"/>
+            <w:hideMark/>
+          </w:tcPr>
+          <w:p>
+            <w:pPr>
+              <w:rPr>
+                <w:rFonts w:ascii="Arial" w:hAnsi="Arial" w:cs="Arial"/>
+                <w:lang w:val="en-US"/>
+              </w:rPr>
+            </w:pPr>
+            <w:proofErr w:type="spellStart"/>
+            <w:r>
+              <w:rPr>
+                <w:rFonts w:ascii="Arial" w:hAnsi="Arial" w:cs="Arial"/>
+                <w:lang w:val="en-US"/>
+              </w:rPr>
+              <w:t>JP_Sales</w:t>
+            </w:r>
+            <w:proofErr w:type="spellEnd"/>
+          </w:p>
+        </w:tc>
+        <w:tc>
+          <w:tcPr>
+            <w:tcW w:w="0" w:type="auto"/>
+            <w:vAlign w:val="center"/>
+            <w:hideMark/>
+          </w:tcPr>
+          <w:p>
+            <w:pPr>
+              <w:rPr>
+                <w:rFonts w:ascii="Arial" w:hAnsi="Arial" w:cs="Arial"/>
+                <w:lang w:val="en-US"/>
+              </w:rPr>
+            </w:pPr>
+            <w:r>
+              <w:rPr>
+                <w:rFonts w:ascii="Arial" w:hAnsi="Arial" w:cs="Arial"/>
+                <w:lang w:val="en-US"/>
+              </w:rPr>
+              <w:t>0.08</w:t>
+            </w:r>
+          </w:p>
+        </w:tc>
+        <w:tc>
+          <w:tcPr>
+            <w:tcW w:w="0" w:type="auto"/>
+            <w:vAlign w:val="center"/>
+            <w:hideMark/>
+          </w:tcPr>
+          <w:p>
+            <w:pPr>
+              <w:rPr>
+                <w:rFonts w:ascii="Arial" w:hAnsi="Arial" w:cs="Arial"/>
+                <w:lang w:val="en-US"/>
+              </w:rPr>
+            </w:pPr>
+            <w:r>
+              <w:rPr>
+                <w:rFonts w:ascii="Arial" w:hAnsi="Arial" w:cs="Arial"/>
+                <w:lang w:val="en-US"/>
+              </w:rPr>
+              <w:t>0.31</w:t>
+            </w:r>
+          </w:p>
+        </w:tc>
+      </w:tr>
+      <w:tr>
+        <w:trPr>
+          <w:trHeight w:val="341"/>
+          <w:tblCellSpacing w:w="15" w:type="dxa"/>
+        </w:trPr>
+        <w:tc>
+          <w:tcPr>
+            <w:tcW w:w="0" w:type="auto"/>
+            <w:vAlign w:val="center"/>
+            <w:hideMark/>
+          </w:tcPr>
+          <w:p>
+            <w:pPr>
+              <w:rPr>
+                <w:rFonts w:ascii="Arial" w:hAnsi="Arial" w:cs="Arial"/>
+                <w:lang w:val="en-US"/>
+              </w:rPr>
+            </w:pPr>
+            <w:proofErr w:type="spellStart"/>
+            <w:r>
+              <w:rPr>
+                <w:rFonts w:ascii="Arial" w:hAnsi="Arial" w:cs="Arial"/>
+                <w:lang w:val="en-US"/>
+              </w:rPr>
+              <w:t>Other_Sales</w:t>
+            </w:r>
+            <w:proofErr w:type="spellEnd"/>
+          </w:p>
+        </w:tc>
+        <w:tc>
+          <w:tcPr>
+            <w:tcW w:w="0" w:type="auto"/>
+            <w:vAlign w:val="center"/>
+            <w:hideMark/>
+          </w:tcPr>
+          <w:p>
+            <w:pPr>
+              <w:rPr>
+                <w:rFonts w:ascii="Arial" w:hAnsi="Arial" w:cs="Arial"/>
+                <w:lang w:val="en-US"/>
+              </w:rPr>
+            </w:pPr>
+            <w:r>
+              <w:rPr>
+                <w:rFonts w:ascii="Arial" w:hAnsi="Arial" w:cs="Arial"/>
+                <w:lang w:val="en-US"/>
+              </w:rPr>
+              <w:t>0.05</w:t>
+            </w:r>
+          </w:p>
+        </w:tc>
+        <w:tc>
+          <w:tcPr>
+            <w:tcW w:w="0" w:type="auto"/>
+            <w:vAlign w:val="center"/>
+            <w:hideMark/>
+          </w:tcPr>
+          <w:p>
+            <w:pPr>
+              <w:rPr>
+                <w:rFonts w:ascii="Arial" w:hAnsi="Arial" w:cs="Arial"/>
+                <w:lang w:val="en-US"/>
+              </w:rPr>
+            </w:pPr>
+            <w:r>
+              <w:rPr>
+                <w:rFonts w:ascii="Arial" w:hAnsi="Arial" w:cs="Arial"/>
+                <w:lang w:val="en-US"/>
+              </w:rPr>
+              <w:t>0.19</w:t>
+            </w:r>
+          </w:p>
+        </w:tc>
+      </w:tr>
+    </w:tbl>
+    <w:p>
+      <w:pPr>
+        <w:rPr>
+          <w:rFonts w:ascii="Arial" w:hAnsi="Arial" w:cs="Arial"/>
+          <w:lang w:val="en-US"/>
+        </w:rPr>
+      </w:pPr>
+      <w:proofErr w:type="spellStart"/>
+      <w:r>
+        <w:rPr>
+          <w:rFonts w:ascii="Arial" w:hAnsi="Arial" w:cs="Arial"/>
+          <w:b/>
+          <w:bCs/>
+          <w:lang w:val="en-US"/>
+        </w:rPr>
+        <w:t>Interprétation</w:t>
+      </w:r>
+      <w:proofErr w:type="spellEnd"/>
+    </w:p>
+    <w:p>
+      <w:pPr>
+        <w:numPr>
+          <w:ilvl w:val="0"/>
+          <w:numId w:val="3"/>
+        </w:numPr>
+        <w:rPr>
+          <w:rFonts w:ascii="Arial" w:hAnsi="Arial" w:cs="Arial"/>
+        </w:rPr>
+      </w:pPr>
+      <w:r>
+        <w:rPr>
+          <w:rFonts w:ascii="Arial" w:hAnsi="Arial" w:cs="Arial"/>
+        </w:rPr>
+        <w:t xml:space="preserve">Le marché nord-américain domine le </w:t>
+      </w:r>
+      <w:proofErr w:type="spellStart"/>
+      <w:r>
+        <w:rPr>
+          <w:rFonts w:ascii="Arial" w:hAnsi="Arial" w:cs="Arial"/>
+        </w:rPr>
+        <w:t>dataset</w:t>
+      </w:r>
+      <w:proofErr w:type="spellEnd"/>
+      <w:r>
+        <w:rPr>
+          <w:rFonts w:ascii="Arial" w:hAnsi="Arial" w:cs="Arial"/>
+        </w:rPr>
+        <w:t xml:space="preserve"> (moyenne &gt; EU &gt; JP &gt; </w:t>
+      </w:r>
+      <w:proofErr w:type="spellStart"/>
+      <w:r>
+        <w:rPr>
+          <w:rFonts w:ascii="Arial" w:hAnsi="Arial" w:cs="Arial"/>
+        </w:rPr>
+        <w:t>Other</w:t>
+      </w:r>
+      <w:proofErr w:type="spellEnd"/>
+      <w:r>
+        <w:rPr>
+          <w:rFonts w:ascii="Arial" w:hAnsi="Arial" w:cs="Arial"/>
+        </w:rPr>
+        <w:t>).</w:t>
+      </w:r>
+    </w:p>
+    <w:p>
+      <w:pPr>
+        <w:numPr>
+          <w:ilvl w:val="0"/>
+          <w:numId w:val="3"/>
+        </w:numPr>
+        <w:rPr>
+          <w:rFonts w:ascii="Arial" w:hAnsi="Arial" w:cs="Arial"/>
+        </w:rPr>
+      </w:pPr>
+      <w:r>
+        <w:rPr>
+          <w:rFonts w:ascii="Arial" w:hAnsi="Arial" w:cs="Arial"/>
+        </w:rPr>
+        <w:t>Très forte dispersion : les ventes sont très asymétriques (quelques “hits”, beaucoup de petits jeux).</w:t>
+      </w:r>
+    </w:p>
+    <w:p>
+      <w:pPr>
+        <w:numPr>
+          <w:ilvl w:val="0"/>
+          <w:numId w:val="3"/>
+        </w:numPr>
+        <w:rPr>
+          <w:rFonts w:ascii="Arial" w:hAnsi="Arial" w:cs="Arial"/>
+        </w:rPr>
+      </w:pPr>
+      <w:r>
+        <w:rPr>
+          <w:rFonts w:ascii="Arial" w:hAnsi="Arial" w:cs="Arial"/>
+        </w:rPr>
+        <w:t>Les jeux japonais ont en moyenne moins de ventes → marché plus spécialisé.</w:t>
+      </w:r>
+    </w:p>
+    <w:p>
+      <w:pPr>
+        <w:rPr>
+          <w:rFonts w:ascii="Arial" w:hAnsi="Arial" w:cs="Arial"/>
+          <w:b/>
+          <w:bCs/>
+        </w:rPr>
+      </w:pPr>
+      <w:r>
+        <w:rPr>
+          <w:rFonts w:ascii="Arial" w:hAnsi="Arial" w:cs="Arial"/>
+          <w:b/>
+          <w:bCs/>
+        </w:rPr>
+        <w:t>2.2 Histogrammes des ventes</w:t>
+      </w:r>
+    </w:p>
+    <w:p>
+      <w:pPr>
+        <w:rPr>
+          <w:rFonts w:ascii="Arial" w:hAnsi="Arial" w:cs="Arial"/>
+        </w:rPr>
+      </w:pPr>
+      <w:r>
+        <w:rPr>
+          <w:rFonts w:ascii="Arial" w:hAnsi="Arial" w:cs="Arial"/>
+        </w:rPr>
+        <w:t xml:space="preserve">Les histogrammes (Global, NA, EU, JP, </w:t>
+      </w:r>
+      <w:proofErr w:type="spellStart"/>
+      <w:r>
+        <w:rPr>
+          <w:rFonts w:ascii="Arial" w:hAnsi="Arial" w:cs="Arial"/>
+        </w:rPr>
+        <w:t>Other</w:t>
+      </w:r>
+      <w:proofErr w:type="spellEnd"/>
+      <w:r>
+        <w:rPr>
+          <w:rFonts w:ascii="Arial" w:hAnsi="Arial" w:cs="Arial"/>
+        </w:rPr>
+        <w:t>) montrent :</w:t>
+      </w:r>
+    </w:p>
+    <w:p>
+      <w:pPr>
+        <w:keepNext/>
+        <w:jc w:val="center"/>
+        <w:rPr>
+          <w:rFonts w:ascii="Arial" w:hAnsi="Arial" w:cs="Arial"/>
+          <w:sz w:val="18"/>
+          <w:szCs w:val="18"/>
+        </w:rPr>
+      </w:pPr>
+      <w:r>
+        <w:rPr>
+          <w:rFonts w:ascii="Arial" w:hAnsi="Arial" w:cs="Arial"/>
+          <w:noProof/>
+          <w:sz w:val="18"/>
+          <w:szCs w:val="18"/>
+        </w:rPr>
+        <w:drawing>
+          <wp:inline distT="0" distB="0" distL="0" distR="0" wp14:anchorId="0E135205" wp14:editId="0F78E8E4">
+            <wp:extent cx="2563792" cy="1955806"/>
+            <wp:effectExtent l="0" t="0" r="8255" b="6350"/>
+            <wp:docPr id="1108088717" name="图片 4" descr="图表&#10;&#10;AI 生成的内容可能不正确。"/>
+            <wp:cNvGraphicFramePr>
+              <a:graphicFrameLocks xmlns:a="http://schemas.openxmlformats.org/drawingml/2006/main" noChangeAspect="1"/>
+            </wp:cNvGraphicFramePr>
+            <a:graphic xmlns:a="http://schemas.openxmlformats.org/drawingml/2006/main">
+              <a:graphicData uri="http://schemas.openxmlformats.org/drawingml/2006/picture">
+                <pic:pic xmlns:pic="http://schemas.openxmlformats.org/drawingml/2006/picture">
+                  <pic:nvPicPr>
+                    <pic:cNvPr id="1108088717" name="图片 4" descr="图表&#10;&#10;AI 生成的内容可能不正确。"/>
+                    <pic:cNvPicPr>
+                      <a:picLocks noChangeAspect="1" noChangeArrowheads="1"/>
+                    </pic:cNvPicPr>
+                  </pic:nvPicPr>
+                  <pic:blipFill>
+                    <a:blip r:embed="rId7" cstate="print">
+                      <a:extLst>
+                        <a:ext uri="{28A0092B-C50C-407E-A947-70E740481C1C}">
+                          <a14:useLocalDpi xmlns:a14="http://schemas.microsoft.com/office/drawing/2010/main" val="0"/>
+                        </a:ext>
+                      </a:extLst>
+                    </a:blip>
+                    <a:srcRect/>
+                    <a:stretch>
+                      <a:fillRect/>
+                    </a:stretch>
+                  </pic:blipFill>
+                  <pic:spPr bwMode="auto">
+                    <a:xfrm>
+                      <a:off x="0" y="0"/>
+                      <a:ext cx="2563792" cy="1955806"/>
+                    </a:xfrm>
+                    <a:prstGeom prst="rect">
+                      <a:avLst/>
+                    </a:prstGeom>
+                    <a:noFill/>
+                    <a:ln>
+                      <a:noFill/>
+                    </a:ln>
+                  </pic:spPr>
+                </pic:pic>
+              </a:graphicData>
+            </a:graphic>
+          </wp:inline>
+        </w:drawing>
+      </w:r>
+    </w:p>
+    <w:p>
+      <w:pPr>
+        <w:rPr>
+          <w:rFonts w:ascii="Arial" w:hAnsi="Arial" w:cs="Arial"/>
+        </w:rPr>
+      </w:pPr>
+      <w:r>
+        <w:rPr>
+          <w:rFonts w:ascii="Arial" w:hAnsi="Arial" w:cs="Arial"/>
+          <w:sz w:val="18"/>
+          <w:szCs w:val="18"/>
+        </w:rPr>
+        <w:t xml:space="preserve">Figure </w:t>
+      </w:r>
+      <w:r>
+        <w:rPr>
+          <w:rFonts w:ascii="Arial" w:hAnsi="Arial" w:cs="Arial"/>
+          <w:sz w:val="18"/>
+          <w:szCs w:val="18"/>
+        </w:rPr>
+        <w:fldChar w:fldCharType="begin"/>
+      </w:r>
+      <w:r>
+        <w:rPr>
+          <w:rFonts w:ascii="Arial" w:hAnsi="Arial" w:cs="Arial"/>
+          <w:sz w:val="18"/>
+          <w:szCs w:val="18"/>
+        </w:rPr>
+        <w:instrText xml:space="preserve"> SEQ Figure \* ARABIC </w:instrText>
+      </w:r>
+      <w:r>
+        <w:rPr>
+          <w:rFonts w:ascii="Arial" w:hAnsi="Arial" w:cs="Arial"/>
+          <w:sz w:val="18"/>
+          <w:szCs w:val="18"/>
+        </w:rPr>
+        <w:fldChar w:fldCharType="separate"/>
+      </w:r>
+      <w:r>
+        <w:rPr>
+          <w:rFonts w:ascii="Arial" w:hAnsi="Arial" w:cs="Arial"/>
+          <w:noProof/>
+          <w:sz w:val="18"/>
+          <w:szCs w:val="18"/>
+        </w:rPr>
+        <w:t>1</w:t>
+      </w:r>
+      <w:r>
+        <w:rPr>
+          <w:rFonts w:ascii="Arial" w:hAnsi="Arial" w:cs="Arial"/>
+          <w:sz w:val="18"/>
+          <w:szCs w:val="18"/>
+        </w:rPr>
+        <w:fldChar w:fldCharType="end"/>
+      </w:r>
+      <w:r>
+        <w:rPr>
+          <w:rFonts w:ascii="Arial" w:hAnsi="Arial" w:cs="Arial"/>
+          <w:sz w:val="18"/>
+          <w:szCs w:val="18"/>
+        </w:rPr>
+        <w:t xml:space="preserve">  - Distribution des ventes globales. La très forte concentration autour de valeurs faibles montre une distribution fortement asymétrique et long-</w:t>
+      </w:r>
+      <w:proofErr w:type="spellStart"/>
+      <w:r>
+        <w:rPr>
+          <w:rFonts w:ascii="Arial" w:hAnsi="Arial" w:cs="Arial"/>
+          <w:sz w:val="18"/>
+          <w:szCs w:val="18"/>
+        </w:rPr>
+        <w:t>tail</w:t>
+      </w:r>
+      <w:proofErr w:type="spellEnd"/>
+      <w:r>
+        <w:rPr>
+          <w:rFonts w:ascii="Arial" w:hAnsi="Arial" w:cs="Arial"/>
+          <w:sz w:val="18"/>
+          <w:szCs w:val="18"/>
+        </w:rPr>
+        <w:t>.</w:t>
+      </w:r>
+    </w:p>
+    <w:tbl>
+      <w:tblPr>
+        <w:tblStyle w:val="af3"/>
+        <w:tblW w:w="0" w:type="auto"/>
+        <w:tblBorders>
+          <w:top w:val="none" w:sz="0" w:space="0" w:color="auto"/>
+          <w:left w:val="none" w:sz="0" w:space="0" w:color="auto"/>
+          <w:bottom w:val="none" w:sz="0" w:space="0" w:color="auto"/>
+          <w:right w:val="none" w:sz="0" w:space="0" w:color="auto"/>
+          <w:insideH w:val="none" w:sz="0" w:space="0" w:color="auto"/>
+          <w:insideV w:val="none" w:sz="0" w:space="0" w:color="auto"/>
+        </w:tblBorders>
+        <w:tblLayout w:type="fixed"/>
+        <w:tblLook w:val="04A0" w:firstRow="1" w:lastRow="0" w:firstColumn="1" w:lastColumn="0" w:noHBand="0" w:noVBand="1"/>
+      </w:tblPr>
+      <w:tblGrid>
+        <w:gridCol w:w="4148"/>
+        <w:gridCol w:w="4148"/>
+      </w:tblGrid>
+      <w:tr>
+        <w:trPr>
+          <w:trHeight w:val="3744"/>
+        </w:trPr>
+        <w:tc>
+          <w:tcPr>
+            <w:tcW w:w="4148" w:type="dxa"/>
+          </w:tcPr>
+          <w:p>
+            <w:pPr>
+              <w:keepNext/>
+              <w:rPr>
+                <w:rFonts w:ascii="Arial" w:hAnsi="Arial" w:cs="Arial"/>
+                <w:sz w:val="18"/>
+                <w:szCs w:val="18"/>
+              </w:rPr>
+            </w:pPr>
+            <w:r>
+              <w:rPr>
+                <w:rFonts w:ascii="Arial" w:hAnsi="Arial" w:cs="Arial"/>
+                <w:noProof/>
+                <w:sz w:val="18"/>
+                <w:szCs w:val="18"/>
+              </w:rPr>
+              <w:lastRenderedPageBreak/>
+              <w:drawing>
+                <wp:inline distT="0" distB="0" distL="0" distR="0" wp14:anchorId="7B04CA17" wp14:editId="0F381C4E">
+                  <wp:extent cx="2476173" cy="1813947"/>
+                  <wp:effectExtent l="0" t="0" r="635" b="0"/>
+                  <wp:docPr id="725742245" name="图片 5"/>
+                  <wp:cNvGraphicFramePr>
+                    <a:graphicFrameLocks xmlns:a="http://schemas.openxmlformats.org/drawingml/2006/main" noChangeAspect="1"/>
+                  </wp:cNvGraphicFramePr>
+                  <a:graphic xmlns:a="http://schemas.openxmlformats.org/drawingml/2006/main">
+                    <a:graphicData uri="http://schemas.openxmlformats.org/drawingml/2006/picture">
+                      <pic:pic xmlns:pic="http://schemas.openxmlformats.org/drawingml/2006/picture">
+                        <pic:nvPicPr>
+                          <pic:cNvPr id="0" name="Picture 10"/>
+                          <pic:cNvPicPr>
+                            <a:picLocks noChangeAspect="1" noChangeArrowheads="1"/>
+                          </pic:cNvPicPr>
+                        </pic:nvPicPr>
+                        <pic:blipFill rotWithShape="1">
+                          <a:blip r:embed="rId8" cstate="print">
+                            <a:extLst>
+                              <a:ext uri="{28A0092B-C50C-407E-A947-70E740481C1C}">
+                                <a14:useLocalDpi xmlns:a14="http://schemas.microsoft.com/office/drawing/2010/main" val="0"/>
+                              </a:ext>
+                            </a:extLst>
+                          </a:blip>
+                          <a:srcRect t="4798"/>
+                          <a:stretch>
+                            <a:fillRect/>
+                          </a:stretch>
+                        </pic:blipFill>
+                        <pic:spPr bwMode="auto">
+                          <a:xfrm>
+                            <a:off x="0" y="0"/>
+                            <a:ext cx="2477119" cy="1814640"/>
+                          </a:xfrm>
+                          <a:prstGeom prst="rect">
+                            <a:avLst/>
+                          </a:prstGeom>
+                          <a:noFill/>
+                          <a:ln>
+                            <a:noFill/>
+                          </a:ln>
+                          <a:extLst>
+                            <a:ext uri="{53640926-AAD7-44D8-BBD7-CCE9431645EC}">
+                              <a14:shadowObscured xmlns:a14="http://schemas.microsoft.com/office/drawing/2010/main"/>
+                            </a:ext>
+                          </a:extLst>
+                        </pic:spPr>
+                      </pic:pic>
+                    </a:graphicData>
+                  </a:graphic>
+                </wp:inline>
+              </w:drawing>
+            </w:r>
+          </w:p>
+          <w:p>
+            <w:pPr>
+              <w:pStyle w:val="af2"/>
+              <w:rPr>
+                <w:rFonts w:ascii="Arial" w:hAnsi="Arial" w:cs="Arial"/>
+                <w:sz w:val="18"/>
+                <w:szCs w:val="18"/>
+              </w:rPr>
+            </w:pPr>
+            <w:r>
+              <w:rPr>
+                <w:rFonts w:ascii="Arial" w:hAnsi="Arial" w:cs="Arial"/>
+                <w:sz w:val="18"/>
+                <w:szCs w:val="18"/>
+              </w:rPr>
+              <w:t xml:space="preserve">Figure </w:t>
+            </w:r>
+            <w:r>
+              <w:rPr>
+                <w:rFonts w:ascii="Arial" w:hAnsi="Arial" w:cs="Arial"/>
+                <w:sz w:val="18"/>
+                <w:szCs w:val="18"/>
+              </w:rPr>
+              <w:fldChar w:fldCharType="begin"/>
+            </w:r>
+            <w:r>
+              <w:rPr>
+                <w:rFonts w:ascii="Arial" w:hAnsi="Arial" w:cs="Arial"/>
+                <w:sz w:val="18"/>
+                <w:szCs w:val="18"/>
+              </w:rPr>
+              <w:instrText xml:space="preserve"> SEQ Figure \* ARABIC </w:instrText>
+            </w:r>
+            <w:r>
+              <w:rPr>
+                <w:rFonts w:ascii="Arial" w:hAnsi="Arial" w:cs="Arial"/>
+                <w:sz w:val="18"/>
+                <w:szCs w:val="18"/>
+              </w:rPr>
+              <w:fldChar w:fldCharType="separate"/>
+            </w:r>
+            <w:r>
+              <w:rPr>
+                <w:rFonts w:ascii="Arial" w:hAnsi="Arial" w:cs="Arial"/>
+                <w:noProof/>
+                <w:sz w:val="18"/>
+                <w:szCs w:val="18"/>
+              </w:rPr>
+              <w:t>2</w:t>
+            </w:r>
+            <w:r>
+              <w:rPr>
+                <w:rFonts w:ascii="Arial" w:hAnsi="Arial" w:cs="Arial"/>
+                <w:sz w:val="18"/>
+                <w:szCs w:val="18"/>
+              </w:rPr>
+              <w:fldChar w:fldCharType="end"/>
+            </w:r>
+            <w:r>
+              <w:rPr>
+                <w:rFonts w:ascii="Arial" w:hAnsi="Arial" w:cs="Arial"/>
+                <w:sz w:val="18"/>
+                <w:szCs w:val="18"/>
+              </w:rPr>
+              <w:t xml:space="preserve"> - </w:t>
+            </w:r>
+            <w:r>
+              <w:rPr>
+                <w:rFonts w:ascii="Arial" w:hAnsi="Arial" w:cs="Arial"/>
+                <w:sz w:val="18"/>
+                <w:szCs w:val="18"/>
+              </w:rPr>
+              <w:t>Histogramme des ventes en Amérique du Nord. Même structure long-</w:t>
+            </w:r>
+            <w:proofErr w:type="spellStart"/>
+            <w:r>
+              <w:rPr>
+                <w:rFonts w:ascii="Arial" w:hAnsi="Arial" w:cs="Arial"/>
+                <w:sz w:val="18"/>
+                <w:szCs w:val="18"/>
+              </w:rPr>
+              <w:t>tail</w:t>
+            </w:r>
+            <w:proofErr w:type="spellEnd"/>
+            <w:r>
+              <w:rPr>
+                <w:rFonts w:ascii="Arial" w:hAnsi="Arial" w:cs="Arial"/>
+                <w:sz w:val="18"/>
+                <w:szCs w:val="18"/>
+              </w:rPr>
+              <w:t xml:space="preserve"> avec très forte concentration en-dessous de 1M.</w:t>
+            </w:r>
+          </w:p>
+        </w:tc>
+        <w:tc>
+          <w:tcPr>
+            <w:tcW w:w="4148" w:type="dxa"/>
+          </w:tcPr>
+          <w:p>
+            <w:pPr>
+              <w:keepNext/>
+              <w:rPr>
+                <w:rFonts w:ascii="Arial" w:hAnsi="Arial" w:cs="Arial"/>
+                <w:sz w:val="18"/>
+                <w:szCs w:val="18"/>
+              </w:rPr>
+            </w:pPr>
+            <w:r>
+              <w:rPr>
+                <w:rFonts w:ascii="Arial" w:hAnsi="Arial" w:cs="Arial"/>
+                <w:noProof/>
+                <w:sz w:val="18"/>
+                <w:szCs w:val="18"/>
+              </w:rPr>
+              <w:drawing>
+                <wp:inline distT="0" distB="0" distL="0" distR="0" wp14:anchorId="0222988E" wp14:editId="4F8F8ED2">
+                  <wp:extent cx="2667635" cy="1876408"/>
+                  <wp:effectExtent l="0" t="0" r="0" b="0"/>
+                  <wp:docPr id="131131537" name="图片 6"/>
+                  <wp:cNvGraphicFramePr>
+                    <a:graphicFrameLocks xmlns:a="http://schemas.openxmlformats.org/drawingml/2006/main" noChangeAspect="1"/>
+                  </wp:cNvGraphicFramePr>
+                  <a:graphic xmlns:a="http://schemas.openxmlformats.org/drawingml/2006/main">
+                    <a:graphicData uri="http://schemas.openxmlformats.org/drawingml/2006/picture">
+                      <pic:pic xmlns:pic="http://schemas.openxmlformats.org/drawingml/2006/picture">
+                        <pic:nvPicPr>
+                          <pic:cNvPr id="0" name="Picture 11"/>
+                          <pic:cNvPicPr>
+                            <a:picLocks noChangeAspect="1" noChangeArrowheads="1"/>
+                          </pic:cNvPicPr>
+                        </pic:nvPicPr>
+                        <pic:blipFill rotWithShape="1">
+                          <a:blip r:embed="rId9" cstate="print">
+                            <a:extLst>
+                              <a:ext uri="{28A0092B-C50C-407E-A947-70E740481C1C}">
+                                <a14:useLocalDpi xmlns:a14="http://schemas.microsoft.com/office/drawing/2010/main" val="0"/>
+                              </a:ext>
+                            </a:extLst>
+                          </a:blip>
+                          <a:srcRect t="5030"/>
+                          <a:stretch>
+                            <a:fillRect/>
+                          </a:stretch>
+                        </pic:blipFill>
+                        <pic:spPr bwMode="auto">
+                          <a:xfrm>
+                            <a:off x="0" y="0"/>
+                            <a:ext cx="2684938" cy="1888579"/>
+                          </a:xfrm>
+                          <a:prstGeom prst="rect">
+                            <a:avLst/>
+                          </a:prstGeom>
+                          <a:noFill/>
+                          <a:ln>
+                            <a:noFill/>
+                          </a:ln>
+                          <a:extLst>
+                            <a:ext uri="{53640926-AAD7-44D8-BBD7-CCE9431645EC}">
+                              <a14:shadowObscured xmlns:a14="http://schemas.microsoft.com/office/drawing/2010/main"/>
+                            </a:ext>
+                          </a:extLst>
+                        </pic:spPr>
+                      </pic:pic>
+                    </a:graphicData>
+                  </a:graphic>
+                </wp:inline>
+              </w:drawing>
+            </w:r>
+          </w:p>
+          <w:p>
+            <w:pPr>
+              <w:pStyle w:val="af2"/>
+              <w:rPr>
+                <w:rFonts w:ascii="Arial" w:hAnsi="Arial" w:cs="Arial"/>
+                <w:sz w:val="18"/>
+                <w:szCs w:val="18"/>
+              </w:rPr>
+            </w:pPr>
+            <w:r>
+              <w:rPr>
+                <w:rFonts w:ascii="Arial" w:hAnsi="Arial" w:cs="Arial"/>
+                <w:sz w:val="18"/>
+                <w:szCs w:val="18"/>
+              </w:rPr>
+              <w:t xml:space="preserve">Figure </w:t>
+            </w:r>
+            <w:r>
+              <w:rPr>
+                <w:rFonts w:ascii="Arial" w:hAnsi="Arial" w:cs="Arial"/>
+                <w:sz w:val="18"/>
+                <w:szCs w:val="18"/>
+              </w:rPr>
+              <w:fldChar w:fldCharType="begin"/>
+            </w:r>
+            <w:r>
+              <w:rPr>
+                <w:rFonts w:ascii="Arial" w:hAnsi="Arial" w:cs="Arial"/>
+                <w:sz w:val="18"/>
+                <w:szCs w:val="18"/>
+              </w:rPr>
+              <w:instrText xml:space="preserve"> SEQ Figure \* ARABIC </w:instrText>
+            </w:r>
+            <w:r>
+              <w:rPr>
+                <w:rFonts w:ascii="Arial" w:hAnsi="Arial" w:cs="Arial"/>
+                <w:sz w:val="18"/>
+                <w:szCs w:val="18"/>
+              </w:rPr>
+              <w:fldChar w:fldCharType="separate"/>
+            </w:r>
+            <w:r>
+              <w:rPr>
+                <w:rFonts w:ascii="Arial" w:hAnsi="Arial" w:cs="Arial"/>
+                <w:noProof/>
+                <w:sz w:val="18"/>
+                <w:szCs w:val="18"/>
+              </w:rPr>
+              <w:t>3</w:t>
+            </w:r>
+            <w:r>
+              <w:rPr>
+                <w:rFonts w:ascii="Arial" w:hAnsi="Arial" w:cs="Arial"/>
+                <w:sz w:val="18"/>
+                <w:szCs w:val="18"/>
+              </w:rPr>
+              <w:fldChar w:fldCharType="end"/>
+            </w:r>
+            <w:r>
+              <w:rPr>
+                <w:rFonts w:ascii="Arial" w:hAnsi="Arial" w:cs="Arial"/>
+                <w:sz w:val="18"/>
+                <w:szCs w:val="18"/>
+              </w:rPr>
+              <w:t xml:space="preserve"> - </w:t>
+            </w:r>
+            <w:r>
+              <w:rPr>
+                <w:rFonts w:ascii="Arial" w:hAnsi="Arial" w:cs="Arial"/>
+                <w:sz w:val="18"/>
+                <w:szCs w:val="18"/>
+              </w:rPr>
+              <w:t>Distribution européenne, structure similaire mais niveau moyen plus faible que NA.</w:t>
+            </w:r>
+          </w:p>
+        </w:tc>
+      </w:tr>
+      <w:tr>
+        <w:trPr>
+          <w:trHeight w:val="3744"/>
+        </w:trPr>
+        <w:tc>
+          <w:tcPr>
+            <w:tcW w:w="4148" w:type="dxa"/>
+          </w:tcPr>
+          <w:p>
+            <w:pPr>
+              <w:keepNext/>
+              <w:rPr>
+                <w:rFonts w:ascii="Arial" w:hAnsi="Arial" w:cs="Arial"/>
+                <w:sz w:val="18"/>
+                <w:szCs w:val="18"/>
+              </w:rPr>
+            </w:pPr>
+            <w:r>
+              <w:rPr>
+                <w:rFonts w:ascii="Arial" w:hAnsi="Arial" w:cs="Arial"/>
+                <w:noProof/>
+                <w:sz w:val="18"/>
+                <w:szCs w:val="18"/>
+              </w:rPr>
+              <w:drawing>
+                <wp:inline distT="0" distB="0" distL="0" distR="0" wp14:anchorId="1495B183" wp14:editId="0E9D711A">
+                  <wp:extent cx="2285365" cy="1751703"/>
+                  <wp:effectExtent l="0" t="0" r="635" b="1270"/>
+                  <wp:docPr id="1133784112" name="图片 7"/>
+                  <wp:cNvGraphicFramePr>
+                    <a:graphicFrameLocks xmlns:a="http://schemas.openxmlformats.org/drawingml/2006/main" noChangeAspect="1"/>
+                  </wp:cNvGraphicFramePr>
+                  <a:graphic xmlns:a="http://schemas.openxmlformats.org/drawingml/2006/main">
+                    <a:graphicData uri="http://schemas.openxmlformats.org/drawingml/2006/picture">
+                      <pic:pic xmlns:pic="http://schemas.openxmlformats.org/drawingml/2006/picture">
+                        <pic:nvPicPr>
+                          <pic:cNvPr id="0" name="Picture 12"/>
+                          <pic:cNvPicPr>
+                            <a:picLocks noChangeAspect="1" noChangeArrowheads="1"/>
+                          </pic:cNvPicPr>
+                        </pic:nvPicPr>
+                        <pic:blipFill rotWithShape="1">
+                          <a:blip r:embed="rId10" cstate="print">
+                            <a:extLst>
+                              <a:ext uri="{28A0092B-C50C-407E-A947-70E740481C1C}">
+                                <a14:useLocalDpi xmlns:a14="http://schemas.microsoft.com/office/drawing/2010/main" val="0"/>
+                              </a:ext>
+                            </a:extLst>
+                          </a:blip>
+                          <a:srcRect t="4342" b="-1"/>
+                          <a:stretch>
+                            <a:fillRect/>
+                          </a:stretch>
+                        </pic:blipFill>
+                        <pic:spPr bwMode="auto">
+                          <a:xfrm>
+                            <a:off x="0" y="0"/>
+                            <a:ext cx="2296091" cy="1759924"/>
+                          </a:xfrm>
+                          <a:prstGeom prst="rect">
+                            <a:avLst/>
+                          </a:prstGeom>
+                          <a:noFill/>
+                          <a:ln>
+                            <a:noFill/>
+                          </a:ln>
+                          <a:extLst>
+                            <a:ext uri="{53640926-AAD7-44D8-BBD7-CCE9431645EC}">
+                              <a14:shadowObscured xmlns:a14="http://schemas.microsoft.com/office/drawing/2010/main"/>
+                            </a:ext>
+                          </a:extLst>
+                        </pic:spPr>
+                      </pic:pic>
+                    </a:graphicData>
+                  </a:graphic>
+                </wp:inline>
+              </w:drawing>
+            </w:r>
+          </w:p>
+          <w:p>
+            <w:pPr>
+              <w:pStyle w:val="af2"/>
+              <w:rPr>
+                <w:rFonts w:ascii="Arial" w:hAnsi="Arial" w:cs="Arial"/>
+                <w:noProof/>
+                <w:sz w:val="18"/>
+                <w:szCs w:val="18"/>
+              </w:rPr>
+            </w:pPr>
+            <w:r>
+              <w:rPr>
+                <w:rFonts w:ascii="Arial" w:hAnsi="Arial" w:cs="Arial"/>
+                <w:sz w:val="18"/>
+                <w:szCs w:val="18"/>
+              </w:rPr>
+              <w:t xml:space="preserve">Figure </w:t>
+            </w:r>
+            <w:r>
+              <w:rPr>
+                <w:rFonts w:ascii="Arial" w:hAnsi="Arial" w:cs="Arial"/>
+                <w:sz w:val="18"/>
+                <w:szCs w:val="18"/>
+              </w:rPr>
+              <w:fldChar w:fldCharType="begin"/>
+            </w:r>
+            <w:r>
+              <w:rPr>
+                <w:rFonts w:ascii="Arial" w:hAnsi="Arial" w:cs="Arial"/>
+                <w:sz w:val="18"/>
+                <w:szCs w:val="18"/>
+              </w:rPr>
+              <w:instrText xml:space="preserve"> SEQ Figure \* ARABIC </w:instrText>
+            </w:r>
+            <w:r>
+              <w:rPr>
+                <w:rFonts w:ascii="Arial" w:hAnsi="Arial" w:cs="Arial"/>
+                <w:sz w:val="18"/>
+                <w:szCs w:val="18"/>
+              </w:rPr>
+              <w:fldChar w:fldCharType="separate"/>
+            </w:r>
+            <w:r>
+              <w:rPr>
+                <w:rFonts w:ascii="Arial" w:hAnsi="Arial" w:cs="Arial"/>
+                <w:noProof/>
+                <w:sz w:val="18"/>
+                <w:szCs w:val="18"/>
+              </w:rPr>
+              <w:t>4</w:t>
+            </w:r>
+            <w:r>
+              <w:rPr>
+                <w:rFonts w:ascii="Arial" w:hAnsi="Arial" w:cs="Arial"/>
+                <w:sz w:val="18"/>
+                <w:szCs w:val="18"/>
+              </w:rPr>
+              <w:fldChar w:fldCharType="end"/>
+            </w:r>
+            <w:r>
+              <w:rPr>
+                <w:rFonts w:ascii="Arial" w:hAnsi="Arial" w:cs="Arial"/>
+                <w:sz w:val="18"/>
+                <w:szCs w:val="18"/>
+              </w:rPr>
+              <w:t xml:space="preserve"> - </w:t>
+            </w:r>
+            <w:r>
+              <w:rPr>
+                <w:rFonts w:ascii="Arial" w:hAnsi="Arial" w:cs="Arial"/>
+                <w:sz w:val="18"/>
+                <w:szCs w:val="18"/>
+              </w:rPr>
+              <w:t>Ventes japonaises largement plus faibles et encore plus concentrées, montrant une particularité du marché japonais.</w:t>
+            </w:r>
+          </w:p>
+        </w:tc>
+        <w:tc>
+          <w:tcPr>
+            <w:tcW w:w="4148" w:type="dxa"/>
+          </w:tcPr>
+          <w:p>
+            <w:pPr>
+              <w:keepNext/>
+              <w:rPr>
+                <w:rFonts w:ascii="Arial" w:hAnsi="Arial" w:cs="Arial"/>
+                <w:sz w:val="18"/>
+                <w:szCs w:val="18"/>
+              </w:rPr>
+            </w:pPr>
+            <w:r>
+              <w:rPr>
+                <w:rFonts w:ascii="Arial" w:hAnsi="Arial" w:cs="Arial"/>
+                <w:noProof/>
+                <w:sz w:val="18"/>
+                <w:szCs w:val="18"/>
+              </w:rPr>
+              <w:drawing>
+                <wp:inline distT="0" distB="0" distL="0" distR="0" wp14:anchorId="6C85F030" wp14:editId="1B5DC81F">
+                  <wp:extent cx="2496820" cy="1827089"/>
+                  <wp:effectExtent l="0" t="0" r="0" b="1905"/>
+                  <wp:docPr id="662487399" name="图片 8" descr="图表&#10;&#10;AI 生成的内容可能不正确。"/>
+                  <wp:cNvGraphicFramePr>
+                    <a:graphicFrameLocks xmlns:a="http://schemas.openxmlformats.org/drawingml/2006/main" noChangeAspect="1"/>
+                  </wp:cNvGraphicFramePr>
+                  <a:graphic xmlns:a="http://schemas.openxmlformats.org/drawingml/2006/main">
+                    <a:graphicData uri="http://schemas.openxmlformats.org/drawingml/2006/picture">
+                      <pic:pic xmlns:pic="http://schemas.openxmlformats.org/drawingml/2006/picture">
+                        <pic:nvPicPr>
+                          <pic:cNvPr id="662487399" name="图片 8" descr="图表&#10;&#10;AI 生成的内容可能不正确。"/>
+                          <pic:cNvPicPr/>
+                        </pic:nvPicPr>
+                        <pic:blipFill rotWithShape="1">
+                          <a:blip r:embed="rId11" cstate="print">
+                            <a:extLst>
+                              <a:ext uri="{28A0092B-C50C-407E-A947-70E740481C1C}">
+                                <a14:useLocalDpi xmlns:a14="http://schemas.microsoft.com/office/drawing/2010/main" val="0"/>
+                              </a:ext>
+                            </a:extLst>
+                          </a:blip>
+                          <a:srcRect t="3769" b="1"/>
+                          <a:stretch>
+                            <a:fillRect/>
+                          </a:stretch>
+                        </pic:blipFill>
+                        <pic:spPr bwMode="auto">
+                          <a:xfrm>
+                            <a:off x="0" y="0"/>
+                            <a:ext cx="2496820" cy="1827089"/>
+                          </a:xfrm>
+                          <a:prstGeom prst="rect">
+                            <a:avLst/>
+                          </a:prstGeom>
+                          <a:ln>
+                            <a:noFill/>
+                          </a:ln>
+                          <a:extLst>
+                            <a:ext uri="{53640926-AAD7-44D8-BBD7-CCE9431645EC}">
+                              <a14:shadowObscured xmlns:a14="http://schemas.microsoft.com/office/drawing/2010/main"/>
+                            </a:ext>
+                          </a:extLst>
+                        </pic:spPr>
+                      </pic:pic>
+                    </a:graphicData>
+                  </a:graphic>
+                </wp:inline>
+              </w:drawing>
+            </w:r>
+          </w:p>
+          <w:p>
+            <w:pPr>
+              <w:pStyle w:val="af2"/>
+              <w:rPr>
+                <w:rFonts w:ascii="Arial" w:hAnsi="Arial" w:cs="Arial"/>
+                <w:noProof/>
+                <w:sz w:val="18"/>
+                <w:szCs w:val="18"/>
+              </w:rPr>
+            </w:pPr>
+            <w:r>
+              <w:rPr>
+                <w:rFonts w:ascii="Arial" w:hAnsi="Arial" w:cs="Arial"/>
+                <w:sz w:val="18"/>
+                <w:szCs w:val="18"/>
+              </w:rPr>
+              <w:t xml:space="preserve">Figure </w:t>
+            </w:r>
+            <w:r>
+              <w:rPr>
+                <w:rFonts w:ascii="Arial" w:hAnsi="Arial" w:cs="Arial"/>
+                <w:sz w:val="18"/>
+                <w:szCs w:val="18"/>
+              </w:rPr>
+              <w:fldChar w:fldCharType="begin"/>
+            </w:r>
+            <w:r>
+              <w:rPr>
+                <w:rFonts w:ascii="Arial" w:hAnsi="Arial" w:cs="Arial"/>
+                <w:sz w:val="18"/>
+                <w:szCs w:val="18"/>
+              </w:rPr>
+              <w:instrText xml:space="preserve"> SEQ Figure \* ARABIC </w:instrText>
+            </w:r>
+            <w:r>
+              <w:rPr>
+                <w:rFonts w:ascii="Arial" w:hAnsi="Arial" w:cs="Arial"/>
+                <w:sz w:val="18"/>
+                <w:szCs w:val="18"/>
+              </w:rPr>
+              <w:fldChar w:fldCharType="separate"/>
+            </w:r>
+            <w:r>
+              <w:rPr>
+                <w:rFonts w:ascii="Arial" w:hAnsi="Arial" w:cs="Arial"/>
+                <w:noProof/>
+                <w:sz w:val="18"/>
+                <w:szCs w:val="18"/>
+              </w:rPr>
+              <w:t>5</w:t>
+            </w:r>
+            <w:r>
+              <w:rPr>
+                <w:rFonts w:ascii="Arial" w:hAnsi="Arial" w:cs="Arial"/>
+                <w:sz w:val="18"/>
+                <w:szCs w:val="18"/>
+              </w:rPr>
+              <w:fldChar w:fldCharType="end"/>
+            </w:r>
+            <w:r>
+              <w:rPr>
+                <w:rFonts w:ascii="Arial" w:hAnsi="Arial" w:cs="Arial"/>
+                <w:sz w:val="18"/>
+                <w:szCs w:val="18"/>
+              </w:rPr>
+              <w:t xml:space="preserve"> - </w:t>
+            </w:r>
+            <w:r>
+              <w:rPr>
+                <w:rFonts w:ascii="Arial" w:hAnsi="Arial" w:cs="Arial"/>
+                <w:sz w:val="18"/>
+                <w:szCs w:val="18"/>
+              </w:rPr>
+              <w:t>Autres régions : ventes très faibles et distribution extrêmement asymétrique.</w:t>
+            </w:r>
+          </w:p>
+        </w:tc>
+      </w:tr>
+    </w:tbl>
+    <w:p>
+      <w:pPr>
+        <w:numPr>
+          <w:ilvl w:val="0"/>
+          <w:numId w:val="4"/>
+        </w:numPr>
+        <w:rPr>
+          <w:rFonts w:ascii="Arial" w:hAnsi="Arial" w:cs="Arial"/>
+        </w:rPr>
+      </w:pPr>
+      <w:proofErr w:type="spellStart"/>
+      <w:proofErr w:type="gramStart"/>
+      <w:r>
+        <w:rPr>
+          <w:rFonts w:ascii="Arial" w:hAnsi="Arial" w:cs="Arial"/>
+        </w:rPr>
+        <w:t>orte</w:t>
+      </w:r>
+      <w:proofErr w:type="spellEnd"/>
+      <w:proofErr w:type="gramEnd"/>
+      <w:r>
+        <w:rPr>
+          <w:rFonts w:ascii="Arial" w:hAnsi="Arial" w:cs="Arial"/>
+        </w:rPr>
+        <w:t xml:space="preserve"> concentration autour des faibles ventes (moins de 0.1 million).</w:t>
+      </w:r>
+    </w:p>
+    <w:p>
+      <w:pPr>
+        <w:numPr>
+          <w:ilvl w:val="0"/>
+          <w:numId w:val="4"/>
+        </w:numPr>
+        <w:rPr>
+          <w:rFonts w:ascii="Arial" w:hAnsi="Arial" w:cs="Arial"/>
+        </w:rPr>
+      </w:pPr>
+      <w:r>
+        <w:rPr>
+          <w:rFonts w:ascii="Arial" w:hAnsi="Arial" w:cs="Arial"/>
+        </w:rPr>
+        <w:t>Quelques valeurs extrêmes (Wii Sports, Mario, Pokémon) tirent la moyenne vers le haut.</w:t>
+      </w:r>
+    </w:p>
+    <w:p>
+      <w:pPr>
+        <w:numPr>
+          <w:ilvl w:val="0"/>
+          <w:numId w:val="4"/>
+        </w:numPr>
+        <w:rPr>
+          <w:rFonts w:ascii="Arial" w:hAnsi="Arial" w:cs="Arial"/>
+        </w:rPr>
+      </w:pPr>
+      <w:proofErr w:type="spellStart"/>
+      <w:r>
+        <w:rPr>
+          <w:rFonts w:ascii="Arial" w:hAnsi="Arial" w:cs="Arial"/>
+        </w:rPr>
+        <w:t>JP_Sales</w:t>
+      </w:r>
+      <w:proofErr w:type="spellEnd"/>
+      <w:r>
+        <w:rPr>
+          <w:rFonts w:ascii="Arial" w:hAnsi="Arial" w:cs="Arial"/>
+        </w:rPr>
+        <w:t xml:space="preserve"> est la variable la plus asymétrique (beaucoup de zéro).</w:t>
+      </w:r>
+    </w:p>
+    <w:p>
+      <w:pPr>
+        <w:rPr>
+          <w:rFonts w:ascii="Arial" w:hAnsi="Arial" w:cs="Arial"/>
+          <w:b/>
+          <w:bCs/>
+        </w:rPr>
+      </w:pPr>
+      <w:r>
+        <w:rPr>
+          <w:rFonts w:ascii="Arial" w:hAnsi="Arial" w:cs="Arial"/>
+          <w:b/>
+          <w:bCs/>
+        </w:rPr>
+        <w:t>2.3 Moyennes par Genre</w:t>
+      </w:r>
+    </w:p>
+    <w:p>
+      <w:pPr>
+        <w:keepNext/>
+        <w:rPr>
+          <w:rFonts w:ascii="Arial" w:hAnsi="Arial" w:cs="Arial"/>
+          <w:sz w:val="18"/>
+          <w:szCs w:val="18"/>
+        </w:rPr>
+      </w:pPr>
+      <w:r>
+        <w:rPr>
+          <w:rFonts w:ascii="Arial" w:hAnsi="Arial" w:cs="Arial"/>
+          <w:noProof/>
+          <w:sz w:val="18"/>
+          <w:szCs w:val="18"/>
+        </w:rPr>
+        <w:drawing>
+          <wp:inline distT="0" distB="0" distL="0" distR="0" wp14:anchorId="6F965617" wp14:editId="1049672C">
+            <wp:extent cx="3858782" cy="1956870"/>
+            <wp:effectExtent l="0" t="0" r="8890" b="5715"/>
+            <wp:docPr id="2104919698" name="图片 9" descr="图表, 条形图&#10;&#10;AI 生成的内容可能不正确。"/>
+            <wp:cNvGraphicFramePr>
+              <a:graphicFrameLocks xmlns:a="http://schemas.openxmlformats.org/drawingml/2006/main" noChangeAspect="1"/>
+            </wp:cNvGraphicFramePr>
+            <a:graphic xmlns:a="http://schemas.openxmlformats.org/drawingml/2006/main">
+              <a:graphicData uri="http://schemas.openxmlformats.org/drawingml/2006/picture">
+                <pic:pic xmlns:pic="http://schemas.openxmlformats.org/drawingml/2006/picture">
+                  <pic:nvPicPr>
+                    <pic:cNvPr id="2104919698" name="图片 9" descr="图表, 条形图&#10;&#10;AI 生成的内容可能不正确。"/>
+                    <pic:cNvPicPr/>
+                  </pic:nvPicPr>
+                  <pic:blipFill>
+                    <a:blip r:embed="rId12" cstate="print">
+                      <a:extLst>
+                        <a:ext uri="{28A0092B-C50C-407E-A947-70E740481C1C}">
+                          <a14:useLocalDpi xmlns:a14="http://schemas.microsoft.com/office/drawing/2010/main" val="0"/>
+                        </a:ext>
+                      </a:extLst>
+                    </a:blip>
+                    <a:stretch>
+                      <a:fillRect/>
+                    </a:stretch>
+                  </pic:blipFill>
+                  <pic:spPr>
+                    <a:xfrm>
+                      <a:off x="0" y="0"/>
+                      <a:ext cx="3877959" cy="1966595"/>
+                    </a:xfrm>
+                    <a:prstGeom prst="rect">
+                      <a:avLst/>
+                    </a:prstGeom>
+                  </pic:spPr>
+                </pic:pic>
+              </a:graphicData>
+            </a:graphic>
+          </wp:inline>
+        </w:drawing>
+      </w:r>
+    </w:p>
+    <w:p>
+      <w:pPr>
+        <w:rPr>
+          <w:rFonts w:ascii="Arial" w:hAnsi="Arial" w:cs="Arial"/>
+          <w:b/>
+          <w:bCs/>
+        </w:rPr>
+      </w:pPr>
+      <w:r>
+        <w:rPr>
+          <w:rFonts w:ascii="Arial" w:hAnsi="Arial" w:cs="Arial"/>
+          <w:sz w:val="18"/>
+          <w:szCs w:val="18"/>
+        </w:rPr>
+        <w:t xml:space="preserve">Figure </w:t>
+      </w:r>
+      <w:r>
+        <w:rPr>
+          <w:rFonts w:ascii="Arial" w:hAnsi="Arial" w:cs="Arial"/>
+          <w:sz w:val="18"/>
+          <w:szCs w:val="18"/>
+        </w:rPr>
+        <w:fldChar w:fldCharType="begin"/>
+      </w:r>
+      <w:r>
+        <w:rPr>
+          <w:rFonts w:ascii="Arial" w:hAnsi="Arial" w:cs="Arial"/>
+          <w:sz w:val="18"/>
+          <w:szCs w:val="18"/>
+        </w:rPr>
+        <w:instrText xml:space="preserve"> SEQ Figure \* ARABIC </w:instrText>
+      </w:r>
+      <w:r>
+        <w:rPr>
+          <w:rFonts w:ascii="Arial" w:hAnsi="Arial" w:cs="Arial"/>
+          <w:sz w:val="18"/>
+          <w:szCs w:val="18"/>
+        </w:rPr>
+        <w:fldChar w:fldCharType="separate"/>
+      </w:r>
+      <w:r>
+        <w:rPr>
+          <w:rFonts w:ascii="Arial" w:hAnsi="Arial" w:cs="Arial"/>
+          <w:noProof/>
+          <w:sz w:val="18"/>
+          <w:szCs w:val="18"/>
+        </w:rPr>
+        <w:t>6</w:t>
+      </w:r>
+      <w:r>
+        <w:rPr>
+          <w:rFonts w:ascii="Arial" w:hAnsi="Arial" w:cs="Arial"/>
+          <w:sz w:val="18"/>
+          <w:szCs w:val="18"/>
+        </w:rPr>
+        <w:fldChar w:fldCharType="end"/>
+      </w:r>
+      <w:r>
+        <w:rPr>
+          <w:rFonts w:ascii="Arial" w:hAnsi="Arial" w:cs="Arial"/>
+          <w:sz w:val="18"/>
+          <w:szCs w:val="18"/>
+        </w:rPr>
+        <w:t xml:space="preserve"> - </w:t>
+      </w:r>
+      <w:r>
+        <w:rPr>
+          <w:rFonts w:ascii="Arial" w:hAnsi="Arial" w:cs="Arial"/>
+          <w:sz w:val="18"/>
+          <w:szCs w:val="18"/>
+        </w:rPr>
+        <w:t xml:space="preserve">Genres les plus performants en ventes globales : Platform, Shooter et RPG dominent </w:t>
+      </w:r>
+      <w:r>
+        <w:rPr>
+          <w:rFonts w:ascii="Arial" w:hAnsi="Arial" w:cs="Arial"/>
+          <w:sz w:val="18"/>
+          <w:szCs w:val="18"/>
+        </w:rPr>
+        <w:lastRenderedPageBreak/>
+        <w:t>clairement le marché.</w:t>
+      </w:r>
+    </w:p>
+    <w:p>
+      <w:pPr>
+        <w:rPr>
+          <w:rFonts w:ascii="Arial" w:hAnsi="Arial" w:cs="Arial"/>
+        </w:rPr>
+      </w:pPr>
+      <w:r>
+        <w:rPr>
+          <w:rFonts w:ascii="Arial" w:hAnsi="Arial" w:cs="Arial"/>
+        </w:rPr>
+        <w:t>Le classement des genres selon les ventes mondiales moyennes montre :</w:t>
+      </w:r>
+    </w:p>
+    <w:p>
+      <w:pPr>
+        <w:numPr>
+          <w:ilvl w:val="0"/>
+          <w:numId w:val="5"/>
+        </w:numPr>
+        <w:spacing w:after="0" w:line="240" w:lineRule="auto"/>
+        <w:rPr>
+          <w:rFonts w:ascii="Arial" w:hAnsi="Arial" w:cs="Arial"/>
+          <w:lang w:val="en-US"/>
+        </w:rPr>
+      </w:pPr>
+      <w:r>
+        <w:rPr>
+          <w:rFonts w:ascii="Arial" w:hAnsi="Arial" w:cs="Arial"/>
+          <w:b/>
+          <w:bCs/>
+          <w:lang w:val="en-US"/>
+        </w:rPr>
+        <w:t>Action</w:t>
+      </w:r>
+    </w:p>
+    <w:p>
+      <w:pPr>
+        <w:numPr>
+          <w:ilvl w:val="0"/>
+          <w:numId w:val="5"/>
+        </w:numPr>
+        <w:spacing w:after="0" w:line="240" w:lineRule="auto"/>
+        <w:rPr>
+          <w:rFonts w:ascii="Arial" w:hAnsi="Arial" w:cs="Arial"/>
+          <w:lang w:val="en-US"/>
+        </w:rPr>
+      </w:pPr>
+      <w:r>
+        <w:rPr>
+          <w:rFonts w:ascii="Arial" w:hAnsi="Arial" w:cs="Arial"/>
+          <w:b/>
+          <w:bCs/>
+          <w:lang w:val="en-US"/>
+        </w:rPr>
+        <w:t>Sports</w:t>
+      </w:r>
+    </w:p>
+    <w:p>
+      <w:pPr>
+        <w:numPr>
+          <w:ilvl w:val="0"/>
+          <w:numId w:val="5"/>
+        </w:numPr>
+        <w:spacing w:after="0" w:line="240" w:lineRule="auto"/>
+        <w:rPr>
+          <w:rFonts w:ascii="Arial" w:hAnsi="Arial" w:cs="Arial"/>
+          <w:lang w:val="en-US"/>
+        </w:rPr>
+      </w:pPr>
+      <w:r>
+        <w:rPr>
+          <w:rFonts w:ascii="Arial" w:hAnsi="Arial" w:cs="Arial"/>
+          <w:b/>
+          <w:bCs/>
+          <w:lang w:val="en-US"/>
+        </w:rPr>
+        <w:t>Shooter</w:t>
+      </w:r>
+    </w:p>
+    <w:p>
+      <w:pPr>
+        <w:numPr>
+          <w:ilvl w:val="0"/>
+          <w:numId w:val="5"/>
+        </w:numPr>
+        <w:spacing w:after="0" w:line="240" w:lineRule="auto"/>
+        <w:rPr>
+          <w:rFonts w:ascii="Arial" w:hAnsi="Arial" w:cs="Arial"/>
+          <w:lang w:val="en-US"/>
+        </w:rPr>
+      </w:pPr>
+      <w:r>
+        <w:rPr>
+          <w:rFonts w:ascii="Arial" w:hAnsi="Arial" w:cs="Arial"/>
+          <w:b/>
+          <w:bCs/>
+          <w:lang w:val="en-US"/>
+        </w:rPr>
+        <w:t>Platform</w:t>
+      </w:r>
+    </w:p>
+    <w:p>
+      <w:pPr>
+        <w:numPr>
+          <w:ilvl w:val="0"/>
+          <w:numId w:val="5"/>
+        </w:numPr>
+        <w:spacing w:after="0" w:line="240" w:lineRule="auto"/>
+        <w:rPr>
+          <w:rFonts w:ascii="Arial" w:hAnsi="Arial" w:cs="Arial"/>
+          <w:lang w:val="en-US"/>
+        </w:rPr>
+      </w:pPr>
+      <w:r>
+        <w:rPr>
+          <w:rFonts w:ascii="Arial" w:hAnsi="Arial" w:cs="Arial"/>
+          <w:b/>
+          <w:bCs/>
+          <w:lang w:val="en-US"/>
+        </w:rPr>
+        <w:t>Role-Playing</w:t>
+      </w:r>
+    </w:p>
+    <w:p>
+      <w:pPr>
+        <w:rPr>
+          <w:rFonts w:ascii="Arial" w:hAnsi="Arial" w:cs="Arial"/>
+        </w:rPr>
+      </w:pPr>
+      <w:r>
+        <w:rPr>
+          <w:rFonts w:ascii="Arial" w:hAnsi="Arial" w:cs="Arial"/>
+          <w:b/>
+          <w:bCs/>
+        </w:rPr>
+        <w:t>Interprétation marketing</w:t>
+      </w:r>
+      <w:r>
+        <w:rPr>
+          <w:rFonts w:ascii="Arial" w:hAnsi="Arial" w:cs="Arial"/>
+        </w:rPr>
+        <w:br/>
+        <w:t>Ces genres représentent les plus fortes opportunités commerciales pour un éditeur international.</w:t>
+      </w:r>
+    </w:p>
+    <w:p>
+      <w:pPr>
+        <w:pStyle w:val="1"/>
+      </w:pPr>
+      <w:r>
+        <w:t>3. TD2 — Corrélations &amp; dépendances</w:t>
+      </w:r>
+    </w:p>
+    <w:p>
+      <w:pPr>
+        <w:rPr>
+          <w:rFonts w:ascii="Arial" w:hAnsi="Arial" w:cs="Arial"/>
+          <w:b/>
+          <w:bCs/>
+        </w:rPr>
+      </w:pPr>
+      <w:r>
+        <w:rPr>
+          <w:rFonts w:ascii="Arial" w:hAnsi="Arial" w:cs="Arial"/>
+          <w:b/>
+          <w:bCs/>
+        </w:rPr>
+        <w:t xml:space="preserve">3.1 Corrélations régionales → </w:t>
+      </w:r>
+      <w:proofErr w:type="spellStart"/>
+      <w:r>
+        <w:rPr>
+          <w:rFonts w:ascii="Arial" w:hAnsi="Arial" w:cs="Arial"/>
+          <w:b/>
+          <w:bCs/>
+        </w:rPr>
+        <w:t>Global_Sales</w:t>
+      </w:r>
+      <w:proofErr w:type="spellEnd"/>
+    </w:p>
+    <w:p>
+      <w:pPr>
+        <w:keepNext/>
+        <w:rPr>
+          <w:rFonts w:ascii="Arial" w:hAnsi="Arial" w:cs="Arial"/>
+        </w:rPr>
+      </w:pPr>
+      <w:r>
+        <w:rPr>
+          <w:rFonts w:ascii="Arial" w:hAnsi="Arial" w:cs="Arial"/>
+          <w:noProof/>
+        </w:rPr>
+        <w:drawing>
+          <wp:inline distT="0" distB="0" distL="0" distR="0" wp14:anchorId="1D62104E" wp14:editId="46E76D96">
+            <wp:extent cx="2731625" cy="2119591"/>
+            <wp:effectExtent l="0" t="0" r="0" b="0"/>
+            <wp:docPr id="85290017" name="图片 10" descr="图表, 散点图&#10;&#10;AI 生成的内容可能不正确。"/>
+            <wp:cNvGraphicFramePr>
+              <a:graphicFrameLocks xmlns:a="http://schemas.openxmlformats.org/drawingml/2006/main" noChangeAspect="1"/>
+            </wp:cNvGraphicFramePr>
+            <a:graphic xmlns:a="http://schemas.openxmlformats.org/drawingml/2006/main">
+              <a:graphicData uri="http://schemas.openxmlformats.org/drawingml/2006/picture">
+                <pic:pic xmlns:pic="http://schemas.openxmlformats.org/drawingml/2006/picture">
+                  <pic:nvPicPr>
+                    <pic:cNvPr id="85290017" name="图片 10" descr="图表, 散点图&#10;&#10;AI 生成的内容可能不正确。"/>
+                    <pic:cNvPicPr>
+                      <a:picLocks noChangeAspect="1" noChangeArrowheads="1"/>
+                    </pic:cNvPicPr>
+                  </pic:nvPicPr>
+                  <pic:blipFill>
+                    <a:blip r:embed="rId13" cstate="print">
+                      <a:extLst>
+                        <a:ext uri="{28A0092B-C50C-407E-A947-70E740481C1C}">
+                          <a14:useLocalDpi xmlns:a14="http://schemas.microsoft.com/office/drawing/2010/main" val="0"/>
+                        </a:ext>
+                      </a:extLst>
+                    </a:blip>
+                    <a:srcRect/>
+                    <a:stretch>
+                      <a:fillRect/>
+                    </a:stretch>
+                  </pic:blipFill>
+                  <pic:spPr bwMode="auto">
+                    <a:xfrm>
+                      <a:off x="0" y="0"/>
+                      <a:ext cx="2736569" cy="2123427"/>
+                    </a:xfrm>
+                    <a:prstGeom prst="rect">
+                      <a:avLst/>
+                    </a:prstGeom>
+                    <a:noFill/>
+                    <a:ln>
+                      <a:noFill/>
+                    </a:ln>
+                  </pic:spPr>
+                </pic:pic>
+              </a:graphicData>
+            </a:graphic>
+          </wp:inline>
+        </w:drawing>
+      </w:r>
+    </w:p>
+    <w:p>
+      <w:pPr>
+        <w:pStyle w:val="af2"/>
+        <w:rPr>
+          <w:rFonts w:ascii="Arial" w:hAnsi="Arial" w:cs="Arial"/>
+          <w:b/>
+          <w:bCs/>
+        </w:rPr>
+      </w:pPr>
+      <w:r>
+        <w:rPr>
+          <w:rFonts w:ascii="Arial" w:hAnsi="Arial" w:cs="Arial"/>
+        </w:rPr>
+        <w:t xml:space="preserve">Figure </w:t>
+      </w:r>
+      <w:r>
+        <w:rPr>
+          <w:rFonts w:ascii="Arial" w:hAnsi="Arial" w:cs="Arial"/>
+        </w:rPr>
+        <w:fldChar w:fldCharType="begin"/>
+      </w:r>
+      <w:r>
+        <w:rPr>
+          <w:rFonts w:ascii="Arial" w:hAnsi="Arial" w:cs="Arial"/>
+        </w:rPr>
+        <w:instrText xml:space="preserve"> SEQ Figure \* ARABIC </w:instrText>
+      </w:r>
+      <w:r>
+        <w:rPr>
+          <w:rFonts w:ascii="Arial" w:hAnsi="Arial" w:cs="Arial"/>
+        </w:rPr>
+        <w:fldChar w:fldCharType="separate"/>
+      </w:r>
+      <w:r>
+        <w:rPr>
+          <w:rFonts w:ascii="Arial" w:hAnsi="Arial" w:cs="Arial"/>
+          <w:noProof/>
+        </w:rPr>
+        <w:t>7</w:t>
+      </w:r>
+      <w:r>
+        <w:rPr>
+          <w:rFonts w:ascii="Arial" w:hAnsi="Arial" w:cs="Arial"/>
+        </w:rPr>
+        <w:fldChar w:fldCharType="end"/>
+      </w:r>
+      <w:r>
+        <w:rPr>
+          <w:rFonts w:ascii="Arial" w:hAnsi="Arial" w:cs="Arial"/>
+        </w:rPr>
+        <w:t xml:space="preserve"> - </w:t>
+      </w:r>
+      <w:r>
+        <w:rPr>
+          <w:rFonts w:ascii="Arial" w:hAnsi="Arial" w:cs="Arial"/>
+        </w:rPr>
+        <w:t xml:space="preserve">Nuage de points entre </w:t>
+      </w:r>
+      <w:proofErr w:type="spellStart"/>
+      <w:r>
+        <w:rPr>
+          <w:rFonts w:ascii="Arial" w:hAnsi="Arial" w:cs="Arial"/>
+        </w:rPr>
+        <w:t>Other_Sales</w:t>
+      </w:r>
+      <w:proofErr w:type="spellEnd"/>
+      <w:r>
+        <w:rPr>
+          <w:rFonts w:ascii="Arial" w:hAnsi="Arial" w:cs="Arial"/>
+        </w:rPr>
+        <w:t xml:space="preserve"> et </w:t>
+      </w:r>
+      <w:proofErr w:type="spellStart"/>
+      <w:r>
+        <w:rPr>
+          <w:rFonts w:ascii="Arial" w:hAnsi="Arial" w:cs="Arial"/>
+        </w:rPr>
+        <w:t>Global_Sales</w:t>
+      </w:r>
+      <w:proofErr w:type="spellEnd"/>
+      <w:r>
+        <w:rPr>
+          <w:rFonts w:ascii="Arial" w:hAnsi="Arial" w:cs="Arial"/>
+        </w:rPr>
+        <w:t xml:space="preserve"> (échelle log-log). Une relation linéaire claire apparaît dans l’espace log, indiquant une corrélation positive malgré la forte asymétrie.</w:t>
+      </w:r>
+    </w:p>
+    <w:p>
+      <w:pPr>
+        <w:rPr>
+          <w:rFonts w:ascii="Arial" w:hAnsi="Arial" w:cs="Arial"/>
+          <w:b/>
+          <w:bCs/>
+          <w:lang w:val="en-US"/>
+        </w:rPr>
+      </w:pPr>
+      <w:r>
+        <w:rPr>
+          <w:rFonts w:ascii="Arial" w:hAnsi="Arial" w:cs="Arial"/>
+          <w:b/>
+          <w:bCs/>
+          <w:lang w:val="en-US"/>
+        </w:rPr>
+        <w:t>Pearson</w:t>
+      </w:r>
+    </w:p>
+    <w:tbl>
+      <w:tblPr>
+        <w:tblW w:w="0" w:type="auto"/>
+        <w:tblCellSpacing w:w="15" w:type="dxa"/>
+        <w:tblBorders>
+          <w:top w:val="single" w:sz="4" w:space="0" w:color="auto"/>
+          <w:left w:val="single" w:sz="4" w:space="0" w:color="auto"/>
+          <w:bottom w:val="single" w:sz="4" w:space="0" w:color="auto"/>
+          <w:right w:val="single" w:sz="4" w:space="0" w:color="auto"/>
+          <w:insideH w:val="single" w:sz="4" w:space="0" w:color="auto"/>
+          <w:insideV w:val="single" w:sz="4" w:space="0" w:color="auto"/>
+        </w:tblBorders>
+        <w:tblCellMar>
+          <w:top w:w="15" w:type="dxa"/>
+          <w:left w:w="15" w:type="dxa"/>
+          <w:bottom w:w="15" w:type="dxa"/>
+          <w:right w:w="15" w:type="dxa"/>
+        </w:tblCellMar>
+        <w:tblLook w:val="04A0" w:firstRow="1" w:lastRow="0" w:firstColumn="1" w:lastColumn="0" w:noHBand="0" w:noVBand="1"/>
+      </w:tblPr>
+      <w:tblGrid>
+        <w:gridCol w:w="1318"/>
+        <w:gridCol w:w="1269"/>
       </w:tblGrid>
       <w:tr>
         <w:trPr>
@@ -291,6 +3037,7 @@
                 <w:lang w:val="en-US"/>
               </w:rPr>
             </w:pPr>
+            <w:proofErr w:type="spellStart"/>
             <w:r>
               <w:rPr>
                 <w:rFonts w:ascii="Arial" w:hAnsi="Arial" w:cs="Arial"/>
@@ -298,8 +3045,9 @@
                 <w:bCs/>
                 <w:lang w:val="en-US"/>
               </w:rPr>
-              <w:t>Variable</w:t>
+              <w:t>Région</w:t>
             </w:r>
+            <w:proofErr w:type="spellEnd"/>
           </w:p>
         </w:tc>
         <w:tc>
@@ -317,6 +3065,7 @@
                 <w:lang w:val="en-US"/>
               </w:rPr>
             </w:pPr>
+            <w:proofErr w:type="spellStart"/>
             <w:r>
               <w:rPr>
                 <w:rFonts w:ascii="Arial" w:hAnsi="Arial" w:cs="Arial"/>
@@ -324,34 +3073,9 @@
                 <w:bCs/>
                 <w:lang w:val="en-US"/>
               </w:rPr>
-              <w:t>Moyenne</w:t>
+              <w:t>Corrélation</w:t>
             </w:r>
-          </w:p>
-        </w:tc>
-        <w:tc>
-          <w:tcPr>
-            <w:tcW w:w="0" w:type="auto"/>
-            <w:vAlign w:val="center"/>
-            <w:hideMark/>
-          </w:tcPr>
-          <w:p>
-            <w:pPr>
-              <w:rPr>
-                <w:rFonts w:ascii="Arial" w:hAnsi="Arial" w:cs="Arial"/>
-                <w:b/>
-                <w:bCs/>
-                <w:lang w:val="en-US"/>
-              </w:rPr>
-            </w:pPr>
-            <w:r>
-              <w:rPr>
-                <w:rFonts w:ascii="Arial" w:hAnsi="Arial" w:cs="Arial"/>
-                <w:b/>
-                <w:bCs/>
-                <w:lang w:val="en-US"/>
-              </w:rPr>
-              <w:t>Écart-type</w:t>
-            </w:r>
+            <w:proofErr w:type="spellEnd"/>
           </w:p>
         </w:tc>
       </w:tr>
@@ -372,77 +3096,7 @@
                 <w:lang w:val="en-US"/>
               </w:rPr>
             </w:pPr>
-            <w:r>
-              <w:rPr>
-                <w:rFonts w:ascii="Arial" w:hAnsi="Arial" w:cs="Arial"/>
-                <w:lang w:val="en-US"/>
-              </w:rPr>
-              <w:t>Global_Sales</w:t>
-            </w:r>
-          </w:p>
-        </w:tc>
-        <w:tc>
-          <w:tcPr>
-            <w:tcW w:w="0" w:type="auto"/>
-            <w:vAlign w:val="center"/>
-            <w:hideMark/>
-          </w:tcPr>
-          <w:p>
-            <w:pPr>
-              <w:rPr>
-                <w:rFonts w:ascii="Arial" w:hAnsi="Arial" w:cs="Arial"/>
-                <w:lang w:val="en-US"/>
-              </w:rPr>
-            </w:pPr>
-            <w:r>
-              <w:rPr>
-                <w:rFonts w:ascii="Arial" w:hAnsi="Arial" w:cs="Arial"/>
-                <w:lang w:val="en-US"/>
-              </w:rPr>
-              <w:t>0.54</w:t>
-            </w:r>
-          </w:p>
-        </w:tc>
-        <w:tc>
-          <w:tcPr>
-            <w:tcW w:w="0" w:type="auto"/>
-            <w:vAlign w:val="center"/>
-            <w:hideMark/>
-          </w:tcPr>
-          <w:p>
-            <w:pPr>
-              <w:rPr>
-                <w:rFonts w:ascii="Arial" w:hAnsi="Arial" w:cs="Arial"/>
-                <w:lang w:val="en-US"/>
-              </w:rPr>
-            </w:pPr>
-            <w:r>
-              <w:rPr>
-                <w:rFonts w:ascii="Arial" w:hAnsi="Arial" w:cs="Arial"/>
-                <w:lang w:val="en-US"/>
-              </w:rPr>
-              <w:t>1.56</w:t>
-            </w:r>
-          </w:p>
-        </w:tc>
-      </w:tr>
-      <w:tr>
-        <w:trPr>
-          <w:tblCellSpacing w:w="15" w:type="dxa"/>
-        </w:trPr>
-        <w:tc>
-          <w:tcPr>
-            <w:tcW w:w="0" w:type="auto"/>
-            <w:vAlign w:val="center"/>
-            <w:hideMark/>
-          </w:tcPr>
-          <w:p>
-            <w:pPr>
-              <w:rPr>
-                <w:rFonts w:ascii="Arial" w:hAnsi="Arial" w:cs="Arial"/>
-                <w:lang w:val="en-US"/>
-              </w:rPr>
-            </w:pPr>
+            <w:proofErr w:type="spellStart"/>
             <w:r>
               <w:rPr>
                 <w:rFonts w:ascii="Arial" w:hAnsi="Arial" w:cs="Arial"/>
@@ -450,740 +3104,7 @@
               </w:rPr>
               <w:t>NA_Sales</w:t>
             </w:r>
-          </w:p>
-        </w:tc>
-        <w:tc>
-          <w:tcPr>
-            <w:tcW w:w="0" w:type="auto"/>
-            <w:vAlign w:val="center"/>
-            <w:hideMark/>
-          </w:tcPr>
-          <w:p>
-            <w:pPr>
-              <w:rPr>
-                <w:rFonts w:ascii="Arial" w:hAnsi="Arial" w:cs="Arial"/>
-                <w:lang w:val="en-US"/>
-              </w:rPr>
-            </w:pPr>
-            <w:r>
-              <w:rPr>
-                <w:rFonts w:ascii="Arial" w:hAnsi="Arial" w:cs="Arial"/>
-                <w:lang w:val="en-US"/>
-              </w:rPr>
-              <w:t>0.26</w:t>
-            </w:r>
-          </w:p>
-        </w:tc>
-        <w:tc>
-          <w:tcPr>
-            <w:tcW w:w="0" w:type="auto"/>
-            <w:vAlign w:val="center"/>
-            <w:hideMark/>
-          </w:tcPr>
-          <w:p>
-            <w:pPr>
-              <w:rPr>
-                <w:rFonts w:ascii="Arial" w:hAnsi="Arial" w:cs="Arial"/>
-                <w:lang w:val="en-US"/>
-              </w:rPr>
-            </w:pPr>
-            <w:r>
-              <w:rPr>
-                <w:rFonts w:ascii="Arial" w:hAnsi="Arial" w:cs="Arial"/>
-                <w:lang w:val="en-US"/>
-              </w:rPr>
-              <w:t>0.82</w:t>
-            </w:r>
-          </w:p>
-        </w:tc>
-      </w:tr>
-      <w:tr>
-        <w:trPr>
-          <w:tblCellSpacing w:w="15" w:type="dxa"/>
-        </w:trPr>
-        <w:tc>
-          <w:tcPr>
-            <w:tcW w:w="0" w:type="auto"/>
-            <w:vAlign w:val="center"/>
-            <w:hideMark/>
-          </w:tcPr>
-          <w:p>
-            <w:pPr>
-              <w:rPr>
-                <w:rFonts w:ascii="Arial" w:hAnsi="Arial" w:cs="Arial"/>
-                <w:lang w:val="en-US"/>
-              </w:rPr>
-            </w:pPr>
-            <w:r>
-              <w:rPr>
-                <w:rFonts w:ascii="Arial" w:hAnsi="Arial" w:cs="Arial"/>
-                <w:lang w:val="en-US"/>
-              </w:rPr>
-              <w:t>EU_Sales</w:t>
-            </w:r>
-          </w:p>
-        </w:tc>
-        <w:tc>
-          <w:tcPr>
-            <w:tcW w:w="0" w:type="auto"/>
-            <w:vAlign w:val="center"/>
-            <w:hideMark/>
-          </w:tcPr>
-          <w:p>
-            <w:pPr>
-              <w:rPr>
-                <w:rFonts w:ascii="Arial" w:hAnsi="Arial" w:cs="Arial"/>
-                <w:lang w:val="en-US"/>
-              </w:rPr>
-            </w:pPr>
-            <w:r>
-              <w:rPr>
-                <w:rFonts w:ascii="Arial" w:hAnsi="Arial" w:cs="Arial"/>
-                <w:lang w:val="en-US"/>
-              </w:rPr>
-              <w:t>0.15</w:t>
-            </w:r>
-          </w:p>
-        </w:tc>
-        <w:tc>
-          <w:tcPr>
-            <w:tcW w:w="0" w:type="auto"/>
-            <w:vAlign w:val="center"/>
-            <w:hideMark/>
-          </w:tcPr>
-          <w:p>
-            <w:pPr>
-              <w:rPr>
-                <w:rFonts w:ascii="Arial" w:hAnsi="Arial" w:cs="Arial"/>
-                <w:lang w:val="en-US"/>
-              </w:rPr>
-            </w:pPr>
-            <w:r>
-              <w:rPr>
-                <w:rFonts w:ascii="Arial" w:hAnsi="Arial" w:cs="Arial"/>
-                <w:lang w:val="en-US"/>
-              </w:rPr>
-              <w:t>0.51</w:t>
-            </w:r>
-          </w:p>
-        </w:tc>
-      </w:tr>
-      <w:tr>
-        <w:trPr>
-          <w:tblCellSpacing w:w="15" w:type="dxa"/>
-        </w:trPr>
-        <w:tc>
-          <w:tcPr>
-            <w:tcW w:w="0" w:type="auto"/>
-            <w:vAlign w:val="center"/>
-            <w:hideMark/>
-          </w:tcPr>
-          <w:p>
-            <w:pPr>
-              <w:rPr>
-                <w:rFonts w:ascii="Arial" w:hAnsi="Arial" w:cs="Arial"/>
-                <w:lang w:val="en-US"/>
-              </w:rPr>
-            </w:pPr>
-            <w:r>
-              <w:rPr>
-                <w:rFonts w:ascii="Arial" w:hAnsi="Arial" w:cs="Arial"/>
-                <w:lang w:val="en-US"/>
-              </w:rPr>
-              <w:t>JP_Sales</w:t>
-            </w:r>
-          </w:p>
-        </w:tc>
-        <w:tc>
-          <w:tcPr>
-            <w:tcW w:w="0" w:type="auto"/>
-            <w:vAlign w:val="center"/>
-            <w:hideMark/>
-          </w:tcPr>
-          <w:p>
-            <w:pPr>
-              <w:rPr>
-                <w:rFonts w:ascii="Arial" w:hAnsi="Arial" w:cs="Arial"/>
-                <w:lang w:val="en-US"/>
-              </w:rPr>
-            </w:pPr>
-            <w:r>
-              <w:rPr>
-                <w:rFonts w:ascii="Arial" w:hAnsi="Arial" w:cs="Arial"/>
-                <w:lang w:val="en-US"/>
-              </w:rPr>
-              <w:t>0.08</w:t>
-            </w:r>
-          </w:p>
-        </w:tc>
-        <w:tc>
-          <w:tcPr>
-            <w:tcW w:w="0" w:type="auto"/>
-            <w:vAlign w:val="center"/>
-            <w:hideMark/>
-          </w:tcPr>
-          <w:p>
-            <w:pPr>
-              <w:rPr>
-                <w:rFonts w:ascii="Arial" w:hAnsi="Arial" w:cs="Arial"/>
-                <w:lang w:val="en-US"/>
-              </w:rPr>
-            </w:pPr>
-            <w:r>
-              <w:rPr>
-                <w:rFonts w:ascii="Arial" w:hAnsi="Arial" w:cs="Arial"/>
-                <w:lang w:val="en-US"/>
-              </w:rPr>
-              <w:t>0.31</w:t>
-            </w:r>
-          </w:p>
-        </w:tc>
-      </w:tr>
-      <w:tr>
-        <w:trPr>
-          <w:tblCellSpacing w:w="15" w:type="dxa"/>
-        </w:trPr>
-        <w:tc>
-          <w:tcPr>
-            <w:tcW w:w="0" w:type="auto"/>
-            <w:vAlign w:val="center"/>
-            <w:hideMark/>
-          </w:tcPr>
-          <w:p>
-            <w:pPr>
-              <w:rPr>
-                <w:rFonts w:ascii="Arial" w:hAnsi="Arial" w:cs="Arial"/>
-                <w:lang w:val="en-US"/>
-              </w:rPr>
-            </w:pPr>
-            <w:r>
-              <w:rPr>
-                <w:rFonts w:ascii="Arial" w:hAnsi="Arial" w:cs="Arial"/>
-                <w:lang w:val="en-US"/>
-              </w:rPr>
-              <w:t>Other_Sales</w:t>
-            </w:r>
-          </w:p>
-        </w:tc>
-        <w:tc>
-          <w:tcPr>
-            <w:tcW w:w="0" w:type="auto"/>
-            <w:vAlign w:val="center"/>
-            <w:hideMark/>
-          </w:tcPr>
-          <w:p>
-            <w:pPr>
-              <w:rPr>
-                <w:rFonts w:ascii="Arial" w:hAnsi="Arial" w:cs="Arial"/>
-                <w:lang w:val="en-US"/>
-              </w:rPr>
-            </w:pPr>
-            <w:r>
-              <w:rPr>
-                <w:rFonts w:ascii="Arial" w:hAnsi="Arial" w:cs="Arial"/>
-                <w:lang w:val="en-US"/>
-              </w:rPr>
-              <w:t>0.05</w:t>
-            </w:r>
-          </w:p>
-        </w:tc>
-        <w:tc>
-          <w:tcPr>
-            <w:tcW w:w="0" w:type="auto"/>
-            <w:vAlign w:val="center"/>
-            <w:hideMark/>
-          </w:tcPr>
-          <w:p>
-            <w:pPr>
-              <w:rPr>
-                <w:rFonts w:ascii="Arial" w:hAnsi="Arial" w:cs="Arial"/>
-                <w:lang w:val="en-US"/>
-              </w:rPr>
-            </w:pPr>
-            <w:r>
-              <w:rPr>
-                <w:rFonts w:ascii="Arial" w:hAnsi="Arial" w:cs="Arial"/>
-                <w:lang w:val="en-US"/>
-              </w:rPr>
-              <w:t>0.19</w:t>
-            </w:r>
-          </w:p>
-        </w:tc>
-      </w:tr>
-    </w:tbl>
-    <w:p>
-      <w:pPr>
-        <w:rPr>
-          <w:rFonts w:ascii="Arial" w:hAnsi="Arial" w:cs="Arial"/>
-          <w:lang w:val="en-US"/>
-        </w:rPr>
-      </w:pPr>
-      <w:r>
-        <w:rPr>
-          <w:rFonts w:ascii="Arial" w:hAnsi="Arial" w:cs="Arial"/>
-          <w:b/>
-          <w:bCs/>
-          <w:lang w:val="en-US"/>
-        </w:rPr>
-        <w:t>Interprétation</w:t>
-      </w:r>
-    </w:p>
-    <w:p>
-      <w:pPr>
-        <w:numPr>
-          <w:ilvl w:val="0"/>
-          <w:numId w:val="3"/>
-        </w:numPr>
-        <w:rPr>
-          <w:rFonts w:ascii="Arial" w:hAnsi="Arial" w:cs="Arial"/>
-        </w:rPr>
-      </w:pPr>
-      <w:r>
-        <w:rPr>
-          <w:rFonts w:ascii="Arial" w:hAnsi="Arial" w:cs="Arial"/>
-        </w:rPr>
-        <w:lastRenderedPageBreak/>
-        <w:t>Le marché nord-américain domine le dataset (moyenne &gt; EU &gt; JP &gt; Other).</w:t>
-      </w:r>
-    </w:p>
-    <w:p>
-      <w:pPr>
-        <w:numPr>
-          <w:ilvl w:val="0"/>
-          <w:numId w:val="3"/>
-        </w:numPr>
-        <w:rPr>
-          <w:rFonts w:ascii="Arial" w:hAnsi="Arial" w:cs="Arial"/>
-        </w:rPr>
-      </w:pPr>
-      <w:r>
-        <w:rPr>
-          <w:rFonts w:ascii="Arial" w:hAnsi="Arial" w:cs="Arial"/>
-        </w:rPr>
-        <w:t>Très forte dispersion : les ventes sont très asymétriques (quelques “hits”, beaucoup de petits jeux).</w:t>
-      </w:r>
-    </w:p>
-    <w:p>
-      <w:pPr>
-        <w:numPr>
-          <w:ilvl w:val="0"/>
-          <w:numId w:val="3"/>
-        </w:numPr>
-        <w:rPr>
-          <w:rFonts w:ascii="Arial" w:hAnsi="Arial" w:cs="Arial"/>
-        </w:rPr>
-      </w:pPr>
-      <w:r>
-        <w:rPr>
-          <w:rFonts w:ascii="Arial" w:hAnsi="Arial" w:cs="Arial"/>
-        </w:rPr>
-        <w:t>Les jeux japonais ont en moyenne moins de ventes → marché plus spécialisé.</w:t>
-      </w:r>
-    </w:p>
-    <w:p>
-      <w:pPr>
-        <w:rPr>
-          <w:rFonts w:ascii="Arial" w:hAnsi="Arial" w:cs="Arial"/>
-          <w:lang w:val="en-US"/>
-        </w:rPr>
-      </w:pPr>
-    </w:p>
-    <w:p>
-      <w:pPr>
-        <w:rPr>
-          <w:rFonts w:ascii="Arial" w:hAnsi="Arial" w:cs="Arial"/>
-          <w:b/>
-          <w:bCs/>
-        </w:rPr>
-      </w:pPr>
-      <w:r>
-        <w:rPr>
-          <w:rFonts w:ascii="Arial" w:hAnsi="Arial" w:cs="Arial"/>
-          <w:b/>
-          <w:bCs/>
-        </w:rPr>
-        <w:t>2.2 Histogrammes des ventes</w:t>
-      </w:r>
-    </w:p>
-    <w:p>
-      <w:pPr>
-        <w:rPr>
-          <w:rFonts w:ascii="Arial" w:hAnsi="Arial" w:cs="Arial"/>
-        </w:rPr>
-      </w:pPr>
-      <w:r>
-        <w:rPr>
-          <w:rFonts w:ascii="Arial" w:hAnsi="Arial" w:cs="Arial"/>
-        </w:rPr>
-        <w:t>Les histogrammes (Global, NA, EU, JP, Other) montrent :</w:t>
-      </w:r>
-    </w:p>
-    <w:p>
-      <w:pPr>
-        <w:numPr>
-          <w:ilvl w:val="0"/>
-          <w:numId w:val="4"/>
-        </w:numPr>
-        <w:rPr>
-          <w:rFonts w:ascii="Arial" w:hAnsi="Arial" w:cs="Arial"/>
-        </w:rPr>
-      </w:pPr>
-      <w:r>
-        <w:rPr>
-          <w:rFonts w:ascii="Arial" w:hAnsi="Arial" w:cs="Arial"/>
-        </w:rPr>
-        <w:t>Forte concentration autour des faibles ventes (moins de 0.1 million).</w:t>
-      </w:r>
-    </w:p>
-    <w:p>
-      <w:pPr>
-        <w:numPr>
-          <w:ilvl w:val="0"/>
-          <w:numId w:val="4"/>
-        </w:numPr>
-        <w:rPr>
-          <w:rFonts w:ascii="Arial" w:hAnsi="Arial" w:cs="Arial"/>
-        </w:rPr>
-      </w:pPr>
-      <w:r>
-        <w:rPr>
-          <w:rFonts w:ascii="Arial" w:hAnsi="Arial" w:cs="Arial"/>
-        </w:rPr>
-        <w:t>Quelques valeurs extrêmes (Wii Sports, Mario, Pokémon) tirent la moyenne vers le haut.</w:t>
-      </w:r>
-    </w:p>
-    <w:p>
-      <w:pPr>
-        <w:numPr>
-          <w:ilvl w:val="0"/>
-          <w:numId w:val="4"/>
-        </w:numPr>
-        <w:rPr>
-          <w:rFonts w:ascii="Arial" w:hAnsi="Arial" w:cs="Arial"/>
-        </w:rPr>
-      </w:pPr>
-      <w:r>
-        <w:rPr>
-          <w:rFonts w:ascii="Arial" w:hAnsi="Arial" w:cs="Arial"/>
-        </w:rPr>
-        <w:t>JP_Sales est la variable la plus asymétrique (beaucoup de zéro).</w:t>
-      </w:r>
-    </w:p>
-    <w:p>
-      <w:pPr>
-        <w:rPr>
-          <w:rFonts w:ascii="Arial" w:hAnsi="Arial" w:cs="Arial"/>
-          <w:lang w:val="en-US"/>
-        </w:rPr>
-      </w:pPr>
-    </w:p>
-    <w:p>
-      <w:pPr>
-        <w:rPr>
-          <w:rFonts w:ascii="Arial" w:hAnsi="Arial" w:cs="Arial"/>
-          <w:b/>
-          <w:bCs/>
-        </w:rPr>
-      </w:pPr>
-      <w:r>
-        <w:rPr>
-          <w:rFonts w:ascii="Arial" w:hAnsi="Arial" w:cs="Arial"/>
-          <w:b/>
-          <w:bCs/>
-        </w:rPr>
-        <w:t>2.3 Moyennes par Genre</w:t>
-      </w:r>
-    </w:p>
-    <w:p>
-      <w:pPr>
-        <w:rPr>
-          <w:rFonts w:ascii="Arial" w:hAnsi="Arial" w:cs="Arial"/>
-        </w:rPr>
-      </w:pPr>
-      <w:r>
-        <w:rPr>
-          <w:rFonts w:ascii="Arial" w:hAnsi="Arial" w:cs="Arial"/>
-        </w:rPr>
-        <w:t>Le classement des genres selon les ventes mondiales moyennes montre :</w:t>
-      </w:r>
-    </w:p>
-    <w:p>
-      <w:pPr>
-        <w:numPr>
-          <w:ilvl w:val="0"/>
-          <w:numId w:val="5"/>
-        </w:numPr>
-        <w:rPr>
-          <w:rFonts w:ascii="Arial" w:hAnsi="Arial" w:cs="Arial"/>
-          <w:lang w:val="en-US"/>
-        </w:rPr>
-      </w:pPr>
-      <w:r>
-        <w:rPr>
-          <w:rFonts w:ascii="Arial" w:hAnsi="Arial" w:cs="Arial"/>
-          <w:b/>
-          <w:bCs/>
-          <w:lang w:val="en-US"/>
-        </w:rPr>
-        <w:t>Action</w:t>
-      </w:r>
-    </w:p>
-    <w:p>
-      <w:pPr>
-        <w:numPr>
-          <w:ilvl w:val="0"/>
-          <w:numId w:val="5"/>
-        </w:numPr>
-        <w:rPr>
-          <w:rFonts w:ascii="Arial" w:hAnsi="Arial" w:cs="Arial"/>
-          <w:lang w:val="en-US"/>
-        </w:rPr>
-      </w:pPr>
-      <w:r>
-        <w:rPr>
-          <w:rFonts w:ascii="Arial" w:hAnsi="Arial" w:cs="Arial"/>
-          <w:b/>
-          <w:bCs/>
-          <w:lang w:val="en-US"/>
-        </w:rPr>
-        <w:t>Sports</w:t>
-      </w:r>
-    </w:p>
-    <w:p>
-      <w:pPr>
-        <w:numPr>
-          <w:ilvl w:val="0"/>
-          <w:numId w:val="5"/>
-        </w:numPr>
-        <w:rPr>
-          <w:rFonts w:ascii="Arial" w:hAnsi="Arial" w:cs="Arial"/>
-          <w:lang w:val="en-US"/>
-        </w:rPr>
-      </w:pPr>
-      <w:r>
-        <w:rPr>
-          <w:rFonts w:ascii="Arial" w:hAnsi="Arial" w:cs="Arial"/>
-          <w:b/>
-          <w:bCs/>
-          <w:lang w:val="en-US"/>
-        </w:rPr>
-        <w:t>Shooter</w:t>
-      </w:r>
-    </w:p>
-    <w:p>
-      <w:pPr>
-        <w:numPr>
-          <w:ilvl w:val="0"/>
-          <w:numId w:val="5"/>
-        </w:numPr>
-        <w:rPr>
-          <w:rFonts w:ascii="Arial" w:hAnsi="Arial" w:cs="Arial"/>
-          <w:lang w:val="en-US"/>
-        </w:rPr>
-      </w:pPr>
-      <w:r>
-        <w:rPr>
-          <w:rFonts w:ascii="Arial" w:hAnsi="Arial" w:cs="Arial"/>
-          <w:b/>
-          <w:bCs/>
-          <w:lang w:val="en-US"/>
-        </w:rPr>
-        <w:t>Platform</w:t>
-      </w:r>
-    </w:p>
-    <w:p>
-      <w:pPr>
-        <w:numPr>
-          <w:ilvl w:val="0"/>
-          <w:numId w:val="5"/>
-        </w:numPr>
-        <w:rPr>
-          <w:rFonts w:ascii="Arial" w:hAnsi="Arial" w:cs="Arial"/>
-          <w:lang w:val="en-US"/>
-        </w:rPr>
-      </w:pPr>
-      <w:r>
-        <w:rPr>
-          <w:rFonts w:ascii="Arial" w:hAnsi="Arial" w:cs="Arial"/>
-          <w:b/>
-          <w:bCs/>
-          <w:lang w:val="en-US"/>
-        </w:rPr>
-        <w:t>Role-Playing</w:t>
-      </w:r>
-    </w:p>
-    <w:p>
-      <w:pPr>
-        <w:rPr>
-          <w:rFonts w:ascii="Arial" w:hAnsi="Arial" w:cs="Arial"/>
-        </w:rPr>
-      </w:pPr>
-      <w:r>
-        <w:rPr>
-          <w:rFonts w:ascii="Arial" w:hAnsi="Arial" w:cs="Arial"/>
-          <w:b/>
-          <w:bCs/>
-        </w:rPr>
-        <w:t>Interprétation marketing</w:t>
-      </w:r>
-      <w:r>
-        <w:rPr>
-          <w:rFonts w:ascii="Arial" w:hAnsi="Arial" w:cs="Arial"/>
-        </w:rPr>
-        <w:br/>
-        <w:t>Ces genres représentent les plus fortes opportunités commerciales pour un éditeur international.</w:t>
-      </w:r>
-    </w:p>
-    <w:p>
-      <w:pPr>
-        <w:rPr>
-          <w:rFonts w:ascii="Arial" w:hAnsi="Arial" w:cs="Arial"/>
-        </w:rPr>
-      </w:pPr>
-    </w:p>
-    <w:p>
-      <w:pPr>
-        <w:pStyle w:val="1"/>
-      </w:pPr>
-      <w:r>
-        <w:t>3. TD2 — Corrélations &amp; dépendances</w:t>
-      </w:r>
-    </w:p>
-    <w:p>
-      <w:pPr>
-        <w:rPr>
-          <w:rFonts w:ascii="Arial" w:hAnsi="Arial" w:cs="Arial"/>
-          <w:b/>
-          <w:bCs/>
-        </w:rPr>
-      </w:pPr>
-      <w:r>
-        <w:rPr>
-          <w:rFonts w:ascii="Arial" w:hAnsi="Arial" w:cs="Arial"/>
-          <w:b/>
-          <w:bCs/>
-        </w:rPr>
-        <w:t>3.1 Corrélations régionales → Global_Sales</w:t>
-      </w:r>
-    </w:p>
-    <w:p>
-      <w:pPr>
-        <w:rPr>
-          <w:rFonts w:ascii="Arial" w:hAnsi="Arial" w:cs="Arial"/>
-          <w:b/>
-          <w:bCs/>
-          <w:lang w:val="en-US"/>
-        </w:rPr>
-      </w:pPr>
-      <w:r>
-        <w:rPr>
-          <w:rFonts w:ascii="Arial" w:hAnsi="Arial" w:cs="Arial"/>
-          <w:b/>
-          <w:bCs/>
-          <w:lang w:val="en-US"/>
-        </w:rPr>
-        <w:t>Pearson</w:t>
-      </w:r>
-    </w:p>
-    <w:tbl>
-      <w:tblPr>
-        <w:tblW w:w="0" w:type="auto"/>
-        <w:tblCellSpacing w:w="15" w:type="dxa"/>
-        <w:tblCellMar>
-          <w:top w:w="15" w:type="dxa"/>
-          <w:left w:w="15" w:type="dxa"/>
-          <w:bottom w:w="15" w:type="dxa"/>
-          <w:right w:w="15" w:type="dxa"/>
-        </w:tblCellMar>
-        <w:tblLook w:val="04A0" w:firstRow="1" w:lastRow="0" w:firstColumn="1" w:lastColumn="0" w:noHBand="0" w:noVBand="1"/>
-      </w:tblPr>
-      <w:tblGrid>
-        <w:gridCol w:w="1298"/>
-        <w:gridCol w:w="1249"/>
-      </w:tblGrid>
-      <w:tr>
-        <w:trPr>
-          <w:tblHeader/>
-          <w:tblCellSpacing w:w="15" w:type="dxa"/>
-        </w:trPr>
-        <w:tc>
-          <w:tcPr>
-            <w:tcW w:w="0" w:type="auto"/>
-            <w:vAlign w:val="center"/>
-            <w:hideMark/>
-          </w:tcPr>
-          <w:p>
-            <w:pPr>
-              <w:rPr>
-                <w:rFonts w:ascii="Arial" w:hAnsi="Arial" w:cs="Arial"/>
-                <w:b/>
-                <w:bCs/>
-                <w:lang w:val="en-US"/>
-              </w:rPr>
-            </w:pPr>
-            <w:r>
-              <w:rPr>
-                <w:rFonts w:ascii="Arial" w:hAnsi="Arial" w:cs="Arial"/>
-                <w:b/>
-                <w:bCs/>
-                <w:lang w:val="en-US"/>
-              </w:rPr>
-              <w:lastRenderedPageBreak/>
-              <w:t>Région</w:t>
-            </w:r>
-          </w:p>
-        </w:tc>
-        <w:tc>
-          <w:tcPr>
-            <w:tcW w:w="0" w:type="auto"/>
-            <w:vAlign w:val="center"/>
-            <w:hideMark/>
-          </w:tcPr>
-          <w:p>
-            <w:pPr>
-              <w:rPr>
-                <w:rFonts w:ascii="Arial" w:hAnsi="Arial" w:cs="Arial"/>
-                <w:b/>
-                <w:bCs/>
-                <w:lang w:val="en-US"/>
-              </w:rPr>
-            </w:pPr>
-            <w:r>
-              <w:rPr>
-                <w:rFonts w:ascii="Arial" w:hAnsi="Arial" w:cs="Arial"/>
-                <w:b/>
-                <w:bCs/>
-                <w:lang w:val="en-US"/>
-              </w:rPr>
-              <w:t>Corrélation</w:t>
-            </w:r>
-          </w:p>
-        </w:tc>
-      </w:tr>
-      <w:tr>
-        <w:trPr>
-          <w:tblCellSpacing w:w="15" w:type="dxa"/>
-        </w:trPr>
-        <w:tc>
-          <w:tcPr>
-            <w:tcW w:w="0" w:type="auto"/>
-            <w:vAlign w:val="center"/>
-            <w:hideMark/>
-          </w:tcPr>
-          <w:p>
-            <w:pPr>
-              <w:rPr>
-                <w:rFonts w:ascii="Arial" w:hAnsi="Arial" w:cs="Arial"/>
-                <w:lang w:val="en-US"/>
-              </w:rPr>
-            </w:pPr>
-            <w:r>
-              <w:rPr>
-                <w:rFonts w:ascii="Arial" w:hAnsi="Arial" w:cs="Arial"/>
-                <w:lang w:val="en-US"/>
-              </w:rPr>
-              <w:t>NA_Sales</w:t>
-            </w:r>
+            <w:proofErr w:type="spellEnd"/>
           </w:p>
         </w:tc>
         <w:tc>
@@ -1228,6 +3149,7 @@
                 <w:lang w:val="en-US"/>
               </w:rPr>
             </w:pPr>
+            <w:proofErr w:type="spellStart"/>
             <w:r>
               <w:rPr>
                 <w:rFonts w:ascii="Arial" w:hAnsi="Arial" w:cs="Arial"/>
@@ -1235,6 +3157,7 @@
               </w:rPr>
               <w:t>EU_Sales</w:t>
             </w:r>
+            <w:proofErr w:type="spellEnd"/>
           </w:p>
         </w:tc>
         <w:tc>
@@ -1277,6 +3200,7 @@
                 <w:lang w:val="en-US"/>
               </w:rPr>
             </w:pPr>
+            <w:proofErr w:type="spellStart"/>
             <w:r>
               <w:rPr>
                 <w:rFonts w:ascii="Arial" w:hAnsi="Arial" w:cs="Arial"/>
@@ -1284,6 +3208,7 @@
               </w:rPr>
               <w:t>Other_Sales</w:t>
             </w:r>
+            <w:proofErr w:type="spellEnd"/>
           </w:p>
         </w:tc>
         <w:tc>
@@ -1326,6 +3251,7 @@
                 <w:lang w:val="en-US"/>
               </w:rPr>
             </w:pPr>
+            <w:proofErr w:type="spellStart"/>
             <w:r>
               <w:rPr>
                 <w:rFonts w:ascii="Arial" w:hAnsi="Arial" w:cs="Arial"/>
@@ -1333,6 +3259,7 @@
               </w:rPr>
               <w:t>JP_Sales</w:t>
             </w:r>
+            <w:proofErr w:type="spellEnd"/>
           </w:p>
         </w:tc>
         <w:tc>
@@ -1363,16 +3290,27 @@
       <w:pPr>
         <w:rPr>
           <w:rFonts w:ascii="Arial" w:hAnsi="Arial" w:cs="Arial"/>
-          <w:lang w:val="en-US"/>
-        </w:rPr>
-      </w:pPr>
-      <w:r>
-        <w:rPr>
-          <w:rFonts w:ascii="Arial" w:hAnsi="Arial" w:cs="Arial"/>
           <w:b/>
           <w:bCs/>
           <w:lang w:val="en-US"/>
         </w:rPr>
+      </w:pPr>
+    </w:p>
+    <w:p>
+      <w:pPr>
+        <w:rPr>
+          <w:rFonts w:ascii="Arial" w:hAnsi="Arial" w:cs="Arial"/>
+          <w:lang w:val="en-US"/>
+        </w:rPr>
+      </w:pPr>
+      <w:r>
+        <w:rPr>
+          <w:rFonts w:ascii="Arial" w:hAnsi="Arial" w:cs="Arial"/>
+          <w:b/>
+          <w:bCs/>
+          <w:lang w:val="en-US"/>
+        </w:rPr>
+        <w:lastRenderedPageBreak/>
         <w:t>Conclusion</w:t>
       </w:r>
     </w:p>
@@ -1472,7 +3410,6 @@
       <w:pPr>
         <w:rPr>
           <w:rFonts w:ascii="Arial" w:hAnsi="Arial" w:cs="Arial"/>
-          <w:lang w:val="en-US"/>
         </w:rPr>
       </w:pPr>
     </w:p>
@@ -1503,7 +3440,21 @@
         <w:rPr>
           <w:rFonts w:ascii="Arial" w:hAnsi="Arial" w:cs="Arial"/>
         </w:rPr>
-        <w:t xml:space="preserve">Tous les scatter plots montrent une relation </w:t>
+        <w:t xml:space="preserve">Tous les </w:t>
+      </w:r>
+      <w:proofErr w:type="spellStart"/>
+      <w:r>
+        <w:rPr>
+          <w:rFonts w:ascii="Arial" w:hAnsi="Arial" w:cs="Arial"/>
+        </w:rPr>
+        <w:t>scatter</w:t>
+      </w:r>
+      <w:proofErr w:type="spellEnd"/>
+      <w:r>
+        <w:rPr>
+          <w:rFonts w:ascii="Arial" w:hAnsi="Arial" w:cs="Arial"/>
+        </w:rPr>
+        <w:t xml:space="preserve"> plots montrent une relation </w:t>
       </w:r>
       <w:r>
         <w:rPr>
@@ -1559,6 +3510,151 @@
     </w:p>
     <w:p>
       <w:pPr>
+        <w:keepNext/>
+        <w:rPr>
+          <w:rFonts w:ascii="Arial" w:hAnsi="Arial" w:cs="Arial"/>
+        </w:rPr>
+      </w:pPr>
+      <w:r>
+        <w:rPr>
+          <w:rFonts w:ascii="Arial" w:hAnsi="Arial" w:cs="Arial"/>
+          <w:noProof/>
+        </w:rPr>
+        <w:drawing>
+          <wp:inline distT="0" distB="0" distL="0" distR="0" wp14:anchorId="3CB5A64C" wp14:editId="6E9E386C">
+            <wp:extent cx="2772136" cy="2230792"/>
+            <wp:effectExtent l="0" t="0" r="9525" b="0"/>
+            <wp:docPr id="579245205" name="图片 11" descr="图表, 折线图&#10;&#10;AI 生成的内容可能不正确。"/>
+            <wp:cNvGraphicFramePr>
+              <a:graphicFrameLocks xmlns:a="http://schemas.openxmlformats.org/drawingml/2006/main" noChangeAspect="1"/>
+            </wp:cNvGraphicFramePr>
+            <a:graphic xmlns:a="http://schemas.openxmlformats.org/drawingml/2006/main">
+              <a:graphicData uri="http://schemas.openxmlformats.org/drawingml/2006/picture">
+                <pic:pic xmlns:pic="http://schemas.openxmlformats.org/drawingml/2006/picture">
+                  <pic:nvPicPr>
+                    <pic:cNvPr id="579245205" name="图片 11" descr="图表, 折线图&#10;&#10;AI 生成的内容可能不正确。"/>
+                    <pic:cNvPicPr>
+                      <a:picLocks noChangeAspect="1" noChangeArrowheads="1"/>
+                    </pic:cNvPicPr>
+                  </pic:nvPicPr>
+                  <pic:blipFill>
+                    <a:blip r:embed="rId14" cstate="print">
+                      <a:extLst>
+                        <a:ext uri="{28A0092B-C50C-407E-A947-70E740481C1C}">
+                          <a14:useLocalDpi xmlns:a14="http://schemas.microsoft.com/office/drawing/2010/main" val="0"/>
+                        </a:ext>
+                      </a:extLst>
+                    </a:blip>
+                    <a:srcRect/>
+                    <a:stretch>
+                      <a:fillRect/>
+                    </a:stretch>
+                  </pic:blipFill>
+                  <pic:spPr bwMode="auto">
+                    <a:xfrm>
+                      <a:off x="0" y="0"/>
+                      <a:ext cx="2782132" cy="2238836"/>
+                    </a:xfrm>
+                    <a:prstGeom prst="rect">
+                      <a:avLst/>
+                    </a:prstGeom>
+                    <a:noFill/>
+                    <a:ln>
+                      <a:noFill/>
+                    </a:ln>
+                  </pic:spPr>
+                </pic:pic>
+              </a:graphicData>
+            </a:graphic>
+          </wp:inline>
+        </w:drawing>
+      </w:r>
+    </w:p>
+    <w:p>
+      <w:pPr>
+        <w:pStyle w:val="af2"/>
+        <w:rPr>
+          <w:rFonts w:ascii="Arial" w:hAnsi="Arial" w:cs="Arial"/>
+        </w:rPr>
+      </w:pPr>
+      <w:r>
+        <w:rPr>
+          <w:rFonts w:ascii="Arial" w:hAnsi="Arial" w:cs="Arial"/>
+        </w:rPr>
+        <w:t xml:space="preserve">Figure </w:t>
+      </w:r>
+      <w:r>
+        <w:rPr>
+          <w:rFonts w:ascii="Arial" w:hAnsi="Arial" w:cs="Arial"/>
+        </w:rPr>
+        <w:fldChar w:fldCharType="begin"/>
+      </w:r>
+      <w:r>
+        <w:rPr>
+          <w:rFonts w:ascii="Arial" w:hAnsi="Arial" w:cs="Arial"/>
+        </w:rPr>
+        <w:instrText xml:space="preserve"> SEQ Figure \* ARABIC </w:instrText>
+      </w:r>
+      <w:r>
+        <w:rPr>
+          <w:rFonts w:ascii="Arial" w:hAnsi="Arial" w:cs="Arial"/>
+        </w:rPr>
+        <w:fldChar w:fldCharType="separate"/>
+      </w:r>
+      <w:r>
+        <w:rPr>
+          <w:rFonts w:ascii="Arial" w:hAnsi="Arial" w:cs="Arial"/>
+          <w:noProof/>
+        </w:rPr>
+        <w:t>8</w:t>
+      </w:r>
+      <w:r>
+        <w:rPr>
+          <w:rFonts w:ascii="Arial" w:hAnsi="Arial" w:cs="Arial"/>
+        </w:rPr>
+        <w:fldChar w:fldCharType="end"/>
+      </w:r>
+      <w:r>
+        <w:rPr>
+          <w:rFonts w:ascii="Arial" w:hAnsi="Arial" w:cs="Arial"/>
+        </w:rPr>
+        <w:t xml:space="preserve"> - </w:t>
+      </w:r>
+      <w:r>
+        <w:rPr>
+          <w:rFonts w:ascii="Arial" w:hAnsi="Arial" w:cs="Arial"/>
+        </w:rPr>
+        <w:t xml:space="preserve">Ventes réelles vs ventes prédites par la régression linéaire multiple. L’alignement quasi parfait montre que </w:t>
+      </w:r>
+      <w:proofErr w:type="spellStart"/>
+      <w:r>
+        <w:rPr>
+          <w:rFonts w:ascii="Arial" w:hAnsi="Arial" w:cs="Arial"/>
+        </w:rPr>
+        <w:t>Global_Sales</w:t>
+      </w:r>
+      <w:proofErr w:type="spellEnd"/>
+      <w:r>
+        <w:rPr>
+          <w:rFonts w:ascii="Arial" w:hAnsi="Arial" w:cs="Arial"/>
+        </w:rPr>
+        <w:t xml:space="preserve"> ≈ somme des ventes régionales, ce qui explique le R² </w:t>
+      </w:r>
+      <w:r>
+        <w:rPr>
+          <w:rFonts w:ascii="Cambria Math" w:hAnsi="Cambria Math" w:cs="Cambria Math"/>
+        </w:rPr>
+        <w:t>≃</w:t>
+      </w:r>
+      <w:r>
+        <w:rPr>
+          <w:rFonts w:ascii="Arial" w:hAnsi="Arial" w:cs="Arial"/>
+        </w:rPr>
+        <w:t xml:space="preserve"> 1.</w:t>
+      </w:r>
+    </w:p>
+    <w:p>
+      <w:pPr>
         <w:rPr>
           <w:rFonts w:ascii="Arial" w:hAnsi="Arial" w:cs="Arial"/>
         </w:rPr>
@@ -1576,6 +3672,7 @@
           <w:rFonts w:ascii="Arial" w:hAnsi="Arial" w:cs="Arial"/>
         </w:rPr>
       </w:pPr>
+      <w:proofErr w:type="spellStart"/>
       <m:oMathPara>
         <m:oMath>
           <m:r>
@@ -1587,6 +3684,7 @@
             </w:rPr>
             <m:t>Global_Sales</m:t>
           </m:r>
+          <w:proofErr w:type="spellEnd"/>
           <m:r>
             <w:rPr>
               <w:rFonts w:ascii="Cambria Math" w:hAnsi="Cambria Math" w:cs="Arial"/>
@@ -1843,64 +3941,160 @@
           <w:rFonts w:ascii="Arial" w:hAnsi="Arial" w:cs="Arial"/>
         </w:rPr>
       </w:pPr>
-      <w:r>
-        <w:rPr>
-          <w:rFonts w:ascii="Arial" w:hAnsi="Arial" w:cs="Arial"/>
-        </w:rPr>
-        <w:t>intercept: 0.00032</w:t>
-      </w:r>
-    </w:p>
-    <w:p>
-      <w:pPr>
-        <w:rPr>
-          <w:rFonts w:ascii="Arial" w:hAnsi="Arial" w:cs="Arial"/>
-        </w:rPr>
-      </w:pPr>
-      <w:r>
-        <w:rPr>
-          <w:rFonts w:ascii="Arial" w:hAnsi="Arial" w:cs="Arial"/>
-        </w:rPr>
-        <w:t>NA_Sales: 0.99994</w:t>
-      </w:r>
-    </w:p>
-    <w:p>
-      <w:pPr>
-        <w:rPr>
-          <w:rFonts w:ascii="Arial" w:hAnsi="Arial" w:cs="Arial"/>
-        </w:rPr>
-      </w:pPr>
-      <w:r>
-        <w:rPr>
-          <w:rFonts w:ascii="Arial" w:hAnsi="Arial" w:cs="Arial"/>
-        </w:rPr>
-        <w:t>EU_Sales: 0.99999</w:t>
-      </w:r>
-    </w:p>
-    <w:p>
-      <w:pPr>
-        <w:rPr>
-          <w:rFonts w:ascii="Arial" w:hAnsi="Arial" w:cs="Arial"/>
-        </w:rPr>
-      </w:pPr>
-      <w:r>
-        <w:rPr>
-          <w:rFonts w:ascii="Arial" w:hAnsi="Arial" w:cs="Arial"/>
-        </w:rPr>
-        <w:t>JP_Sales: 0.99988</w:t>
-      </w:r>
-    </w:p>
-    <w:p>
-      <w:pPr>
-        <w:rPr>
-          <w:rFonts w:ascii="Arial" w:hAnsi="Arial" w:cs="Arial"/>
-        </w:rPr>
-      </w:pPr>
+      <w:proofErr w:type="gramStart"/>
       <w:r>
         <w:rPr>
           <w:rFonts w:ascii="Arial" w:hAnsi="Arial" w:cs="Arial"/>
         </w:rPr>
         <w:lastRenderedPageBreak/>
-        <w:t>Other_Sales: 0.99958</w:t>
+        <w:t>intercept:</w:t>
+      </w:r>
+      <w:proofErr w:type="gramEnd"/>
+      <w:r>
+        <w:rPr>
+          <w:rFonts w:ascii="Arial" w:hAnsi="Arial" w:cs="Arial"/>
+        </w:rPr>
+        <w:t xml:space="preserve"> 0.00032</w:t>
+      </w:r>
+    </w:p>
+    <w:p>
+      <w:pPr>
+        <w:rPr>
+          <w:rFonts w:ascii="Arial" w:hAnsi="Arial" w:cs="Arial"/>
+        </w:rPr>
+      </w:pPr>
+      <w:proofErr w:type="spellStart"/>
+      <w:r>
+        <w:rPr>
+          <w:rFonts w:ascii="Arial" w:hAnsi="Arial" w:cs="Arial"/>
+        </w:rPr>
+        <w:t>NA_</w:t>
+      </w:r>
+      <w:proofErr w:type="gramStart"/>
+      <w:r>
+        <w:rPr>
+          <w:rFonts w:ascii="Arial" w:hAnsi="Arial" w:cs="Arial"/>
+        </w:rPr>
+        <w:t>Sales</w:t>
+      </w:r>
+      <w:proofErr w:type="spellEnd"/>
+      <w:r>
+        <w:rPr>
+          <w:rFonts w:ascii="Arial" w:hAnsi="Arial" w:cs="Arial"/>
+        </w:rPr>
+        <w:t>:</w:t>
+      </w:r>
+      <w:proofErr w:type="gramEnd"/>
+      <w:r>
+        <w:rPr>
+          <w:rFonts w:ascii="Arial" w:hAnsi="Arial" w:cs="Arial"/>
+        </w:rPr>
+        <w:t xml:space="preserve"> 0.99994</w:t>
+      </w:r>
+    </w:p>
+    <w:p>
+      <w:pPr>
+        <w:rPr>
+          <w:rFonts w:ascii="Arial" w:hAnsi="Arial" w:cs="Arial"/>
+        </w:rPr>
+      </w:pPr>
+      <w:proofErr w:type="spellStart"/>
+      <w:r>
+        <w:rPr>
+          <w:rFonts w:ascii="Arial" w:hAnsi="Arial" w:cs="Arial"/>
+        </w:rPr>
+        <w:t>EU_</w:t>
+      </w:r>
+      <w:proofErr w:type="gramStart"/>
+      <w:r>
+        <w:rPr>
+          <w:rFonts w:ascii="Arial" w:hAnsi="Arial" w:cs="Arial"/>
+        </w:rPr>
+        <w:t>Sales</w:t>
+      </w:r>
+      <w:proofErr w:type="spellEnd"/>
+      <w:r>
+        <w:rPr>
+          <w:rFonts w:ascii="Arial" w:hAnsi="Arial" w:cs="Arial"/>
+        </w:rPr>
+        <w:t>:</w:t>
+      </w:r>
+      <w:proofErr w:type="gramEnd"/>
+      <w:r>
+        <w:rPr>
+          <w:rFonts w:ascii="Arial" w:hAnsi="Arial" w:cs="Arial"/>
+        </w:rPr>
+        <w:t xml:space="preserve"> 0.99999</w:t>
+      </w:r>
+    </w:p>
+    <w:p>
+      <w:pPr>
+        <w:rPr>
+          <w:rFonts w:ascii="Arial" w:hAnsi="Arial" w:cs="Arial"/>
+        </w:rPr>
+      </w:pPr>
+      <w:proofErr w:type="spellStart"/>
+      <w:r>
+        <w:rPr>
+          <w:rFonts w:ascii="Arial" w:hAnsi="Arial" w:cs="Arial"/>
+        </w:rPr>
+        <w:t>JP_</w:t>
+      </w:r>
+      <w:proofErr w:type="gramStart"/>
+      <w:r>
+        <w:rPr>
+          <w:rFonts w:ascii="Arial" w:hAnsi="Arial" w:cs="Arial"/>
+        </w:rPr>
+        <w:t>Sales</w:t>
+      </w:r>
+      <w:proofErr w:type="spellEnd"/>
+      <w:r>
+        <w:rPr>
+          <w:rFonts w:ascii="Arial" w:hAnsi="Arial" w:cs="Arial"/>
+        </w:rPr>
+        <w:t>:</w:t>
+      </w:r>
+      <w:proofErr w:type="gramEnd"/>
+      <w:r>
+        <w:rPr>
+          <w:rFonts w:ascii="Arial" w:hAnsi="Arial" w:cs="Arial"/>
+        </w:rPr>
+        <w:t xml:space="preserve"> 0.99988</w:t>
+      </w:r>
+    </w:p>
+    <w:p>
+      <w:pPr>
+        <w:rPr>
+          <w:rFonts w:ascii="Arial" w:hAnsi="Arial" w:cs="Arial"/>
+        </w:rPr>
+      </w:pPr>
+      <w:proofErr w:type="spellStart"/>
+      <w:r>
+        <w:rPr>
+          <w:rFonts w:ascii="Arial" w:hAnsi="Arial" w:cs="Arial"/>
+        </w:rPr>
+        <w:t>Other_</w:t>
+      </w:r>
+      <w:proofErr w:type="gramStart"/>
+      <w:r>
+        <w:rPr>
+          <w:rFonts w:ascii="Arial" w:hAnsi="Arial" w:cs="Arial"/>
+        </w:rPr>
+        <w:t>Sales</w:t>
+      </w:r>
+      <w:proofErr w:type="spellEnd"/>
+      <w:r>
+        <w:rPr>
+          <w:rFonts w:ascii="Arial" w:hAnsi="Arial" w:cs="Arial"/>
+        </w:rPr>
+        <w:t>:</w:t>
+      </w:r>
+      <w:proofErr w:type="gramEnd"/>
+      <w:r>
+        <w:rPr>
+          <w:rFonts w:ascii="Arial" w:hAnsi="Arial" w:cs="Arial"/>
+        </w:rPr>
+        <w:t xml:space="preserve"> 0.99958</w:t>
       </w:r>
     </w:p>
     <w:p>
@@ -1922,8 +4116,29 @@
           <w:rFonts w:ascii="Arial" w:hAnsi="Arial" w:cs="Arial"/>
         </w:rPr>
         <w:br/>
-        <w:t>Global_Sales = NA + EU + JP + Other</w:t>
-      </w:r>
+      </w:r>
+      <w:proofErr w:type="spellStart"/>
+      <w:r>
+        <w:rPr>
+          <w:rFonts w:ascii="Arial" w:hAnsi="Arial" w:cs="Arial"/>
+        </w:rPr>
+        <w:t>Global_Sales</w:t>
+      </w:r>
+      <w:proofErr w:type="spellEnd"/>
+      <w:r>
+        <w:rPr>
+          <w:rFonts w:ascii="Arial" w:hAnsi="Arial" w:cs="Arial"/>
+        </w:rPr>
+        <w:t xml:space="preserve"> = NA + EU + JP + </w:t>
+      </w:r>
+      <w:proofErr w:type="spellStart"/>
+      <w:r>
+        <w:rPr>
+          <w:rFonts w:ascii="Arial" w:hAnsi="Arial" w:cs="Arial"/>
+        </w:rPr>
+        <w:t>Other</w:t>
+      </w:r>
+      <w:proofErr w:type="spellEnd"/>
       <w:r>
         <w:rPr>
           <w:rFonts w:ascii="Arial" w:hAnsi="Arial" w:cs="Arial"/>
@@ -1949,7 +4164,6 @@
       <w:pPr>
         <w:rPr>
           <w:rFonts w:ascii="Arial" w:hAnsi="Arial" w:cs="Arial"/>
-          <w:lang w:val="en-US"/>
         </w:rPr>
       </w:pPr>
     </w:p>
@@ -2014,7 +4228,6 @@
       <w:pPr>
         <w:rPr>
           <w:rFonts w:ascii="Arial" w:hAnsi="Arial" w:cs="Arial"/>
-          <w:lang w:val="en-US"/>
         </w:rPr>
       </w:pPr>
     </w:p>
@@ -2041,50 +4254,90 @@
           <w:rFonts w:ascii="Arial" w:hAnsi="Arial" w:cs="Arial"/>
         </w:rPr>
       </w:pPr>
-      <w:r>
-        <w:rPr>
-          <w:rFonts w:ascii="Arial" w:hAnsi="Arial" w:cs="Arial"/>
-        </w:rPr>
-        <w:t>NA: 0.525</w:t>
-      </w:r>
-    </w:p>
-    <w:p>
-      <w:pPr>
-        <w:rPr>
-          <w:rFonts w:ascii="Arial" w:hAnsi="Arial" w:cs="Arial"/>
-        </w:rPr>
-      </w:pPr>
-      <w:r>
-        <w:rPr>
-          <w:rFonts w:ascii="Arial" w:hAnsi="Arial" w:cs="Arial"/>
-        </w:rPr>
-        <w:t>EU: 0.325</w:t>
-      </w:r>
-    </w:p>
-    <w:p>
-      <w:pPr>
-        <w:rPr>
-          <w:rFonts w:ascii="Arial" w:hAnsi="Arial" w:cs="Arial"/>
-        </w:rPr>
-      </w:pPr>
-      <w:r>
-        <w:rPr>
-          <w:rFonts w:ascii="Arial" w:hAnsi="Arial" w:cs="Arial"/>
-        </w:rPr>
-        <w:t>JP: 0.199</w:t>
-      </w:r>
-    </w:p>
-    <w:p>
-      <w:pPr>
-        <w:rPr>
-          <w:rFonts w:ascii="Arial" w:hAnsi="Arial" w:cs="Arial"/>
-        </w:rPr>
-      </w:pPr>
-      <w:r>
-        <w:rPr>
-          <w:rFonts w:ascii="Arial" w:hAnsi="Arial" w:cs="Arial"/>
-        </w:rPr>
-        <w:t>Other: 0.121</w:t>
+      <w:proofErr w:type="gramStart"/>
+      <w:r>
+        <w:rPr>
+          <w:rFonts w:ascii="Arial" w:hAnsi="Arial" w:cs="Arial"/>
+        </w:rPr>
+        <w:t>NA:</w:t>
+      </w:r>
+      <w:proofErr w:type="gramEnd"/>
+      <w:r>
+        <w:rPr>
+          <w:rFonts w:ascii="Arial" w:hAnsi="Arial" w:cs="Arial"/>
+        </w:rPr>
+        <w:t xml:space="preserve"> 0.525</w:t>
+      </w:r>
+    </w:p>
+    <w:p>
+      <w:pPr>
+        <w:rPr>
+          <w:rFonts w:ascii="Arial" w:hAnsi="Arial" w:cs="Arial"/>
+        </w:rPr>
+      </w:pPr>
+      <w:proofErr w:type="gramStart"/>
+      <w:r>
+        <w:rPr>
+          <w:rFonts w:ascii="Arial" w:hAnsi="Arial" w:cs="Arial"/>
+        </w:rPr>
+        <w:t>EU:</w:t>
+      </w:r>
+      <w:proofErr w:type="gramEnd"/>
+      <w:r>
+        <w:rPr>
+          <w:rFonts w:ascii="Arial" w:hAnsi="Arial" w:cs="Arial"/>
+        </w:rPr>
+        <w:t xml:space="preserve"> 0.325</w:t>
+      </w:r>
+    </w:p>
+    <w:p>
+      <w:pPr>
+        <w:rPr>
+          <w:rFonts w:ascii="Arial" w:hAnsi="Arial" w:cs="Arial"/>
+        </w:rPr>
+      </w:pPr>
+      <w:proofErr w:type="gramStart"/>
+      <w:r>
+        <w:rPr>
+          <w:rFonts w:ascii="Arial" w:hAnsi="Arial" w:cs="Arial"/>
+        </w:rPr>
+        <w:t>JP:</w:t>
+      </w:r>
+      <w:proofErr w:type="gramEnd"/>
+      <w:r>
+        <w:rPr>
+          <w:rFonts w:ascii="Arial" w:hAnsi="Arial" w:cs="Arial"/>
+        </w:rPr>
+        <w:t xml:space="preserve"> 0.199</w:t>
+      </w:r>
+    </w:p>
+    <w:p>
+      <w:pPr>
+        <w:rPr>
+          <w:rFonts w:ascii="Arial" w:hAnsi="Arial" w:cs="Arial"/>
+        </w:rPr>
+      </w:pPr>
+      <w:proofErr w:type="spellStart"/>
+      <w:proofErr w:type="gramStart"/>
+      <w:r>
+        <w:rPr>
+          <w:rFonts w:ascii="Arial" w:hAnsi="Arial" w:cs="Arial"/>
+        </w:rPr>
+        <w:t>Other</w:t>
+      </w:r>
+      <w:proofErr w:type="spellEnd"/>
+      <w:r>
+        <w:rPr>
+          <w:rFonts w:ascii="Arial" w:hAnsi="Arial" w:cs="Arial"/>
+        </w:rPr>
+        <w:t>:</w:t>
+      </w:r>
+      <w:proofErr w:type="gramEnd"/>
+      <w:r>
+        <w:rPr>
+          <w:rFonts w:ascii="Arial" w:hAnsi="Arial" w:cs="Arial"/>
+        </w:rPr>
+        <w:t xml:space="preserve"> 0.121</w:t>
       </w:r>
     </w:p>
     <w:p>
@@ -2144,12 +4397,37 @@
           <w:lang w:val="en-US"/>
         </w:rPr>
       </w:pPr>
+      <w:proofErr w:type="spellStart"/>
       <w:r>
         <w:rPr>
           <w:rFonts w:ascii="Arial" w:hAnsi="Arial" w:cs="Arial"/>
           <w:lang w:val="en-US"/>
         </w:rPr>
-        <w:t>L’Europe vient ensuite.</w:t>
+        <w:t>L’Europe</w:t>
+      </w:r>
+      <w:proofErr w:type="spellEnd"/>
+      <w:r>
+        <w:rPr>
+          <w:rFonts w:ascii="Arial" w:hAnsi="Arial" w:cs="Arial"/>
+          <w:lang w:val="en-US"/>
+        </w:rPr>
+        <w:t xml:space="preserve"> </w:t>
+      </w:r>
+      <w:proofErr w:type="spellStart"/>
+      <w:r>
+        <w:rPr>
+          <w:rFonts w:ascii="Arial" w:hAnsi="Arial" w:cs="Arial"/>
+          <w:lang w:val="en-US"/>
+        </w:rPr>
+        <w:t>vient</w:t>
+      </w:r>
+      <w:proofErr w:type="spellEnd"/>
+      <w:r>
+        <w:rPr>
+          <w:rFonts w:ascii="Arial" w:hAnsi="Arial" w:cs="Arial"/>
+          <w:lang w:val="en-US"/>
+        </w:rPr>
+        <w:t xml:space="preserve"> ensuite.</w:t>
       </w:r>
     </w:p>
     <w:p>
@@ -2173,7 +4451,6 @@
       <w:pPr>
         <w:rPr>
           <w:rFonts w:ascii="Arial" w:hAnsi="Arial" w:cs="Arial"/>
-          <w:lang w:val="en-US"/>
         </w:rPr>
       </w:pPr>
     </w:p>
@@ -2182,6 +4459,7 @@
         <w:pStyle w:val="1"/>
       </w:pPr>
       <w:r>
+        <w:lastRenderedPageBreak/>
         <w:t>5. TD5–TD6 — Analyse en composantes principales (ACP)</w:t>
       </w:r>
     </w:p>
@@ -2195,8 +4473,156 @@
         <w:rPr>
           <w:rFonts w:ascii="Arial" w:hAnsi="Arial" w:cs="Arial"/>
         </w:rPr>
-        <w:t>ACP sur : NA, EU, JP, Other.</w:t>
-      </w:r>
+        <w:t xml:space="preserve">ACP sur : NA, EU, JP, </w:t>
+      </w:r>
+      <w:proofErr w:type="spellStart"/>
+      <w:r>
+        <w:rPr>
+          <w:rFonts w:ascii="Arial" w:hAnsi="Arial" w:cs="Arial"/>
+        </w:rPr>
+        <w:t>Other</w:t>
+      </w:r>
+      <w:proofErr w:type="spellEnd"/>
+      <w:r>
+        <w:rPr>
+          <w:rFonts w:ascii="Arial" w:hAnsi="Arial" w:cs="Arial"/>
+        </w:rPr>
+        <w:t>.</w:t>
+      </w:r>
+    </w:p>
+    <w:p>
+      <w:pPr>
+        <w:keepNext/>
+        <w:rPr>
+          <w:rFonts w:ascii="Arial" w:hAnsi="Arial" w:cs="Arial"/>
+        </w:rPr>
+      </w:pPr>
+      <w:r>
+        <w:rPr>
+          <w:rFonts w:ascii="Arial" w:hAnsi="Arial" w:cs="Arial"/>
+          <w:noProof/>
+        </w:rPr>
+        <w:drawing>
+          <wp:inline distT="0" distB="0" distL="0" distR="0" wp14:anchorId="731F27D9" wp14:editId="7A7701E1">
+            <wp:extent cx="3165077" cy="2511706"/>
+            <wp:effectExtent l="0" t="0" r="0" b="3175"/>
+            <wp:docPr id="1639096306" name="图片 12"/>
+            <wp:cNvGraphicFramePr>
+              <a:graphicFrameLocks xmlns:a="http://schemas.openxmlformats.org/drawingml/2006/main" noChangeAspect="1"/>
+            </wp:cNvGraphicFramePr>
+            <a:graphic xmlns:a="http://schemas.openxmlformats.org/drawingml/2006/main">
+              <a:graphicData uri="http://schemas.openxmlformats.org/drawingml/2006/picture">
+                <pic:pic xmlns:pic="http://schemas.openxmlformats.org/drawingml/2006/picture">
+                  <pic:nvPicPr>
+                    <pic:cNvPr id="0" name="Picture 17"/>
+                    <pic:cNvPicPr>
+                      <a:picLocks noChangeAspect="1" noChangeArrowheads="1"/>
+                    </pic:cNvPicPr>
+                  </pic:nvPicPr>
+                  <pic:blipFill>
+                    <a:blip r:embed="rId15">
+                      <a:extLst>
+                        <a:ext uri="{28A0092B-C50C-407E-A947-70E740481C1C}">
+                          <a14:useLocalDpi xmlns:a14="http://schemas.microsoft.com/office/drawing/2010/main" val="0"/>
+                        </a:ext>
+                      </a:extLst>
+                    </a:blip>
+                    <a:srcRect/>
+                    <a:stretch>
+                      <a:fillRect/>
+                    </a:stretch>
+                  </pic:blipFill>
+                  <pic:spPr bwMode="auto">
+                    <a:xfrm>
+                      <a:off x="0" y="0"/>
+                      <a:ext cx="3169070" cy="2514874"/>
+                    </a:xfrm>
+                    <a:prstGeom prst="rect">
+                      <a:avLst/>
+                    </a:prstGeom>
+                    <a:noFill/>
+                    <a:ln>
+                      <a:noFill/>
+                    </a:ln>
+                  </pic:spPr>
+                </pic:pic>
+              </a:graphicData>
+            </a:graphic>
+          </wp:inline>
+        </w:drawing>
+      </w:r>
+    </w:p>
+    <w:p>
+      <w:pPr>
+        <w:pStyle w:val="af2"/>
+        <w:rPr>
+          <w:rFonts w:ascii="Arial" w:hAnsi="Arial" w:cs="Arial"/>
+        </w:rPr>
+      </w:pPr>
+      <w:r>
+        <w:rPr>
+          <w:rFonts w:ascii="Arial" w:hAnsi="Arial" w:cs="Arial"/>
+        </w:rPr>
+        <w:t xml:space="preserve">Figure </w:t>
+      </w:r>
+      <w:r>
+        <w:rPr>
+          <w:rFonts w:ascii="Arial" w:hAnsi="Arial" w:cs="Arial"/>
+        </w:rPr>
+        <w:fldChar w:fldCharType="begin"/>
+      </w:r>
+      <w:r>
+        <w:rPr>
+          <w:rFonts w:ascii="Arial" w:hAnsi="Arial" w:cs="Arial"/>
+        </w:rPr>
+        <w:instrText xml:space="preserve"> SEQ Figure \* ARABIC </w:instrText>
+      </w:r>
+      <w:r>
+        <w:rPr>
+          <w:rFonts w:ascii="Arial" w:hAnsi="Arial" w:cs="Arial"/>
+        </w:rPr>
+        <w:fldChar w:fldCharType="separate"/>
+      </w:r>
+      <w:r>
+        <w:rPr>
+          <w:rFonts w:ascii="Arial" w:hAnsi="Arial" w:cs="Arial"/>
+          <w:noProof/>
+        </w:rPr>
+        <w:t>9</w:t>
+      </w:r>
+      <w:r>
+        <w:rPr>
+          <w:rFonts w:ascii="Arial" w:hAnsi="Arial" w:cs="Arial"/>
+        </w:rPr>
+        <w:fldChar w:fldCharType="end"/>
+      </w:r>
+      <w:r>
+        <w:rPr>
+          <w:rFonts w:ascii="Arial" w:hAnsi="Arial" w:cs="Arial"/>
+        </w:rPr>
+        <w:t xml:space="preserve"> - </w:t>
+      </w:r>
+      <w:proofErr w:type="spellStart"/>
+      <w:r>
+        <w:rPr>
+          <w:rFonts w:ascii="Arial" w:hAnsi="Arial" w:cs="Arial"/>
+        </w:rPr>
+        <w:t>Scree</w:t>
+      </w:r>
+      <w:proofErr w:type="spellEnd"/>
+      <w:r>
+        <w:rPr>
+          <w:rFonts w:ascii="Arial" w:hAnsi="Arial" w:cs="Arial"/>
+        </w:rPr>
+        <w:t xml:space="preserve"> plot : la composante principale PC1 explique 67% de la variance totale, indiquant une structure “marché global” commune aux régions.</w:t>
+      </w:r>
+    </w:p>
+    <w:p>
+      <w:pPr>
+        <w:rPr>
+          <w:rFonts w:ascii="Arial" w:hAnsi="Arial" w:cs="Arial"/>
+        </w:rPr>
+      </w:pPr>
     </w:p>
     <w:p>
       <w:pPr>
@@ -2214,8 +4640,19 @@
           <w:bCs/>
           <w:lang w:val="en-US"/>
         </w:rPr>
-        <w:t>5.1 Variance expliquée</w:t>
-      </w:r>
+        <w:t xml:space="preserve">5.1 Variance </w:t>
+      </w:r>
+      <w:proofErr w:type="spellStart"/>
+      <w:r>
+        <w:rPr>
+          <w:rFonts w:ascii="Arial" w:hAnsi="Arial" w:cs="Arial"/>
+          <w:b/>
+          <w:bCs/>
+          <w:lang w:val="en-US"/>
+        </w:rPr>
+        <w:t>expliquée</w:t>
+      </w:r>
+      <w:proofErr w:type="spellEnd"/>
     </w:p>
     <w:tbl>
       <w:tblPr>
@@ -2230,7 +4667,7 @@
         <w:tblLook w:val="04A0" w:firstRow="1" w:lastRow="0" w:firstColumn="1" w:lastColumn="0" w:noHBand="0" w:noVBand="1"/>
       </w:tblPr>
       <w:tblGrid>
-        <w:gridCol w:w="503"/>
+        <w:gridCol w:w="523"/>
         <w:gridCol w:w="966"/>
         <w:gridCol w:w="760"/>
       </w:tblGrid>
@@ -2261,7 +4698,6 @@
                 <w:bCs/>
                 <w:lang w:val="en-US"/>
               </w:rPr>
-              <w:lastRenderedPageBreak/>
               <w:t>PC</w:t>
             </w:r>
           </w:p>
@@ -2307,6 +4743,7 @@
                 <w:lang w:val="en-US"/>
               </w:rPr>
             </w:pPr>
+            <w:proofErr w:type="spellStart"/>
             <w:r>
               <w:rPr>
                 <w:rFonts w:ascii="Arial" w:hAnsi="Arial" w:cs="Arial"/>
@@ -2316,6 +4753,7 @@
               </w:rPr>
               <w:t>Cumul</w:t>
             </w:r>
+            <w:proofErr w:type="spellEnd"/>
           </w:p>
         </w:tc>
       </w:tr>
@@ -2326,6 +4764,12 @@
         <w:tc>
           <w:tcPr>
             <w:tcW w:w="0" w:type="auto"/>
+            <w:tcBorders>
+              <w:top w:val="single" w:sz="4" w:space="0" w:color="auto"/>
+              <w:left w:val="single" w:sz="4" w:space="0" w:color="auto"/>
+              <w:bottom w:val="single" w:sz="4" w:space="0" w:color="auto"/>
+              <w:right w:val="single" w:sz="4" w:space="0" w:color="auto"/>
+            </w:tcBorders>
             <w:vAlign w:val="center"/>
             <w:hideMark/>
           </w:tcPr>
@@ -2348,6 +4792,12 @@
         <w:tc>
           <w:tcPr>
             <w:tcW w:w="0" w:type="auto"/>
+            <w:tcBorders>
+              <w:top w:val="single" w:sz="4" w:space="0" w:color="auto"/>
+              <w:left w:val="single" w:sz="4" w:space="0" w:color="auto"/>
+              <w:bottom w:val="single" w:sz="4" w:space="0" w:color="auto"/>
+              <w:right w:val="single" w:sz="4" w:space="0" w:color="auto"/>
+            </w:tcBorders>
             <w:vAlign w:val="center"/>
             <w:hideMark/>
           </w:tcPr>
@@ -2370,6 +4820,12 @@
         <w:tc>
           <w:tcPr>
             <w:tcW w:w="0" w:type="auto"/>
+            <w:tcBorders>
+              <w:top w:val="single" w:sz="4" w:space="0" w:color="auto"/>
+              <w:left w:val="single" w:sz="4" w:space="0" w:color="auto"/>
+              <w:bottom w:val="single" w:sz="4" w:space="0" w:color="auto"/>
+              <w:right w:val="single" w:sz="4" w:space="0" w:color="auto"/>
+            </w:tcBorders>
             <w:vAlign w:val="center"/>
             <w:hideMark/>
           </w:tcPr>
@@ -2397,6 +4853,12 @@
         <w:tc>
           <w:tcPr>
             <w:tcW w:w="0" w:type="auto"/>
+            <w:tcBorders>
+              <w:top w:val="single" w:sz="4" w:space="0" w:color="auto"/>
+              <w:left w:val="single" w:sz="4" w:space="0" w:color="auto"/>
+              <w:bottom w:val="single" w:sz="4" w:space="0" w:color="auto"/>
+              <w:right w:val="single" w:sz="4" w:space="0" w:color="auto"/>
+            </w:tcBorders>
             <w:vAlign w:val="center"/>
             <w:hideMark/>
           </w:tcPr>
@@ -2419,6 +4881,12 @@
         <w:tc>
           <w:tcPr>
             <w:tcW w:w="0" w:type="auto"/>
+            <w:tcBorders>
+              <w:top w:val="single" w:sz="4" w:space="0" w:color="auto"/>
+              <w:left w:val="single" w:sz="4" w:space="0" w:color="auto"/>
+              <w:bottom w:val="single" w:sz="4" w:space="0" w:color="auto"/>
+              <w:right w:val="single" w:sz="4" w:space="0" w:color="auto"/>
+            </w:tcBorders>
             <w:vAlign w:val="center"/>
             <w:hideMark/>
           </w:tcPr>
@@ -2441,6 +4909,12 @@
         <w:tc>
           <w:tcPr>
             <w:tcW w:w="0" w:type="auto"/>
+            <w:tcBorders>
+              <w:top w:val="single" w:sz="4" w:space="0" w:color="auto"/>
+              <w:left w:val="single" w:sz="4" w:space="0" w:color="auto"/>
+              <w:bottom w:val="single" w:sz="4" w:space="0" w:color="auto"/>
+              <w:right w:val="single" w:sz="4" w:space="0" w:color="auto"/>
+            </w:tcBorders>
             <w:vAlign w:val="center"/>
             <w:hideMark/>
           </w:tcPr>
@@ -2468,6 +4942,12 @@
         <w:tc>
           <w:tcPr>
             <w:tcW w:w="0" w:type="auto"/>
+            <w:tcBorders>
+              <w:top w:val="single" w:sz="4" w:space="0" w:color="auto"/>
+              <w:left w:val="single" w:sz="4" w:space="0" w:color="auto"/>
+              <w:bottom w:val="single" w:sz="4" w:space="0" w:color="auto"/>
+              <w:right w:val="single" w:sz="4" w:space="0" w:color="auto"/>
+            </w:tcBorders>
             <w:vAlign w:val="center"/>
             <w:hideMark/>
           </w:tcPr>
@@ -2490,6 +4970,12 @@
         <w:tc>
           <w:tcPr>
             <w:tcW w:w="0" w:type="auto"/>
+            <w:tcBorders>
+              <w:top w:val="single" w:sz="4" w:space="0" w:color="auto"/>
+              <w:left w:val="single" w:sz="4" w:space="0" w:color="auto"/>
+              <w:bottom w:val="single" w:sz="4" w:space="0" w:color="auto"/>
+              <w:right w:val="single" w:sz="4" w:space="0" w:color="auto"/>
+            </w:tcBorders>
             <w:vAlign w:val="center"/>
             <w:hideMark/>
           </w:tcPr>
@@ -2512,6 +4998,12 @@
         <w:tc>
           <w:tcPr>
             <w:tcW w:w="0" w:type="auto"/>
+            <w:tcBorders>
+              <w:top w:val="single" w:sz="4" w:space="0" w:color="auto"/>
+              <w:left w:val="single" w:sz="4" w:space="0" w:color="auto"/>
+              <w:bottom w:val="single" w:sz="4" w:space="0" w:color="auto"/>
+              <w:right w:val="single" w:sz="4" w:space="0" w:color="auto"/>
+            </w:tcBorders>
             <w:vAlign w:val="center"/>
             <w:hideMark/>
           </w:tcPr>
@@ -2539,6 +5031,12 @@
         <w:tc>
           <w:tcPr>
             <w:tcW w:w="0" w:type="auto"/>
+            <w:tcBorders>
+              <w:top w:val="single" w:sz="4" w:space="0" w:color="auto"/>
+              <w:left w:val="single" w:sz="4" w:space="0" w:color="auto"/>
+              <w:bottom w:val="single" w:sz="4" w:space="0" w:color="auto"/>
+              <w:right w:val="single" w:sz="4" w:space="0" w:color="auto"/>
+            </w:tcBorders>
             <w:vAlign w:val="center"/>
             <w:hideMark/>
           </w:tcPr>
@@ -2561,6 +5059,12 @@
         <w:tc>
           <w:tcPr>
             <w:tcW w:w="0" w:type="auto"/>
+            <w:tcBorders>
+              <w:top w:val="single" w:sz="4" w:space="0" w:color="auto"/>
+              <w:left w:val="single" w:sz="4" w:space="0" w:color="auto"/>
+              <w:bottom w:val="single" w:sz="4" w:space="0" w:color="auto"/>
+              <w:right w:val="single" w:sz="4" w:space="0" w:color="auto"/>
+            </w:tcBorders>
             <w:vAlign w:val="center"/>
             <w:hideMark/>
           </w:tcPr>
@@ -2583,6 +5087,12 @@
         <w:tc>
           <w:tcPr>
             <w:tcW w:w="0" w:type="auto"/>
+            <w:tcBorders>
+              <w:top w:val="single" w:sz="4" w:space="0" w:color="auto"/>
+              <w:left w:val="single" w:sz="4" w:space="0" w:color="auto"/>
+              <w:bottom w:val="single" w:sz="4" w:space="0" w:color="auto"/>
+              <w:right w:val="single" w:sz="4" w:space="0" w:color="auto"/>
+            </w:tcBorders>
             <w:vAlign w:val="center"/>
             <w:hideMark/>
           </w:tcPr>
@@ -2643,7 +5153,21 @@
         <w:rPr>
           <w:rFonts w:ascii="Arial" w:hAnsi="Arial" w:cs="Arial"/>
         </w:rPr>
-        <w:t xml:space="preserve"> → composante “marché global” (NA/EU/JP/Other tous positifs).</w:t>
+        <w:t xml:space="preserve"> → composante “marché global” (NA/EU/JP/</w:t>
+      </w:r>
+      <w:proofErr w:type="spellStart"/>
+      <w:r>
+        <w:rPr>
+          <w:rFonts w:ascii="Arial" w:hAnsi="Arial" w:cs="Arial"/>
+        </w:rPr>
+        <w:t>Other</w:t>
+      </w:r>
+      <w:proofErr w:type="spellEnd"/>
+      <w:r>
+        <w:rPr>
+          <w:rFonts w:ascii="Arial" w:hAnsi="Arial" w:cs="Arial"/>
+        </w:rPr>
+        <w:t xml:space="preserve"> tous positifs).</w:t>
       </w:r>
     </w:p>
     <w:p>
@@ -2687,14 +5211,20 @@
     </w:p>
     <w:p>
       <w:pPr>
-        <w:rPr>
-          <w:rFonts w:ascii="Arial" w:hAnsi="Arial" w:cs="Arial"/>
-          <w:lang w:val="en-US"/>
-        </w:rPr>
-      </w:pPr>
-    </w:p>
-    <w:p>
-      <w:pPr>
+        <w:numPr>
+          <w:ilvl w:val="0"/>
+          <w:numId w:val="8"/>
+        </w:numPr>
+        <w:rPr>
+          <w:rFonts w:ascii="Arial" w:hAnsi="Arial" w:cs="Arial"/>
+        </w:rPr>
+      </w:pPr>
+    </w:p>
+    <w:p>
+      <w:pPr>
+        <w:tabs>
+          <w:tab w:val="left" w:pos="4475"/>
+        </w:tabs>
         <w:rPr>
           <w:rFonts w:ascii="Arial" w:hAnsi="Arial" w:cs="Arial"/>
           <w:b/>
@@ -2707,33 +5237,242 @@
           <w:b/>
           <w:bCs/>
         </w:rPr>
-        <w:t>5.2 Loadings (poids des variables)</w:t>
-      </w:r>
-    </w:p>
-    <w:p>
-      <w:pPr>
-        <w:rPr>
-          <w:rFonts w:ascii="Arial" w:hAnsi="Arial" w:cs="Arial"/>
-        </w:rPr>
-      </w:pPr>
-      <w:r>
-        <w:rPr>
-          <w:rFonts w:ascii="Arial" w:hAnsi="Arial" w:cs="Arial"/>
-        </w:rPr>
-        <w:t>PC1: NA=0.54, EU=0.56, JP=0.37, Other=0.50   → "Ventes mondiales"</w:t>
-      </w:r>
-    </w:p>
-    <w:p>
-      <w:pPr>
-        <w:rPr>
-          <w:rFonts w:ascii="Arial" w:hAnsi="Arial" w:cs="Arial"/>
-        </w:rPr>
-      </w:pPr>
-      <w:r>
-        <w:rPr>
-          <w:rFonts w:ascii="Arial" w:hAnsi="Arial" w:cs="Arial"/>
-        </w:rPr>
-        <w:t>PC2: JP=+0.89, NA/EU négatifs                 → "Japon vs Occident"</w:t>
+        <w:t xml:space="preserve">5.2 </w:t>
+      </w:r>
+      <w:proofErr w:type="spellStart"/>
+      <w:r>
+        <w:rPr>
+          <w:rFonts w:ascii="Arial" w:hAnsi="Arial" w:cs="Arial"/>
+          <w:b/>
+          <w:bCs/>
+        </w:rPr>
+        <w:t>Loadings</w:t>
+      </w:r>
+      <w:proofErr w:type="spellEnd"/>
+      <w:r>
+        <w:rPr>
+          <w:rFonts w:ascii="Arial" w:hAnsi="Arial" w:cs="Arial"/>
+          <w:b/>
+          <w:bCs/>
+        </w:rPr>
+        <w:t xml:space="preserve"> (poids des variables)</w:t>
+      </w:r>
+      <w:r>
+        <w:rPr>
+          <w:rFonts w:ascii="Arial" w:hAnsi="Arial" w:cs="Arial"/>
+          <w:b/>
+          <w:bCs/>
+        </w:rPr>
+        <w:tab/>
+      </w:r>
+    </w:p>
+    <w:p>
+      <w:pPr>
+        <w:keepNext/>
+        <w:tabs>
+          <w:tab w:val="left" w:pos="4475"/>
+        </w:tabs>
+        <w:rPr>
+          <w:rFonts w:ascii="Arial" w:hAnsi="Arial" w:cs="Arial"/>
+        </w:rPr>
+      </w:pPr>
+      <w:r>
+        <w:rPr>
+          <w:rFonts w:ascii="Arial" w:hAnsi="Arial" w:cs="Arial"/>
+          <w:b/>
+          <w:bCs/>
+          <w:noProof/>
+        </w:rPr>
+        <w:lastRenderedPageBreak/>
+        <w:drawing>
+          <wp:inline distT="0" distB="0" distL="0" distR="0" wp14:anchorId="2A7FD9B2" wp14:editId="50DC2619">
+            <wp:extent cx="2624481" cy="2563792"/>
+            <wp:effectExtent l="0" t="0" r="4445" b="8255"/>
+            <wp:docPr id="889719611" name="图片 13"/>
+            <wp:cNvGraphicFramePr>
+              <a:graphicFrameLocks xmlns:a="http://schemas.openxmlformats.org/drawingml/2006/main" noChangeAspect="1"/>
+            </wp:cNvGraphicFramePr>
+            <a:graphic xmlns:a="http://schemas.openxmlformats.org/drawingml/2006/main">
+              <a:graphicData uri="http://schemas.openxmlformats.org/drawingml/2006/picture">
+                <pic:pic xmlns:pic="http://schemas.openxmlformats.org/drawingml/2006/picture">
+                  <pic:nvPicPr>
+                    <pic:cNvPr id="0" name="Picture 18"/>
+                    <pic:cNvPicPr>
+                      <a:picLocks noChangeAspect="1" noChangeArrowheads="1"/>
+                    </pic:cNvPicPr>
+                  </pic:nvPicPr>
+                  <pic:blipFill>
+                    <a:blip r:embed="rId16" cstate="print">
+                      <a:extLst>
+                        <a:ext uri="{28A0092B-C50C-407E-A947-70E740481C1C}">
+                          <a14:useLocalDpi xmlns:a14="http://schemas.microsoft.com/office/drawing/2010/main" val="0"/>
+                        </a:ext>
+                      </a:extLst>
+                    </a:blip>
+                    <a:srcRect/>
+                    <a:stretch>
+                      <a:fillRect/>
+                    </a:stretch>
+                  </pic:blipFill>
+                  <pic:spPr bwMode="auto">
+                    <a:xfrm>
+                      <a:off x="0" y="0"/>
+                      <a:ext cx="2633265" cy="2572373"/>
+                    </a:xfrm>
+                    <a:prstGeom prst="rect">
+                      <a:avLst/>
+                    </a:prstGeom>
+                    <a:noFill/>
+                    <a:ln>
+                      <a:noFill/>
+                    </a:ln>
+                  </pic:spPr>
+                </pic:pic>
+              </a:graphicData>
+            </a:graphic>
+          </wp:inline>
+        </w:drawing>
+      </w:r>
+    </w:p>
+    <w:p>
+      <w:pPr>
+        <w:pStyle w:val="af2"/>
+        <w:rPr>
+          <w:rFonts w:ascii="Arial" w:hAnsi="Arial" w:cs="Arial"/>
+          <w:b/>
+          <w:bCs/>
+        </w:rPr>
+      </w:pPr>
+      <w:r>
+        <w:rPr>
+          <w:rFonts w:ascii="Arial" w:hAnsi="Arial" w:cs="Arial"/>
+        </w:rPr>
+        <w:t xml:space="preserve">Figure </w:t>
+      </w:r>
+      <w:r>
+        <w:rPr>
+          <w:rFonts w:ascii="Arial" w:hAnsi="Arial" w:cs="Arial"/>
+        </w:rPr>
+        <w:fldChar w:fldCharType="begin"/>
+      </w:r>
+      <w:r>
+        <w:rPr>
+          <w:rFonts w:ascii="Arial" w:hAnsi="Arial" w:cs="Arial"/>
+        </w:rPr>
+        <w:instrText xml:space="preserve"> SEQ Figure \* ARABIC </w:instrText>
+      </w:r>
+      <w:r>
+        <w:rPr>
+          <w:rFonts w:ascii="Arial" w:hAnsi="Arial" w:cs="Arial"/>
+        </w:rPr>
+        <w:fldChar w:fldCharType="separate"/>
+      </w:r>
+      <w:r>
+        <w:rPr>
+          <w:rFonts w:ascii="Arial" w:hAnsi="Arial" w:cs="Arial"/>
+          <w:noProof/>
+        </w:rPr>
+        <w:t>10</w:t>
+      </w:r>
+      <w:r>
+        <w:rPr>
+          <w:rFonts w:ascii="Arial" w:hAnsi="Arial" w:cs="Arial"/>
+        </w:rPr>
+        <w:fldChar w:fldCharType="end"/>
+      </w:r>
+      <w:r>
+        <w:rPr>
+          <w:rFonts w:ascii="Arial" w:hAnsi="Arial" w:cs="Arial"/>
+        </w:rPr>
+        <w:t xml:space="preserve"> - </w:t>
+      </w:r>
+      <w:r>
+        <w:rPr>
+          <w:rFonts w:ascii="Arial" w:hAnsi="Arial" w:cs="Arial"/>
+        </w:rPr>
+        <w:t xml:space="preserve">Cercle de corrélation : NA, EU et </w:t>
+      </w:r>
+      <w:proofErr w:type="spellStart"/>
+      <w:r>
+        <w:rPr>
+          <w:rFonts w:ascii="Arial" w:hAnsi="Arial" w:cs="Arial"/>
+        </w:rPr>
+        <w:t>Other</w:t>
+      </w:r>
+      <w:proofErr w:type="spellEnd"/>
+      <w:r>
+        <w:rPr>
+          <w:rFonts w:ascii="Arial" w:hAnsi="Arial" w:cs="Arial"/>
+        </w:rPr>
+        <w:t xml:space="preserve"> évoluent ensemble ; JP présente une dynamique propre.</w:t>
+      </w:r>
+    </w:p>
+    <w:p>
+      <w:pPr>
+        <w:rPr>
+          <w:rFonts w:ascii="Arial" w:hAnsi="Arial" w:cs="Arial"/>
+        </w:rPr>
+      </w:pPr>
+      <w:r>
+        <w:rPr>
+          <w:rFonts w:ascii="Arial" w:hAnsi="Arial" w:cs="Arial"/>
+        </w:rPr>
+        <w:t>PC</w:t>
+      </w:r>
+      <w:proofErr w:type="gramStart"/>
+      <w:r>
+        <w:rPr>
+          <w:rFonts w:ascii="Arial" w:hAnsi="Arial" w:cs="Arial"/>
+        </w:rPr>
+        <w:t>1:</w:t>
+      </w:r>
+      <w:proofErr w:type="gramEnd"/>
+      <w:r>
+        <w:rPr>
+          <w:rFonts w:ascii="Arial" w:hAnsi="Arial" w:cs="Arial"/>
+        </w:rPr>
+        <w:t xml:space="preserve"> NA=0.54, EU=0.56, JP=0.37, </w:t>
+      </w:r>
+      <w:proofErr w:type="spellStart"/>
+      <w:r>
+        <w:rPr>
+          <w:rFonts w:ascii="Arial" w:hAnsi="Arial" w:cs="Arial"/>
+        </w:rPr>
+        <w:t>Other</w:t>
+      </w:r>
+      <w:proofErr w:type="spellEnd"/>
+      <w:r>
+        <w:rPr>
+          <w:rFonts w:ascii="Arial" w:hAnsi="Arial" w:cs="Arial"/>
+        </w:rPr>
+        <w:t>=0.50   → "Ventes mondiales"</w:t>
+      </w:r>
+    </w:p>
+    <w:p>
+      <w:pPr>
+        <w:rPr>
+          <w:rFonts w:ascii="Arial" w:hAnsi="Arial" w:cs="Arial"/>
+        </w:rPr>
+      </w:pPr>
+      <w:r>
+        <w:rPr>
+          <w:rFonts w:ascii="Arial" w:hAnsi="Arial" w:cs="Arial"/>
+        </w:rPr>
+        <w:t>PC</w:t>
+      </w:r>
+      <w:proofErr w:type="gramStart"/>
+      <w:r>
+        <w:rPr>
+          <w:rFonts w:ascii="Arial" w:hAnsi="Arial" w:cs="Arial"/>
+        </w:rPr>
+        <w:t>2:</w:t>
+      </w:r>
+      <w:proofErr w:type="gramEnd"/>
+      <w:r>
+        <w:rPr>
+          <w:rFonts w:ascii="Arial" w:hAnsi="Arial" w:cs="Arial"/>
+        </w:rPr>
+        <w:t xml:space="preserve"> JP=+0.89, NA/EU négatifs                 → "Japon vs Occident"</w:t>
       </w:r>
     </w:p>
     <w:p>
@@ -2787,41 +5526,197 @@
       <w:pPr>
         <w:rPr>
           <w:rFonts w:ascii="Arial" w:hAnsi="Arial" w:cs="Arial"/>
+          <w:b/>
+          <w:bCs/>
+        </w:rPr>
+      </w:pPr>
+      <w:r>
+        <w:rPr>
+          <w:rFonts w:ascii="Arial" w:hAnsi="Arial" w:cs="Arial"/>
+          <w:b/>
+          <w:bCs/>
+        </w:rPr>
+        <w:t>5.3 Cercle de corrélation &amp; plan factoriel</w:t>
+      </w:r>
+    </w:p>
+    <w:p>
+      <w:pPr>
+        <w:keepNext/>
+        <w:rPr>
+          <w:rFonts w:ascii="Arial" w:hAnsi="Arial" w:cs="Arial"/>
+        </w:rPr>
+      </w:pPr>
+      <w:r>
+        <w:rPr>
+          <w:rFonts w:ascii="Arial" w:hAnsi="Arial" w:cs="Arial"/>
+          <w:b/>
+          <w:bCs/>
+          <w:noProof/>
+        </w:rPr>
+        <w:drawing>
+          <wp:inline distT="0" distB="0" distL="0" distR="0" wp14:anchorId="565FF932" wp14:editId="700D4670">
+            <wp:extent cx="3376466" cy="2945757"/>
+            <wp:effectExtent l="0" t="0" r="0" b="7620"/>
+            <wp:docPr id="2087650939" name="图片 14"/>
+            <wp:cNvGraphicFramePr>
+              <a:graphicFrameLocks xmlns:a="http://schemas.openxmlformats.org/drawingml/2006/main" noChangeAspect="1"/>
+            </wp:cNvGraphicFramePr>
+            <a:graphic xmlns:a="http://schemas.openxmlformats.org/drawingml/2006/main">
+              <a:graphicData uri="http://schemas.openxmlformats.org/drawingml/2006/picture">
+                <pic:pic xmlns:pic="http://schemas.openxmlformats.org/drawingml/2006/picture">
+                  <pic:nvPicPr>
+                    <pic:cNvPr id="0" name="Picture 19"/>
+                    <pic:cNvPicPr>
+                      <a:picLocks noChangeAspect="1" noChangeArrowheads="1"/>
+                    </pic:cNvPicPr>
+                  </pic:nvPicPr>
+                  <pic:blipFill>
+                    <a:blip r:embed="rId17" cstate="print">
+                      <a:extLst>
+                        <a:ext uri="{28A0092B-C50C-407E-A947-70E740481C1C}">
+                          <a14:useLocalDpi xmlns:a14="http://schemas.microsoft.com/office/drawing/2010/main" val="0"/>
+                        </a:ext>
+                      </a:extLst>
+                    </a:blip>
+                    <a:srcRect/>
+                    <a:stretch>
+                      <a:fillRect/>
+                    </a:stretch>
+                  </pic:blipFill>
+                  <pic:spPr bwMode="auto">
+                    <a:xfrm>
+                      <a:off x="0" y="0"/>
+                      <a:ext cx="3380617" cy="2949379"/>
+                    </a:xfrm>
+                    <a:prstGeom prst="rect">
+                      <a:avLst/>
+                    </a:prstGeom>
+                    <a:noFill/>
+                    <a:ln>
+                      <a:noFill/>
+                    </a:ln>
+                  </pic:spPr>
+                </pic:pic>
+              </a:graphicData>
+            </a:graphic>
+          </wp:inline>
+        </w:drawing>
+      </w:r>
+    </w:p>
+    <w:p>
+      <w:pPr>
+        <w:pStyle w:val="af2"/>
+        <w:rPr>
+          <w:rFonts w:ascii="Arial" w:hAnsi="Arial" w:cs="Arial"/>
+          <w:b/>
+          <w:bCs/>
+        </w:rPr>
+      </w:pPr>
+      <w:r>
+        <w:rPr>
+          <w:rFonts w:ascii="Arial" w:hAnsi="Arial" w:cs="Arial"/>
+        </w:rPr>
+        <w:t xml:space="preserve">Figure </w:t>
+      </w:r>
+      <w:r>
+        <w:rPr>
+          <w:rFonts w:ascii="Arial" w:hAnsi="Arial" w:cs="Arial"/>
+        </w:rPr>
+        <w:fldChar w:fldCharType="begin"/>
+      </w:r>
+      <w:r>
+        <w:rPr>
+          <w:rFonts w:ascii="Arial" w:hAnsi="Arial" w:cs="Arial"/>
+        </w:rPr>
+        <w:instrText xml:space="preserve"> SEQ Figure \* ARABIC </w:instrText>
+      </w:r>
+      <w:r>
+        <w:rPr>
+          <w:rFonts w:ascii="Arial" w:hAnsi="Arial" w:cs="Arial"/>
+        </w:rPr>
+        <w:fldChar w:fldCharType="separate"/>
+      </w:r>
+      <w:r>
+        <w:rPr>
+          <w:rFonts w:ascii="Arial" w:hAnsi="Arial" w:cs="Arial"/>
+          <w:noProof/>
+        </w:rPr>
+        <w:t>11</w:t>
+      </w:r>
+      <w:r>
+        <w:rPr>
+          <w:rFonts w:ascii="Arial" w:hAnsi="Arial" w:cs="Arial"/>
+        </w:rPr>
+        <w:fldChar w:fldCharType="end"/>
+      </w:r>
+      <w:r>
+        <w:rPr>
+          <w:rFonts w:ascii="Arial" w:hAnsi="Arial" w:cs="Arial"/>
+        </w:rPr>
+        <w:t xml:space="preserve"> -</w:t>
+      </w:r>
+      <w:r>
+        <w:rPr>
+          <w:rFonts w:ascii="Arial" w:hAnsi="Arial" w:cs="Arial"/>
+        </w:rPr>
+        <w:t xml:space="preserve"> Plan factoriel coloré par genre. Les jeux proches de l’origine ont des ventes faibles. Certains genres (Sports, Platform) montrent une dispersion plus large, indiquant une </w:t>
+      </w:r>
+      <w:r>
+        <w:rPr>
+          <w:rFonts w:ascii="Arial" w:hAnsi="Arial" w:cs="Arial"/>
+        </w:rPr>
+        <w:lastRenderedPageBreak/>
+        <w:t>variabilité de performance.</w:t>
+      </w:r>
+    </w:p>
+    <w:p>
+      <w:pPr>
+        <w:rPr>
+          <w:rFonts w:ascii="Arial" w:hAnsi="Arial" w:cs="Arial"/>
           <w:lang w:val="en-US"/>
         </w:rPr>
       </w:pPr>
-    </w:p>
-    <w:p>
-      <w:pPr>
-        <w:rPr>
-          <w:rFonts w:ascii="Arial" w:hAnsi="Arial" w:cs="Arial"/>
-          <w:b/>
-          <w:bCs/>
-        </w:rPr>
-      </w:pPr>
-      <w:r>
-        <w:rPr>
-          <w:rFonts w:ascii="Arial" w:hAnsi="Arial" w:cs="Arial"/>
-          <w:b/>
-          <w:bCs/>
-        </w:rPr>
-        <w:t>5.3 Cercle de corrélation &amp; plan factoriel</w:t>
-      </w:r>
-    </w:p>
-    <w:p>
-      <w:pPr>
+      <w:r>
         <w:rPr>
           <w:rFonts w:ascii="Arial" w:hAnsi="Arial" w:cs="Arial"/>
           <w:lang w:val="en-US"/>
         </w:rPr>
-      </w:pPr>
+        <w:t xml:space="preserve">Les </w:t>
+      </w:r>
+      <w:proofErr w:type="spellStart"/>
       <w:r>
         <w:rPr>
           <w:rFonts w:ascii="Arial" w:hAnsi="Arial" w:cs="Arial"/>
           <w:lang w:val="en-US"/>
         </w:rPr>
-        <w:t>Les graphiques montrent :</w:t>
-      </w:r>
+        <w:t>graphiques</w:t>
+      </w:r>
+      <w:proofErr w:type="spellEnd"/>
+      <w:r>
+        <w:rPr>
+          <w:rFonts w:ascii="Arial" w:hAnsi="Arial" w:cs="Arial"/>
+          <w:lang w:val="en-US"/>
+        </w:rPr>
+        <w:t xml:space="preserve"> </w:t>
+      </w:r>
+      <w:proofErr w:type="spellStart"/>
+      <w:proofErr w:type="gramStart"/>
+      <w:r>
+        <w:rPr>
+          <w:rFonts w:ascii="Arial" w:hAnsi="Arial" w:cs="Arial"/>
+          <w:lang w:val="en-US"/>
+        </w:rPr>
+        <w:t>montrent</w:t>
+      </w:r>
+      <w:proofErr w:type="spellEnd"/>
+      <w:r>
+        <w:rPr>
+          <w:rFonts w:ascii="Arial" w:hAnsi="Arial" w:cs="Arial"/>
+          <w:lang w:val="en-US"/>
+        </w:rPr>
+        <w:t xml:space="preserve"> :</w:t>
+      </w:r>
+      <w:proofErr w:type="gramEnd"/>
     </w:p>
     <w:p>
       <w:pPr>
@@ -2837,7 +5732,21 @@
         <w:rPr>
           <w:rFonts w:ascii="Arial" w:hAnsi="Arial" w:cs="Arial"/>
         </w:rPr>
-        <w:t>NA/EU/Other groupés → comportement similaire</w:t>
+        <w:t>NA/EU/</w:t>
+      </w:r>
+      <w:proofErr w:type="spellStart"/>
+      <w:r>
+        <w:rPr>
+          <w:rFonts w:ascii="Arial" w:hAnsi="Arial" w:cs="Arial"/>
+        </w:rPr>
+        <w:t>Other</w:t>
+      </w:r>
+      <w:proofErr w:type="spellEnd"/>
+      <w:r>
+        <w:rPr>
+          <w:rFonts w:ascii="Arial" w:hAnsi="Arial" w:cs="Arial"/>
+        </w:rPr>
+        <w:t xml:space="preserve"> groupés → comportement similaire</w:t>
       </w:r>
     </w:p>
     <w:p>
@@ -2893,14 +5802,6 @@
     </w:p>
     <w:p>
       <w:pPr>
-        <w:rPr>
-          <w:rFonts w:ascii="Arial" w:hAnsi="Arial" w:cs="Arial"/>
-          <w:lang w:val="en-US"/>
-        </w:rPr>
-      </w:pPr>
-    </w:p>
-    <w:p>
-      <w:pPr>
         <w:pStyle w:val="1"/>
       </w:pPr>
       <w:r>
@@ -2940,7 +5841,6 @@
           <w:rFonts w:ascii="Arial" w:hAnsi="Arial" w:cs="Arial"/>
           <w:lang w:val="en-US"/>
         </w:rPr>
-        <w:lastRenderedPageBreak/>
         <w:t>Amérique du Nord</w:t>
       </w:r>
     </w:p>
@@ -2996,8 +5896,30 @@
           <w:bCs/>
           <w:lang w:val="en-US"/>
         </w:rPr>
-        <w:t>Genres les plus porteurs :</w:t>
-      </w:r>
+        <w:t xml:space="preserve">Genres les plus </w:t>
+      </w:r>
+      <w:proofErr w:type="spellStart"/>
+      <w:proofErr w:type="gramStart"/>
+      <w:r>
+        <w:rPr>
+          <w:rFonts w:ascii="Arial" w:hAnsi="Arial" w:cs="Arial"/>
+          <w:b/>
+          <w:bCs/>
+          <w:lang w:val="en-US"/>
+        </w:rPr>
+        <w:t>porteurs</w:t>
+      </w:r>
+      <w:proofErr w:type="spellEnd"/>
+      <w:r>
+        <w:rPr>
+          <w:rFonts w:ascii="Arial" w:hAnsi="Arial" w:cs="Arial"/>
+          <w:b/>
+          <w:bCs/>
+          <w:lang w:val="en-US"/>
+        </w:rPr>
+        <w:t xml:space="preserve"> :</w:t>
+      </w:r>
+      <w:proofErr w:type="gramEnd"/>
     </w:p>
     <w:p>
       <w:pPr>
@@ -3068,13 +5990,31 @@
           <w:lang w:val="en-US"/>
         </w:rPr>
       </w:pPr>
+      <w:proofErr w:type="gramStart"/>
       <w:r>
         <w:rPr>
           <w:rFonts w:ascii="Arial" w:hAnsi="Arial" w:cs="Arial"/>
           <w:lang w:val="en-US"/>
         </w:rPr>
-        <w:t>Coefficients standardisés</w:t>
-      </w:r>
+        <w:t>Coefficients</w:t>
+      </w:r>
+      <w:proofErr w:type="gramEnd"/>
+      <w:r>
+        <w:rPr>
+          <w:rFonts w:ascii="Arial" w:hAnsi="Arial" w:cs="Arial"/>
+          <w:lang w:val="en-US"/>
+        </w:rPr>
+        <w:t xml:space="preserve"> </w:t>
+      </w:r>
+      <w:proofErr w:type="spellStart"/>
+      <w:r>
+        <w:rPr>
+          <w:rFonts w:ascii="Arial" w:hAnsi="Arial" w:cs="Arial"/>
+          <w:lang w:val="en-US"/>
+        </w:rPr>
+        <w:t>standardisés</w:t>
+      </w:r>
+      <w:proofErr w:type="spellEnd"/>
     </w:p>
     <w:p>
       <w:pPr>
@@ -3186,9 +6126,17 @@
       </w:pPr>
     </w:p>
     <w:sectPr>
+      <w:headerReference w:type="even" r:id="rId18"/>
+      <w:headerReference w:type="default" r:id="rId19"/>
+      <w:footerReference w:type="even" r:id="rId20"/>
+      <w:footerReference w:type="default" r:id="rId21"/>
+      <w:headerReference w:type="first" r:id="rId22"/>
+      <w:footerReference w:type="first" r:id="rId23"/>
       <w:pgSz w:w="11906" w:h="16838"/>
       <w:pgMar w:top="1440" w:right="1800" w:bottom="1440" w:left="1800" w:header="851" w:footer="992" w:gutter="0"/>
+      <w:pgNumType w:start="0"/>
       <w:cols w:space="425"/>
+      <w:titlePg/>
       <w:docGrid w:type="lines" w:linePitch="312"/>
     </w:sectPr>
   </w:body>
@@ -3226,6 +6174,176 @@
 </w:endnotes>
 </file>
 
+<file path=word/footer1.xml><?xml version="1.0" encoding="utf-8"?>
+<w:ftr xmlns:wpc="http://schemas.microsoft.com/office/word/2010/wordprocessingCanvas" xmlns:cx="http://schemas.microsoft.com/office/drawing/2014/chartex" xmlns:cx1="http://schemas.microsoft.com/office/drawing/2015/9/8/chartex" xmlns:cx2="http://schemas.microsoft.com/office/drawing/2015/10/21/chartex" xmlns:cx3="http://schemas.microsoft.com/office/drawing/2016/5/9/chartex" xmlns:cx4="http://schemas.microsoft.com/office/drawing/2016/5/10/chartex" xmlns:cx5="http://schemas.microsoft.com/office/drawing/2016/5/11/chartex" xmlns:cx6="http://schemas.microsoft.com/office/drawing/2016/5/12/chartex" xmlns:cx7="http://schemas.microsoft.com/office/drawing/2016/5/13/chartex" xmlns:cx8="http://schemas.microsoft.com/office/drawing/2016/5/14/chartex" xmlns:mc="http://schemas.openxmlformats.org/markup-compatibility/2006" xmlns:aink="http://schemas.microsoft.com/office/drawing/2016/ink" xmlns:am3d="http://schemas.microsoft.com/office/drawing/2017/model3d" xmlns:o="urn:schemas-microsoft-com:office:office" xmlns:oel="http://schemas.microsoft.com/office/2019/extlst" xmlns:r="http://schemas.openxmlformats.org/officeDocument/2006/relationships" xmlns:m="http://schemas.openxmlformats.org/officeDocument/2006/math" xmlns:v="urn:schemas-microsoft-com:vml" xmlns:wp14="http://schemas.microsoft.com/office/word/2010/wordprocessingDrawing" xmlns:wp="http://schemas.openxmlformats.org/drawingml/2006/wordprocessingDrawing" xmlns:w10="urn:schemas-microsoft-com:office:word" xmlns:w="http://schemas.openxmlformats.org/wordprocessingml/2006/main" xmlns:w14="http://schemas.microsoft.com/office/word/2010/wordml" xmlns:w15="http://schemas.microsoft.com/office/word/2012/wordml" xmlns:w16cex="http://schemas.microsoft.com/office/word/2018/wordml/cex" xmlns:w16cid="http://schemas.microsoft.com/office/word/2016/wordml/cid" xmlns:w16="http://schemas.microsoft.com/office/word/2018/wordml" xmlns:w16du="http://schemas.microsoft.com/office/word/2023/wordml/word16du" xmlns:w16sdtdh="http://schemas.microsoft.com/office/word/2020/wordml/sdtdatahash" xmlns:w16sdtfl="http://schemas.microsoft.com/office/word/2024/wordml/sdtformatlock" xmlns:w16se="http://schemas.microsoft.com/office/word/2015/wordml/symex" xmlns:wpg="http://schemas.microsoft.com/office/word/2010/wordprocessingGroup" xmlns:wpi="http://schemas.microsoft.com/office/word/2010/wordprocessingInk" xmlns:wne="http://schemas.microsoft.com/office/word/2006/wordml" xmlns:wps="http://schemas.microsoft.com/office/word/2010/wordprocessingShape" mc:Ignorable="w14 w15 w16se w16cid w16 w16cex w16sdtdh w16sdtfl w16du wp14">
+  <w:p>
+    <w:pPr>
+      <w:pStyle w:val="af0"/>
+      <w:rPr>
+        <w:rFonts w:hint="eastAsia"/>
+      </w:rPr>
+    </w:pPr>
+  </w:p>
+</w:ftr>
+</file>
+
+<file path=word/footer2.xml><?xml version="1.0" encoding="utf-8"?>
+<w:ftr xmlns:wpc="http://schemas.microsoft.com/office/word/2010/wordprocessingCanvas" xmlns:cx="http://schemas.microsoft.com/office/drawing/2014/chartex" xmlns:cx1="http://schemas.microsoft.com/office/drawing/2015/9/8/chartex" xmlns:cx2="http://schemas.microsoft.com/office/drawing/2015/10/21/chartex" xmlns:cx3="http://schemas.microsoft.com/office/drawing/2016/5/9/chartex" xmlns:cx4="http://schemas.microsoft.com/office/drawing/2016/5/10/chartex" xmlns:cx5="http://schemas.microsoft.com/office/drawing/2016/5/11/chartex" xmlns:cx6="http://schemas.microsoft.com/office/drawing/2016/5/12/chartex" xmlns:cx7="http://schemas.microsoft.com/office/drawing/2016/5/13/chartex" xmlns:cx8="http://schemas.microsoft.com/office/drawing/2016/5/14/chartex" xmlns:mc="http://schemas.openxmlformats.org/markup-compatibility/2006" xmlns:aink="http://schemas.microsoft.com/office/drawing/2016/ink" xmlns:am3d="http://schemas.microsoft.com/office/drawing/2017/model3d" xmlns:o="urn:schemas-microsoft-com:office:office" xmlns:oel="http://schemas.microsoft.com/office/2019/extlst" xmlns:r="http://schemas.openxmlformats.org/officeDocument/2006/relationships" xmlns:m="http://schemas.openxmlformats.org/officeDocument/2006/math" xmlns:v="urn:schemas-microsoft-com:vml" xmlns:wp14="http://schemas.microsoft.com/office/word/2010/wordprocessingDrawing" xmlns:wp="http://schemas.openxmlformats.org/drawingml/2006/wordprocessingDrawing" xmlns:w10="urn:schemas-microsoft-com:office:word" xmlns:w="http://schemas.openxmlformats.org/wordprocessingml/2006/main" xmlns:w14="http://schemas.microsoft.com/office/word/2010/wordml" xmlns:w15="http://schemas.microsoft.com/office/word/2012/wordml" xmlns:w16cex="http://schemas.microsoft.com/office/word/2018/wordml/cex" xmlns:w16cid="http://schemas.microsoft.com/office/word/2016/wordml/cid" xmlns:w16="http://schemas.microsoft.com/office/word/2018/wordml" xmlns:w16du="http://schemas.microsoft.com/office/word/2023/wordml/word16du" xmlns:w16sdtdh="http://schemas.microsoft.com/office/word/2020/wordml/sdtdatahash" xmlns:w16sdtfl="http://schemas.microsoft.com/office/word/2024/wordml/sdtformatlock" xmlns:w16se="http://schemas.microsoft.com/office/word/2015/wordml/symex" xmlns:wpg="http://schemas.microsoft.com/office/word/2010/wordprocessingGroup" xmlns:wpi="http://schemas.microsoft.com/office/word/2010/wordprocessingInk" xmlns:wne="http://schemas.microsoft.com/office/word/2006/wordml" xmlns:wps="http://schemas.microsoft.com/office/word/2010/wordprocessingShape" mc:Ignorable="w14 w15 w16se w16cid w16 w16cex w16sdtdh w16sdtfl w16du wp14">
+  <w:sdt>
+    <w:sdtPr>
+      <w:id w:val="-1132938262"/>
+      <w:docPartObj>
+        <w:docPartGallery w:val="Page Numbers (Bottom of Page)"/>
+        <w:docPartUnique/>
+      </w:docPartObj>
+    </w:sdtPr>
+    <w:sdtContent>
+      <w:sdt>
+        <w:sdtPr>
+          <w:id w:val="-1769616900"/>
+          <w:docPartObj>
+            <w:docPartGallery w:val="Page Numbers (Top of Page)"/>
+            <w:docPartUnique/>
+          </w:docPartObj>
+        </w:sdtPr>
+        <w:sdtContent>
+          <w:p>
+            <w:pPr>
+              <w:pStyle w:val="af0"/>
+              <w:jc w:val="right"/>
+              <w:rPr>
+                <w:rFonts w:hint="eastAsia"/>
+              </w:rPr>
+            </w:pPr>
+            <w:r>
+              <w:rPr>
+                <w:rFonts w:hint="eastAsia"/>
+              </w:rPr>
+              <w:t xml:space="preserve">L3 MIAGE ZHU Yulei et YE </w:t>
+            </w:r>
+            <w:proofErr w:type="spellStart"/>
+            <w:r>
+              <w:rPr>
+                <w:rFonts w:hint="eastAsia"/>
+              </w:rPr>
+              <w:t>kevin</w:t>
+            </w:r>
+            <w:proofErr w:type="spellEnd"/>
+            <w:r>
+              <w:tab/>
+            </w:r>
+            <w:r>
+              <w:tab/>
+            </w:r>
+            <w:r>
+              <w:t xml:space="preserve"> </w:t>
+            </w:r>
+            <w:r>
+              <w:rPr>
+                <w:b/>
+                <w:bCs/>
+                <w:sz w:val="24"/>
+                <w:szCs w:val="24"/>
+              </w:rPr>
+              <w:fldChar w:fldCharType="begin"/>
+            </w:r>
+            <w:r>
+              <w:rPr>
+                <w:b/>
+                <w:bCs/>
+              </w:rPr>
+              <w:instrText>PAGE</w:instrText>
+            </w:r>
+            <w:r>
+              <w:rPr>
+                <w:b/>
+                <w:bCs/>
+                <w:sz w:val="24"/>
+                <w:szCs w:val="24"/>
+              </w:rPr>
+              <w:fldChar w:fldCharType="separate"/>
+            </w:r>
+            <w:r>
+              <w:rPr>
+                <w:b/>
+                <w:bCs/>
+              </w:rPr>
+              <w:t>2</w:t>
+            </w:r>
+            <w:r>
+              <w:rPr>
+                <w:b/>
+                <w:bCs/>
+                <w:sz w:val="24"/>
+                <w:szCs w:val="24"/>
+              </w:rPr>
+              <w:fldChar w:fldCharType="end"/>
+            </w:r>
+            <w:r>
+              <w:t xml:space="preserve"> / </w:t>
+            </w:r>
+            <w:r>
+              <w:rPr>
+                <w:b/>
+                <w:bCs/>
+                <w:sz w:val="24"/>
+                <w:szCs w:val="24"/>
+              </w:rPr>
+              <w:fldChar w:fldCharType="begin"/>
+            </w:r>
+            <w:r>
+              <w:rPr>
+                <w:b/>
+                <w:bCs/>
+              </w:rPr>
+              <w:instrText>NUMPAGES</w:instrText>
+            </w:r>
+            <w:r>
+              <w:rPr>
+                <w:b/>
+                <w:bCs/>
+                <w:sz w:val="24"/>
+                <w:szCs w:val="24"/>
+              </w:rPr>
+              <w:fldChar w:fldCharType="separate"/>
+            </w:r>
+            <w:r>
+              <w:rPr>
+                <w:b/>
+                <w:bCs/>
+              </w:rPr>
+              <w:t>2</w:t>
+            </w:r>
+            <w:r>
+              <w:rPr>
+                <w:b/>
+                <w:bCs/>
+                <w:sz w:val="24"/>
+                <w:szCs w:val="24"/>
+              </w:rPr>
+              <w:fldChar w:fldCharType="end"/>
+            </w:r>
+          </w:p>
+        </w:sdtContent>
+      </w:sdt>
+    </w:sdtContent>
+  </w:sdt>
+</w:ftr>
+</file>
+
+<file path=word/footer3.xml><?xml version="1.0" encoding="utf-8"?>
+<w:ftr xmlns:wpc="http://schemas.microsoft.com/office/word/2010/wordprocessingCanvas" xmlns:cx="http://schemas.microsoft.com/office/drawing/2014/chartex" xmlns:cx1="http://schemas.microsoft.com/office/drawing/2015/9/8/chartex" xmlns:cx2="http://schemas.microsoft.com/office/drawing/2015/10/21/chartex" xmlns:cx3="http://schemas.microsoft.com/office/drawing/2016/5/9/chartex" xmlns:cx4="http://schemas.microsoft.com/office/drawing/2016/5/10/chartex" xmlns:cx5="http://schemas.microsoft.com/office/drawing/2016/5/11/chartex" xmlns:cx6="http://schemas.microsoft.com/office/drawing/2016/5/12/chartex" xmlns:cx7="http://schemas.microsoft.com/office/drawing/2016/5/13/chartex" xmlns:cx8="http://schemas.microsoft.com/office/drawing/2016/5/14/chartex" xmlns:mc="http://schemas.openxmlformats.org/markup-compatibility/2006" xmlns:aink="http://schemas.microsoft.com/office/drawing/2016/ink" xmlns:am3d="http://schemas.microsoft.com/office/drawing/2017/model3d" xmlns:o="urn:schemas-microsoft-com:office:office" xmlns:oel="http://schemas.microsoft.com/office/2019/extlst" xmlns:r="http://schemas.openxmlformats.org/officeDocument/2006/relationships" xmlns:m="http://schemas.openxmlformats.org/officeDocument/2006/math" xmlns:v="urn:schemas-microsoft-com:vml" xmlns:wp14="http://schemas.microsoft.com/office/word/2010/wordprocessingDrawing" xmlns:wp="http://schemas.openxmlformats.org/drawingml/2006/wordprocessingDrawing" xmlns:w10="urn:schemas-microsoft-com:office:word" xmlns:w="http://schemas.openxmlformats.org/wordprocessingml/2006/main" xmlns:w14="http://schemas.microsoft.com/office/word/2010/wordml" xmlns:w15="http://schemas.microsoft.com/office/word/2012/wordml" xmlns:w16cex="http://schemas.microsoft.com/office/word/2018/wordml/cex" xmlns:w16cid="http://schemas.microsoft.com/office/word/2016/wordml/cid" xmlns:w16="http://schemas.microsoft.com/office/word/2018/wordml" xmlns:w16du="http://schemas.microsoft.com/office/word/2023/wordml/word16du" xmlns:w16sdtdh="http://schemas.microsoft.com/office/word/2020/wordml/sdtdatahash" xmlns:w16sdtfl="http://schemas.microsoft.com/office/word/2024/wordml/sdtformatlock" xmlns:w16se="http://schemas.microsoft.com/office/word/2015/wordml/symex" xmlns:wpg="http://schemas.microsoft.com/office/word/2010/wordprocessingGroup" xmlns:wpi="http://schemas.microsoft.com/office/word/2010/wordprocessingInk" xmlns:wne="http://schemas.microsoft.com/office/word/2006/wordml" xmlns:wps="http://schemas.microsoft.com/office/word/2010/wordprocessingShape" mc:Ignorable="w14 w15 w16se w16cid w16 w16cex w16sdtdh w16sdtfl w16du wp14">
+  <w:p>
+    <w:pPr>
+      <w:pStyle w:val="af0"/>
+      <w:rPr>
+        <w:rFonts w:hint="eastAsia"/>
+      </w:rPr>
+    </w:pPr>
+  </w:p>
+</w:ftr>
+</file>
+
 <file path=word/footnotes.xml><?xml version="1.0" encoding="utf-8"?>
 <w:footnotes xmlns:wpc="http://schemas.microsoft.com/office/word/2010/wordprocessingCanvas" xmlns:cx="http://schemas.microsoft.com/office/drawing/2014/chartex" xmlns:cx1="http://schemas.microsoft.com/office/drawing/2015/9/8/chartex" xmlns:cx2="http://schemas.microsoft.com/office/drawing/2015/10/21/chartex" xmlns:cx3="http://schemas.microsoft.com/office/drawing/2016/5/9/chartex" xmlns:cx4="http://schemas.microsoft.com/office/drawing/2016/5/10/chartex" xmlns:cx5="http://schemas.microsoft.com/office/drawing/2016/5/11/chartex" xmlns:cx6="http://schemas.microsoft.com/office/drawing/2016/5/12/chartex" xmlns:cx7="http://schemas.microsoft.com/office/drawing/2016/5/13/chartex" xmlns:cx8="http://schemas.microsoft.com/office/drawing/2016/5/14/chartex" xmlns:mc="http://schemas.openxmlformats.org/markup-compatibility/2006" xmlns:aink="http://schemas.microsoft.com/office/drawing/2016/ink" xmlns:am3d="http://schemas.microsoft.com/office/drawing/2017/model3d" xmlns:o="urn:schemas-microsoft-com:office:office" xmlns:oel="http://schemas.microsoft.com/office/2019/extlst" xmlns:r="http://schemas.openxmlformats.org/officeDocument/2006/relationships" xmlns:m="http://schemas.openxmlformats.org/officeDocument/2006/math" xmlns:v="urn:schemas-microsoft-com:vml" xmlns:wp14="http://schemas.microsoft.com/office/word/2010/wordprocessingDrawing" xmlns:wp="http://schemas.openxmlformats.org/drawingml/2006/wordprocessingDrawing" xmlns:w10="urn:schemas-microsoft-com:office:word" xmlns:w="http://schemas.openxmlformats.org/wordprocessingml/2006/main" xmlns:w14="http://schemas.microsoft.com/office/word/2010/wordml" xmlns:w15="http://schemas.microsoft.com/office/word/2012/wordml" xmlns:w16cex="http://schemas.microsoft.com/office/word/2018/wordml/cex" xmlns:w16cid="http://schemas.microsoft.com/office/word/2016/wordml/cid" xmlns:w16="http://schemas.microsoft.com/office/word/2018/wordml" xmlns:w16du="http://schemas.microsoft.com/office/word/2023/wordml/word16du" xmlns:w16sdtdh="http://schemas.microsoft.com/office/word/2020/wordml/sdtdatahash" xmlns:w16sdtfl="http://schemas.microsoft.com/office/word/2024/wordml/sdtformatlock" xmlns:w16se="http://schemas.microsoft.com/office/word/2015/wordml/symex" xmlns:wpg="http://schemas.microsoft.com/office/word/2010/wordprocessingGroup" xmlns:wpi="http://schemas.microsoft.com/office/word/2010/wordprocessingInk" xmlns:wne="http://schemas.microsoft.com/office/word/2006/wordml" xmlns:wps="http://schemas.microsoft.com/office/word/2010/wordprocessingShape" mc:Ignorable="w14 w15 w16se w16cid w16 w16cex w16sdtdh w16sdtfl w16du wp14">
   <w:footnote w:type="separator" w:id="-1">
@@ -3255,11 +6373,299 @@
     </w:p>
   </w:footnote>
 </w:footnotes>
+</file>
+
+<file path=word/header1.xml><?xml version="1.0" encoding="utf-8"?>
+<w:hdr xmlns:wpc="http://schemas.microsoft.com/office/word/2010/wordprocessingCanvas" xmlns:cx="http://schemas.microsoft.com/office/drawing/2014/chartex" xmlns:cx1="http://schemas.microsoft.com/office/drawing/2015/9/8/chartex" xmlns:cx2="http://schemas.microsoft.com/office/drawing/2015/10/21/chartex" xmlns:cx3="http://schemas.microsoft.com/office/drawing/2016/5/9/chartex" xmlns:cx4="http://schemas.microsoft.com/office/drawing/2016/5/10/chartex" xmlns:cx5="http://schemas.microsoft.com/office/drawing/2016/5/11/chartex" xmlns:cx6="http://schemas.microsoft.com/office/drawing/2016/5/12/chartex" xmlns:cx7="http://schemas.microsoft.com/office/drawing/2016/5/13/chartex" xmlns:cx8="http://schemas.microsoft.com/office/drawing/2016/5/14/chartex" xmlns:mc="http://schemas.openxmlformats.org/markup-compatibility/2006" xmlns:aink="http://schemas.microsoft.com/office/drawing/2016/ink" xmlns:am3d="http://schemas.microsoft.com/office/drawing/2017/model3d" xmlns:o="urn:schemas-microsoft-com:office:office" xmlns:oel="http://schemas.microsoft.com/office/2019/extlst" xmlns:r="http://schemas.openxmlformats.org/officeDocument/2006/relationships" xmlns:m="http://schemas.openxmlformats.org/officeDocument/2006/math" xmlns:v="urn:schemas-microsoft-com:vml" xmlns:wp14="http://schemas.microsoft.com/office/word/2010/wordprocessingDrawing" xmlns:wp="http://schemas.openxmlformats.org/drawingml/2006/wordprocessingDrawing" xmlns:w10="urn:schemas-microsoft-com:office:word" xmlns:w="http://schemas.openxmlformats.org/wordprocessingml/2006/main" xmlns:w14="http://schemas.microsoft.com/office/word/2010/wordml" xmlns:w15="http://schemas.microsoft.com/office/word/2012/wordml" xmlns:w16cex="http://schemas.microsoft.com/office/word/2018/wordml/cex" xmlns:w16cid="http://schemas.microsoft.com/office/word/2016/wordml/cid" xmlns:w16="http://schemas.microsoft.com/office/word/2018/wordml" xmlns:w16du="http://schemas.microsoft.com/office/word/2023/wordml/word16du" xmlns:w16sdtdh="http://schemas.microsoft.com/office/word/2020/wordml/sdtdatahash" xmlns:w16sdtfl="http://schemas.microsoft.com/office/word/2024/wordml/sdtformatlock" xmlns:w16se="http://schemas.microsoft.com/office/word/2015/wordml/symex" xmlns:wpg="http://schemas.microsoft.com/office/word/2010/wordprocessingGroup" xmlns:wpi="http://schemas.microsoft.com/office/word/2010/wordprocessingInk" xmlns:wne="http://schemas.microsoft.com/office/word/2006/wordml" xmlns:wps="http://schemas.microsoft.com/office/word/2010/wordprocessingShape" mc:Ignorable="w14 w15 w16se w16cid w16 w16cex w16sdtdh w16sdtfl w16du wp14">
+  <w:p>
+    <w:pPr>
+      <w:pStyle w:val="ae"/>
+      <w:rPr>
+        <w:rFonts w:hint="eastAsia"/>
+      </w:rPr>
+    </w:pPr>
+  </w:p>
+</w:hdr>
+</file>
+
+<file path=word/header2.xml><?xml version="1.0" encoding="utf-8"?>
+<w:hdr xmlns:wpc="http://schemas.microsoft.com/office/word/2010/wordprocessingCanvas" xmlns:cx="http://schemas.microsoft.com/office/drawing/2014/chartex" xmlns:cx1="http://schemas.microsoft.com/office/drawing/2015/9/8/chartex" xmlns:cx2="http://schemas.microsoft.com/office/drawing/2015/10/21/chartex" xmlns:cx3="http://schemas.microsoft.com/office/drawing/2016/5/9/chartex" xmlns:cx4="http://schemas.microsoft.com/office/drawing/2016/5/10/chartex" xmlns:cx5="http://schemas.microsoft.com/office/drawing/2016/5/11/chartex" xmlns:cx6="http://schemas.microsoft.com/office/drawing/2016/5/12/chartex" xmlns:cx7="http://schemas.microsoft.com/office/drawing/2016/5/13/chartex" xmlns:cx8="http://schemas.microsoft.com/office/drawing/2016/5/14/chartex" xmlns:mc="http://schemas.openxmlformats.org/markup-compatibility/2006" xmlns:aink="http://schemas.microsoft.com/office/drawing/2016/ink" xmlns:am3d="http://schemas.microsoft.com/office/drawing/2017/model3d" xmlns:o="urn:schemas-microsoft-com:office:office" xmlns:oel="http://schemas.microsoft.com/office/2019/extlst" xmlns:r="http://schemas.openxmlformats.org/officeDocument/2006/relationships" xmlns:m="http://schemas.openxmlformats.org/officeDocument/2006/math" xmlns:v="urn:schemas-microsoft-com:vml" xmlns:wp14="http://schemas.microsoft.com/office/word/2010/wordprocessingDrawing" xmlns:wp="http://schemas.openxmlformats.org/drawingml/2006/wordprocessingDrawing" xmlns:w10="urn:schemas-microsoft-com:office:word" xmlns:w="http://schemas.openxmlformats.org/wordprocessingml/2006/main" xmlns:w14="http://schemas.microsoft.com/office/word/2010/wordml" xmlns:w15="http://schemas.microsoft.com/office/word/2012/wordml" xmlns:w16cex="http://schemas.microsoft.com/office/word/2018/wordml/cex" xmlns:w16cid="http://schemas.microsoft.com/office/word/2016/wordml/cid" xmlns:w16="http://schemas.microsoft.com/office/word/2018/wordml" xmlns:w16du="http://schemas.microsoft.com/office/word/2023/wordml/word16du" xmlns:w16sdtdh="http://schemas.microsoft.com/office/word/2020/wordml/sdtdatahash" xmlns:w16sdtfl="http://schemas.microsoft.com/office/word/2024/wordml/sdtformatlock" xmlns:w16se="http://schemas.microsoft.com/office/word/2015/wordml/symex" xmlns:wpg="http://schemas.microsoft.com/office/word/2010/wordprocessingGroup" xmlns:wpi="http://schemas.microsoft.com/office/word/2010/wordprocessingInk" xmlns:wne="http://schemas.microsoft.com/office/word/2006/wordml" xmlns:wps="http://schemas.microsoft.com/office/word/2010/wordprocessingShape" mc:Ignorable="w14 w15 w16se w16cid w16 w16cex w16sdtdh w16sdtfl w16du wp14">
+  <w:p>
+    <w:pPr>
+      <w:pStyle w:val="ae"/>
+      <w:rPr>
+        <w:rFonts w:hint="eastAsia"/>
+      </w:rPr>
+    </w:pPr>
+    <w:r>
+      <w:rPr>
+        <w:rFonts w:hint="eastAsia"/>
+        <w:noProof/>
+      </w:rPr>
+      <w:drawing>
+        <wp:anchor distT="0" distB="0" distL="114300" distR="114300" simplePos="0" relativeHeight="251659264" behindDoc="0" locked="0" layoutInCell="1" allowOverlap="1" wp14:anchorId="32C15D58" wp14:editId="064A221E">
+          <wp:simplePos x="0" y="0"/>
+          <wp:positionH relativeFrom="margin">
+            <wp:align>right</wp:align>
+          </wp:positionH>
+          <wp:positionV relativeFrom="paragraph">
+            <wp:posOffset>-6727</wp:posOffset>
+          </wp:positionV>
+          <wp:extent cx="1220470" cy="298450"/>
+          <wp:effectExtent l="0" t="0" r="0" b="6350"/>
+          <wp:wrapSquare wrapText="bothSides"/>
+          <wp:docPr id="1741777443" name="图片 16" descr="Les MIAGE - Licence et Master MIAGE"/>
+          <wp:cNvGraphicFramePr>
+            <a:graphicFrameLocks xmlns:a="http://schemas.openxmlformats.org/drawingml/2006/main" noChangeAspect="1"/>
+          </wp:cNvGraphicFramePr>
+          <a:graphic xmlns:a="http://schemas.openxmlformats.org/drawingml/2006/main">
+            <a:graphicData uri="http://schemas.openxmlformats.org/drawingml/2006/picture">
+              <pic:pic xmlns:pic="http://schemas.openxmlformats.org/drawingml/2006/picture">
+                <pic:nvPicPr>
+                  <pic:cNvPr id="0" name="Picture 22" descr="Les MIAGE - Licence et Master MIAGE"/>
+                  <pic:cNvPicPr>
+                    <a:picLocks noChangeAspect="1" noChangeArrowheads="1"/>
+                  </pic:cNvPicPr>
+                </pic:nvPicPr>
+                <pic:blipFill>
+                  <a:blip r:embed="rId1">
+                    <a:extLst>
+                      <a:ext uri="{28A0092B-C50C-407E-A947-70E740481C1C}">
+                        <a14:useLocalDpi xmlns:a14="http://schemas.microsoft.com/office/drawing/2010/main" val="0"/>
+                      </a:ext>
+                    </a:extLst>
+                  </a:blip>
+                  <a:srcRect/>
+                  <a:stretch>
+                    <a:fillRect/>
+                  </a:stretch>
+                </pic:blipFill>
+                <pic:spPr bwMode="auto">
+                  <a:xfrm>
+                    <a:off x="0" y="0"/>
+                    <a:ext cx="1220470" cy="298450"/>
+                  </a:xfrm>
+                  <a:prstGeom prst="rect">
+                    <a:avLst/>
+                  </a:prstGeom>
+                  <a:noFill/>
+                  <a:ln>
+                    <a:noFill/>
+                  </a:ln>
+                </pic:spPr>
+              </pic:pic>
+            </a:graphicData>
+          </a:graphic>
+          <wp14:sizeRelH relativeFrom="margin">
+            <wp14:pctWidth>0</wp14:pctWidth>
+          </wp14:sizeRelH>
+          <wp14:sizeRelV relativeFrom="margin">
+            <wp14:pctHeight>0</wp14:pctHeight>
+          </wp14:sizeRelV>
+        </wp:anchor>
+      </w:drawing>
+    </w:r>
+    <w:r>
+      <w:rPr>
+        <w:rFonts w:hint="eastAsia"/>
+        <w:noProof/>
+      </w:rPr>
+      <w:drawing>
+        <wp:anchor distT="0" distB="0" distL="114300" distR="114300" simplePos="0" relativeHeight="251658240" behindDoc="0" locked="0" layoutInCell="1" allowOverlap="1" wp14:anchorId="1D8D7D72" wp14:editId="2D4DBEA0">
+          <wp:simplePos x="0" y="0"/>
+          <wp:positionH relativeFrom="margin">
+            <wp:align>left</wp:align>
+          </wp:positionH>
+          <wp:positionV relativeFrom="paragraph">
+            <wp:posOffset>-205690</wp:posOffset>
+          </wp:positionV>
+          <wp:extent cx="1158844" cy="475285"/>
+          <wp:effectExtent l="0" t="0" r="3810" b="1270"/>
+          <wp:wrapSquare wrapText="bothSides"/>
+          <wp:docPr id="27924565" name="图片 15" descr="Master MIAGE | PSL"/>
+          <wp:cNvGraphicFramePr>
+            <a:graphicFrameLocks xmlns:a="http://schemas.openxmlformats.org/drawingml/2006/main" noChangeAspect="1"/>
+          </wp:cNvGraphicFramePr>
+          <a:graphic xmlns:a="http://schemas.openxmlformats.org/drawingml/2006/main">
+            <a:graphicData uri="http://schemas.openxmlformats.org/drawingml/2006/picture">
+              <pic:pic xmlns:pic="http://schemas.openxmlformats.org/drawingml/2006/picture">
+                <pic:nvPicPr>
+                  <pic:cNvPr id="0" name="Picture 20" descr="Master MIAGE | PSL"/>
+                  <pic:cNvPicPr>
+                    <a:picLocks noChangeAspect="1" noChangeArrowheads="1"/>
+                  </pic:cNvPicPr>
+                </pic:nvPicPr>
+                <pic:blipFill>
+                  <a:blip r:embed="rId2">
+                    <a:extLst>
+                      <a:ext uri="{28A0092B-C50C-407E-A947-70E740481C1C}">
+                        <a14:useLocalDpi xmlns:a14="http://schemas.microsoft.com/office/drawing/2010/main" val="0"/>
+                      </a:ext>
+                    </a:extLst>
+                  </a:blip>
+                  <a:srcRect/>
+                  <a:stretch>
+                    <a:fillRect/>
+                  </a:stretch>
+                </pic:blipFill>
+                <pic:spPr bwMode="auto">
+                  <a:xfrm>
+                    <a:off x="0" y="0"/>
+                    <a:ext cx="1158844" cy="475285"/>
+                  </a:xfrm>
+                  <a:prstGeom prst="rect">
+                    <a:avLst/>
+                  </a:prstGeom>
+                  <a:noFill/>
+                  <a:ln>
+                    <a:noFill/>
+                  </a:ln>
+                </pic:spPr>
+              </pic:pic>
+            </a:graphicData>
+          </a:graphic>
+        </wp:anchor>
+      </w:drawing>
+    </w:r>
+    <w:r>
+      <w:tab/>
+    </w:r>
+    <w:r>
+      <w:tab/>
+    </w:r>
+  </w:p>
+</w:hdr>
+</file>
+
+<file path=word/header3.xml><?xml version="1.0" encoding="utf-8"?>
+<w:hdr xmlns:wpc="http://schemas.microsoft.com/office/word/2010/wordprocessingCanvas" xmlns:cx="http://schemas.microsoft.com/office/drawing/2014/chartex" xmlns:cx1="http://schemas.microsoft.com/office/drawing/2015/9/8/chartex" xmlns:cx2="http://schemas.microsoft.com/office/drawing/2015/10/21/chartex" xmlns:cx3="http://schemas.microsoft.com/office/drawing/2016/5/9/chartex" xmlns:cx4="http://schemas.microsoft.com/office/drawing/2016/5/10/chartex" xmlns:cx5="http://schemas.microsoft.com/office/drawing/2016/5/11/chartex" xmlns:cx6="http://schemas.microsoft.com/office/drawing/2016/5/12/chartex" xmlns:cx7="http://schemas.microsoft.com/office/drawing/2016/5/13/chartex" xmlns:cx8="http://schemas.microsoft.com/office/drawing/2016/5/14/chartex" xmlns:mc="http://schemas.openxmlformats.org/markup-compatibility/2006" xmlns:aink="http://schemas.microsoft.com/office/drawing/2016/ink" xmlns:am3d="http://schemas.microsoft.com/office/drawing/2017/model3d" xmlns:o="urn:schemas-microsoft-com:office:office" xmlns:oel="http://schemas.microsoft.com/office/2019/extlst" xmlns:r="http://schemas.openxmlformats.org/officeDocument/2006/relationships" xmlns:m="http://schemas.openxmlformats.org/officeDocument/2006/math" xmlns:v="urn:schemas-microsoft-com:vml" xmlns:wp14="http://schemas.microsoft.com/office/word/2010/wordprocessingDrawing" xmlns:wp="http://schemas.openxmlformats.org/drawingml/2006/wordprocessingDrawing" xmlns:w10="urn:schemas-microsoft-com:office:word" xmlns:w="http://schemas.openxmlformats.org/wordprocessingml/2006/main" xmlns:w14="http://schemas.microsoft.com/office/word/2010/wordml" xmlns:w15="http://schemas.microsoft.com/office/word/2012/wordml" xmlns:w16cex="http://schemas.microsoft.com/office/word/2018/wordml/cex" xmlns:w16cid="http://schemas.microsoft.com/office/word/2016/wordml/cid" xmlns:w16="http://schemas.microsoft.com/office/word/2018/wordml" xmlns:w16du="http://schemas.microsoft.com/office/word/2023/wordml/word16du" xmlns:w16sdtdh="http://schemas.microsoft.com/office/word/2020/wordml/sdtdatahash" xmlns:w16sdtfl="http://schemas.microsoft.com/office/word/2024/wordml/sdtformatlock" xmlns:w16se="http://schemas.microsoft.com/office/word/2015/wordml/symex" xmlns:wpg="http://schemas.microsoft.com/office/word/2010/wordprocessingGroup" xmlns:wpi="http://schemas.microsoft.com/office/word/2010/wordprocessingInk" xmlns:wne="http://schemas.microsoft.com/office/word/2006/wordml" xmlns:wps="http://schemas.microsoft.com/office/word/2010/wordprocessingShape" mc:Ignorable="w14 w15 w16se w16cid w16 w16cex w16sdtdh w16sdtfl w16du wp14">
+  <w:p>
+    <w:pPr>
+      <w:pStyle w:val="ae"/>
+      <w:rPr>
+        <w:rFonts w:hint="eastAsia"/>
+      </w:rPr>
+    </w:pPr>
+  </w:p>
+</w:hdr>
 </file>
 
 <file path=word/numbering.xml><?xml version="1.0" encoding="utf-8"?>
 <w:numbering xmlns:wpc="http://schemas.microsoft.com/office/word/2010/wordprocessingCanvas" xmlns:cx="http://schemas.microsoft.com/office/drawing/2014/chartex" xmlns:cx1="http://schemas.microsoft.com/office/drawing/2015/9/8/chartex" xmlns:cx2="http://schemas.microsoft.com/office/drawing/2015/10/21/chartex" xmlns:cx3="http://schemas.microsoft.com/office/drawing/2016/5/9/chartex" xmlns:cx4="http://schemas.microsoft.com/office/drawing/2016/5/10/chartex" xmlns:cx5="http://schemas.microsoft.com/office/drawing/2016/5/11/chartex" xmlns:cx6="http://schemas.microsoft.com/office/drawing/2016/5/12/chartex" xmlns:cx7="http://schemas.microsoft.com/office/drawing/2016/5/13/chartex" xmlns:cx8="http://schemas.microsoft.com/office/drawing/2016/5/14/chartex" xmlns:mc="http://schemas.openxmlformats.org/markup-compatibility/2006" xmlns:aink="http://schemas.microsoft.com/office/drawing/2016/ink" xmlns:am3d="http://schemas.microsoft.com/office/drawing/2017/model3d" xmlns:o="urn:schemas-microsoft-com:office:office" xmlns:oel="http://schemas.microsoft.com/office/2019/extlst" xmlns:r="http://schemas.openxmlformats.org/officeDocument/2006/relationships" xmlns:m="http://schemas.openxmlformats.org/officeDocument/2006/math" xmlns:v="urn:schemas-microsoft-com:vml" xmlns:wp14="http://schemas.microsoft.com/office/word/2010/wordprocessingDrawing" xmlns:wp="http://schemas.openxmlformats.org/drawingml/2006/wordprocessingDrawing" xmlns:w10="urn:schemas-microsoft-com:office:word" xmlns:w="http://schemas.openxmlformats.org/wordprocessingml/2006/main" xmlns:w14="http://schemas.microsoft.com/office/word/2010/wordml" xmlns:w15="http://schemas.microsoft.com/office/word/2012/wordml" xmlns:w16cex="http://schemas.microsoft.com/office/word/2018/wordml/cex" xmlns:w16cid="http://schemas.microsoft.com/office/word/2016/wordml/cid" xmlns:w16="http://schemas.microsoft.com/office/word/2018/wordml" xmlns:w16du="http://schemas.microsoft.com/office/word/2023/wordml/word16du" xmlns:w16sdtdh="http://schemas.microsoft.com/office/word/2020/wordml/sdtdatahash" xmlns:w16sdtfl="http://schemas.microsoft.com/office/word/2024/wordml/sdtformatlock" xmlns:w16se="http://schemas.microsoft.com/office/word/2015/wordml/symex" xmlns:wpg="http://schemas.microsoft.com/office/word/2010/wordprocessingGroup" xmlns:wpi="http://schemas.microsoft.com/office/word/2010/wordprocessingInk" xmlns:wne="http://schemas.microsoft.com/office/word/2006/wordml" xmlns:wps="http://schemas.microsoft.com/office/word/2010/wordprocessingShape" mc:Ignorable="w14 w15 w16se w16cid w16 w16cex w16sdtdh w16sdtfl w16du wp14">
   <w:abstractNum w:abstractNumId="0" w15:restartNumberingAfterBreak="0">
+    <w:nsid w:val="23E6765E"/>
+    <w:multiLevelType w:val="multilevel"/>
+    <w:tmpl w:val="7EDAE1CE"/>
+    <w:lvl w:ilvl="0">
+      <w:start w:val="1"/>
+      <w:numFmt w:val="decimal"/>
+      <w:lvlText w:val="%1."/>
+      <w:lvlJc w:val="left"/>
+      <w:pPr>
+        <w:tabs>
+          <w:tab w:val="num" w:pos="720"/>
+        </w:tabs>
+        <w:ind w:left="720" w:hanging="360"/>
+      </w:pPr>
+    </w:lvl>
+    <w:lvl w:ilvl="1" w:tentative="1">
+      <w:start w:val="1"/>
+      <w:numFmt w:val="decimal"/>
+      <w:lvlText w:val="%2."/>
+      <w:lvlJc w:val="left"/>
+      <w:pPr>
+        <w:tabs>
+          <w:tab w:val="num" w:pos="1440"/>
+        </w:tabs>
+        <w:ind w:left="1440" w:hanging="360"/>
+      </w:pPr>
+    </w:lvl>
+    <w:lvl w:ilvl="2" w:tentative="1">
+      <w:start w:val="1"/>
+      <w:numFmt w:val="decimal"/>
+      <w:lvlText w:val="%3."/>
+      <w:lvlJc w:val="left"/>
+      <w:pPr>
+        <w:tabs>
+          <w:tab w:val="num" w:pos="2160"/>
+        </w:tabs>
+        <w:ind w:left="2160" w:hanging="360"/>
+      </w:pPr>
+    </w:lvl>
+    <w:lvl w:ilvl="3" w:tentative="1">
+      <w:start w:val="1"/>
+      <w:numFmt w:val="decimal"/>
+      <w:lvlText w:val="%4."/>
+      <w:lvlJc w:val="left"/>
+      <w:pPr>
+        <w:tabs>
+          <w:tab w:val="num" w:pos="2880"/>
+        </w:tabs>
+        <w:ind w:left="2880" w:hanging="360"/>
+      </w:pPr>
+    </w:lvl>
+    <w:lvl w:ilvl="4" w:tentative="1">
+      <w:start w:val="1"/>
+      <w:numFmt w:val="decimal"/>
+      <w:lvlText w:val="%5."/>
+      <w:lvlJc w:val="left"/>
+      <w:pPr>
+        <w:tabs>
+          <w:tab w:val="num" w:pos="3600"/>
+        </w:tabs>
+        <w:ind w:left="3600" w:hanging="360"/>
+      </w:pPr>
+    </w:lvl>
+    <w:lvl w:ilvl="5" w:tentative="1">
+      <w:start w:val="1"/>
+      <w:numFmt w:val="decimal"/>
+      <w:lvlText w:val="%6."/>
+      <w:lvlJc w:val="left"/>
+      <w:pPr>
+        <w:tabs>
+          <w:tab w:val="num" w:pos="4320"/>
+        </w:tabs>
+        <w:ind w:left="4320" w:hanging="360"/>
+      </w:pPr>
+    </w:lvl>
+    <w:lvl w:ilvl="6" w:tentative="1">
+      <w:start w:val="1"/>
+      <w:numFmt w:val="decimal"/>
+      <w:lvlText w:val="%7."/>
+      <w:lvlJc w:val="left"/>
+      <w:pPr>
+        <w:tabs>
+          <w:tab w:val="num" w:pos="5040"/>
+        </w:tabs>
+        <w:ind w:left="5040" w:hanging="360"/>
+      </w:pPr>
+    </w:lvl>
+    <w:lvl w:ilvl="7" w:tentative="1">
+      <w:start w:val="1"/>
+      <w:numFmt w:val="decimal"/>
+      <w:lvlText w:val="%8."/>
+      <w:lvlJc w:val="left"/>
+      <w:pPr>
+        <w:tabs>
+          <w:tab w:val="num" w:pos="5760"/>
+        </w:tabs>
+        <w:ind w:left="5760" w:hanging="360"/>
+      </w:pPr>
+    </w:lvl>
+    <w:lvl w:ilvl="8" w:tentative="1">
+      <w:start w:val="1"/>
+      <w:numFmt w:val="decimal"/>
+      <w:lvlText w:val="%9."/>
+      <w:lvlJc w:val="left"/>
+      <w:pPr>
+        <w:tabs>
+          <w:tab w:val="num" w:pos="6480"/>
+        </w:tabs>
+        <w:ind w:left="6480" w:hanging="360"/>
+      </w:pPr>
+    </w:lvl>
+  </w:abstractNum>
+  <w:abstractNum w:abstractNumId="1" w15:restartNumberingAfterBreak="0">
     <w:nsid w:val="3267674B"/>
     <w:multiLevelType w:val="multilevel"/>
     <w:tmpl w:val="FB0E0010"/>
@@ -3372,7 +6778,245 @@
       </w:pPr>
     </w:lvl>
   </w:abstractNum>
-  <w:abstractNum w:abstractNumId="1" w15:restartNumberingAfterBreak="0">
+  <w:abstractNum w:abstractNumId="2" w15:restartNumberingAfterBreak="0">
+    <w:nsid w:val="33DD509B"/>
+    <w:multiLevelType w:val="multilevel"/>
+    <w:tmpl w:val="1180DE50"/>
+    <w:lvl w:ilvl="0">
+      <w:start w:val="1"/>
+      <w:numFmt w:val="bullet"/>
+      <w:lvlText w:val=""/>
+      <w:lvlJc w:val="left"/>
+      <w:pPr>
+        <w:tabs>
+          <w:tab w:val="num" w:pos="720"/>
+        </w:tabs>
+        <w:ind w:left="720" w:hanging="360"/>
+      </w:pPr>
+      <w:rPr>
+        <w:rFonts w:ascii="Symbol" w:hAnsi="Symbol" w:hint="default"/>
+        <w:sz w:val="20"/>
+      </w:rPr>
+    </w:lvl>
+    <w:lvl w:ilvl="1" w:tentative="1">
+      <w:start w:val="1"/>
+      <w:numFmt w:val="bullet"/>
+      <w:lvlText w:val="o"/>
+      <w:lvlJc w:val="left"/>
+      <w:pPr>
+        <w:tabs>
+          <w:tab w:val="num" w:pos="1440"/>
+        </w:tabs>
+        <w:ind w:left="1440" w:hanging="360"/>
+      </w:pPr>
+      <w:rPr>
+        <w:rFonts w:ascii="Courier New" w:hAnsi="Courier New" w:hint="default"/>
+        <w:sz w:val="20"/>
+      </w:rPr>
+    </w:lvl>
+    <w:lvl w:ilvl="2" w:tentative="1">
+      <w:start w:val="1"/>
+      <w:numFmt w:val="bullet"/>
+      <w:lvlText w:val=""/>
+      <w:lvlJc w:val="left"/>
+      <w:pPr>
+        <w:tabs>
+          <w:tab w:val="num" w:pos="2160"/>
+        </w:tabs>
+        <w:ind w:left="2160" w:hanging="360"/>
+      </w:pPr>
+      <w:rPr>
+        <w:rFonts w:ascii="Wingdings" w:hAnsi="Wingdings" w:hint="default"/>
+        <w:sz w:val="20"/>
+      </w:rPr>
+    </w:lvl>
+    <w:lvl w:ilvl="3" w:tentative="1">
+      <w:start w:val="1"/>
+      <w:numFmt w:val="bullet"/>
+      <w:lvlText w:val=""/>
+      <w:lvlJc w:val="left"/>
+      <w:pPr>
+        <w:tabs>
+          <w:tab w:val="num" w:pos="2880"/>
+        </w:tabs>
+        <w:ind w:left="2880" w:hanging="360"/>
+      </w:pPr>
+      <w:rPr>
+        <w:rFonts w:ascii="Wingdings" w:hAnsi="Wingdings" w:hint="default"/>
+        <w:sz w:val="20"/>
+      </w:rPr>
+    </w:lvl>
+    <w:lvl w:ilvl="4" w:tentative="1">
+      <w:start w:val="1"/>
+      <w:numFmt w:val="bullet"/>
+      <w:lvlText w:val=""/>
+      <w:lvlJc w:val="left"/>
+      <w:pPr>
+        <w:tabs>
+          <w:tab w:val="num" w:pos="3600"/>
+        </w:tabs>
+        <w:ind w:left="3600" w:hanging="360"/>
+      </w:pPr>
+      <w:rPr>
+        <w:rFonts w:ascii="Wingdings" w:hAnsi="Wingdings" w:hint="default"/>
+        <w:sz w:val="20"/>
+      </w:rPr>
+    </w:lvl>
+    <w:lvl w:ilvl="5" w:tentative="1">
+      <w:start w:val="1"/>
+      <w:numFmt w:val="bullet"/>
+      <w:lvlText w:val=""/>
+      <w:lvlJc w:val="left"/>
+      <w:pPr>
+        <w:tabs>
+          <w:tab w:val="num" w:pos="4320"/>
+        </w:tabs>
+        <w:ind w:left="4320" w:hanging="360"/>
+      </w:pPr>
+      <w:rPr>
+        <w:rFonts w:ascii="Wingdings" w:hAnsi="Wingdings" w:hint="default"/>
+        <w:sz w:val="20"/>
+      </w:rPr>
+    </w:lvl>
+    <w:lvl w:ilvl="6" w:tentative="1">
+      <w:start w:val="1"/>
+      <w:numFmt w:val="bullet"/>
+      <w:lvlText w:val=""/>
+      <w:lvlJc w:val="left"/>
+      <w:pPr>
+        <w:tabs>
+          <w:tab w:val="num" w:pos="5040"/>
+        </w:tabs>
+        <w:ind w:left="5040" w:hanging="360"/>
+      </w:pPr>
+      <w:rPr>
+        <w:rFonts w:ascii="Wingdings" w:hAnsi="Wingdings" w:hint="default"/>
+        <w:sz w:val="20"/>
+      </w:rPr>
+    </w:lvl>
+    <w:lvl w:ilvl="7" w:tentative="1">
+      <w:start w:val="1"/>
+      <w:numFmt w:val="bullet"/>
+      <w:lvlText w:val=""/>
+      <w:lvlJc w:val="left"/>
+      <w:pPr>
+        <w:tabs>
+          <w:tab w:val="num" w:pos="5760"/>
+        </w:tabs>
+        <w:ind w:left="5760" w:hanging="360"/>
+      </w:pPr>
+      <w:rPr>
+        <w:rFonts w:ascii="Wingdings" w:hAnsi="Wingdings" w:hint="default"/>
+        <w:sz w:val="20"/>
+      </w:rPr>
+    </w:lvl>
+    <w:lvl w:ilvl="8" w:tentative="1">
+      <w:start w:val="1"/>
+      <w:numFmt w:val="bullet"/>
+      <w:lvlText w:val=""/>
+      <w:lvlJc w:val="left"/>
+      <w:pPr>
+        <w:tabs>
+          <w:tab w:val="num" w:pos="6480"/>
+        </w:tabs>
+        <w:ind w:left="6480" w:hanging="360"/>
+      </w:pPr>
+      <w:rPr>
+        <w:rFonts w:ascii="Wingdings" w:hAnsi="Wingdings" w:hint="default"/>
+        <w:sz w:val="20"/>
+      </w:rPr>
+    </w:lvl>
+  </w:abstractNum>
+  <w:abstractNum w:abstractNumId="3" w15:restartNumberingAfterBreak="0">
+    <w:nsid w:val="34C522F6"/>
+    <w:multiLevelType w:val="hybridMultilevel"/>
+    <w:tmpl w:val="34F4C87C"/>
+    <w:lvl w:ilvl="0" w:tplc="9058FC64">
+      <w:start w:val="1"/>
+      <w:numFmt w:val="decimal"/>
+      <w:lvlText w:val="%1."/>
+      <w:lvlJc w:val="left"/>
+      <w:pPr>
+        <w:ind w:left="580" w:hanging="360"/>
+      </w:pPr>
+      <w:rPr>
+        <w:rFonts w:hint="default"/>
+      </w:rPr>
+    </w:lvl>
+    <w:lvl w:ilvl="1" w:tplc="04090019" w:tentative="1">
+      <w:start w:val="1"/>
+      <w:numFmt w:val="lowerLetter"/>
+      <w:lvlText w:val="%2)"/>
+      <w:lvlJc w:val="left"/>
+      <w:pPr>
+        <w:ind w:left="1100" w:hanging="440"/>
+      </w:pPr>
+    </w:lvl>
+    <w:lvl w:ilvl="2" w:tplc="0409001B" w:tentative="1">
+      <w:start w:val="1"/>
+      <w:numFmt w:val="lowerRoman"/>
+      <w:lvlText w:val="%3."/>
+      <w:lvlJc w:val="right"/>
+      <w:pPr>
+        <w:ind w:left="1540" w:hanging="440"/>
+      </w:pPr>
+    </w:lvl>
+    <w:lvl w:ilvl="3" w:tplc="0409000F" w:tentative="1">
+      <w:start w:val="1"/>
+      <w:numFmt w:val="decimal"/>
+      <w:lvlText w:val="%4."/>
+      <w:lvlJc w:val="left"/>
+      <w:pPr>
+        <w:ind w:left="1980" w:hanging="440"/>
+      </w:pPr>
+    </w:lvl>
+    <w:lvl w:ilvl="4" w:tplc="04090019" w:tentative="1">
+      <w:start w:val="1"/>
+      <w:numFmt w:val="lowerLetter"/>
+      <w:lvlText w:val="%5)"/>
+      <w:lvlJc w:val="left"/>
+      <w:pPr>
+        <w:ind w:left="2420" w:hanging="440"/>
+      </w:pPr>
+    </w:lvl>
+    <w:lvl w:ilvl="5" w:tplc="0409001B" w:tentative="1">
+      <w:start w:val="1"/>
+      <w:numFmt w:val="lowerRoman"/>
+      <w:lvlText w:val="%6."/>
+      <w:lvlJc w:val="right"/>
+      <w:pPr>
+        <w:ind w:left="2860" w:hanging="440"/>
+      </w:pPr>
+    </w:lvl>
+    <w:lvl w:ilvl="6" w:tplc="0409000F" w:tentative="1">
+      <w:start w:val="1"/>
+      <w:numFmt w:val="decimal"/>
+      <w:lvlText w:val="%7."/>
+      <w:lvlJc w:val="left"/>
+      <w:pPr>
+        <w:ind w:left="3300" w:hanging="440"/>
+      </w:pPr>
+    </w:lvl>
+    <w:lvl w:ilvl="7" w:tplc="04090019" w:tentative="1">
+      <w:start w:val="1"/>
+      <w:numFmt w:val="lowerLetter"/>
+      <w:lvlText w:val="%8)"/>
+      <w:lvlJc w:val="left"/>
+      <w:pPr>
+        <w:ind w:left="3740" w:hanging="440"/>
+      </w:pPr>
+    </w:lvl>
+    <w:lvl w:ilvl="8" w:tplc="0409001B" w:tentative="1">
+      <w:start w:val="1"/>
+      <w:numFmt w:val="lowerRoman"/>
+      <w:lvlText w:val="%9."/>
+      <w:lvlJc w:val="right"/>
+      <w:pPr>
+        <w:ind w:left="4180" w:hanging="440"/>
+      </w:pPr>
+    </w:lvl>
+  </w:abstractNum>
+  <w:abstractNum w:abstractNumId="4" w15:restartNumberingAfterBreak="0">
     <w:nsid w:val="39AB2564"/>
     <w:multiLevelType w:val="multilevel"/>
     <w:tmpl w:val="501EE99C"/>
@@ -3485,7 +7129,7 @@
       </w:pPr>
     </w:lvl>
   </w:abstractNum>
-  <w:abstractNum w:abstractNumId="2" w15:restartNumberingAfterBreak="0">
+  <w:abstractNum w:abstractNumId="5" w15:restartNumberingAfterBreak="0">
     <w:nsid w:val="3BE627FE"/>
     <w:multiLevelType w:val="multilevel"/>
     <w:tmpl w:val="EBB8A1C4"/>
@@ -3634,7 +7278,7 @@
       </w:rPr>
     </w:lvl>
   </w:abstractNum>
-  <w:abstractNum w:abstractNumId="3" w15:restartNumberingAfterBreak="0">
+  <w:abstractNum w:abstractNumId="6" w15:restartNumberingAfterBreak="0">
     <w:nsid w:val="3CDC086C"/>
     <w:multiLevelType w:val="multilevel"/>
     <w:tmpl w:val="8B887C28"/>
@@ -3783,7 +7427,7 @@
       </w:rPr>
     </w:lvl>
   </w:abstractNum>
-  <w:abstractNum w:abstractNumId="4" w15:restartNumberingAfterBreak="0">
+  <w:abstractNum w:abstractNumId="7" w15:restartNumberingAfterBreak="0">
     <w:nsid w:val="41BF7BB4"/>
     <w:multiLevelType w:val="multilevel"/>
     <w:tmpl w:val="D10C66AC"/>
@@ -3932,7 +7576,7 @@
       </w:rPr>
     </w:lvl>
   </w:abstractNum>
-  <w:abstractNum w:abstractNumId="5" w15:restartNumberingAfterBreak="0">
+  <w:abstractNum w:abstractNumId="8" w15:restartNumberingAfterBreak="0">
     <w:nsid w:val="4C645673"/>
     <w:multiLevelType w:val="multilevel"/>
     <w:tmpl w:val="823CC4E8"/>
@@ -4081,7 +7725,7 @@
       </w:rPr>
     </w:lvl>
   </w:abstractNum>
-  <w:abstractNum w:abstractNumId="6" w15:restartNumberingAfterBreak="0">
+  <w:abstractNum w:abstractNumId="9" w15:restartNumberingAfterBreak="0">
     <w:nsid w:val="51945D4E"/>
     <w:multiLevelType w:val="multilevel"/>
     <w:tmpl w:val="6D584A88"/>
@@ -4230,7 +7874,7 @@
       </w:rPr>
     </w:lvl>
   </w:abstractNum>
-  <w:abstractNum w:abstractNumId="7" w15:restartNumberingAfterBreak="0">
+  <w:abstractNum w:abstractNumId="10" w15:restartNumberingAfterBreak="0">
     <w:nsid w:val="51E87D03"/>
     <w:multiLevelType w:val="multilevel"/>
     <w:tmpl w:val="7A129024"/>
@@ -4379,7 +8023,156 @@
       </w:rPr>
     </w:lvl>
   </w:abstractNum>
-  <w:abstractNum w:abstractNumId="8" w15:restartNumberingAfterBreak="0">
+  <w:abstractNum w:abstractNumId="11" w15:restartNumberingAfterBreak="0">
+    <w:nsid w:val="52EB3D3C"/>
+    <w:multiLevelType w:val="multilevel"/>
+    <w:tmpl w:val="C94CF9B8"/>
+    <w:lvl w:ilvl="0">
+      <w:start w:val="1"/>
+      <w:numFmt w:val="bullet"/>
+      <w:lvlText w:val=""/>
+      <w:lvlJc w:val="left"/>
+      <w:pPr>
+        <w:tabs>
+          <w:tab w:val="num" w:pos="720"/>
+        </w:tabs>
+        <w:ind w:left="720" w:hanging="360"/>
+      </w:pPr>
+      <w:rPr>
+        <w:rFonts w:ascii="Symbol" w:hAnsi="Symbol" w:hint="default"/>
+        <w:sz w:val="20"/>
+      </w:rPr>
+    </w:lvl>
+    <w:lvl w:ilvl="1" w:tentative="1">
+      <w:start w:val="1"/>
+      <w:numFmt w:val="bullet"/>
+      <w:lvlText w:val="o"/>
+      <w:lvlJc w:val="left"/>
+      <w:pPr>
+        <w:tabs>
+          <w:tab w:val="num" w:pos="1440"/>
+        </w:tabs>
+        <w:ind w:left="1440" w:hanging="360"/>
+      </w:pPr>
+      <w:rPr>
+        <w:rFonts w:ascii="Courier New" w:hAnsi="Courier New" w:hint="default"/>
+        <w:sz w:val="20"/>
+      </w:rPr>
+    </w:lvl>
+    <w:lvl w:ilvl="2" w:tentative="1">
+      <w:start w:val="1"/>
+      <w:numFmt w:val="bullet"/>
+      <w:lvlText w:val=""/>
+      <w:lvlJc w:val="left"/>
+      <w:pPr>
+        <w:tabs>
+          <w:tab w:val="num" w:pos="2160"/>
+        </w:tabs>
+        <w:ind w:left="2160" w:hanging="360"/>
+      </w:pPr>
+      <w:rPr>
+        <w:rFonts w:ascii="Wingdings" w:hAnsi="Wingdings" w:hint="default"/>
+        <w:sz w:val="20"/>
+      </w:rPr>
+    </w:lvl>
+    <w:lvl w:ilvl="3" w:tentative="1">
+      <w:start w:val="1"/>
+      <w:numFmt w:val="bullet"/>
+      <w:lvlText w:val=""/>
+      <w:lvlJc w:val="left"/>
+      <w:pPr>
+        <w:tabs>
+          <w:tab w:val="num" w:pos="2880"/>
+        </w:tabs>
+        <w:ind w:left="2880" w:hanging="360"/>
+      </w:pPr>
+      <w:rPr>
+        <w:rFonts w:ascii="Wingdings" w:hAnsi="Wingdings" w:hint="default"/>
+        <w:sz w:val="20"/>
+      </w:rPr>
+    </w:lvl>
+    <w:lvl w:ilvl="4" w:tentative="1">
+      <w:start w:val="1"/>
+      <w:numFmt w:val="bullet"/>
+      <w:lvlText w:val=""/>
+      <w:lvlJc w:val="left"/>
+      <w:pPr>
+        <w:tabs>
+          <w:tab w:val="num" w:pos="3600"/>
+        </w:tabs>
+        <w:ind w:left="3600" w:hanging="360"/>
+      </w:pPr>
+      <w:rPr>
+        <w:rFonts w:ascii="Wingdings" w:hAnsi="Wingdings" w:hint="default"/>
+        <w:sz w:val="20"/>
+      </w:rPr>
+    </w:lvl>
+    <w:lvl w:ilvl="5" w:tentative="1">
+      <w:start w:val="1"/>
+      <w:numFmt w:val="bullet"/>
+      <w:lvlText w:val=""/>
+      <w:lvlJc w:val="left"/>
+      <w:pPr>
+        <w:tabs>
+          <w:tab w:val="num" w:pos="4320"/>
+        </w:tabs>
+        <w:ind w:left="4320" w:hanging="360"/>
+      </w:pPr>
+      <w:rPr>
+        <w:rFonts w:ascii="Wingdings" w:hAnsi="Wingdings" w:hint="default"/>
+        <w:sz w:val="20"/>
+      </w:rPr>
+    </w:lvl>
+    <w:lvl w:ilvl="6" w:tentative="1">
+      <w:start w:val="1"/>
+      <w:numFmt w:val="bullet"/>
+      <w:lvlText w:val=""/>
+      <w:lvlJc w:val="left"/>
+      <w:pPr>
+        <w:tabs>
+          <w:tab w:val="num" w:pos="5040"/>
+        </w:tabs>
+        <w:ind w:left="5040" w:hanging="360"/>
+      </w:pPr>
+      <w:rPr>
+        <w:rFonts w:ascii="Wingdings" w:hAnsi="Wingdings" w:hint="default"/>
+        <w:sz w:val="20"/>
+      </w:rPr>
+    </w:lvl>
+    <w:lvl w:ilvl="7" w:tentative="1">
+      <w:start w:val="1"/>
+      <w:numFmt w:val="bullet"/>
+      <w:lvlText w:val=""/>
+      <w:lvlJc w:val="left"/>
+      <w:pPr>
+        <w:tabs>
+          <w:tab w:val="num" w:pos="5760"/>
+        </w:tabs>
+        <w:ind w:left="5760" w:hanging="360"/>
+      </w:pPr>
+      <w:rPr>
+        <w:rFonts w:ascii="Wingdings" w:hAnsi="Wingdings" w:hint="default"/>
+        <w:sz w:val="20"/>
+      </w:rPr>
+    </w:lvl>
+    <w:lvl w:ilvl="8" w:tentative="1">
+      <w:start w:val="1"/>
+      <w:numFmt w:val="bullet"/>
+      <w:lvlText w:val=""/>
+      <w:lvlJc w:val="left"/>
+      <w:pPr>
+        <w:tabs>
+          <w:tab w:val="num" w:pos="6480"/>
+        </w:tabs>
+        <w:ind w:left="6480" w:hanging="360"/>
+      </w:pPr>
+      <w:rPr>
+        <w:rFonts w:ascii="Wingdings" w:hAnsi="Wingdings" w:hint="default"/>
+        <w:sz w:val="20"/>
+      </w:rPr>
+    </w:lvl>
+  </w:abstractNum>
+  <w:abstractNum w:abstractNumId="12" w15:restartNumberingAfterBreak="0">
     <w:nsid w:val="5B227E6F"/>
     <w:multiLevelType w:val="multilevel"/>
     <w:tmpl w:val="93349692"/>
@@ -4528,7 +8321,7 @@
       </w:rPr>
     </w:lvl>
   </w:abstractNum>
-  <w:abstractNum w:abstractNumId="9" w15:restartNumberingAfterBreak="0">
+  <w:abstractNum w:abstractNumId="13" w15:restartNumberingAfterBreak="0">
     <w:nsid w:val="61845C13"/>
     <w:multiLevelType w:val="multilevel"/>
     <w:tmpl w:val="14822D3A"/>
@@ -4677,7 +8470,7 @@
       </w:rPr>
     </w:lvl>
   </w:abstractNum>
-  <w:abstractNum w:abstractNumId="10" w15:restartNumberingAfterBreak="0">
+  <w:abstractNum w:abstractNumId="14" w15:restartNumberingAfterBreak="0">
     <w:nsid w:val="62B17212"/>
     <w:multiLevelType w:val="multilevel"/>
     <w:tmpl w:val="B5D8A4A4"/>
@@ -4826,7 +8619,7 @@
       </w:rPr>
     </w:lvl>
   </w:abstractNum>
-  <w:abstractNum w:abstractNumId="11" w15:restartNumberingAfterBreak="0">
+  <w:abstractNum w:abstractNumId="15" w15:restartNumberingAfterBreak="0">
     <w:nsid w:val="70A114F6"/>
     <w:multiLevelType w:val="multilevel"/>
     <w:tmpl w:val="CDD060B2"/>
@@ -4975,7 +8768,7 @@
       </w:rPr>
     </w:lvl>
   </w:abstractNum>
-  <w:abstractNum w:abstractNumId="12" w15:restartNumberingAfterBreak="0">
+  <w:abstractNum w:abstractNumId="16" w15:restartNumberingAfterBreak="0">
     <w:nsid w:val="717E50A2"/>
     <w:multiLevelType w:val="multilevel"/>
     <w:tmpl w:val="3E20BE84"/>
@@ -5124,7 +8917,7 @@
       </w:rPr>
     </w:lvl>
   </w:abstractNum>
-  <w:abstractNum w:abstractNumId="13" w15:restartNumberingAfterBreak="0">
+  <w:abstractNum w:abstractNumId="17" w15:restartNumberingAfterBreak="0">
     <w:nsid w:val="72852730"/>
     <w:multiLevelType w:val="multilevel"/>
     <w:tmpl w:val="32FC3914"/>
@@ -5274,46 +9067,58 @@
     </w:lvl>
   </w:abstractNum>
   <w:num w:numId="1" w16cid:durableId="981891386">
+    <w:abstractNumId w:val="5"/>
+  </w:num>
+  <w:num w:numId="2" w16cid:durableId="612176398">
+    <w:abstractNumId w:val="16"/>
+  </w:num>
+  <w:num w:numId="3" w16cid:durableId="1209874741">
+    <w:abstractNumId w:val="6"/>
+  </w:num>
+  <w:num w:numId="4" w16cid:durableId="1215316590">
+    <w:abstractNumId w:val="13"/>
+  </w:num>
+  <w:num w:numId="5" w16cid:durableId="1326589600">
+    <w:abstractNumId w:val="1"/>
+  </w:num>
+  <w:num w:numId="6" w16cid:durableId="520973205">
+    <w:abstractNumId w:val="17"/>
+  </w:num>
+  <w:num w:numId="7" w16cid:durableId="95562022">
+    <w:abstractNumId w:val="15"/>
+  </w:num>
+  <w:num w:numId="8" w16cid:durableId="367218688">
+    <w:abstractNumId w:val="7"/>
+  </w:num>
+  <w:num w:numId="9" w16cid:durableId="520900361">
+    <w:abstractNumId w:val="10"/>
+  </w:num>
+  <w:num w:numId="10" w16cid:durableId="1327783710">
+    <w:abstractNumId w:val="9"/>
+  </w:num>
+  <w:num w:numId="11" w16cid:durableId="1686904926">
+    <w:abstractNumId w:val="4"/>
+  </w:num>
+  <w:num w:numId="12" w16cid:durableId="66463801">
+    <w:abstractNumId w:val="12"/>
+  </w:num>
+  <w:num w:numId="13" w16cid:durableId="1319381347">
+    <w:abstractNumId w:val="8"/>
+  </w:num>
+  <w:num w:numId="14" w16cid:durableId="1803501310">
+    <w:abstractNumId w:val="14"/>
+  </w:num>
+  <w:num w:numId="15" w16cid:durableId="1386105935">
+    <w:abstractNumId w:val="3"/>
+  </w:num>
+  <w:num w:numId="16" w16cid:durableId="1676809441">
+    <w:abstractNumId w:val="11"/>
+  </w:num>
+  <w:num w:numId="17" w16cid:durableId="796946893">
     <w:abstractNumId w:val="2"/>
   </w:num>
-  <w:num w:numId="2" w16cid:durableId="612176398">
-    <w:abstractNumId w:val="12"/>
-  </w:num>
-  <w:num w:numId="3" w16cid:durableId="1209874741">
-    <w:abstractNumId w:val="3"/>
-  </w:num>
-  <w:num w:numId="4" w16cid:durableId="1215316590">
-    <w:abstractNumId w:val="9"/>
-  </w:num>
-  <w:num w:numId="5" w16cid:durableId="1326589600">
+  <w:num w:numId="18" w16cid:durableId="439953354">
     <w:abstractNumId w:val="0"/>
-  </w:num>
-  <w:num w:numId="6" w16cid:durableId="520973205">
-    <w:abstractNumId w:val="13"/>
-  </w:num>
-  <w:num w:numId="7" w16cid:durableId="95562022">
-    <w:abstractNumId w:val="11"/>
-  </w:num>
-  <w:num w:numId="8" w16cid:durableId="367218688">
-    <w:abstractNumId w:val="4"/>
-  </w:num>
-  <w:num w:numId="9" w16cid:durableId="520900361">
-    <w:abstractNumId w:val="7"/>
-  </w:num>
-  <w:num w:numId="10" w16cid:durableId="1327783710">
-    <w:abstractNumId w:val="6"/>
-  </w:num>
-  <w:num w:numId="11" w16cid:durableId="1686904926">
-    <w:abstractNumId w:val="1"/>
-  </w:num>
-  <w:num w:numId="12" w16cid:durableId="66463801">
-    <w:abstractNumId w:val="8"/>
-  </w:num>
-  <w:num w:numId="13" w16cid:durableId="1319381347">
-    <w:abstractNumId w:val="5"/>
-  </w:num>
-  <w:num w:numId="14" w16cid:durableId="1803501310">
-    <w:abstractNumId w:val="10"/>
   </w:num>
 </w:numbering>
 </file>
@@ -6324,6 +10129,106 @@
       <w:lang w:val="fr-FR"/>
     </w:rPr>
   </w:style>
+  <w:style w:type="paragraph" w:customStyle="1" w:styleId="71e7dc79-1ff7-45e8-997d-0ebda3762b91">
+    <w:name w:val="71e7dc79-1ff7-45e8-997d-0ebda3762b91"/>
+    <w:basedOn w:val="2"/>
+    <w:next w:val="acbfdd8b-e11b-4d36-88ff-6049b138f862"/>
+    <w:link w:val="71e7dc79-1ff7-45e8-997d-0ebda3762b910"/>
+    <w:rsid w:val="00575421"/>
+    <w:pPr>
+      <w:adjustRightInd w:val="0"/>
+      <w:spacing w:before="0" w:after="0" w:line="288" w:lineRule="auto"/>
+    </w:pPr>
+    <w:rPr>
+      <w:rFonts w:ascii="微软雅黑" w:eastAsia="微软雅黑" w:hAnsi="微软雅黑" w:cs="Arial"/>
+      <w:b/>
+      <w:color w:val="000000"/>
+      <w:spacing w:val="-10"/>
+      <w:kern w:val="28"/>
+      <w:sz w:val="28"/>
+    </w:rPr>
+  </w:style>
+  <w:style w:type="character" w:customStyle="1" w:styleId="71e7dc79-1ff7-45e8-997d-0ebda3762b910">
+    <w:name w:val="71e7dc79-1ff7-45e8-997d-0ebda3762b91 字符"/>
+    <w:basedOn w:val="a4"/>
+    <w:link w:val="71e7dc79-1ff7-45e8-997d-0ebda3762b91"/>
+    <w:rsid w:val="00575421"/>
+    <w:rPr>
+      <w:rFonts w:ascii="微软雅黑" w:eastAsia="微软雅黑" w:hAnsi="微软雅黑" w:cs="Arial"/>
+      <w:b/>
+      <w:color w:val="000000"/>
+      <w:spacing w:val="-10"/>
+      <w:kern w:val="28"/>
+      <w:sz w:val="28"/>
+      <w:szCs w:val="40"/>
+      <w:lang w:val="fr-FR"/>
+    </w:rPr>
+  </w:style>
+  <w:style w:type="paragraph" w:customStyle="1" w:styleId="acbfdd8b-e11b-4d36-88ff-6049b138f862">
+    <w:name w:val="acbfdd8b-e11b-4d36-88ff-6049b138f862"/>
+    <w:basedOn w:val="a"/>
+    <w:link w:val="acbfdd8b-e11b-4d36-88ff-6049b138f8620"/>
+    <w:rsid w:val="00575421"/>
+    <w:pPr>
+      <w:adjustRightInd w:val="0"/>
+      <w:spacing w:after="0" w:line="288" w:lineRule="auto"/>
+    </w:pPr>
+    <w:rPr>
+      <w:rFonts w:ascii="微软雅黑" w:eastAsia="微软雅黑" w:hAnsi="微软雅黑" w:cs="Arial"/>
+      <w:color w:val="000000"/>
+      <w:spacing w:val="-10"/>
+      <w:kern w:val="28"/>
+      <w:szCs w:val="40"/>
+    </w:rPr>
+  </w:style>
+  <w:style w:type="character" w:customStyle="1" w:styleId="acbfdd8b-e11b-4d36-88ff-6049b138f8620">
+    <w:name w:val="acbfdd8b-e11b-4d36-88ff-6049b138f862 字符"/>
+    <w:basedOn w:val="a4"/>
+    <w:link w:val="acbfdd8b-e11b-4d36-88ff-6049b138f862"/>
+    <w:rsid w:val="00575421"/>
+    <w:rPr>
+      <w:rFonts w:ascii="微软雅黑" w:eastAsia="微软雅黑" w:hAnsi="微软雅黑" w:cs="Arial"/>
+      <w:color w:val="000000"/>
+      <w:spacing w:val="-10"/>
+      <w:kern w:val="28"/>
+      <w:sz w:val="56"/>
+      <w:szCs w:val="40"/>
+      <w:lang w:val="fr-FR"/>
+    </w:rPr>
+  </w:style>
+  <w:style w:type="paragraph" w:styleId="af2">
+    <w:name w:val="caption"/>
+    <w:basedOn w:val="a"/>
+    <w:next w:val="a"/>
+    <w:uiPriority w:val="35"/>
+    <w:unhideWhenUsed/>
+    <w:qFormat/>
+    <w:rsid w:val="00575421"/>
+    <w:rPr>
+      <w:rFonts w:asciiTheme="majorHAnsi" w:eastAsia="黑体" w:hAnsiTheme="majorHAnsi" w:cstheme="majorBidi"/>
+      <w:sz w:val="20"/>
+      <w:szCs w:val="20"/>
+    </w:rPr>
+  </w:style>
+  <w:style w:type="table" w:styleId="af3">
+    <w:name w:val="Table Grid"/>
+    <w:basedOn w:val="a1"/>
+    <w:uiPriority w:val="39"/>
+    <w:rsid w:val="00725294"/>
+    <w:pPr>
+      <w:spacing w:after="0" w:line="240" w:lineRule="auto"/>
+    </w:pPr>
+    <w:tblPr>
+      <w:tblBorders>
+        <w:top w:val="single" w:sz="4" w:space="0" w:color="auto"/>
+        <w:left w:val="single" w:sz="4" w:space="0" w:color="auto"/>
+        <w:bottom w:val="single" w:sz="4" w:space="0" w:color="auto"/>
+        <w:right w:val="single" w:sz="4" w:space="0" w:color="auto"/>
+        <w:insideH w:val="single" w:sz="4" w:space="0" w:color="auto"/>
+        <w:insideV w:val="single" w:sz="4" w:space="0" w:color="auto"/>
+      </w:tblBorders>
+    </w:tblPr>
+  </w:style>
 </w:styles>
 </file>
 

--- a/report/projet d’analyse.docx
+++ b/report/projet d’analyse.docx
@@ -19,34 +19,24 @@
         <w:pStyle w:val="acbfdd8b-e11b-4d36-88ff-6049b138f862"/>
         <w:jc w:val="center"/>
         <w:rPr>
-          <w:rFonts w:ascii="Arial" w:hAnsi="Arial" w:hint="eastAsia"/>
-          <w:b/>
-          <w:sz w:val="36"/>
-          <w:szCs w:val="48"/>
-        </w:rPr>
-      </w:pPr>
-    </w:p>
-    <w:p>
-      <w:pPr>
-        <w:pStyle w:val="acbfdd8b-e11b-4d36-88ff-6049b138f862"/>
-        <w:jc w:val="center"/>
-        <w:rPr>
           <w:rFonts w:ascii="Arial" w:hAnsi="Arial"/>
           <w:b/>
           <w:sz w:val="36"/>
           <w:szCs w:val="48"/>
         </w:rPr>
       </w:pPr>
-      <w:r>
+    </w:p>
+    <w:p>
+      <w:pPr>
+        <w:pStyle w:val="acbfdd8b-e11b-4d36-88ff-6049b138f862"/>
+        <w:jc w:val="center"/>
         <w:rPr>
           <w:rFonts w:ascii="Arial" w:hAnsi="Arial"/>
           <w:b/>
           <w:sz w:val="36"/>
           <w:szCs w:val="48"/>
         </w:rPr>
-        <w:t>Rapport de projet — Analyse des ventes de jeux vidéo (</w:t>
-      </w:r>
-      <w:proofErr w:type="spellStart"/>
+      </w:pPr>
       <w:r>
         <w:rPr>
           <w:rFonts w:ascii="Arial" w:hAnsi="Arial"/>
@@ -54,9 +44,9 @@
           <w:sz w:val="36"/>
           <w:szCs w:val="48"/>
         </w:rPr>
-        <w:t>Kaggle</w:t>
-      </w:r>
-      <w:proofErr w:type="spellEnd"/>
+        <w:t>Rapport de projet — Analyse des ventes de jeux vidéo (</w:t>
+      </w:r>
+      <w:proofErr w:type="spellStart"/>
       <w:r>
         <w:rPr>
           <w:rFonts w:ascii="Arial" w:hAnsi="Arial"/>
@@ -64,9 +54,9 @@
           <w:sz w:val="36"/>
           <w:szCs w:val="48"/>
         </w:rPr>
-        <w:t xml:space="preserve"> </w:t>
-      </w:r>
-      <w:proofErr w:type="spellStart"/>
+        <w:t>Kaggle</w:t>
+      </w:r>
+      <w:proofErr w:type="spellEnd"/>
       <w:r>
         <w:rPr>
           <w:rFonts w:ascii="Arial" w:hAnsi="Arial"/>
@@ -74,9 +64,9 @@
           <w:sz w:val="36"/>
           <w:szCs w:val="48"/>
         </w:rPr>
-        <w:t>Video</w:t>
-      </w:r>
-      <w:proofErr w:type="spellEnd"/>
+        <w:t xml:space="preserve"> </w:t>
+      </w:r>
+      <w:proofErr w:type="spellStart"/>
       <w:r>
         <w:rPr>
           <w:rFonts w:ascii="Arial" w:hAnsi="Arial"/>
@@ -84,7 +74,36 @@
           <w:sz w:val="36"/>
           <w:szCs w:val="48"/>
         </w:rPr>
+        <w:t>Video</w:t>
+      </w:r>
+      <w:proofErr w:type="spellEnd"/>
+      <w:r>
+        <w:rPr>
+          <w:rFonts w:ascii="Arial" w:hAnsi="Arial"/>
+          <w:b/>
+          <w:sz w:val="36"/>
+          <w:szCs w:val="48"/>
+        </w:rPr>
         <w:t xml:space="preserve"> Game Sales)</w:t>
+      </w:r>
+      <w:r>
+        <w:rPr>
+          <w:rFonts w:ascii="Arial" w:eastAsiaTheme="minorEastAsia" w:hAnsi="Arial"/>
+          <w:color w:val="auto"/>
+          <w:spacing w:val="0"/>
+          <w:kern w:val="2"/>
+          <w:szCs w:val="24"/>
+        </w:rPr>
+        <w:t xml:space="preserve"> </w:t>
+      </w:r>
+      <w:r>
+        <w:rPr>
+          <w:rFonts w:ascii="Arial" w:hAnsi="Arial"/>
+          <w:b/>
+          <w:sz w:val="36"/>
+          <w:szCs w:val="48"/>
+        </w:rPr>
+        <w:t>NUM 9</w:t>
       </w:r>
     </w:p>
     <w:p>
@@ -106,6 +125,131 @@
           <w:rFonts w:ascii="Arial" w:hAnsi="Arial"/>
           <w:b/>
           <w:sz w:val="28"/>
+        </w:rPr>
+      </w:pPr>
+    </w:p>
+    <w:p>
+      <w:pPr>
+        <w:pStyle w:val="acbfdd8b-e11b-4d36-88ff-6049b138f862"/>
+        <w:jc w:val="center"/>
+        <w:rPr>
+          <w:rFonts w:ascii="Arial" w:hAnsi="Arial"/>
+          <w:b/>
+          <w:bCs/>
+          <w:sz w:val="28"/>
+          <w:szCs w:val="28"/>
+        </w:rPr>
+      </w:pPr>
+      <w:r>
+        <w:rPr>
+          <w:rFonts w:ascii="Arial" w:hAnsi="Arial"/>
+          <w:b/>
+          <w:bCs/>
+          <w:sz w:val="28"/>
+          <w:szCs w:val="28"/>
+        </w:rPr>
+        <w:t>Étudiant :</w:t>
+      </w:r>
+    </w:p>
+    <w:p>
+      <w:pPr>
+        <w:pStyle w:val="acbfdd8b-e11b-4d36-88ff-6049b138f862"/>
+        <w:jc w:val="center"/>
+        <w:rPr>
+          <w:rFonts w:ascii="Arial" w:hAnsi="Arial"/>
+          <w:sz w:val="24"/>
+          <w:szCs w:val="24"/>
+        </w:rPr>
+      </w:pPr>
+      <w:r>
+        <w:rPr>
+          <w:rFonts w:ascii="Arial" w:hAnsi="Arial"/>
+          <w:sz w:val="24"/>
+          <w:szCs w:val="24"/>
+        </w:rPr>
+        <w:t>Yulei ZHU</w:t>
+      </w:r>
+    </w:p>
+    <w:p>
+      <w:pPr>
+        <w:pStyle w:val="acbfdd8b-e11b-4d36-88ff-6049b138f862"/>
+        <w:jc w:val="center"/>
+        <w:rPr>
+          <w:rFonts w:ascii="Arial" w:hAnsi="Arial"/>
+          <w:sz w:val="24"/>
+          <w:szCs w:val="24"/>
+        </w:rPr>
+      </w:pPr>
+      <w:r>
+        <w:rPr>
+          <w:rFonts w:ascii="Arial" w:hAnsi="Arial"/>
+          <w:sz w:val="24"/>
+          <w:szCs w:val="24"/>
+        </w:rPr>
+        <w:t>Kevin YE</w:t>
+      </w:r>
+    </w:p>
+    <w:p>
+      <w:pPr>
+        <w:pStyle w:val="acbfdd8b-e11b-4d36-88ff-6049b138f862"/>
+        <w:jc w:val="center"/>
+        <w:rPr>
+          <w:rFonts w:ascii="Arial" w:hAnsi="Arial"/>
+          <w:sz w:val="24"/>
+          <w:szCs w:val="24"/>
+        </w:rPr>
+      </w:pPr>
+    </w:p>
+    <w:p>
+      <w:pPr>
+        <w:pStyle w:val="acbfdd8b-e11b-4d36-88ff-6049b138f862"/>
+        <w:jc w:val="center"/>
+        <w:rPr>
+          <w:rFonts w:ascii="Arial" w:hAnsi="Arial"/>
+          <w:b/>
+          <w:bCs/>
+          <w:sz w:val="28"/>
+          <w:szCs w:val="28"/>
+        </w:rPr>
+      </w:pPr>
+      <w:r>
+        <w:rPr>
+          <w:rFonts w:ascii="Arial" w:hAnsi="Arial"/>
+          <w:b/>
+          <w:bCs/>
+          <w:sz w:val="28"/>
+          <w:szCs w:val="28"/>
+        </w:rPr>
+        <w:t>Parcours :</w:t>
+      </w:r>
+    </w:p>
+    <w:p>
+      <w:pPr>
+        <w:pStyle w:val="acbfdd8b-e11b-4d36-88ff-6049b138f862"/>
+        <w:jc w:val="center"/>
+        <w:rPr>
+          <w:rFonts w:ascii="Arial" w:hAnsi="Arial"/>
+          <w:sz w:val="24"/>
+          <w:szCs w:val="24"/>
+        </w:rPr>
+      </w:pPr>
+      <w:r>
+        <w:rPr>
+          <w:rFonts w:ascii="Arial" w:hAnsi="Arial"/>
+          <w:sz w:val="24"/>
+          <w:szCs w:val="24"/>
+        </w:rPr>
+        <w:t>L3 MIAGE — Université Paris Dauphine – PSL</w:t>
+      </w:r>
+    </w:p>
+    <w:p>
+      <w:pPr>
+        <w:pStyle w:val="acbfdd8b-e11b-4d36-88ff-6049b138f862"/>
+        <w:jc w:val="center"/>
+        <w:rPr>
+          <w:rFonts w:ascii="Arial" w:hAnsi="Arial"/>
+          <w:sz w:val="24"/>
+          <w:szCs w:val="24"/>
         </w:rPr>
       </w:pPr>
     </w:p>
@@ -126,10 +270,29 @@
           <w:rFonts w:ascii="Arial" w:hAnsi="Arial"/>
           <w:b/>
           <w:bCs/>
+          <w:sz w:val="28"/>
+          <w:szCs w:val="28"/>
+        </w:rPr>
+        <w:t>Enseignant encadrant :</w:t>
+      </w:r>
+    </w:p>
+    <w:p>
+      <w:pPr>
+        <w:pStyle w:val="acbfdd8b-e11b-4d36-88ff-6049b138f862"/>
+        <w:jc w:val="center"/>
+        <w:rPr>
+          <w:rFonts w:ascii="Arial" w:hAnsi="Arial"/>
           <w:sz w:val="24"/>
           <w:szCs w:val="24"/>
         </w:rPr>
-        <w:t>Étudiant :</w:t>
+      </w:pPr>
+      <w:r>
+        <w:rPr>
+          <w:rFonts w:ascii="Arial" w:hAnsi="Arial"/>
+          <w:sz w:val="24"/>
+          <w:szCs w:val="24"/>
+        </w:rPr>
+        <w:t xml:space="preserve"> Nom du professeur M. MUNDUKU</w:t>
       </w:r>
     </w:p>
     <w:p>
@@ -138,42 +301,8 @@
         <w:jc w:val="center"/>
         <w:rPr>
           <w:rFonts w:ascii="Arial" w:hAnsi="Arial"/>
-        </w:rPr>
-      </w:pPr>
-      <w:r>
-        <w:rPr>
-          <w:rFonts w:ascii="Arial" w:hAnsi="Arial"/>
-        </w:rPr>
-        <w:t>Yulei Z</w:t>
-      </w:r>
-      <w:r>
-        <w:rPr>
-          <w:rFonts w:ascii="Arial" w:hAnsi="Arial"/>
-        </w:rPr>
-        <w:t>HU</w:t>
-      </w:r>
-    </w:p>
-    <w:p>
-      <w:pPr>
-        <w:pStyle w:val="acbfdd8b-e11b-4d36-88ff-6049b138f862"/>
-        <w:jc w:val="center"/>
-        <w:rPr>
-          <w:rFonts w:ascii="Arial" w:hAnsi="Arial"/>
-        </w:rPr>
-      </w:pPr>
-      <w:r>
-        <w:rPr>
-          <w:rFonts w:ascii="Arial" w:hAnsi="Arial"/>
-        </w:rPr>
-        <w:t>Kevin YE</w:t>
-      </w:r>
-    </w:p>
-    <w:p>
-      <w:pPr>
-        <w:pStyle w:val="acbfdd8b-e11b-4d36-88ff-6049b138f862"/>
-        <w:jc w:val="center"/>
-        <w:rPr>
-          <w:rFonts w:ascii="Arial" w:hAnsi="Arial"/>
+          <w:sz w:val="24"/>
+          <w:szCs w:val="24"/>
         </w:rPr>
       </w:pPr>
     </w:p>
@@ -185,8 +314,8 @@
           <w:rFonts w:ascii="Arial" w:hAnsi="Arial"/>
           <w:b/>
           <w:bCs/>
-          <w:sz w:val="24"/>
-          <w:szCs w:val="24"/>
+          <w:sz w:val="28"/>
+          <w:szCs w:val="28"/>
         </w:rPr>
       </w:pPr>
       <w:r>
@@ -194,10 +323,29 @@
           <w:rFonts w:ascii="Arial" w:hAnsi="Arial"/>
           <w:b/>
           <w:bCs/>
+          <w:sz w:val="28"/>
+          <w:szCs w:val="28"/>
+        </w:rPr>
+        <w:t>Année universitaire :</w:t>
+      </w:r>
+    </w:p>
+    <w:p>
+      <w:pPr>
+        <w:pStyle w:val="acbfdd8b-e11b-4d36-88ff-6049b138f862"/>
+        <w:jc w:val="center"/>
+        <w:rPr>
+          <w:rFonts w:ascii="Arial" w:hAnsi="Arial"/>
           <w:sz w:val="24"/>
           <w:szCs w:val="24"/>
         </w:rPr>
-        <w:t>Parcours :</w:t>
+      </w:pPr>
+      <w:r>
+        <w:rPr>
+          <w:rFonts w:ascii="Arial" w:hAnsi="Arial"/>
+          <w:sz w:val="24"/>
+          <w:szCs w:val="24"/>
+        </w:rPr>
+        <w:t>2025 — 2026</w:t>
       </w:r>
     </w:p>
     <w:p>
@@ -206,29 +354,8 @@
         <w:jc w:val="center"/>
         <w:rPr>
           <w:rFonts w:ascii="Arial" w:hAnsi="Arial"/>
-        </w:rPr>
-      </w:pPr>
-      <w:proofErr w:type="gramStart"/>
-      <w:r>
-        <w:rPr>
-          <w:rFonts w:ascii="Arial" w:hAnsi="Arial"/>
-        </w:rPr>
-        <w:t>L</w:t>
-      </w:r>
-      <w:proofErr w:type="gramEnd"/>
-      <w:r>
-        <w:rPr>
-          <w:rFonts w:ascii="Arial" w:hAnsi="Arial"/>
-        </w:rPr>
-        <w:t>3 MIAGE — Université Paris Dauphine – PSL</w:t>
-      </w:r>
-    </w:p>
-    <w:p>
-      <w:pPr>
-        <w:pStyle w:val="acbfdd8b-e11b-4d36-88ff-6049b138f862"/>
-        <w:jc w:val="center"/>
-        <w:rPr>
-          <w:rFonts w:ascii="Arial" w:hAnsi="Arial"/>
+          <w:sz w:val="24"/>
+          <w:szCs w:val="24"/>
         </w:rPr>
       </w:pPr>
     </w:p>
@@ -240,8 +367,8 @@
           <w:rFonts w:ascii="Arial" w:hAnsi="Arial"/>
           <w:b/>
           <w:bCs/>
-          <w:sz w:val="24"/>
-          <w:szCs w:val="24"/>
+          <w:sz w:val="28"/>
+          <w:szCs w:val="28"/>
         </w:rPr>
       </w:pPr>
       <w:r>
@@ -249,155 +376,50 @@
           <w:rFonts w:ascii="Arial" w:hAnsi="Arial"/>
           <w:b/>
           <w:bCs/>
+          <w:sz w:val="28"/>
+          <w:szCs w:val="28"/>
+        </w:rPr>
+        <w:t>Date de remise :</w:t>
+      </w:r>
+    </w:p>
+    <w:p>
+      <w:pPr>
+        <w:pStyle w:val="acbfdd8b-e11b-4d36-88ff-6049b138f862"/>
+        <w:jc w:val="center"/>
+        <w:rPr>
+          <w:rFonts w:ascii="Arial" w:hAnsi="Arial"/>
           <w:sz w:val="24"/>
           <w:szCs w:val="24"/>
         </w:rPr>
-        <w:t>Enseignant encadrant :</w:t>
-      </w:r>
-    </w:p>
-    <w:p>
-      <w:pPr>
-        <w:pStyle w:val="acbfdd8b-e11b-4d36-88ff-6049b138f862"/>
-        <w:jc w:val="center"/>
+      </w:pPr>
+      <w:r>
         <w:rPr>
           <w:rFonts w:ascii="Arial" w:hAnsi="Arial"/>
-        </w:rPr>
-      </w:pPr>
-      <w:r>
-        <w:rPr>
-          <w:rFonts w:ascii="Arial" w:hAnsi="Arial"/>
-        </w:rPr>
-        <w:t xml:space="preserve"> Nom du professeur M. MUNDUKU</w:t>
-      </w:r>
-    </w:p>
-    <w:p>
-      <w:pPr>
-        <w:pStyle w:val="acbfdd8b-e11b-4d36-88ff-6049b138f862"/>
-        <w:jc w:val="center"/>
-        <w:rPr>
-          <w:rFonts w:ascii="Arial" w:hAnsi="Arial"/>
-        </w:rPr>
-      </w:pPr>
-    </w:p>
-    <w:p>
-      <w:pPr>
-        <w:pStyle w:val="acbfdd8b-e11b-4d36-88ff-6049b138f862"/>
-        <w:jc w:val="center"/>
-        <w:rPr>
-          <w:rFonts w:ascii="Arial" w:hAnsi="Arial"/>
-          <w:b/>
-          <w:bCs/>
           <w:sz w:val="24"/>
           <w:szCs w:val="24"/>
         </w:rPr>
-      </w:pPr>
-      <w:r>
-        <w:rPr>
-          <w:rFonts w:ascii="Arial" w:hAnsi="Arial"/>
-          <w:b/>
-          <w:bCs/>
-          <w:sz w:val="24"/>
-          <w:szCs w:val="24"/>
-        </w:rPr>
-        <w:t>Année universitaire :</w:t>
-      </w:r>
-    </w:p>
-    <w:p>
-      <w:pPr>
-        <w:pStyle w:val="acbfdd8b-e11b-4d36-88ff-6049b138f862"/>
-        <w:jc w:val="center"/>
-        <w:rPr>
-          <w:rFonts w:ascii="Arial" w:hAnsi="Arial"/>
-        </w:rPr>
-      </w:pPr>
-      <w:r>
-        <w:rPr>
-          <w:rFonts w:ascii="Arial" w:hAnsi="Arial"/>
-        </w:rPr>
-        <w:t>2025 — 2026</w:t>
-      </w:r>
-    </w:p>
-    <w:p>
-      <w:pPr>
-        <w:pStyle w:val="acbfdd8b-e11b-4d36-88ff-6049b138f862"/>
-        <w:jc w:val="center"/>
-        <w:rPr>
-          <w:rFonts w:ascii="Arial" w:hAnsi="Arial"/>
-        </w:rPr>
-      </w:pPr>
-    </w:p>
-    <w:p>
-      <w:pPr>
-        <w:pStyle w:val="acbfdd8b-e11b-4d36-88ff-6049b138f862"/>
-        <w:jc w:val="center"/>
-        <w:rPr>
-          <w:rFonts w:ascii="Arial" w:hAnsi="Arial"/>
-          <w:b/>
-          <w:bCs/>
-          <w:sz w:val="24"/>
-          <w:szCs w:val="24"/>
-        </w:rPr>
-      </w:pPr>
-      <w:r>
-        <w:rPr>
-          <w:rFonts w:ascii="Arial" w:hAnsi="Arial"/>
-          <w:b/>
-          <w:bCs/>
-          <w:sz w:val="24"/>
-          <w:szCs w:val="24"/>
-        </w:rPr>
-        <w:t>Date de remise :</w:t>
-      </w:r>
-    </w:p>
-    <w:p>
-      <w:pPr>
-        <w:pStyle w:val="acbfdd8b-e11b-4d36-88ff-6049b138f862"/>
-        <w:jc w:val="center"/>
-        <w:rPr>
-          <w:rFonts w:ascii="Arial" w:hAnsi="Arial"/>
-        </w:rPr>
-      </w:pPr>
-      <w:r>
-        <w:rPr>
-          <w:rFonts w:ascii="Arial" w:hAnsi="Arial"/>
-        </w:rPr>
-        <w:t xml:space="preserve"> </w:t>
-      </w:r>
-      <w:r>
-        <w:rPr>
-          <w:rFonts w:ascii="Arial" w:hAnsi="Arial"/>
-        </w:rPr>
-        <w:t>18</w:t>
-      </w:r>
-      <w:r>
-        <w:rPr>
-          <w:rFonts w:ascii="Arial" w:hAnsi="Arial"/>
-        </w:rPr>
-        <w:t>/</w:t>
-      </w:r>
-      <w:r>
-        <w:rPr>
-          <w:rFonts w:ascii="Arial" w:hAnsi="Arial"/>
-        </w:rPr>
-        <w:t>11</w:t>
-      </w:r>
-      <w:r>
-        <w:rPr>
-          <w:rFonts w:ascii="Arial" w:hAnsi="Arial"/>
-        </w:rPr>
-        <w:t>/2025</w:t>
+        <w:t xml:space="preserve"> 18/11/2025</w:t>
       </w:r>
     </w:p>
     <w:p>
       <w:pPr>
         <w:widowControl/>
         <w:rPr>
-          <w:rFonts w:ascii="Arial" w:eastAsia="微软雅黑" w:hAnsi="Arial" w:cs="Arial"/>
-          <w:color w:val="000000"/>
-          <w:spacing w:val="-10"/>
-          <w:kern w:val="28"/>
-          <w:szCs w:val="40"/>
-        </w:rPr>
+          <w:rFonts w:ascii="Arial" w:hAnsi="Arial" w:cs="Arial"/>
+        </w:rPr>
+        <w:sectPr>
+          <w:headerReference w:type="even" r:id="rId7"/>
+          <w:headerReference w:type="default" r:id="rId8"/>
+          <w:footerReference w:type="even" r:id="rId9"/>
+          <w:footerReference w:type="default" r:id="rId10"/>
+          <w:headerReference w:type="first" r:id="rId11"/>
+          <w:footerReference w:type="first" r:id="rId12"/>
+          <w:pgSz w:w="11906" w:h="16838"/>
+          <w:pgMar w:top="1440" w:right="1800" w:bottom="1440" w:left="1800" w:header="851" w:footer="992" w:gutter="0"/>
+          <w:cols w:space="425"/>
+          <w:titlePg/>
+          <w:docGrid w:type="lines" w:linePitch="312"/>
+        </w:sectPr>
       </w:pPr>
       <w:r>
         <w:rPr>
@@ -489,6 +511,7 @@
           <w:ilvl w:val="0"/>
           <w:numId w:val="16"/>
         </w:numPr>
+        <w:spacing w:line="240" w:lineRule="auto"/>
         <w:rPr>
           <w:rFonts w:ascii="Arial" w:hAnsi="Arial" w:cs="Arial"/>
         </w:rPr>
@@ -514,6 +537,7 @@
           <w:ilvl w:val="0"/>
           <w:numId w:val="16"/>
         </w:numPr>
+        <w:spacing w:line="240" w:lineRule="auto"/>
         <w:rPr>
           <w:rFonts w:ascii="Arial" w:hAnsi="Arial" w:cs="Arial"/>
         </w:rPr>
@@ -613,6 +637,7 @@
           <w:ilvl w:val="0"/>
           <w:numId w:val="16"/>
         </w:numPr>
+        <w:spacing w:line="240" w:lineRule="auto"/>
         <w:rPr>
           <w:rFonts w:ascii="Arial" w:hAnsi="Arial" w:cs="Arial"/>
         </w:rPr>
@@ -665,6 +690,7 @@
           <w:ilvl w:val="0"/>
           <w:numId w:val="17"/>
         </w:numPr>
+        <w:spacing w:line="240" w:lineRule="auto"/>
         <w:rPr>
           <w:rFonts w:ascii="Arial" w:hAnsi="Arial" w:cs="Arial"/>
         </w:rPr>
@@ -696,6 +722,7 @@
           <w:ilvl w:val="0"/>
           <w:numId w:val="17"/>
         </w:numPr>
+        <w:spacing w:line="240" w:lineRule="auto"/>
         <w:rPr>
           <w:rFonts w:ascii="Arial" w:hAnsi="Arial" w:cs="Arial"/>
         </w:rPr>
@@ -727,6 +754,7 @@
           <w:ilvl w:val="0"/>
           <w:numId w:val="17"/>
         </w:numPr>
+        <w:spacing w:line="240" w:lineRule="auto"/>
         <w:rPr>
           <w:rFonts w:ascii="Arial" w:hAnsi="Arial" w:cs="Arial"/>
         </w:rPr>
@@ -758,6 +786,7 @@
           <w:ilvl w:val="0"/>
           <w:numId w:val="17"/>
         </w:numPr>
+        <w:spacing w:line="240" w:lineRule="auto"/>
         <w:rPr>
           <w:rFonts w:ascii="Arial" w:hAnsi="Arial" w:cs="Arial"/>
         </w:rPr>
@@ -816,6 +845,7 @@
           <w:ilvl w:val="0"/>
           <w:numId w:val="18"/>
         </w:numPr>
+        <w:spacing w:line="240" w:lineRule="auto"/>
         <w:rPr>
           <w:rFonts w:ascii="Arial" w:hAnsi="Arial" w:cs="Arial"/>
         </w:rPr>
@@ -841,6 +871,7 @@
           <w:ilvl w:val="0"/>
           <w:numId w:val="18"/>
         </w:numPr>
+        <w:spacing w:line="240" w:lineRule="auto"/>
         <w:rPr>
           <w:rFonts w:ascii="Arial" w:hAnsi="Arial" w:cs="Arial"/>
         </w:rPr>
@@ -866,6 +897,7 @@
           <w:ilvl w:val="0"/>
           <w:numId w:val="18"/>
         </w:numPr>
+        <w:spacing w:line="240" w:lineRule="auto"/>
         <w:rPr>
           <w:rFonts w:ascii="Arial" w:hAnsi="Arial" w:cs="Arial"/>
         </w:rPr>
@@ -891,6 +923,7 @@
           <w:ilvl w:val="0"/>
           <w:numId w:val="18"/>
         </w:numPr>
+        <w:spacing w:line="240" w:lineRule="auto"/>
         <w:rPr>
           <w:rFonts w:ascii="Arial" w:hAnsi="Arial" w:cs="Arial"/>
         </w:rPr>
@@ -934,21 +967,15 @@
         <w:rPr>
           <w:rFonts w:ascii="Arial" w:hAnsi="Arial" w:cs="Arial"/>
         </w:rPr>
-        <w:t xml:space="preserve"> (priorisation </w:t>
-      </w:r>
-      <w:r>
-        <w:rPr>
-          <w:rFonts w:ascii="Arial" w:hAnsi="Arial" w:cs="Arial"/>
-        </w:rPr>
+        <w:t xml:space="preserve"> (priorisation des régions, choix de genres, stratégie de lancement).</w:t>
+      </w:r>
+    </w:p>
+    <w:p>
+      <w:pPr>
+        <w:pStyle w:val="1"/>
+      </w:pPr>
+      <w:r>
         <w:lastRenderedPageBreak/>
-        <w:t>des régions, choix de genres, stratégie de lancement).</w:t>
-      </w:r>
-    </w:p>
-    <w:p>
-      <w:pPr>
-        <w:pStyle w:val="1"/>
-      </w:pPr>
-      <w:r>
         <w:t>2. TD1 — Analyse descriptive</w:t>
       </w:r>
     </w:p>
@@ -984,39 +1011,22 @@
     </w:p>
     <w:tbl>
       <w:tblPr>
+        <w:tblStyle w:val="af3"/>
         <w:tblW w:w="6559" w:type="dxa"/>
-        <w:tblCellSpacing w:w="15" w:type="dxa"/>
-        <w:tblBorders>
-          <w:top w:val="single" w:sz="4" w:space="0" w:color="auto"/>
-          <w:left w:val="single" w:sz="4" w:space="0" w:color="auto"/>
-          <w:bottom w:val="single" w:sz="4" w:space="0" w:color="auto"/>
-          <w:right w:val="single" w:sz="4" w:space="0" w:color="auto"/>
-          <w:insideH w:val="single" w:sz="4" w:space="0" w:color="auto"/>
-          <w:insideV w:val="single" w:sz="4" w:space="0" w:color="auto"/>
-        </w:tblBorders>
-        <w:tblCellMar>
-          <w:top w:w="15" w:type="dxa"/>
-          <w:left w:w="15" w:type="dxa"/>
-          <w:bottom w:w="15" w:type="dxa"/>
-          <w:right w:w="15" w:type="dxa"/>
-        </w:tblCellMar>
         <w:tblLook w:val="04A0" w:firstRow="1" w:lastRow="0" w:firstColumn="1" w:lastColumn="0" w:noHBand="0" w:noVBand="1"/>
       </w:tblPr>
       <w:tblGrid>
-        <w:gridCol w:w="2553"/>
-        <w:gridCol w:w="1883"/>
-        <w:gridCol w:w="2123"/>
+        <w:gridCol w:w="2509"/>
+        <w:gridCol w:w="1925"/>
+        <w:gridCol w:w="2125"/>
       </w:tblGrid>
       <w:tr>
         <w:trPr>
           <w:trHeight w:val="341"/>
-          <w:tblHeader/>
-          <w:tblCellSpacing w:w="15" w:type="dxa"/>
         </w:trPr>
         <w:tc>
           <w:tcPr>
             <w:tcW w:w="0" w:type="auto"/>
-            <w:vAlign w:val="center"/>
             <w:hideMark/>
           </w:tcPr>
           <w:p>
@@ -1042,7 +1052,6 @@
         <w:tc>
           <w:tcPr>
             <w:tcW w:w="0" w:type="auto"/>
-            <w:vAlign w:val="center"/>
             <w:hideMark/>
           </w:tcPr>
           <w:p>
@@ -1068,7 +1077,6 @@
         <w:tc>
           <w:tcPr>
             <w:tcW w:w="0" w:type="auto"/>
-            <w:vAlign w:val="center"/>
             <w:hideMark/>
           </w:tcPr>
           <w:p>
@@ -1106,12 +1114,10 @@
       <w:tr>
         <w:trPr>
           <w:trHeight w:val="341"/>
-          <w:tblCellSpacing w:w="15" w:type="dxa"/>
         </w:trPr>
         <w:tc>
           <w:tcPr>
             <w:tcW w:w="0" w:type="auto"/>
-            <w:vAlign w:val="center"/>
             <w:hideMark/>
           </w:tcPr>
           <w:p>
@@ -1135,7 +1141,6 @@
         <w:tc>
           <w:tcPr>
             <w:tcW w:w="0" w:type="auto"/>
-            <w:vAlign w:val="center"/>
             <w:hideMark/>
           </w:tcPr>
           <w:p>
@@ -1157,7 +1162,6 @@
         <w:tc>
           <w:tcPr>
             <w:tcW w:w="0" w:type="auto"/>
-            <w:vAlign w:val="center"/>
             <w:hideMark/>
           </w:tcPr>
           <w:p>
@@ -1180,12 +1184,10 @@
       <w:tr>
         <w:trPr>
           <w:trHeight w:val="341"/>
-          <w:tblCellSpacing w:w="15" w:type="dxa"/>
         </w:trPr>
         <w:tc>
           <w:tcPr>
             <w:tcW w:w="0" w:type="auto"/>
-            <w:vAlign w:val="center"/>
             <w:hideMark/>
           </w:tcPr>
           <w:p>
@@ -1209,7 +1211,6 @@
         <w:tc>
           <w:tcPr>
             <w:tcW w:w="0" w:type="auto"/>
-            <w:vAlign w:val="center"/>
             <w:hideMark/>
           </w:tcPr>
           <w:p>
@@ -1231,7 +1232,6 @@
         <w:tc>
           <w:tcPr>
             <w:tcW w:w="0" w:type="auto"/>
-            <w:vAlign w:val="center"/>
             <w:hideMark/>
           </w:tcPr>
           <w:p>
@@ -1254,12 +1254,10 @@
       <w:tr>
         <w:trPr>
           <w:trHeight w:val="341"/>
-          <w:tblCellSpacing w:w="15" w:type="dxa"/>
         </w:trPr>
         <w:tc>
           <w:tcPr>
             <w:tcW w:w="0" w:type="auto"/>
-            <w:vAlign w:val="center"/>
             <w:hideMark/>
           </w:tcPr>
           <w:p>
@@ -1283,7 +1281,6 @@
         <w:tc>
           <w:tcPr>
             <w:tcW w:w="0" w:type="auto"/>
-            <w:vAlign w:val="center"/>
             <w:hideMark/>
           </w:tcPr>
           <w:p>
@@ -1305,7 +1302,6 @@
         <w:tc>
           <w:tcPr>
             <w:tcW w:w="0" w:type="auto"/>
-            <w:vAlign w:val="center"/>
             <w:hideMark/>
           </w:tcPr>
           <w:p>
@@ -1328,12 +1324,10 @@
       <w:tr>
         <w:trPr>
           <w:trHeight w:val="351"/>
-          <w:tblCellSpacing w:w="15" w:type="dxa"/>
         </w:trPr>
         <w:tc>
           <w:tcPr>
             <w:tcW w:w="0" w:type="auto"/>
-            <w:vAlign w:val="center"/>
             <w:hideMark/>
           </w:tcPr>
           <w:p>
@@ -1357,7 +1351,6 @@
         <w:tc>
           <w:tcPr>
             <w:tcW w:w="0" w:type="auto"/>
-            <w:vAlign w:val="center"/>
             <w:hideMark/>
           </w:tcPr>
           <w:p>
@@ -1379,7 +1372,6 @@
         <w:tc>
           <w:tcPr>
             <w:tcW w:w="0" w:type="auto"/>
-            <w:vAlign w:val="center"/>
             <w:hideMark/>
           </w:tcPr>
           <w:p>
@@ -1402,12 +1394,10 @@
       <w:tr>
         <w:trPr>
           <w:trHeight w:val="341"/>
-          <w:tblCellSpacing w:w="15" w:type="dxa"/>
         </w:trPr>
         <w:tc>
           <w:tcPr>
             <w:tcW w:w="0" w:type="auto"/>
-            <w:vAlign w:val="center"/>
             <w:hideMark/>
           </w:tcPr>
           <w:p>
@@ -1431,7 +1421,6 @@
         <w:tc>
           <w:tcPr>
             <w:tcW w:w="0" w:type="auto"/>
-            <w:vAlign w:val="center"/>
             <w:hideMark/>
           </w:tcPr>
           <w:p>
@@ -1453,7 +1442,6 @@
         <w:tc>
           <w:tcPr>
             <w:tcW w:w="0" w:type="auto"/>
-            <w:vAlign w:val="center"/>
             <w:hideMark/>
           </w:tcPr>
           <w:p>
@@ -1651,7 +1639,7 @@
                     </pic:cNvPicPr>
                   </pic:nvPicPr>
                   <pic:blipFill>
-                    <a:blip r:embed="rId7" cstate="print">
+                    <a:blip r:embed="rId13" cstate="print">
                       <a:extLst>
                         <a:ext uri="{28A0092B-C50C-407E-A947-70E740481C1C}">
                           <a14:useLocalDpi xmlns:a14="http://schemas.microsoft.com/office/drawing/2010/main" val="0"/>
@@ -1827,7 +1815,7 @@
                           </pic:cNvPicPr>
                         </pic:nvPicPr>
                         <pic:blipFill rotWithShape="1">
-                          <a:blip r:embed="rId8" cstate="print">
+                          <a:blip r:embed="rId14" cstate="print">
                             <a:extLst>
                               <a:ext uri="{28A0092B-C50C-407E-A947-70E740481C1C}">
                                 <a14:useLocalDpi xmlns:a14="http://schemas.microsoft.com/office/drawing/2010/main" val="0"/>
@@ -1996,7 +1984,7 @@
                           </pic:cNvPicPr>
                         </pic:nvPicPr>
                         <pic:blipFill rotWithShape="1">
-                          <a:blip r:embed="rId9" cstate="print">
+                          <a:blip r:embed="rId15" cstate="print">
                             <a:extLst>
                               <a:ext uri="{28A0092B-C50C-407E-A947-70E740481C1C}">
                                 <a14:useLocalDpi xmlns:a14="http://schemas.microsoft.com/office/drawing/2010/main" val="0"/>
@@ -2152,7 +2140,7 @@
                           </pic:cNvPicPr>
                         </pic:nvPicPr>
                         <pic:blipFill rotWithShape="1">
-                          <a:blip r:embed="rId10" cstate="print">
+                          <a:blip r:embed="rId16" cstate="print">
                             <a:extLst>
                               <a:ext uri="{28A0092B-C50C-407E-A947-70E740481C1C}">
                                 <a14:useLocalDpi xmlns:a14="http://schemas.microsoft.com/office/drawing/2010/main" val="0"/>
@@ -2302,7 +2290,7 @@
                           <pic:cNvPicPr/>
                         </pic:nvPicPr>
                         <pic:blipFill rotWithShape="1">
-                          <a:blip r:embed="rId11" cstate="print">
+                          <a:blip r:embed="rId17" cstate="print">
                             <a:extLst>
                               <a:ext uri="{28A0092B-C50C-407E-A947-70E740481C1C}">
                                 <a14:useLocalDpi xmlns:a14="http://schemas.microsoft.com/office/drawing/2010/main" val="0"/>
@@ -2520,9 +2508,9 @@
           <w:szCs w:val="18"/>
         </w:rPr>
         <w:drawing>
-          <wp:inline distT="0" distB="0" distL="0" distR="0" wp14:anchorId="6F965617" wp14:editId="1049672C">
-            <wp:extent cx="3858782" cy="1956870"/>
-            <wp:effectExtent l="0" t="0" r="8890" b="5715"/>
+          <wp:inline distT="0" distB="0" distL="0" distR="0" wp14:anchorId="6F965617" wp14:editId="6FF7B3B6">
+            <wp:extent cx="3217874" cy="1631852"/>
+            <wp:effectExtent l="0" t="0" r="1905" b="6985"/>
             <wp:docPr id="2104919698" name="图片 9" descr="图表, 条形图&#10;&#10;AI 生成的内容可能不正确。"/>
             <wp:cNvGraphicFramePr>
               <a:graphicFrameLocks xmlns:a="http://schemas.openxmlformats.org/drawingml/2006/main" noChangeAspect="1"/>
@@ -2535,7 +2523,7 @@
                     <pic:cNvPicPr/>
                   </pic:nvPicPr>
                   <pic:blipFill>
-                    <a:blip r:embed="rId12" cstate="print">
+                    <a:blip r:embed="rId18" cstate="print">
                       <a:extLst>
                         <a:ext uri="{28A0092B-C50C-407E-A947-70E740481C1C}">
                           <a14:useLocalDpi xmlns:a14="http://schemas.microsoft.com/office/drawing/2010/main" val="0"/>
@@ -2549,7 +2537,7 @@
                   <pic:spPr>
                     <a:xfrm>
                       <a:off x="0" y="0"/>
-                      <a:ext cx="3877959" cy="1966595"/>
+                      <a:ext cx="3242131" cy="1644153"/>
                     </a:xfrm>
                     <a:prstGeom prst="rect">
                       <a:avLst/>
@@ -2633,28 +2621,20 @@
           <w:sz w:val="18"/>
           <w:szCs w:val="18"/>
         </w:rPr>
-        <w:t xml:space="preserve">Genres les plus performants en ventes globales : Platform, Shooter et RPG dominent </w:t>
-      </w:r>
-      <w:r>
-        <w:rPr>
-          <w:rFonts w:ascii="Arial" w:hAnsi="Arial" w:cs="Arial"/>
-          <w:sz w:val="18"/>
-          <w:szCs w:val="18"/>
+        <w:t>Genres les plus performants en ventes globales : Platform, Shooter et RPG dominent clairement le marché.</w:t>
+      </w:r>
+    </w:p>
+    <w:p>
+      <w:pPr>
+        <w:rPr>
+          <w:rFonts w:ascii="Arial" w:hAnsi="Arial" w:cs="Arial"/>
+        </w:rPr>
+      </w:pPr>
+      <w:r>
+        <w:rPr>
+          <w:rFonts w:ascii="Arial" w:hAnsi="Arial" w:cs="Arial"/>
         </w:rPr>
         <w:lastRenderedPageBreak/>
-        <w:t>clairement le marché.</w:t>
-      </w:r>
-    </w:p>
-    <w:p>
-      <w:pPr>
-        <w:rPr>
-          <w:rFonts w:ascii="Arial" w:hAnsi="Arial" w:cs="Arial"/>
-        </w:rPr>
-      </w:pPr>
-      <w:r>
-        <w:rPr>
-          <w:rFonts w:ascii="Arial" w:hAnsi="Arial" w:cs="Arial"/>
-        </w:rPr>
         <w:t>Le classement des genres selon les ventes mondiales moyennes montre :</w:t>
       </w:r>
     </w:p>
@@ -2855,7 +2835,7 @@
                     </pic:cNvPicPr>
                   </pic:nvPicPr>
                   <pic:blipFill>
-                    <a:blip r:embed="rId13" cstate="print">
+                    <a:blip r:embed="rId19" cstate="print">
                       <a:extLst>
                         <a:ext uri="{28A0092B-C50C-407E-A947-70E740481C1C}">
                           <a14:useLocalDpi xmlns:a14="http://schemas.microsoft.com/office/drawing/2010/main" val="0"/>
@@ -2995,37 +2975,21 @@
     </w:p>
     <w:tbl>
       <w:tblPr>
-        <w:tblW w:w="0" w:type="auto"/>
-        <w:tblCellSpacing w:w="15" w:type="dxa"/>
-        <w:tblBorders>
-          <w:top w:val="single" w:sz="4" w:space="0" w:color="auto"/>
-          <w:left w:val="single" w:sz="4" w:space="0" w:color="auto"/>
-          <w:bottom w:val="single" w:sz="4" w:space="0" w:color="auto"/>
-          <w:right w:val="single" w:sz="4" w:space="0" w:color="auto"/>
-          <w:insideH w:val="single" w:sz="4" w:space="0" w:color="auto"/>
-          <w:insideV w:val="single" w:sz="4" w:space="0" w:color="auto"/>
-        </w:tblBorders>
-        <w:tblCellMar>
-          <w:top w:w="15" w:type="dxa"/>
-          <w:left w:w="15" w:type="dxa"/>
-          <w:bottom w:w="15" w:type="dxa"/>
-          <w:right w:w="15" w:type="dxa"/>
-        </w:tblCellMar>
+        <w:tblStyle w:val="af3"/>
+        <w:tblW w:w="6964" w:type="dxa"/>
         <w:tblLook w:val="04A0" w:firstRow="1" w:lastRow="0" w:firstColumn="1" w:lastColumn="0" w:noHBand="0" w:noVBand="1"/>
       </w:tblPr>
       <w:tblGrid>
-        <w:gridCol w:w="1318"/>
-        <w:gridCol w:w="1269"/>
+        <w:gridCol w:w="3542"/>
+        <w:gridCol w:w="3422"/>
       </w:tblGrid>
       <w:tr>
         <w:trPr>
-          <w:tblHeader/>
-          <w:tblCellSpacing w:w="15" w:type="dxa"/>
+          <w:trHeight w:val="432"/>
         </w:trPr>
         <w:tc>
           <w:tcPr>
             <w:tcW w:w="0" w:type="auto"/>
-            <w:vAlign w:val="center"/>
             <w:hideMark/>
           </w:tcPr>
           <w:p>
@@ -3053,7 +3017,6 @@
         <w:tc>
           <w:tcPr>
             <w:tcW w:w="0" w:type="auto"/>
-            <w:vAlign w:val="center"/>
             <w:hideMark/>
           </w:tcPr>
           <w:p>
@@ -3081,12 +3044,11 @@
       </w:tr>
       <w:tr>
         <w:trPr>
-          <w:tblCellSpacing w:w="15" w:type="dxa"/>
+          <w:trHeight w:val="422"/>
         </w:trPr>
         <w:tc>
           <w:tcPr>
             <w:tcW w:w="0" w:type="auto"/>
-            <w:vAlign w:val="center"/>
             <w:hideMark/>
           </w:tcPr>
           <w:p>
@@ -3110,7 +3072,6 @@
         <w:tc>
           <w:tcPr>
             <w:tcW w:w="0" w:type="auto"/>
-            <w:vAlign w:val="center"/>
             <w:hideMark/>
           </w:tcPr>
           <w:p>
@@ -3134,12 +3095,11 @@
       </w:tr>
       <w:tr>
         <w:trPr>
-          <w:tblCellSpacing w:w="15" w:type="dxa"/>
+          <w:trHeight w:val="422"/>
         </w:trPr>
         <w:tc>
           <w:tcPr>
             <w:tcW w:w="0" w:type="auto"/>
-            <w:vAlign w:val="center"/>
             <w:hideMark/>
           </w:tcPr>
           <w:p>
@@ -3163,7 +3123,6 @@
         <w:tc>
           <w:tcPr>
             <w:tcW w:w="0" w:type="auto"/>
-            <w:vAlign w:val="center"/>
             <w:hideMark/>
           </w:tcPr>
           <w:p>
@@ -3185,12 +3144,11 @@
       </w:tr>
       <w:tr>
         <w:trPr>
-          <w:tblCellSpacing w:w="15" w:type="dxa"/>
+          <w:trHeight w:val="422"/>
         </w:trPr>
         <w:tc>
           <w:tcPr>
             <w:tcW w:w="0" w:type="auto"/>
-            <w:vAlign w:val="center"/>
             <w:hideMark/>
           </w:tcPr>
           <w:p>
@@ -3214,7 +3172,6 @@
         <w:tc>
           <w:tcPr>
             <w:tcW w:w="0" w:type="auto"/>
-            <w:vAlign w:val="center"/>
             <w:hideMark/>
           </w:tcPr>
           <w:p>
@@ -3236,12 +3193,11 @@
       </w:tr>
       <w:tr>
         <w:trPr>
-          <w:tblCellSpacing w:w="15" w:type="dxa"/>
+          <w:trHeight w:val="432"/>
         </w:trPr>
         <w:tc>
           <w:tcPr>
             <w:tcW w:w="0" w:type="auto"/>
-            <w:vAlign w:val="center"/>
             <w:hideMark/>
           </w:tcPr>
           <w:p>
@@ -3265,7 +3221,6 @@
         <w:tc>
           <w:tcPr>
             <w:tcW w:w="0" w:type="auto"/>
-            <w:vAlign w:val="center"/>
             <w:hideMark/>
           </w:tcPr>
           <w:p>
@@ -3290,27 +3245,16 @@
       <w:pPr>
         <w:rPr>
           <w:rFonts w:ascii="Arial" w:hAnsi="Arial" w:cs="Arial"/>
+          <w:lang w:val="en-US"/>
+        </w:rPr>
+      </w:pPr>
+      <w:r>
+        <w:rPr>
+          <w:rFonts w:ascii="Arial" w:hAnsi="Arial" w:cs="Arial"/>
           <w:b/>
           <w:bCs/>
           <w:lang w:val="en-US"/>
         </w:rPr>
-      </w:pPr>
-    </w:p>
-    <w:p>
-      <w:pPr>
-        <w:rPr>
-          <w:rFonts w:ascii="Arial" w:hAnsi="Arial" w:cs="Arial"/>
-          <w:lang w:val="en-US"/>
-        </w:rPr>
-      </w:pPr>
-      <w:r>
-        <w:rPr>
-          <w:rFonts w:ascii="Arial" w:hAnsi="Arial" w:cs="Arial"/>
-          <w:b/>
-          <w:bCs/>
-          <w:lang w:val="en-US"/>
-        </w:rPr>
-        <w:lastRenderedPageBreak/>
         <w:t>Conclusion</w:t>
       </w:r>
     </w:p>
@@ -3320,6 +3264,7 @@
           <w:ilvl w:val="0"/>
           <w:numId w:val="6"/>
         </w:numPr>
+        <w:spacing w:line="240" w:lineRule="auto"/>
         <w:rPr>
           <w:rFonts w:ascii="Arial" w:hAnsi="Arial" w:cs="Arial"/>
         </w:rPr>
@@ -3365,6 +3310,7 @@
           <w:ilvl w:val="0"/>
           <w:numId w:val="6"/>
         </w:numPr>
+        <w:spacing w:line="240" w:lineRule="auto"/>
         <w:rPr>
           <w:rFonts w:ascii="Arial" w:hAnsi="Arial" w:cs="Arial"/>
         </w:rPr>
@@ -3390,6 +3336,7 @@
           <w:b/>
           <w:bCs/>
         </w:rPr>
+        <w:lastRenderedPageBreak/>
         <w:t>Spearman</w:t>
       </w:r>
     </w:p>
@@ -3405,13 +3352,6 @@
         </w:rPr>
         <w:t>Montre la même tendance mais avec une non-linéarité plus forte sur JP.</w:t>
       </w:r>
-    </w:p>
-    <w:p>
-      <w:pPr>
-        <w:rPr>
-          <w:rFonts w:ascii="Arial" w:hAnsi="Arial" w:cs="Arial"/>
-        </w:rPr>
-      </w:pPr>
     </w:p>
     <w:p>
       <w:pPr>
@@ -3495,13 +3435,6 @@
     </w:p>
     <w:p>
       <w:pPr>
-        <w:rPr>
-          <w:rFonts w:ascii="Arial" w:hAnsi="Arial" w:cs="Arial"/>
-        </w:rPr>
-      </w:pPr>
-    </w:p>
-    <w:p>
-      <w:pPr>
         <w:pStyle w:val="1"/>
       </w:pPr>
       <w:r>
@@ -3521,9 +3454,9 @@
           <w:noProof/>
         </w:rPr>
         <w:drawing>
-          <wp:inline distT="0" distB="0" distL="0" distR="0" wp14:anchorId="3CB5A64C" wp14:editId="6E9E386C">
-            <wp:extent cx="2772136" cy="2230792"/>
-            <wp:effectExtent l="0" t="0" r="9525" b="0"/>
+          <wp:inline distT="0" distB="0" distL="0" distR="0" wp14:anchorId="3CB5A64C" wp14:editId="4C799937">
+            <wp:extent cx="2237630" cy="1800665"/>
+            <wp:effectExtent l="0" t="0" r="0" b="9525"/>
             <wp:docPr id="579245205" name="图片 11" descr="图表, 折线图&#10;&#10;AI 生成的内容可能不正确。"/>
             <wp:cNvGraphicFramePr>
               <a:graphicFrameLocks xmlns:a="http://schemas.openxmlformats.org/drawingml/2006/main" noChangeAspect="1"/>
@@ -3538,7 +3471,7 @@
                     </pic:cNvPicPr>
                   </pic:nvPicPr>
                   <pic:blipFill>
-                    <a:blip r:embed="rId14" cstate="print">
+                    <a:blip r:embed="rId20" cstate="print">
                       <a:extLst>
                         <a:ext uri="{28A0092B-C50C-407E-A947-70E740481C1C}">
                           <a14:useLocalDpi xmlns:a14="http://schemas.microsoft.com/office/drawing/2010/main" val="0"/>
@@ -3553,7 +3486,7 @@
                   <pic:spPr bwMode="auto">
                     <a:xfrm>
                       <a:off x="0" y="0"/>
-                      <a:ext cx="2782132" cy="2238836"/>
+                      <a:ext cx="2249710" cy="1810386"/>
                     </a:xfrm>
                     <a:prstGeom prst="rect">
                       <a:avLst/>
@@ -3937,6 +3870,7 @@
     </w:p>
     <w:p>
       <w:pPr>
+        <w:spacing w:line="240" w:lineRule="auto"/>
         <w:rPr>
           <w:rFonts w:ascii="Arial" w:hAnsi="Arial" w:cs="Arial"/>
         </w:rPr>
@@ -3946,7 +3880,6 @@
         <w:rPr>
           <w:rFonts w:ascii="Arial" w:hAnsi="Arial" w:cs="Arial"/>
         </w:rPr>
-        <w:lastRenderedPageBreak/>
         <w:t>intercept:</w:t>
       </w:r>
       <w:proofErr w:type="gramEnd"/>
@@ -3959,6 +3892,7 @@
     </w:p>
     <w:p>
       <w:pPr>
+        <w:spacing w:line="240" w:lineRule="auto"/>
         <w:rPr>
           <w:rFonts w:ascii="Arial" w:hAnsi="Arial" w:cs="Arial"/>
         </w:rPr>
@@ -3994,6 +3928,7 @@
     </w:p>
     <w:p>
       <w:pPr>
+        <w:spacing w:line="240" w:lineRule="auto"/>
         <w:rPr>
           <w:rFonts w:ascii="Arial" w:hAnsi="Arial" w:cs="Arial"/>
         </w:rPr>
@@ -4029,6 +3964,7 @@
     </w:p>
     <w:p>
       <w:pPr>
+        <w:spacing w:line="240" w:lineRule="auto"/>
         <w:rPr>
           <w:rFonts w:ascii="Arial" w:hAnsi="Arial" w:cs="Arial"/>
         </w:rPr>
@@ -4144,6 +4080,12 @@
           <w:rFonts w:ascii="Arial" w:hAnsi="Arial" w:cs="Arial"/>
         </w:rPr>
         <w:br/>
+      </w:r>
+      <w:r>
+        <w:rPr>
+          <w:rFonts w:ascii="Arial" w:hAnsi="Arial" w:cs="Arial"/>
+        </w:rPr>
+        <w:lastRenderedPageBreak/>
         <w:t xml:space="preserve">→ c’est une identité arithmétique → la régression retrouve naturellement </w:t>
       </w:r>
       <w:r>
@@ -4159,13 +4101,6 @@
         </w:rPr>
         <w:t xml:space="preserve"> ≈ 1.</w:t>
       </w:r>
-    </w:p>
-    <w:p>
-      <w:pPr>
-        <w:rPr>
-          <w:rFonts w:ascii="Arial" w:hAnsi="Arial" w:cs="Arial"/>
-        </w:rPr>
-      </w:pPr>
     </w:p>
     <w:p>
       <w:pPr>
@@ -4228,13 +4163,6 @@
       <w:pPr>
         <w:rPr>
           <w:rFonts w:ascii="Arial" w:hAnsi="Arial" w:cs="Arial"/>
-        </w:rPr>
-      </w:pPr>
-    </w:p>
-    <w:p>
-      <w:pPr>
-        <w:rPr>
-          <w:rFonts w:ascii="Arial" w:hAnsi="Arial" w:cs="Arial"/>
           <w:b/>
           <w:bCs/>
         </w:rPr>
@@ -4250,6 +4178,7 @@
     </w:p>
     <w:p>
       <w:pPr>
+        <w:spacing w:line="240" w:lineRule="auto"/>
         <w:rPr>
           <w:rFonts w:ascii="Arial" w:hAnsi="Arial" w:cs="Arial"/>
         </w:rPr>
@@ -4268,13 +4197,30 @@
         </w:rPr>
         <w:t xml:space="preserve"> 0.525</w:t>
       </w:r>
-    </w:p>
-    <w:p>
-      <w:pPr>
-        <w:rPr>
-          <w:rFonts w:ascii="Arial" w:hAnsi="Arial" w:cs="Arial"/>
-        </w:rPr>
-      </w:pPr>
+      <w:r>
+        <w:rPr>
+          <w:rFonts w:ascii="Arial" w:hAnsi="Arial" w:cs="Arial"/>
+        </w:rPr>
+        <w:tab/>
+      </w:r>
+      <w:r>
+        <w:rPr>
+          <w:rFonts w:ascii="Arial" w:hAnsi="Arial" w:cs="Arial"/>
+        </w:rPr>
+        <w:tab/>
+      </w:r>
+      <w:r>
+        <w:rPr>
+          <w:rFonts w:ascii="Arial" w:hAnsi="Arial" w:cs="Arial"/>
+        </w:rPr>
+        <w:tab/>
+      </w:r>
+      <w:r>
+        <w:rPr>
+          <w:rFonts w:ascii="Arial" w:hAnsi="Arial" w:cs="Arial"/>
+        </w:rPr>
+        <w:tab/>
+      </w:r>
       <w:proofErr w:type="gramStart"/>
       <w:r>
         <w:rPr>
@@ -4292,6 +4238,7 @@
     </w:p>
     <w:p>
       <w:pPr>
+        <w:spacing w:line="240" w:lineRule="auto"/>
         <w:rPr>
           <w:rFonts w:ascii="Arial" w:hAnsi="Arial" w:cs="Arial"/>
         </w:rPr>
@@ -4310,13 +4257,30 @@
         </w:rPr>
         <w:t xml:space="preserve"> 0.199</w:t>
       </w:r>
-    </w:p>
-    <w:p>
-      <w:pPr>
-        <w:rPr>
-          <w:rFonts w:ascii="Arial" w:hAnsi="Arial" w:cs="Arial"/>
-        </w:rPr>
-      </w:pPr>
+      <w:r>
+        <w:rPr>
+          <w:rFonts w:ascii="Arial" w:hAnsi="Arial" w:cs="Arial"/>
+        </w:rPr>
+        <w:tab/>
+      </w:r>
+      <w:r>
+        <w:rPr>
+          <w:rFonts w:ascii="Arial" w:hAnsi="Arial" w:cs="Arial"/>
+        </w:rPr>
+        <w:tab/>
+      </w:r>
+      <w:r>
+        <w:rPr>
+          <w:rFonts w:ascii="Arial" w:hAnsi="Arial" w:cs="Arial"/>
+        </w:rPr>
+        <w:tab/>
+      </w:r>
+      <w:r>
+        <w:rPr>
+          <w:rFonts w:ascii="Arial" w:hAnsi="Arial" w:cs="Arial"/>
+        </w:rPr>
+        <w:tab/>
+      </w:r>
       <w:proofErr w:type="spellStart"/>
       <w:proofErr w:type="gramStart"/>
       <w:r>
@@ -4361,6 +4325,7 @@
           <w:ilvl w:val="0"/>
           <w:numId w:val="7"/>
         </w:numPr>
+        <w:spacing w:line="240" w:lineRule="auto"/>
         <w:rPr>
           <w:rFonts w:ascii="Arial" w:hAnsi="Arial" w:cs="Arial"/>
         </w:rPr>
@@ -4392,6 +4357,7 @@
           <w:ilvl w:val="0"/>
           <w:numId w:val="7"/>
         </w:numPr>
+        <w:spacing w:line="240" w:lineRule="auto"/>
         <w:rPr>
           <w:rFonts w:ascii="Arial" w:hAnsi="Arial" w:cs="Arial"/>
           <w:lang w:val="en-US"/>
@@ -4436,6 +4402,7 @@
           <w:ilvl w:val="0"/>
           <w:numId w:val="7"/>
         </w:numPr>
+        <w:spacing w:line="240" w:lineRule="auto"/>
         <w:rPr>
           <w:rFonts w:ascii="Arial" w:hAnsi="Arial" w:cs="Arial"/>
         </w:rPr>
@@ -4449,45 +4416,10 @@
     </w:p>
     <w:p>
       <w:pPr>
-        <w:rPr>
-          <w:rFonts w:ascii="Arial" w:hAnsi="Arial" w:cs="Arial"/>
-        </w:rPr>
-      </w:pPr>
-    </w:p>
-    <w:p>
-      <w:pPr>
         <w:pStyle w:val="1"/>
       </w:pPr>
       <w:r>
-        <w:lastRenderedPageBreak/>
-        <w:t>5. TD5–TD6 — Analyse en composantes principales (ACP)</w:t>
-      </w:r>
-    </w:p>
-    <w:p>
-      <w:pPr>
-        <w:rPr>
-          <w:rFonts w:ascii="Arial" w:hAnsi="Arial" w:cs="Arial"/>
-        </w:rPr>
-      </w:pPr>
-      <w:r>
-        <w:rPr>
-          <w:rFonts w:ascii="Arial" w:hAnsi="Arial" w:cs="Arial"/>
-        </w:rPr>
-        <w:t xml:space="preserve">ACP sur : NA, EU, JP, </w:t>
-      </w:r>
-      <w:proofErr w:type="spellStart"/>
-      <w:r>
-        <w:rPr>
-          <w:rFonts w:ascii="Arial" w:hAnsi="Arial" w:cs="Arial"/>
-        </w:rPr>
-        <w:t>Other</w:t>
-      </w:r>
-      <w:proofErr w:type="spellEnd"/>
-      <w:r>
-        <w:rPr>
-          <w:rFonts w:ascii="Arial" w:hAnsi="Arial" w:cs="Arial"/>
-        </w:rPr>
-        <w:t>.</w:t>
+        <w:t xml:space="preserve">5. TD5–TD6 — Analyse en composantes principales </w:t>
       </w:r>
     </w:p>
     <w:p>
@@ -4503,9 +4435,9 @@
           <w:noProof/>
         </w:rPr>
         <w:drawing>
-          <wp:inline distT="0" distB="0" distL="0" distR="0" wp14:anchorId="731F27D9" wp14:editId="7A7701E1">
-            <wp:extent cx="3165077" cy="2511706"/>
-            <wp:effectExtent l="0" t="0" r="0" b="3175"/>
+          <wp:inline distT="0" distB="0" distL="0" distR="0" wp14:anchorId="731F27D9" wp14:editId="7A6D4193">
+            <wp:extent cx="2251346" cy="1786597"/>
+            <wp:effectExtent l="0" t="0" r="0" b="4445"/>
             <wp:docPr id="1639096306" name="图片 12"/>
             <wp:cNvGraphicFramePr>
               <a:graphicFrameLocks xmlns:a="http://schemas.openxmlformats.org/drawingml/2006/main" noChangeAspect="1"/>
@@ -4520,7 +4452,7 @@
                     </pic:cNvPicPr>
                   </pic:nvPicPr>
                   <pic:blipFill>
-                    <a:blip r:embed="rId15">
+                    <a:blip r:embed="rId21" cstate="print">
                       <a:extLst>
                         <a:ext uri="{28A0092B-C50C-407E-A947-70E740481C1C}">
                           <a14:useLocalDpi xmlns:a14="http://schemas.microsoft.com/office/drawing/2010/main" val="0"/>
@@ -4535,7 +4467,7 @@
                   <pic:spPr bwMode="auto">
                     <a:xfrm>
                       <a:off x="0" y="0"/>
-                      <a:ext cx="3169070" cy="2514874"/>
+                      <a:ext cx="2266082" cy="1798291"/>
                     </a:xfrm>
                     <a:prstGeom prst="rect">
                       <a:avLst/>
@@ -4621,13 +4553,6 @@
       <w:pPr>
         <w:rPr>
           <w:rFonts w:ascii="Arial" w:hAnsi="Arial" w:cs="Arial"/>
-        </w:rPr>
-      </w:pPr>
-    </w:p>
-    <w:p>
-      <w:pPr>
-        <w:rPr>
-          <w:rFonts w:ascii="Arial" w:hAnsi="Arial" w:cs="Arial"/>
           <w:b/>
           <w:bCs/>
           <w:lang w:val="en-US"/>
@@ -4656,30 +4581,22 @@
     </w:p>
     <w:tbl>
       <w:tblPr>
-        <w:tblW w:w="0" w:type="auto"/>
-        <w:tblCellSpacing w:w="15" w:type="dxa"/>
-        <w:tblCellMar>
-          <w:top w:w="15" w:type="dxa"/>
-          <w:left w:w="15" w:type="dxa"/>
-          <w:bottom w:w="15" w:type="dxa"/>
-          <w:right w:w="15" w:type="dxa"/>
-        </w:tblCellMar>
+        <w:tblStyle w:val="af3"/>
+        <w:tblW w:w="6362" w:type="dxa"/>
         <w:tblLook w:val="04A0" w:firstRow="1" w:lastRow="0" w:firstColumn="1" w:lastColumn="0" w:noHBand="0" w:noVBand="1"/>
       </w:tblPr>
       <w:tblGrid>
-        <w:gridCol w:w="523"/>
-        <w:gridCol w:w="966"/>
-        <w:gridCol w:w="760"/>
+        <w:gridCol w:w="1537"/>
+        <w:gridCol w:w="2676"/>
+        <w:gridCol w:w="2149"/>
       </w:tblGrid>
       <w:tr>
         <w:trPr>
-          <w:tblHeader/>
-          <w:tblCellSpacing w:w="15" w:type="dxa"/>
+          <w:trHeight w:val="295"/>
         </w:trPr>
         <w:tc>
           <w:tcPr>
             <w:tcW w:w="0" w:type="auto"/>
-            <w:vAlign w:val="center"/>
             <w:hideMark/>
           </w:tcPr>
           <w:p>
@@ -4705,7 +4622,6 @@
         <w:tc>
           <w:tcPr>
             <w:tcW w:w="0" w:type="auto"/>
-            <w:vAlign w:val="center"/>
             <w:hideMark/>
           </w:tcPr>
           <w:p>
@@ -4731,7 +4647,6 @@
         <w:tc>
           <w:tcPr>
             <w:tcW w:w="0" w:type="auto"/>
-            <w:vAlign w:val="center"/>
             <w:hideMark/>
           </w:tcPr>
           <w:p>
@@ -4759,18 +4674,11 @@
       </w:tr>
       <w:tr>
         <w:trPr>
-          <w:tblCellSpacing w:w="15" w:type="dxa"/>
+          <w:trHeight w:val="289"/>
         </w:trPr>
         <w:tc>
           <w:tcPr>
             <w:tcW w:w="0" w:type="auto"/>
-            <w:tcBorders>
-              <w:top w:val="single" w:sz="4" w:space="0" w:color="auto"/>
-              <w:left w:val="single" w:sz="4" w:space="0" w:color="auto"/>
-              <w:bottom w:val="single" w:sz="4" w:space="0" w:color="auto"/>
-              <w:right w:val="single" w:sz="4" w:space="0" w:color="auto"/>
-            </w:tcBorders>
-            <w:vAlign w:val="center"/>
             <w:hideMark/>
           </w:tcPr>
           <w:p>
@@ -4792,13 +4700,6 @@
         <w:tc>
           <w:tcPr>
             <w:tcW w:w="0" w:type="auto"/>
-            <w:tcBorders>
-              <w:top w:val="single" w:sz="4" w:space="0" w:color="auto"/>
-              <w:left w:val="single" w:sz="4" w:space="0" w:color="auto"/>
-              <w:bottom w:val="single" w:sz="4" w:space="0" w:color="auto"/>
-              <w:right w:val="single" w:sz="4" w:space="0" w:color="auto"/>
-            </w:tcBorders>
-            <w:vAlign w:val="center"/>
             <w:hideMark/>
           </w:tcPr>
           <w:p>
@@ -4820,13 +4721,6 @@
         <w:tc>
           <w:tcPr>
             <w:tcW w:w="0" w:type="auto"/>
-            <w:tcBorders>
-              <w:top w:val="single" w:sz="4" w:space="0" w:color="auto"/>
-              <w:left w:val="single" w:sz="4" w:space="0" w:color="auto"/>
-              <w:bottom w:val="single" w:sz="4" w:space="0" w:color="auto"/>
-              <w:right w:val="single" w:sz="4" w:space="0" w:color="auto"/>
-            </w:tcBorders>
-            <w:vAlign w:val="center"/>
             <w:hideMark/>
           </w:tcPr>
           <w:p>
@@ -4848,18 +4742,11 @@
       </w:tr>
       <w:tr>
         <w:trPr>
-          <w:tblCellSpacing w:w="15" w:type="dxa"/>
+          <w:trHeight w:val="289"/>
         </w:trPr>
         <w:tc>
           <w:tcPr>
             <w:tcW w:w="0" w:type="auto"/>
-            <w:tcBorders>
-              <w:top w:val="single" w:sz="4" w:space="0" w:color="auto"/>
-              <w:left w:val="single" w:sz="4" w:space="0" w:color="auto"/>
-              <w:bottom w:val="single" w:sz="4" w:space="0" w:color="auto"/>
-              <w:right w:val="single" w:sz="4" w:space="0" w:color="auto"/>
-            </w:tcBorders>
-            <w:vAlign w:val="center"/>
             <w:hideMark/>
           </w:tcPr>
           <w:p>
@@ -4881,13 +4768,6 @@
         <w:tc>
           <w:tcPr>
             <w:tcW w:w="0" w:type="auto"/>
-            <w:tcBorders>
-              <w:top w:val="single" w:sz="4" w:space="0" w:color="auto"/>
-              <w:left w:val="single" w:sz="4" w:space="0" w:color="auto"/>
-              <w:bottom w:val="single" w:sz="4" w:space="0" w:color="auto"/>
-              <w:right w:val="single" w:sz="4" w:space="0" w:color="auto"/>
-            </w:tcBorders>
-            <w:vAlign w:val="center"/>
             <w:hideMark/>
           </w:tcPr>
           <w:p>
@@ -4909,13 +4789,6 @@
         <w:tc>
           <w:tcPr>
             <w:tcW w:w="0" w:type="auto"/>
-            <w:tcBorders>
-              <w:top w:val="single" w:sz="4" w:space="0" w:color="auto"/>
-              <w:left w:val="single" w:sz="4" w:space="0" w:color="auto"/>
-              <w:bottom w:val="single" w:sz="4" w:space="0" w:color="auto"/>
-              <w:right w:val="single" w:sz="4" w:space="0" w:color="auto"/>
-            </w:tcBorders>
-            <w:vAlign w:val="center"/>
             <w:hideMark/>
           </w:tcPr>
           <w:p>
@@ -4937,18 +4810,11 @@
       </w:tr>
       <w:tr>
         <w:trPr>
-          <w:tblCellSpacing w:w="15" w:type="dxa"/>
+          <w:trHeight w:val="24"/>
         </w:trPr>
         <w:tc>
           <w:tcPr>
             <w:tcW w:w="0" w:type="auto"/>
-            <w:tcBorders>
-              <w:top w:val="single" w:sz="4" w:space="0" w:color="auto"/>
-              <w:left w:val="single" w:sz="4" w:space="0" w:color="auto"/>
-              <w:bottom w:val="single" w:sz="4" w:space="0" w:color="auto"/>
-              <w:right w:val="single" w:sz="4" w:space="0" w:color="auto"/>
-            </w:tcBorders>
-            <w:vAlign w:val="center"/>
             <w:hideMark/>
           </w:tcPr>
           <w:p>
@@ -4970,13 +4836,6 @@
         <w:tc>
           <w:tcPr>
             <w:tcW w:w="0" w:type="auto"/>
-            <w:tcBorders>
-              <w:top w:val="single" w:sz="4" w:space="0" w:color="auto"/>
-              <w:left w:val="single" w:sz="4" w:space="0" w:color="auto"/>
-              <w:bottom w:val="single" w:sz="4" w:space="0" w:color="auto"/>
-              <w:right w:val="single" w:sz="4" w:space="0" w:color="auto"/>
-            </w:tcBorders>
-            <w:vAlign w:val="center"/>
             <w:hideMark/>
           </w:tcPr>
           <w:p>
@@ -4998,13 +4857,6 @@
         <w:tc>
           <w:tcPr>
             <w:tcW w:w="0" w:type="auto"/>
-            <w:tcBorders>
-              <w:top w:val="single" w:sz="4" w:space="0" w:color="auto"/>
-              <w:left w:val="single" w:sz="4" w:space="0" w:color="auto"/>
-              <w:bottom w:val="single" w:sz="4" w:space="0" w:color="auto"/>
-              <w:right w:val="single" w:sz="4" w:space="0" w:color="auto"/>
-            </w:tcBorders>
-            <w:vAlign w:val="center"/>
             <w:hideMark/>
           </w:tcPr>
           <w:p>
@@ -5026,18 +4878,11 @@
       </w:tr>
       <w:tr>
         <w:trPr>
-          <w:tblCellSpacing w:w="15" w:type="dxa"/>
+          <w:trHeight w:val="24"/>
         </w:trPr>
         <w:tc>
           <w:tcPr>
             <w:tcW w:w="0" w:type="auto"/>
-            <w:tcBorders>
-              <w:top w:val="single" w:sz="4" w:space="0" w:color="auto"/>
-              <w:left w:val="single" w:sz="4" w:space="0" w:color="auto"/>
-              <w:bottom w:val="single" w:sz="4" w:space="0" w:color="auto"/>
-              <w:right w:val="single" w:sz="4" w:space="0" w:color="auto"/>
-            </w:tcBorders>
-            <w:vAlign w:val="center"/>
             <w:hideMark/>
           </w:tcPr>
           <w:p>
@@ -5059,13 +4904,6 @@
         <w:tc>
           <w:tcPr>
             <w:tcW w:w="0" w:type="auto"/>
-            <w:tcBorders>
-              <w:top w:val="single" w:sz="4" w:space="0" w:color="auto"/>
-              <w:left w:val="single" w:sz="4" w:space="0" w:color="auto"/>
-              <w:bottom w:val="single" w:sz="4" w:space="0" w:color="auto"/>
-              <w:right w:val="single" w:sz="4" w:space="0" w:color="auto"/>
-            </w:tcBorders>
-            <w:vAlign w:val="center"/>
             <w:hideMark/>
           </w:tcPr>
           <w:p>
@@ -5087,13 +4925,6 @@
         <w:tc>
           <w:tcPr>
             <w:tcW w:w="0" w:type="auto"/>
-            <w:tcBorders>
-              <w:top w:val="single" w:sz="4" w:space="0" w:color="auto"/>
-              <w:left w:val="single" w:sz="4" w:space="0" w:color="auto"/>
-              <w:bottom w:val="single" w:sz="4" w:space="0" w:color="auto"/>
-              <w:right w:val="single" w:sz="4" w:space="0" w:color="auto"/>
-            </w:tcBorders>
-            <w:vAlign w:val="center"/>
             <w:hideMark/>
           </w:tcPr>
           <w:p>
@@ -5147,6 +4978,7 @@
           <w:b/>
           <w:bCs/>
         </w:rPr>
+        <w:lastRenderedPageBreak/>
         <w:t>PC1 = 67%</w:t>
       </w:r>
       <w:r>
@@ -5211,17 +5043,6 @@
     </w:p>
     <w:p>
       <w:pPr>
-        <w:numPr>
-          <w:ilvl w:val="0"/>
-          <w:numId w:val="8"/>
-        </w:numPr>
-        <w:rPr>
-          <w:rFonts w:ascii="Arial" w:hAnsi="Arial" w:cs="Arial"/>
-        </w:rPr>
-      </w:pPr>
-    </w:p>
-    <w:p>
-      <w:pPr>
         <w:tabs>
           <w:tab w:val="left" w:pos="4475"/>
         </w:tabs>
@@ -5283,11 +5104,10 @@
           <w:bCs/>
           <w:noProof/>
         </w:rPr>
-        <w:lastRenderedPageBreak/>
         <w:drawing>
-          <wp:inline distT="0" distB="0" distL="0" distR="0" wp14:anchorId="2A7FD9B2" wp14:editId="50DC2619">
-            <wp:extent cx="2624481" cy="2563792"/>
-            <wp:effectExtent l="0" t="0" r="4445" b="8255"/>
+          <wp:inline distT="0" distB="0" distL="0" distR="0" wp14:anchorId="2A7FD9B2" wp14:editId="0CE2F8BE">
+            <wp:extent cx="2278966" cy="2226267"/>
+            <wp:effectExtent l="0" t="0" r="7620" b="3175"/>
             <wp:docPr id="889719611" name="图片 13"/>
             <wp:cNvGraphicFramePr>
               <a:graphicFrameLocks xmlns:a="http://schemas.openxmlformats.org/drawingml/2006/main" noChangeAspect="1"/>
@@ -5302,7 +5122,7 @@
                     </pic:cNvPicPr>
                   </pic:nvPicPr>
                   <pic:blipFill>
-                    <a:blip r:embed="rId16" cstate="print">
+                    <a:blip r:embed="rId22" cstate="print">
                       <a:extLst>
                         <a:ext uri="{28A0092B-C50C-407E-A947-70E740481C1C}">
                           <a14:useLocalDpi xmlns:a14="http://schemas.microsoft.com/office/drawing/2010/main" val="0"/>
@@ -5317,7 +5137,7 @@
                   <pic:spPr bwMode="auto">
                     <a:xfrm>
                       <a:off x="0" y="0"/>
-                      <a:ext cx="2633265" cy="2572373"/>
+                      <a:ext cx="2291680" cy="2238687"/>
                     </a:xfrm>
                     <a:prstGeom prst="rect">
                       <a:avLst/>
@@ -5384,13 +5204,7 @@
         <w:rPr>
           <w:rFonts w:ascii="Arial" w:hAnsi="Arial" w:cs="Arial"/>
         </w:rPr>
-        <w:t xml:space="preserve"> - </w:t>
-      </w:r>
-      <w:r>
-        <w:rPr>
-          <w:rFonts w:ascii="Arial" w:hAnsi="Arial" w:cs="Arial"/>
-        </w:rPr>
-        <w:t xml:space="preserve">Cercle de corrélation : NA, EU et </w:t>
+        <w:t xml:space="preserve"> - Cercle de corrélation : NA, EU et </w:t>
       </w:r>
       <w:proofErr w:type="spellStart"/>
       <w:r>
@@ -5554,9 +5368,9 @@
           <w:noProof/>
         </w:rPr>
         <w:drawing>
-          <wp:inline distT="0" distB="0" distL="0" distR="0" wp14:anchorId="565FF932" wp14:editId="700D4670">
-            <wp:extent cx="3376466" cy="2945757"/>
-            <wp:effectExtent l="0" t="0" r="0" b="7620"/>
+          <wp:inline distT="0" distB="0" distL="0" distR="0" wp14:anchorId="565FF932" wp14:editId="22360177">
+            <wp:extent cx="2672861" cy="2331906"/>
+            <wp:effectExtent l="0" t="0" r="0" b="0"/>
             <wp:docPr id="2087650939" name="图片 14"/>
             <wp:cNvGraphicFramePr>
               <a:graphicFrameLocks xmlns:a="http://schemas.openxmlformats.org/drawingml/2006/main" noChangeAspect="1"/>
@@ -5571,7 +5385,7 @@
                     </pic:cNvPicPr>
                   </pic:nvPicPr>
                   <pic:blipFill>
-                    <a:blip r:embed="rId17" cstate="print">
+                    <a:blip r:embed="rId23" cstate="print">
                       <a:extLst>
                         <a:ext uri="{28A0092B-C50C-407E-A947-70E740481C1C}">
                           <a14:useLocalDpi xmlns:a14="http://schemas.microsoft.com/office/drawing/2010/main" val="0"/>
@@ -5586,7 +5400,7 @@
                   <pic:spPr bwMode="auto">
                     <a:xfrm>
                       <a:off x="0" y="0"/>
-                      <a:ext cx="3380617" cy="2949379"/>
+                      <a:ext cx="2681065" cy="2339064"/>
                     </a:xfrm>
                     <a:prstGeom prst="rect">
                       <a:avLst/>
@@ -5653,20 +5467,14 @@
         <w:rPr>
           <w:rFonts w:ascii="Arial" w:hAnsi="Arial" w:cs="Arial"/>
         </w:rPr>
-        <w:t xml:space="preserve"> -</w:t>
-      </w:r>
-      <w:r>
-        <w:rPr>
-          <w:rFonts w:ascii="Arial" w:hAnsi="Arial" w:cs="Arial"/>
-        </w:rPr>
-        <w:t xml:space="preserve"> Plan factoriel coloré par genre. Les jeux proches de l’origine ont des ventes faibles. Certains genres (Sports, Platform) montrent une dispersion plus large, indiquant une </w:t>
+        <w:t xml:space="preserve"> - Plan factoriel coloré par genre. Les jeux proches de l’origine ont des ventes </w:t>
       </w:r>
       <w:r>
         <w:rPr>
           <w:rFonts w:ascii="Arial" w:hAnsi="Arial" w:cs="Arial"/>
         </w:rPr>
         <w:lastRenderedPageBreak/>
-        <w:t>variabilité de performance.</w:t>
+        <w:t>faibles. Certains genres (Sports, Platform) montrent une dispersion plus large, indiquant une variabilité de performance.</w:t>
       </w:r>
     </w:p>
     <w:p>
@@ -5724,6 +5532,7 @@
           <w:ilvl w:val="0"/>
           <w:numId w:val="10"/>
         </w:numPr>
+        <w:spacing w:line="240" w:lineRule="auto"/>
         <w:rPr>
           <w:rFonts w:ascii="Arial" w:hAnsi="Arial" w:cs="Arial"/>
         </w:rPr>
@@ -5755,6 +5564,7 @@
           <w:ilvl w:val="0"/>
           <w:numId w:val="10"/>
         </w:numPr>
+        <w:spacing w:line="240" w:lineRule="auto"/>
         <w:rPr>
           <w:rFonts w:ascii="Arial" w:hAnsi="Arial" w:cs="Arial"/>
         </w:rPr>
@@ -5772,6 +5582,7 @@
           <w:ilvl w:val="0"/>
           <w:numId w:val="10"/>
         </w:numPr>
+        <w:spacing w:line="240" w:lineRule="auto"/>
         <w:rPr>
           <w:rFonts w:ascii="Arial" w:hAnsi="Arial" w:cs="Arial"/>
         </w:rPr>
@@ -5789,6 +5600,7 @@
           <w:ilvl w:val="0"/>
           <w:numId w:val="10"/>
         </w:numPr>
+        <w:spacing w:line="240" w:lineRule="auto"/>
         <w:rPr>
           <w:rFonts w:ascii="Arial" w:hAnsi="Arial" w:cs="Arial"/>
         </w:rPr>
@@ -5810,333 +5622,38 @@
     </w:p>
     <w:p>
       <w:pPr>
-        <w:rPr>
-          <w:rFonts w:ascii="Arial" w:hAnsi="Arial" w:cs="Arial"/>
-          <w:b/>
-          <w:bCs/>
-        </w:rPr>
-      </w:pPr>
-      <w:r>
-        <w:rPr>
-          <w:rFonts w:ascii="Arial" w:hAnsi="Arial" w:cs="Arial"/>
-          <w:b/>
-          <w:bCs/>
-        </w:rPr>
-        <w:t>Les trois régions les plus déterminantes :</w:t>
-      </w:r>
-    </w:p>
-    <w:p>
-      <w:pPr>
-        <w:numPr>
-          <w:ilvl w:val="0"/>
-          <w:numId w:val="11"/>
-        </w:numPr>
-        <w:rPr>
-          <w:rFonts w:ascii="Arial" w:hAnsi="Arial" w:cs="Arial"/>
-          <w:lang w:val="en-US"/>
-        </w:rPr>
-      </w:pPr>
-      <w:r>
-        <w:rPr>
-          <w:rFonts w:ascii="Arial" w:hAnsi="Arial" w:cs="Arial"/>
-          <w:lang w:val="en-US"/>
-        </w:rPr>
-        <w:t>Amérique du Nord</w:t>
-      </w:r>
-    </w:p>
-    <w:p>
-      <w:pPr>
-        <w:numPr>
-          <w:ilvl w:val="0"/>
-          <w:numId w:val="11"/>
-        </w:numPr>
-        <w:rPr>
-          <w:rFonts w:ascii="Arial" w:hAnsi="Arial" w:cs="Arial"/>
-          <w:lang w:val="en-US"/>
-        </w:rPr>
-      </w:pPr>
-      <w:r>
-        <w:rPr>
-          <w:rFonts w:ascii="Arial" w:hAnsi="Arial" w:cs="Arial"/>
-          <w:lang w:val="en-US"/>
-        </w:rPr>
-        <w:t>Europe</w:t>
-      </w:r>
-    </w:p>
-    <w:p>
-      <w:pPr>
-        <w:numPr>
-          <w:ilvl w:val="0"/>
-          <w:numId w:val="11"/>
-        </w:numPr>
-        <w:rPr>
-          <w:rFonts w:ascii="Arial" w:hAnsi="Arial" w:cs="Arial"/>
-        </w:rPr>
-      </w:pPr>
-      <w:r>
-        <w:rPr>
-          <w:rFonts w:ascii="Arial" w:hAnsi="Arial" w:cs="Arial"/>
-        </w:rPr>
-        <w:t>Autres marchés (moins fort mais corrélé)</w:t>
-      </w:r>
-    </w:p>
-    <w:p>
-      <w:pPr>
-        <w:rPr>
-          <w:rFonts w:ascii="Arial" w:hAnsi="Arial" w:cs="Arial"/>
-          <w:b/>
-          <w:bCs/>
-          <w:lang w:val="en-US"/>
-        </w:rPr>
-      </w:pPr>
-      <w:r>
-        <w:rPr>
-          <w:rFonts w:ascii="Arial" w:hAnsi="Arial" w:cs="Arial"/>
-          <w:b/>
-          <w:bCs/>
-          <w:lang w:val="en-US"/>
-        </w:rPr>
-        <w:t xml:space="preserve">Genres les plus </w:t>
+        <w:ind w:firstLine="220"/>
+        <w:rPr>
+          <w:rFonts w:ascii="Arial" w:hAnsi="Arial" w:cs="Arial"/>
+        </w:rPr>
+      </w:pPr>
+      <w:r>
+        <w:rPr>
+          <w:rFonts w:ascii="Arial" w:hAnsi="Arial" w:cs="Arial"/>
+        </w:rPr>
+        <w:t xml:space="preserve">Les analyses menées (descriptives, corrélations, régression linéaire et ACP) montrent que le succès mondial d’un jeu vidéo dépend avant tout des performances en Amérique du Nord et en Europe, tandis que le Japon présente un comportement spécifique, souvent lié aux RPG et à des licences fortes (Nintendo, Pokémon). Les genres les plus porteurs au niveau international sont l’Action, le Sport, le Shooter et les jeux de Plateforme, ce qui suggère qu’un éditeur souhaitant maximiser son impact commercial devrait prioriser ces catégories sur les marchés occidentaux, tout en adaptant ses sorties au marché japonais via une localisation culturelle et un ciblage de niches fortes. Les indicateurs statistiques les plus utiles pour la prise de décision sont (i) les corrélations régionales, qui permettent d’anticiper le potentiel global d’un titre, (ii) les coefficients standardisés issus de la régression, qui quantifient la contribution des régions au succès mondial, et (iii) l’ACP, qui identifie une dimension “marché global” commune et une opposition forte entre le Japon et l’Occident. Enfin, cette étude comporte des limites : les données sont anciennes (1975–2016), les ventes numériques ne sont pas prises en compte, les valeurs sont arrondies et le </w:t>
       </w:r>
       <w:proofErr w:type="spellStart"/>
-      <w:proofErr w:type="gramStart"/>
-      <w:r>
-        <w:rPr>
-          <w:rFonts w:ascii="Arial" w:hAnsi="Arial" w:cs="Arial"/>
-          <w:b/>
-          <w:bCs/>
-          <w:lang w:val="en-US"/>
-        </w:rPr>
-        <w:t>porteurs</w:t>
+      <w:r>
+        <w:rPr>
+          <w:rFonts w:ascii="Arial" w:hAnsi="Arial" w:cs="Arial"/>
+        </w:rPr>
+        <w:t>dataset</w:t>
       </w:r>
       <w:proofErr w:type="spellEnd"/>
       <w:r>
         <w:rPr>
           <w:rFonts w:ascii="Arial" w:hAnsi="Arial" w:cs="Arial"/>
-          <w:b/>
-          <w:bCs/>
-          <w:lang w:val="en-US"/>
-        </w:rPr>
-        <w:t xml:space="preserve"> :</w:t>
-      </w:r>
-      <w:proofErr w:type="gramEnd"/>
-    </w:p>
-    <w:p>
-      <w:pPr>
-        <w:numPr>
-          <w:ilvl w:val="0"/>
-          <w:numId w:val="12"/>
-        </w:numPr>
-        <w:rPr>
-          <w:rFonts w:ascii="Arial" w:hAnsi="Arial" w:cs="Arial"/>
-        </w:rPr>
-      </w:pPr>
-      <w:r>
-        <w:rPr>
-          <w:rFonts w:ascii="Arial" w:hAnsi="Arial" w:cs="Arial"/>
-        </w:rPr>
-        <w:t>Action / Sports / Shooter / Platform</w:t>
-      </w:r>
-      <w:r>
-        <w:rPr>
-          <w:rFonts w:ascii="Arial" w:hAnsi="Arial" w:cs="Arial"/>
-        </w:rPr>
-        <w:br/>
-        <w:t>→ représentatifs du public international.</w:t>
-      </w:r>
-    </w:p>
-    <w:p>
-      <w:pPr>
-        <w:rPr>
-          <w:rFonts w:ascii="Arial" w:hAnsi="Arial" w:cs="Arial"/>
-          <w:b/>
-          <w:bCs/>
-        </w:rPr>
-      </w:pPr>
-      <w:r>
-        <w:rPr>
-          <w:rFonts w:ascii="Arial" w:hAnsi="Arial" w:cs="Arial"/>
-          <w:b/>
-          <w:bCs/>
-        </w:rPr>
-        <w:t>Indicateurs clés utiles pour le marketing :</w:t>
-      </w:r>
-    </w:p>
-    <w:p>
-      <w:pPr>
-        <w:numPr>
-          <w:ilvl w:val="0"/>
-          <w:numId w:val="13"/>
-        </w:numPr>
-        <w:rPr>
-          <w:rFonts w:ascii="Arial" w:hAnsi="Arial" w:cs="Arial"/>
-        </w:rPr>
-      </w:pPr>
-      <w:r>
-        <w:rPr>
-          <w:rFonts w:ascii="Arial" w:hAnsi="Arial" w:cs="Arial"/>
-        </w:rPr>
-        <w:t>Corrélations régionales</w:t>
-      </w:r>
-    </w:p>
-    <w:p>
-      <w:pPr>
-        <w:numPr>
-          <w:ilvl w:val="0"/>
-          <w:numId w:val="13"/>
-        </w:numPr>
-        <w:rPr>
-          <w:rFonts w:ascii="Arial" w:hAnsi="Arial" w:cs="Arial"/>
-          <w:lang w:val="en-US"/>
-        </w:rPr>
-      </w:pPr>
-      <w:proofErr w:type="gramStart"/>
-      <w:r>
-        <w:rPr>
-          <w:rFonts w:ascii="Arial" w:hAnsi="Arial" w:cs="Arial"/>
-          <w:lang w:val="en-US"/>
-        </w:rPr>
-        <w:t>Coefficients</w:t>
-      </w:r>
-      <w:proofErr w:type="gramEnd"/>
-      <w:r>
-        <w:rPr>
-          <w:rFonts w:ascii="Arial" w:hAnsi="Arial" w:cs="Arial"/>
-          <w:lang w:val="en-US"/>
-        </w:rPr>
-        <w:t xml:space="preserve"> </w:t>
-      </w:r>
-      <w:proofErr w:type="spellStart"/>
-      <w:r>
-        <w:rPr>
-          <w:rFonts w:ascii="Arial" w:hAnsi="Arial" w:cs="Arial"/>
-          <w:lang w:val="en-US"/>
-        </w:rPr>
-        <w:t>standardisés</w:t>
-      </w:r>
-      <w:proofErr w:type="spellEnd"/>
-    </w:p>
-    <w:p>
-      <w:pPr>
-        <w:numPr>
-          <w:ilvl w:val="0"/>
-          <w:numId w:val="13"/>
-        </w:numPr>
-        <w:rPr>
-          <w:rFonts w:ascii="Arial" w:hAnsi="Arial" w:cs="Arial"/>
-        </w:rPr>
-      </w:pPr>
-      <w:r>
-        <w:rPr>
-          <w:rFonts w:ascii="Arial" w:hAnsi="Arial" w:cs="Arial"/>
-        </w:rPr>
-        <w:t>PC1 de l’ACP (intensité globale du succès)</w:t>
-      </w:r>
-    </w:p>
-    <w:p>
-      <w:pPr>
-        <w:rPr>
-          <w:rFonts w:ascii="Arial" w:hAnsi="Arial" w:cs="Arial"/>
-          <w:b/>
-          <w:bCs/>
-        </w:rPr>
-      </w:pPr>
-      <w:r>
-        <w:rPr>
-          <w:rFonts w:ascii="Arial" w:hAnsi="Arial" w:cs="Arial"/>
-          <w:b/>
-          <w:bCs/>
-        </w:rPr>
-        <w:t>Limites de l’étude :</w:t>
-      </w:r>
-    </w:p>
-    <w:p>
-      <w:pPr>
-        <w:numPr>
-          <w:ilvl w:val="0"/>
-          <w:numId w:val="14"/>
-        </w:numPr>
-        <w:rPr>
-          <w:rFonts w:ascii="Arial" w:hAnsi="Arial" w:cs="Arial"/>
-        </w:rPr>
-      </w:pPr>
-      <w:r>
-        <w:rPr>
-          <w:rFonts w:ascii="Arial" w:hAnsi="Arial" w:cs="Arial"/>
-        </w:rPr>
-        <w:t>Jeu de données ancien (1975–2016)</w:t>
-      </w:r>
-    </w:p>
-    <w:p>
-      <w:pPr>
-        <w:numPr>
-          <w:ilvl w:val="0"/>
-          <w:numId w:val="14"/>
-        </w:numPr>
-        <w:rPr>
-          <w:rFonts w:ascii="Arial" w:hAnsi="Arial" w:cs="Arial"/>
-        </w:rPr>
-      </w:pPr>
-      <w:r>
-        <w:rPr>
-          <w:rFonts w:ascii="Arial" w:hAnsi="Arial" w:cs="Arial"/>
-        </w:rPr>
-        <w:t>Ventes arrondies au million → perte de précision</w:t>
-      </w:r>
-    </w:p>
-    <w:p>
-      <w:pPr>
-        <w:numPr>
-          <w:ilvl w:val="0"/>
-          <w:numId w:val="14"/>
-        </w:numPr>
-        <w:rPr>
-          <w:rFonts w:ascii="Arial" w:hAnsi="Arial" w:cs="Arial"/>
-        </w:rPr>
-      </w:pPr>
-      <w:r>
-        <w:rPr>
-          <w:rFonts w:ascii="Arial" w:hAnsi="Arial" w:cs="Arial"/>
-        </w:rPr>
-        <w:t>Marché digital (Steam, mobile) non représenté</w:t>
-      </w:r>
-    </w:p>
-    <w:p>
-      <w:pPr>
-        <w:numPr>
-          <w:ilvl w:val="0"/>
-          <w:numId w:val="14"/>
-        </w:numPr>
-        <w:rPr>
-          <w:rFonts w:ascii="Arial" w:hAnsi="Arial" w:cs="Arial"/>
-        </w:rPr>
-      </w:pPr>
-      <w:r>
-        <w:rPr>
-          <w:rFonts w:ascii="Arial" w:hAnsi="Arial" w:cs="Arial"/>
-        </w:rPr>
-        <w:t>Données fortement biaisées vers jeux occidentaux</w:t>
-      </w:r>
-    </w:p>
-    <w:p>
-      <w:pPr>
-        <w:rPr>
-          <w:rFonts w:ascii="Arial" w:hAnsi="Arial" w:cs="Arial"/>
-        </w:rPr>
-      </w:pPr>
+        </w:rPr>
+        <w:t xml:space="preserve"> est fortement biaisé vers des titres occidentaux, ce qui réduit la capacité du modèle à représenter le marché actuel dominé par le PC, le mobile et les plateformes digitales. Malgré ces limites, les résultats offrent des recommandations marketing stratégiques claires pour la planification internationale des lancements.</w:t>
+      </w:r>
     </w:p>
     <w:sectPr>
-      <w:headerReference w:type="even" r:id="rId18"/>
-      <w:headerReference w:type="default" r:id="rId19"/>
-      <w:footerReference w:type="even" r:id="rId20"/>
-      <w:footerReference w:type="default" r:id="rId21"/>
-      <w:headerReference w:type="first" r:id="rId22"/>
-      <w:footerReference w:type="first" r:id="rId23"/>
+      <w:footerReference w:type="default" r:id="rId24"/>
       <w:pgSz w:w="11906" w:h="16838"/>
       <w:pgMar w:top="1440" w:right="1800" w:bottom="1440" w:left="1800" w:header="851" w:footer="992" w:gutter="0"/>
-      <w:pgNumType w:start="0"/>
+      <w:pgNumType w:start="1"/>
       <w:cols w:space="425"/>
-      <w:titlePg/>
       <w:docGrid w:type="lines" w:linePitch="312"/>
     </w:sectPr>
   </w:body>
@@ -6230,20 +5747,12 @@
             </w:r>
             <w:proofErr w:type="spellEnd"/>
             <w:r>
-              <w:tab/>
-            </w:r>
-            <w:r>
-              <w:tab/>
-            </w:r>
-            <w:r>
               <w:t xml:space="preserve"> </w:t>
             </w:r>
             <w:r>
               <w:rPr>
                 <w:b/>
                 <w:bCs/>
-                <w:sz w:val="24"/>
-                <w:szCs w:val="24"/>
               </w:rPr>
               <w:fldChar w:fldCharType="begin"/>
             </w:r>
@@ -6252,14 +5761,12 @@
                 <w:b/>
                 <w:bCs/>
               </w:rPr>
-              <w:instrText>PAGE</w:instrText>
+              <w:instrText>PAGE  \* Arabic  \* MERGEFORMAT</w:instrText>
             </w:r>
             <w:r>
               <w:rPr>
                 <w:b/>
                 <w:bCs/>
-                <w:sz w:val="24"/>
-                <w:szCs w:val="24"/>
               </w:rPr>
               <w:fldChar w:fldCharType="separate"/>
             </w:r>
@@ -6268,14 +5775,12 @@
                 <w:b/>
                 <w:bCs/>
               </w:rPr>
-              <w:t>2</w:t>
+              <w:t>1</w:t>
             </w:r>
             <w:r>
               <w:rPr>
                 <w:b/>
                 <w:bCs/>
-                <w:sz w:val="24"/>
-                <w:szCs w:val="24"/>
               </w:rPr>
               <w:fldChar w:fldCharType="end"/>
             </w:r>
@@ -6286,8 +5791,6 @@
               <w:rPr>
                 <w:b/>
                 <w:bCs/>
-                <w:sz w:val="24"/>
-                <w:szCs w:val="24"/>
               </w:rPr>
               <w:fldChar w:fldCharType="begin"/>
             </w:r>
@@ -6296,14 +5799,12 @@
                 <w:b/>
                 <w:bCs/>
               </w:rPr>
-              <w:instrText>NUMPAGES</w:instrText>
+              <w:instrText>NUMPAGES  \* Arabic  \* MERGEFORMAT</w:instrText>
             </w:r>
             <w:r>
               <w:rPr>
                 <w:b/>
                 <w:bCs/>
-                <w:sz w:val="24"/>
-                <w:szCs w:val="24"/>
               </w:rPr>
               <w:fldChar w:fldCharType="separate"/>
             </w:r>
@@ -6318,8 +5819,6 @@
               <w:rPr>
                 <w:b/>
                 <w:bCs/>
-                <w:sz w:val="24"/>
-                <w:szCs w:val="24"/>
               </w:rPr>
               <w:fldChar w:fldCharType="end"/>
             </w:r>
@@ -6344,6 +5843,138 @@
 </w:ftr>
 </file>
 
+<file path=word/footer4.xml><?xml version="1.0" encoding="utf-8"?>
+<w:ftr xmlns:wpc="http://schemas.microsoft.com/office/word/2010/wordprocessingCanvas" xmlns:cx="http://schemas.microsoft.com/office/drawing/2014/chartex" xmlns:cx1="http://schemas.microsoft.com/office/drawing/2015/9/8/chartex" xmlns:cx2="http://schemas.microsoft.com/office/drawing/2015/10/21/chartex" xmlns:cx3="http://schemas.microsoft.com/office/drawing/2016/5/9/chartex" xmlns:cx4="http://schemas.microsoft.com/office/drawing/2016/5/10/chartex" xmlns:cx5="http://schemas.microsoft.com/office/drawing/2016/5/11/chartex" xmlns:cx6="http://schemas.microsoft.com/office/drawing/2016/5/12/chartex" xmlns:cx7="http://schemas.microsoft.com/office/drawing/2016/5/13/chartex" xmlns:cx8="http://schemas.microsoft.com/office/drawing/2016/5/14/chartex" xmlns:mc="http://schemas.openxmlformats.org/markup-compatibility/2006" xmlns:aink="http://schemas.microsoft.com/office/drawing/2016/ink" xmlns:am3d="http://schemas.microsoft.com/office/drawing/2017/model3d" xmlns:o="urn:schemas-microsoft-com:office:office" xmlns:oel="http://schemas.microsoft.com/office/2019/extlst" xmlns:r="http://schemas.openxmlformats.org/officeDocument/2006/relationships" xmlns:m="http://schemas.openxmlformats.org/officeDocument/2006/math" xmlns:v="urn:schemas-microsoft-com:vml" xmlns:wp14="http://schemas.microsoft.com/office/word/2010/wordprocessingDrawing" xmlns:wp="http://schemas.openxmlformats.org/drawingml/2006/wordprocessingDrawing" xmlns:w10="urn:schemas-microsoft-com:office:word" xmlns:w="http://schemas.openxmlformats.org/wordprocessingml/2006/main" xmlns:w14="http://schemas.microsoft.com/office/word/2010/wordml" xmlns:w15="http://schemas.microsoft.com/office/word/2012/wordml" xmlns:w16cex="http://schemas.microsoft.com/office/word/2018/wordml/cex" xmlns:w16cid="http://schemas.microsoft.com/office/word/2016/wordml/cid" xmlns:w16="http://schemas.microsoft.com/office/word/2018/wordml" xmlns:w16du="http://schemas.microsoft.com/office/word/2023/wordml/word16du" xmlns:w16sdtdh="http://schemas.microsoft.com/office/word/2020/wordml/sdtdatahash" xmlns:w16sdtfl="http://schemas.microsoft.com/office/word/2024/wordml/sdtformatlock" xmlns:w16se="http://schemas.microsoft.com/office/word/2015/wordml/symex" xmlns:wpg="http://schemas.microsoft.com/office/word/2010/wordprocessingGroup" xmlns:wpi="http://schemas.microsoft.com/office/word/2010/wordprocessingInk" xmlns:wne="http://schemas.microsoft.com/office/word/2006/wordml" xmlns:wps="http://schemas.microsoft.com/office/word/2010/wordprocessingShape" mc:Ignorable="w14 w15 w16se w16cid w16 w16cex w16sdtdh w16sdtfl w16du wp14">
+  <w:sdt>
+    <w:sdtPr>
+      <w:id w:val="1956672638"/>
+      <w:docPartObj>
+        <w:docPartGallery w:val="Page Numbers (Bottom of Page)"/>
+        <w:docPartUnique/>
+      </w:docPartObj>
+    </w:sdtPr>
+    <w:sdtContent>
+      <w:sdt>
+        <w:sdtPr>
+          <w:id w:val="1527525924"/>
+          <w:docPartObj>
+            <w:docPartGallery w:val="Page Numbers (Top of Page)"/>
+            <w:docPartUnique/>
+          </w:docPartObj>
+        </w:sdtPr>
+        <w:sdtContent>
+          <w:p>
+            <w:pPr>
+              <w:pStyle w:val="af0"/>
+              <w:jc w:val="right"/>
+              <w:rPr>
+                <w:rFonts w:hint="eastAsia"/>
+              </w:rPr>
+            </w:pPr>
+            <w:r>
+              <w:rPr>
+                <w:rFonts w:hint="eastAsia"/>
+              </w:rPr>
+              <w:t xml:space="preserve">L3 MIAGE ZHU Yulei et YE </w:t>
+            </w:r>
+            <w:proofErr w:type="spellStart"/>
+            <w:r>
+              <w:rPr>
+                <w:rFonts w:hint="eastAsia"/>
+              </w:rPr>
+              <w:t>kevin</w:t>
+            </w:r>
+            <w:proofErr w:type="spellEnd"/>
+            <w:r>
+              <w:tab/>
+            </w:r>
+            <w:r>
+              <w:tab/>
+            </w:r>
+            <w:r>
+              <w:t xml:space="preserve"> </w:t>
+            </w:r>
+            <w:r>
+              <w:rPr>
+                <w:b/>
+                <w:bCs/>
+              </w:rPr>
+              <w:fldChar w:fldCharType="begin"/>
+            </w:r>
+            <w:r>
+              <w:rPr>
+                <w:b/>
+                <w:bCs/>
+              </w:rPr>
+              <w:instrText>PAGE  \* Arabic  \* MERGEFORMAT</w:instrText>
+            </w:r>
+            <w:r>
+              <w:rPr>
+                <w:b/>
+                <w:bCs/>
+              </w:rPr>
+              <w:fldChar w:fldCharType="separate"/>
+            </w:r>
+            <w:r>
+              <w:rPr>
+                <w:b/>
+                <w:bCs/>
+              </w:rPr>
+              <w:t>1</w:t>
+            </w:r>
+            <w:r>
+              <w:rPr>
+                <w:b/>
+                <w:bCs/>
+              </w:rPr>
+              <w:fldChar w:fldCharType="end"/>
+            </w:r>
+            <w:r>
+              <w:t xml:space="preserve"> / </w:t>
+            </w:r>
+            <w:r>
+              <w:rPr>
+                <w:b/>
+                <w:bCs/>
+              </w:rPr>
+              <w:fldChar w:fldCharType="begin"/>
+            </w:r>
+            <w:r>
+              <w:rPr>
+                <w:b/>
+                <w:bCs/>
+              </w:rPr>
+              <w:instrText>NUMPAGES  \* Arabic  \* MERGEFORMAT</w:instrText>
+            </w:r>
+            <w:r>
+              <w:rPr>
+                <w:b/>
+                <w:bCs/>
+              </w:rPr>
+              <w:fldChar w:fldCharType="separate"/>
+            </w:r>
+            <w:r>
+              <w:rPr>
+                <w:b/>
+                <w:bCs/>
+              </w:rPr>
+              <w:t>2</w:t>
+            </w:r>
+            <w:r>
+              <w:rPr>
+                <w:b/>
+                <w:bCs/>
+              </w:rPr>
+              <w:fldChar w:fldCharType="end"/>
+            </w:r>
+          </w:p>
+        </w:sdtContent>
+      </w:sdt>
+    </w:sdtContent>
+  </w:sdt>
+</w:ftr>
+</file>
+
 <file path=word/footnotes.xml><?xml version="1.0" encoding="utf-8"?>
 <w:footnotes xmlns:wpc="http://schemas.microsoft.com/office/word/2010/wordprocessingCanvas" xmlns:cx="http://schemas.microsoft.com/office/drawing/2014/chartex" xmlns:cx1="http://schemas.microsoft.com/office/drawing/2015/9/8/chartex" xmlns:cx2="http://schemas.microsoft.com/office/drawing/2015/10/21/chartex" xmlns:cx3="http://schemas.microsoft.com/office/drawing/2016/5/9/chartex" xmlns:cx4="http://schemas.microsoft.com/office/drawing/2016/5/10/chartex" xmlns:cx5="http://schemas.microsoft.com/office/drawing/2016/5/11/chartex" xmlns:cx6="http://schemas.microsoft.com/office/drawing/2016/5/12/chartex" xmlns:cx7="http://schemas.microsoft.com/office/drawing/2016/5/13/chartex" xmlns:cx8="http://schemas.microsoft.com/office/drawing/2016/5/14/chartex" xmlns:mc="http://schemas.openxmlformats.org/markup-compatibility/2006" xmlns:aink="http://schemas.microsoft.com/office/drawing/2016/ink" xmlns:am3d="http://schemas.microsoft.com/office/drawing/2017/model3d" xmlns:o="urn:schemas-microsoft-com:office:office" xmlns:oel="http://schemas.microsoft.com/office/2019/extlst" xmlns:r="http://schemas.openxmlformats.org/officeDocument/2006/relationships" xmlns:m="http://schemas.openxmlformats.org/officeDocument/2006/math" xmlns:v="urn:schemas-microsoft-com:vml" xmlns:wp14="http://schemas.microsoft.com/office/word/2010/wordprocessingDrawing" xmlns:wp="http://schemas.openxmlformats.org/drawingml/2006/wordprocessingDrawing" xmlns:w10="urn:schemas-microsoft-com:office:word" xmlns:w="http://schemas.openxmlformats.org/wordprocessingml/2006/main" xmlns:w14="http://schemas.microsoft.com/office/word/2010/wordml" xmlns:w15="http://schemas.microsoft.com/office/word/2012/wordml" xmlns:w16cex="http://schemas.microsoft.com/office/word/2018/wordml/cex" xmlns:w16cid="http://schemas.microsoft.com/office/word/2016/wordml/cid" xmlns:w16="http://schemas.microsoft.com/office/word/2018/wordml" xmlns:w16du="http://schemas.microsoft.com/office/word/2023/wordml/word16du" xmlns:w16sdtdh="http://schemas.microsoft.com/office/word/2020/wordml/sdtdatahash" xmlns:w16sdtfl="http://schemas.microsoft.com/office/word/2024/wordml/sdtformatlock" xmlns:w16se="http://schemas.microsoft.com/office/word/2015/wordml/symex" xmlns:wpg="http://schemas.microsoft.com/office/word/2010/wordprocessingGroup" xmlns:wpi="http://schemas.microsoft.com/office/word/2010/wordprocessingInk" xmlns:wne="http://schemas.microsoft.com/office/word/2006/wordml" xmlns:wps="http://schemas.microsoft.com/office/word/2010/wordprocessingShape" mc:Ignorable="w14 w15 w16se w16cid w16 w16cex w16sdtdh w16sdtfl w16du wp14">
   <w:footnote w:type="separator" w:id="-1">
@@ -6403,18 +6034,18 @@
         <w:noProof/>
       </w:rPr>
       <w:drawing>
-        <wp:anchor distT="0" distB="0" distL="114300" distR="114300" simplePos="0" relativeHeight="251659264" behindDoc="0" locked="0" layoutInCell="1" allowOverlap="1" wp14:anchorId="32C15D58" wp14:editId="064A221E">
+        <wp:anchor distT="0" distB="0" distL="114300" distR="114300" simplePos="0" relativeHeight="251658240" behindDoc="0" locked="0" layoutInCell="1" allowOverlap="1" wp14:anchorId="1D8D7D72" wp14:editId="3A64314C">
           <wp:simplePos x="0" y="0"/>
           <wp:positionH relativeFrom="margin">
-            <wp:align>right</wp:align>
+            <wp:align>left</wp:align>
           </wp:positionH>
           <wp:positionV relativeFrom="paragraph">
-            <wp:posOffset>-6727</wp:posOffset>
+            <wp:posOffset>-5959</wp:posOffset>
           </wp:positionV>
-          <wp:extent cx="1220470" cy="298450"/>
-          <wp:effectExtent l="0" t="0" r="0" b="6350"/>
+          <wp:extent cx="801370" cy="328295"/>
+          <wp:effectExtent l="0" t="0" r="0" b="0"/>
           <wp:wrapSquare wrapText="bothSides"/>
-          <wp:docPr id="1741777443" name="图片 16" descr="Les MIAGE - Licence et Master MIAGE"/>
+          <wp:docPr id="1761089762" name="图片 15" descr="Master MIAGE | PSL"/>
           <wp:cNvGraphicFramePr>
             <a:graphicFrameLocks xmlns:a="http://schemas.openxmlformats.org/drawingml/2006/main" noChangeAspect="1"/>
           </wp:cNvGraphicFramePr>
@@ -6422,7 +6053,7 @@
             <a:graphicData uri="http://schemas.openxmlformats.org/drawingml/2006/picture">
               <pic:pic xmlns:pic="http://schemas.openxmlformats.org/drawingml/2006/picture">
                 <pic:nvPicPr>
-                  <pic:cNvPr id="0" name="Picture 22" descr="Les MIAGE - Licence et Master MIAGE"/>
+                  <pic:cNvPr id="0" name="Picture 20" descr="Master MIAGE | PSL"/>
                   <pic:cNvPicPr>
                     <a:picLocks noChangeAspect="1" noChangeArrowheads="1"/>
                   </pic:cNvPicPr>
@@ -6443,7 +6074,7 @@
                 <pic:spPr bwMode="auto">
                   <a:xfrm>
                     <a:off x="0" y="0"/>
-                    <a:ext cx="1220470" cy="298450"/>
+                    <a:ext cx="801370" cy="328295"/>
                   </a:xfrm>
                   <a:prstGeom prst="rect">
                     <a:avLst/>
@@ -6467,22 +6098,29 @@
     </w:r>
     <w:r>
       <w:rPr>
-        <w:rFonts w:hint="eastAsia"/>
         <w:noProof/>
       </w:rPr>
       <w:drawing>
-        <wp:anchor distT="0" distB="0" distL="114300" distR="114300" simplePos="0" relativeHeight="251658240" behindDoc="0" locked="0" layoutInCell="1" allowOverlap="1" wp14:anchorId="1D8D7D72" wp14:editId="2D4DBEA0">
+        <wp:anchor distT="0" distB="0" distL="114300" distR="114300" simplePos="0" relativeHeight="251659264" behindDoc="1" locked="0" layoutInCell="1" allowOverlap="1" wp14:anchorId="2EDAD64D" wp14:editId="0515596D">
           <wp:simplePos x="0" y="0"/>
           <wp:positionH relativeFrom="margin">
-            <wp:align>left</wp:align>
+            <wp:align>right</wp:align>
           </wp:positionH>
           <wp:positionV relativeFrom="paragraph">
-            <wp:posOffset>-205690</wp:posOffset>
+            <wp:posOffset>-99792</wp:posOffset>
           </wp:positionV>
-          <wp:extent cx="1158844" cy="475285"/>
-          <wp:effectExtent l="0" t="0" r="3810" b="1270"/>
-          <wp:wrapSquare wrapText="bothSides"/>
-          <wp:docPr id="27924565" name="图片 15" descr="Master MIAGE | PSL"/>
+          <wp:extent cx="906780" cy="403860"/>
+          <wp:effectExtent l="0" t="0" r="7620" b="0"/>
+          <wp:wrapTight wrapText="bothSides">
+            <wp:wrapPolygon edited="0">
+              <wp:start x="0" y="0"/>
+              <wp:lineTo x="0" y="20377"/>
+              <wp:lineTo x="21328" y="20377"/>
+              <wp:lineTo x="21328" y="0"/>
+              <wp:lineTo x="0" y="0"/>
+            </wp:wrapPolygon>
+          </wp:wrapTight>
+          <wp:docPr id="2044982264" name="图片 1" descr="徽标&#10;&#10;AI 生成的内容可能不正确。"/>
           <wp:cNvGraphicFramePr>
             <a:graphicFrameLocks xmlns:a="http://schemas.openxmlformats.org/drawingml/2006/main" noChangeAspect="1"/>
           </wp:cNvGraphicFramePr>
@@ -6490,10 +6128,8 @@
             <a:graphicData uri="http://schemas.openxmlformats.org/drawingml/2006/picture">
               <pic:pic xmlns:pic="http://schemas.openxmlformats.org/drawingml/2006/picture">
                 <pic:nvPicPr>
-                  <pic:cNvPr id="0" name="Picture 20" descr="Master MIAGE | PSL"/>
-                  <pic:cNvPicPr>
-                    <a:picLocks noChangeAspect="1" noChangeArrowheads="1"/>
-                  </pic:cNvPicPr>
+                  <pic:cNvPr id="1535367314" name="图片 1" descr="徽标&#10;&#10;AI 生成的内容可能不正确。"/>
+                  <pic:cNvPicPr/>
                 </pic:nvPicPr>
                 <pic:blipFill>
                   <a:blip r:embed="rId2">
@@ -6503,27 +6139,28 @@
                       </a:ext>
                     </a:extLst>
                   </a:blip>
-                  <a:srcRect/>
                   <a:stretch>
                     <a:fillRect/>
                   </a:stretch>
                 </pic:blipFill>
-                <pic:spPr bwMode="auto">
+                <pic:spPr>
                   <a:xfrm>
                     <a:off x="0" y="0"/>
-                    <a:ext cx="1158844" cy="475285"/>
+                    <a:ext cx="906780" cy="403860"/>
                   </a:xfrm>
                   <a:prstGeom prst="rect">
                     <a:avLst/>
                   </a:prstGeom>
-                  <a:noFill/>
-                  <a:ln>
-                    <a:noFill/>
-                  </a:ln>
                 </pic:spPr>
               </pic:pic>
             </a:graphicData>
           </a:graphic>
+          <wp14:sizeRelH relativeFrom="margin">
+            <wp14:pctWidth>0</wp14:pctWidth>
+          </wp14:sizeRelH>
+          <wp14:sizeRelV relativeFrom="margin">
+            <wp14:pctHeight>0</wp14:pctHeight>
+          </wp14:sizeRelV>
         </wp:anchor>
       </w:drawing>
     </w:r>

--- a/report/projet d’analyse.docx
+++ b/report/projet d’analyse.docx
@@ -31,7 +31,7 @@
         <w:pStyle w:val="acbfdd8b-e11b-4d36-88ff-6049b138f862"/>
         <w:jc w:val="center"/>
         <w:rPr>
-          <w:rFonts w:ascii="Arial" w:hAnsi="Arial"/>
+          <w:rFonts w:ascii="Arial" w:hAnsi="Arial" w:hint="eastAsia"/>
           <w:b/>
           <w:sz w:val="36"/>
           <w:szCs w:val="48"/>
@@ -103,7 +103,16 @@
           <w:sz w:val="36"/>
           <w:szCs w:val="48"/>
         </w:rPr>
-        <w:t>NUM 9</w:t>
+        <w:t xml:space="preserve">NUM </w:t>
+      </w:r>
+      <w:r>
+        <w:rPr>
+          <w:rFonts w:ascii="Arial" w:hAnsi="Arial" w:hint="eastAsia"/>
+          <w:b/>
+          <w:sz w:val="36"/>
+          <w:szCs w:val="48"/>
+        </w:rPr>
+        <w:t>8</w:t>
       </w:r>
     </w:p>
     <w:p>
@@ -9372,6 +9381,7 @@
   <w:style w:type="character" w:default="1" w:styleId="a0">
     <w:name w:val="Default Paragraph Font"/>
     <w:uiPriority w:val="1"/>
+    <w:semiHidden/>
     <w:unhideWhenUsed/>
   </w:style>
   <w:style w:type="table" w:default="1" w:styleId="a1">

--- a/report/projet d’analyse.docx
+++ b/report/projet d’analyse.docx
@@ -31,7 +31,7 @@
         <w:pStyle w:val="acbfdd8b-e11b-4d36-88ff-6049b138f862"/>
         <w:jc w:val="center"/>
         <w:rPr>
-          <w:rFonts w:ascii="Arial" w:hAnsi="Arial" w:hint="eastAsia"/>
+          <w:rFonts w:ascii="Arial" w:hAnsi="Arial"/>
           <w:b/>
           <w:sz w:val="36"/>
           <w:szCs w:val="48"/>
@@ -2644,139 +2644,90 @@
           <w:rFonts w:ascii="Arial" w:hAnsi="Arial" w:cs="Arial"/>
         </w:rPr>
         <w:lastRenderedPageBreak/>
-        <w:t>Le classement des genres selon les ventes mondiales moyennes montre :</w:t>
-      </w:r>
-    </w:p>
-    <w:p>
-      <w:pPr>
-        <w:numPr>
-          <w:ilvl w:val="0"/>
-          <w:numId w:val="5"/>
-        </w:numPr>
-        <w:spacing w:after="0" w:line="240" w:lineRule="auto"/>
-        <w:rPr>
-          <w:rFonts w:ascii="Arial" w:hAnsi="Arial" w:cs="Arial"/>
-          <w:lang w:val="en-US"/>
-        </w:rPr>
-      </w:pPr>
-      <w:r>
-        <w:rPr>
-          <w:rFonts w:ascii="Arial" w:hAnsi="Arial" w:cs="Arial"/>
-          <w:b/>
-          <w:bCs/>
-          <w:lang w:val="en-US"/>
-        </w:rPr>
-        <w:t>Action</w:t>
-      </w:r>
-    </w:p>
-    <w:p>
-      <w:pPr>
-        <w:numPr>
-          <w:ilvl w:val="0"/>
-          <w:numId w:val="5"/>
-        </w:numPr>
-        <w:spacing w:after="0" w:line="240" w:lineRule="auto"/>
-        <w:rPr>
-          <w:rFonts w:ascii="Arial" w:hAnsi="Arial" w:cs="Arial"/>
-          <w:lang w:val="en-US"/>
-        </w:rPr>
-      </w:pPr>
-      <w:r>
-        <w:rPr>
-          <w:rFonts w:ascii="Arial" w:hAnsi="Arial" w:cs="Arial"/>
-          <w:b/>
-          <w:bCs/>
-          <w:lang w:val="en-US"/>
-        </w:rPr>
-        <w:t>Sports</w:t>
-      </w:r>
-    </w:p>
-    <w:p>
-      <w:pPr>
-        <w:numPr>
-          <w:ilvl w:val="0"/>
-          <w:numId w:val="5"/>
-        </w:numPr>
-        <w:spacing w:after="0" w:line="240" w:lineRule="auto"/>
-        <w:rPr>
-          <w:rFonts w:ascii="Arial" w:hAnsi="Arial" w:cs="Arial"/>
-          <w:lang w:val="en-US"/>
-        </w:rPr>
-      </w:pPr>
-      <w:r>
-        <w:rPr>
-          <w:rFonts w:ascii="Arial" w:hAnsi="Arial" w:cs="Arial"/>
-          <w:b/>
-          <w:bCs/>
-          <w:lang w:val="en-US"/>
-        </w:rPr>
-        <w:t>Shooter</w:t>
-      </w:r>
-    </w:p>
-    <w:p>
-      <w:pPr>
-        <w:numPr>
-          <w:ilvl w:val="0"/>
-          <w:numId w:val="5"/>
-        </w:numPr>
-        <w:spacing w:after="0" w:line="240" w:lineRule="auto"/>
-        <w:rPr>
-          <w:rFonts w:ascii="Arial" w:hAnsi="Arial" w:cs="Arial"/>
-          <w:lang w:val="en-US"/>
-        </w:rPr>
-      </w:pPr>
-      <w:r>
-        <w:rPr>
-          <w:rFonts w:ascii="Arial" w:hAnsi="Arial" w:cs="Arial"/>
-          <w:b/>
-          <w:bCs/>
-          <w:lang w:val="en-US"/>
-        </w:rPr>
-        <w:t>Platform</w:t>
-      </w:r>
-    </w:p>
-    <w:p>
-      <w:pPr>
-        <w:numPr>
-          <w:ilvl w:val="0"/>
-          <w:numId w:val="5"/>
-        </w:numPr>
-        <w:spacing w:after="0" w:line="240" w:lineRule="auto"/>
-        <w:rPr>
-          <w:rFonts w:ascii="Arial" w:hAnsi="Arial" w:cs="Arial"/>
-          <w:lang w:val="en-US"/>
-        </w:rPr>
-      </w:pPr>
-      <w:r>
-        <w:rPr>
-          <w:rFonts w:ascii="Arial" w:hAnsi="Arial" w:cs="Arial"/>
-          <w:b/>
-          <w:bCs/>
-          <w:lang w:val="en-US"/>
+        <w:t xml:space="preserve">Les genres Platform, Shooter et </w:t>
+      </w:r>
+      <w:proofErr w:type="spellStart"/>
+      <w:r>
+        <w:rPr>
+          <w:rFonts w:ascii="Arial" w:hAnsi="Arial" w:cs="Arial"/>
         </w:rPr>
         <w:t>Role-Playing</w:t>
       </w:r>
-    </w:p>
-    <w:p>
-      <w:pPr>
-        <w:rPr>
-          <w:rFonts w:ascii="Arial" w:hAnsi="Arial" w:cs="Arial"/>
-        </w:rPr>
-      </w:pPr>
-      <w:r>
-        <w:rPr>
-          <w:rFonts w:ascii="Arial" w:hAnsi="Arial" w:cs="Arial"/>
-          <w:b/>
-          <w:bCs/>
-        </w:rPr>
-        <w:t>Interprétation marketing</w:t>
-      </w:r>
-      <w:r>
-        <w:rPr>
-          <w:rFonts w:ascii="Arial" w:hAnsi="Arial" w:cs="Arial"/>
-        </w:rPr>
-        <w:br/>
-        <w:t>Ces genres représentent les plus fortes opportunités commerciales pour un éditeur international.</w:t>
+      <w:proofErr w:type="spellEnd"/>
+      <w:r>
+        <w:rPr>
+          <w:rFonts w:ascii="Arial" w:hAnsi="Arial" w:cs="Arial"/>
+        </w:rPr>
+        <w:t xml:space="preserve"> dominent clairement le </w:t>
+      </w:r>
+      <w:proofErr w:type="spellStart"/>
+      <w:r>
+        <w:rPr>
+          <w:rFonts w:ascii="Arial" w:hAnsi="Arial" w:cs="Arial"/>
+        </w:rPr>
+        <w:t>march</w:t>
+      </w:r>
+      <w:proofErr w:type="spellEnd"/>
+      <w:r>
+        <w:rPr>
+          <w:rFonts w:ascii="Arial" w:hAnsi="Arial" w:cs="Arial"/>
+        </w:rPr>
+        <w:t>é mondial.</w:t>
+      </w:r>
+    </w:p>
+    <w:p>
+      <w:pPr>
+        <w:rPr>
+          <w:rFonts w:ascii="Arial" w:hAnsi="Arial" w:cs="Arial"/>
+        </w:rPr>
+      </w:pPr>
+      <w:r>
+        <w:rPr>
+          <w:rFonts w:ascii="Arial" w:hAnsi="Arial" w:cs="Arial"/>
+        </w:rPr>
+        <w:t xml:space="preserve">Ils </w:t>
+      </w:r>
+      <w:proofErr w:type="spellStart"/>
+      <w:r>
+        <w:rPr>
+          <w:rFonts w:ascii="Arial" w:hAnsi="Arial" w:cs="Arial"/>
+        </w:rPr>
+        <w:t>repr</w:t>
+      </w:r>
+      <w:proofErr w:type="spellEnd"/>
+      <w:r>
+        <w:rPr>
+          <w:rFonts w:ascii="Arial" w:hAnsi="Arial" w:cs="Arial"/>
+        </w:rPr>
+        <w:t xml:space="preserve">ésentent les </w:t>
+      </w:r>
+      <w:proofErr w:type="spellStart"/>
+      <w:r>
+        <w:rPr>
+          <w:rFonts w:ascii="Arial" w:hAnsi="Arial" w:cs="Arial"/>
+        </w:rPr>
+        <w:t>opportunit</w:t>
+      </w:r>
+      <w:proofErr w:type="spellEnd"/>
+      <w:r>
+        <w:rPr>
+          <w:rFonts w:ascii="Arial" w:hAnsi="Arial" w:cs="Arial"/>
+        </w:rPr>
+        <w:t>és commerciales les plus fortes pour un é</w:t>
+      </w:r>
+      <w:proofErr w:type="spellStart"/>
+      <w:r>
+        <w:rPr>
+          <w:rFonts w:ascii="Arial" w:hAnsi="Arial" w:cs="Arial"/>
+        </w:rPr>
+        <w:t>diteur</w:t>
+      </w:r>
+      <w:proofErr w:type="spellEnd"/>
+      <w:r>
+        <w:rPr>
+          <w:rFonts w:ascii="Arial" w:hAnsi="Arial" w:cs="Arial"/>
+        </w:rPr>
+        <w:t xml:space="preserve"> visé international.</w:t>
       </w:r>
     </w:p>
     <w:p>
@@ -3345,7 +3296,6 @@
           <w:b/>
           <w:bCs/>
         </w:rPr>
-        <w:lastRenderedPageBreak/>
         <w:t>Spearman</w:t>
       </w:r>
     </w:p>
@@ -3389,6 +3339,7 @@
         <w:rPr>
           <w:rFonts w:ascii="Arial" w:hAnsi="Arial" w:cs="Arial"/>
         </w:rPr>
+        <w:lastRenderedPageBreak/>
         <w:t xml:space="preserve">Tous les </w:t>
       </w:r>
       <w:proofErr w:type="spellStart"/>
@@ -4089,12 +4040,6 @@
           <w:rFonts w:ascii="Arial" w:hAnsi="Arial" w:cs="Arial"/>
         </w:rPr>
         <w:br/>
-      </w:r>
-      <w:r>
-        <w:rPr>
-          <w:rFonts w:ascii="Arial" w:hAnsi="Arial" w:cs="Arial"/>
-        </w:rPr>
-        <w:lastRenderedPageBreak/>
         <w:t xml:space="preserve">→ c’est une identité arithmétique → la régression retrouve naturellement </w:t>
       </w:r>
       <w:r>
@@ -4151,6 +4096,7 @@
         <w:rPr>
           <w:rFonts w:ascii="Arial" w:hAnsi="Arial" w:cs="Arial"/>
         </w:rPr>
+        <w:lastRenderedPageBreak/>
         <w:t xml:space="preserve">Le modèle explique </w:t>
       </w:r>
       <w:r>
@@ -4987,7 +4933,6 @@
           <w:b/>
           <w:bCs/>
         </w:rPr>
-        <w:lastRenderedPageBreak/>
         <w:t>PC1 = 67%</w:t>
       </w:r>
       <w:r>
@@ -5113,6 +5058,7 @@
           <w:bCs/>
           <w:noProof/>
         </w:rPr>
+        <w:lastRenderedPageBreak/>
         <w:drawing>
           <wp:inline distT="0" distB="0" distL="0" distR="0" wp14:anchorId="2A7FD9B2" wp14:editId="0CE2F8BE">
             <wp:extent cx="2278966" cy="2226267"/>
@@ -5476,14 +5422,7 @@
         <w:rPr>
           <w:rFonts w:ascii="Arial" w:hAnsi="Arial" w:cs="Arial"/>
         </w:rPr>
-        <w:t xml:space="preserve"> - Plan factoriel coloré par genre. Les jeux proches de l’origine ont des ventes </w:t>
-      </w:r>
-      <w:r>
-        <w:rPr>
-          <w:rFonts w:ascii="Arial" w:hAnsi="Arial" w:cs="Arial"/>
-        </w:rPr>
-        <w:lastRenderedPageBreak/>
-        <w:t>faibles. Certains genres (Sports, Platform) montrent une dispersion plus large, indiquant une variabilité de performance.</w:t>
+        <w:t xml:space="preserve"> - Plan factoriel coloré par genre. Les jeux proches de l’origine ont des ventes faibles. Certains genres (Sports, Platform) montrent une dispersion plus large, indiquant une variabilité de performance.</w:t>
       </w:r>
     </w:p>
     <w:p>
@@ -5582,6 +5521,7 @@
         <w:rPr>
           <w:rFonts w:ascii="Arial" w:hAnsi="Arial" w:cs="Arial"/>
         </w:rPr>
+        <w:lastRenderedPageBreak/>
         <w:t>JP isolé → marché très spécifique</w:t>
       </w:r>
     </w:p>
@@ -5862,6 +5802,13 @@
         <w:docPartUnique/>
       </w:docPartObj>
     </w:sdtPr>
+    <w:sdtEndPr>
+      <w:rPr>
+        <w:rFonts w:ascii="Arial" w:hAnsi="Arial" w:cs="Arial"/>
+        <w:b/>
+        <w:bCs/>
+      </w:rPr>
+    </w:sdtEndPr>
     <w:sdtContent>
       <w:sdt>
         <w:sdtPr>
@@ -5871,6 +5818,13 @@
             <w:docPartUnique/>
           </w:docPartObj>
         </w:sdtPr>
+        <w:sdtEndPr>
+          <w:rPr>
+            <w:rFonts w:ascii="Arial" w:hAnsi="Arial" w:cs="Arial"/>
+            <w:b/>
+            <w:bCs/>
+          </w:rPr>
+        </w:sdtEndPr>
         <w:sdtContent>
           <w:p>
             <w:pPr>
@@ -5878,103 +5832,86 @@
               <w:jc w:val="right"/>
               <w:rPr>
                 <w:rFonts w:hint="eastAsia"/>
-              </w:rPr>
-            </w:pPr>
-            <w:r>
-              <w:rPr>
-                <w:rFonts w:hint="eastAsia"/>
-              </w:rPr>
-              <w:t xml:space="preserve">L3 MIAGE ZHU Yulei et YE </w:t>
-            </w:r>
-            <w:proofErr w:type="spellStart"/>
-            <w:r>
-              <w:rPr>
-                <w:rFonts w:hint="eastAsia"/>
-              </w:rPr>
-              <w:t>kevin</w:t>
-            </w:r>
-            <w:proofErr w:type="spellEnd"/>
-            <w:r>
-              <w:tab/>
-            </w:r>
-            <w:r>
-              <w:tab/>
-            </w:r>
-            <w:r>
-              <w:t xml:space="preserve"> </w:t>
-            </w:r>
-            <w:r>
-              <w:rPr>
                 <w:b/>
                 <w:bCs/>
               </w:rPr>
-              <w:fldChar w:fldCharType="begin"/>
+            </w:pPr>
+            <w:r>
+              <w:rPr>
+                <w:rFonts w:hint="eastAsia"/>
+              </w:rPr>
+              <w:t xml:space="preserve">L3 MIAGE ZHU Yulei et YE </w:t>
+            </w:r>
+            <w:proofErr w:type="spellStart"/>
+            <w:r>
+              <w:rPr>
+                <w:rFonts w:hint="eastAsia"/>
+              </w:rPr>
+              <w:t>kevin</w:t>
+            </w:r>
+            <w:proofErr w:type="spellEnd"/>
+            <w:r>
+              <w:tab/>
+            </w:r>
+            <w:r>
+              <w:tab/>
             </w:r>
             <w:r>
               <w:rPr>
                 <w:b/>
                 <w:bCs/>
               </w:rPr>
-              <w:instrText>PAGE  \* Arabic  \* MERGEFORMAT</w:instrText>
+              <w:t xml:space="preserve"> </w:t>
             </w:r>
             <w:r>
               <w:rPr>
                 <w:b/>
                 <w:bCs/>
               </w:rPr>
-              <w:fldChar w:fldCharType="separate"/>
+              <w:fldChar w:fldCharType="begin"/>
             </w:r>
             <w:r>
               <w:rPr>
                 <w:b/>
                 <w:bCs/>
               </w:rPr>
-              <w:t>1</w:t>
+              <w:instrText>PAGE  \* Arabic  \* MERGEFORMAT</w:instrText>
             </w:r>
             <w:r>
               <w:rPr>
                 <w:b/>
                 <w:bCs/>
               </w:rPr>
-              <w:fldChar w:fldCharType="end"/>
-            </w:r>
-            <w:r>
-              <w:t xml:space="preserve"> / </w:t>
+              <w:fldChar w:fldCharType="separate"/>
             </w:r>
             <w:r>
               <w:rPr>
                 <w:b/>
                 <w:bCs/>
               </w:rPr>
-              <w:fldChar w:fldCharType="begin"/>
+              <w:t>1</w:t>
             </w:r>
             <w:r>
               <w:rPr>
                 <w:b/>
                 <w:bCs/>
               </w:rPr>
-              <w:instrText>NUMPAGES  \* Arabic  \* MERGEFORMAT</w:instrText>
+              <w:fldChar w:fldCharType="end"/>
             </w:r>
             <w:r>
               <w:rPr>
                 <w:b/>
                 <w:bCs/>
               </w:rPr>
-              <w:fldChar w:fldCharType="separate"/>
-            </w:r>
-            <w:r>
-              <w:rPr>
+              <w:t xml:space="preserve"> / </w:t>
+            </w:r>
+            <w:r>
+              <w:rPr>
+                <w:rFonts w:ascii="Arial" w:hAnsi="Arial" w:cs="Arial"/>
                 <w:b/>
                 <w:bCs/>
               </w:rPr>
-              <w:t>2</w:t>
-            </w:r>
-            <w:r>
-              <w:rPr>
-                <w:b/>
-                <w:bCs/>
-              </w:rPr>
-              <w:fldChar w:fldCharType="end"/>
+              <w:t>8</w:t>
             </w:r>
           </w:p>
         </w:sdtContent>
